--- a/Week3/docs/SRS-Document.docx
+++ b/Week3/docs/SRS-Document.docx
@@ -1,6 +1,6 @@
 
 <file path=word/document.xml><?xml version="1.0" encoding="utf-8"?>
-<w:document xmlns:wpc="http://schemas.microsoft.com/office/word/2010/wordprocessingCanvas" xmlns:cx="http://schemas.microsoft.com/office/drawing/2014/chartex" xmlns:cx1="http://schemas.microsoft.com/office/drawing/2015/9/8/chartex" xmlns:mc="http://schemas.openxmlformats.org/markup-compatibility/2006" xmlns:o="urn:schemas-microsoft-com:office:office" xmlns:r="http://schemas.openxmlformats.org/officeDocument/2006/relationships" xmlns:m="http://schemas.openxmlformats.org/officeDocument/2006/math" xmlns:v="urn:schemas-microsoft-com:vml" xmlns:wp14="http://schemas.microsoft.com/office/word/2010/wordprocessingDrawing" xmlns:wp="http://schemas.openxmlformats.org/drawingml/2006/wordprocessingDrawing" xmlns:w10="urn:schemas-microsoft-com:office:word" xmlns:w="http://schemas.openxmlformats.org/wordprocessingml/2006/main" xmlns:w14="http://schemas.microsoft.com/office/word/2010/wordml" xmlns:w15="http://schemas.microsoft.com/office/word/2012/wordml" xmlns:w16se="http://schemas.microsoft.com/office/word/2015/wordml/symex" xmlns:wpg="http://schemas.microsoft.com/office/word/2010/wordprocessingGroup" xmlns:wpi="http://schemas.microsoft.com/office/word/2010/wordprocessingInk" xmlns:wne="http://schemas.microsoft.com/office/word/2006/wordml" xmlns:wps="http://schemas.microsoft.com/office/word/2010/wordprocessingShape" mc:Ignorable="w14 w15 w16se wp14">
+<w:document xmlns:wpc="http://schemas.microsoft.com/office/word/2010/wordprocessingCanvas" xmlns:mc="http://schemas.openxmlformats.org/markup-compatibility/2006" xmlns:o="urn:schemas-microsoft-com:office:office" xmlns:r="http://schemas.openxmlformats.org/officeDocument/2006/relationships" xmlns:m="http://schemas.openxmlformats.org/officeDocument/2006/math" xmlns:v="urn:schemas-microsoft-com:vml" xmlns:wp14="http://schemas.microsoft.com/office/word/2010/wordprocessingDrawing" xmlns:wp="http://schemas.openxmlformats.org/drawingml/2006/wordprocessingDrawing" xmlns:w="http://schemas.openxmlformats.org/wordprocessingml/2006/main" xmlns:w14="http://schemas.microsoft.com/office/word/2010/wordml" xmlns:w10="urn:schemas-microsoft-com:office:word" xmlns:w15="http://schemas.microsoft.com/office/word/2012/wordml" xmlns:wpg="http://schemas.microsoft.com/office/word/2010/wordprocessingGroup" xmlns:wpi="http://schemas.microsoft.com/office/word/2010/wordprocessingInk" xmlns:wne="http://schemas.microsoft.com/office/word/2006/wordml" xmlns:wps="http://schemas.microsoft.com/office/word/2010/wordprocessingShape" xmlns:wpsCustomData="http://www.wps.cn/officeDocument/2013/wpsCustomData" mc:Ignorable="w14 w15 wp14">
   <w:body>
     <w:p>
       <w:pPr>
@@ -13,7 +13,6 @@
       <w:bookmarkStart w:id="0" w:name="_top"/>
       <w:r>
         <w:rPr>
-          <w:noProof/>
           <w:sz w:val="24"/>
           <w:szCs w:val="24"/>
           <w:lang w:val="en-US"/>
@@ -314,7 +313,6 @@
           <w:sz w:val="24"/>
           <w:szCs w:val="24"/>
         </w:rPr>
-        <w:lastRenderedPageBreak/>
         <w:t>Contents</w:t>
       </w:r>
     </w:p>
@@ -348,7 +346,12 @@
             <w:docPartUnique/>
           </w:docPartObj>
         </w:sdtPr>
-        <w:sdtEndPr/>
+        <w:sdtEndPr>
+          <w:rPr>
+            <w:sz w:val="24"/>
+            <w:szCs w:val="24"/>
+          </w:rPr>
+        </w:sdtEndPr>
         <w:sdtContent>
           <w:r>
             <w:rPr>
@@ -369,356 +372,434 @@
     </w:p>
     <w:p>
       <w:pPr>
-        <w:pStyle w:val="TOC1"/>
+        <w:pStyle w:val="14"/>
         <w:tabs>
           <w:tab w:val="right" w:leader="dot" w:pos="9360"/>
         </w:tabs>
       </w:pPr>
-      <w:hyperlink w:anchor="_Toc30924" w:history="1">
-        <w:r>
-          <w:rPr>
-            <w:szCs w:val="24"/>
-          </w:rPr>
-          <w:t xml:space="preserve">I. </w:t>
-        </w:r>
-        <w:r>
-          <w:rPr>
-            <w:szCs w:val="24"/>
-            <w:lang w:val="en-US"/>
-          </w:rPr>
-          <w:t>Overview</w:t>
-        </w:r>
-        <w:r>
-          <w:tab/>
-        </w:r>
-        <w:r>
-          <w:fldChar w:fldCharType="begin"/>
-        </w:r>
-        <w:r>
-          <w:instrText xml:space="preserve"> PAGEREF _Toc30924 \h </w:instrText>
-        </w:r>
-        <w:r>
-          <w:fldChar w:fldCharType="separate"/>
-        </w:r>
-        <w:r>
-          <w:t>3</w:t>
-        </w:r>
-        <w:r>
-          <w:fldChar w:fldCharType="end"/>
-        </w:r>
-      </w:hyperlink>
-    </w:p>
-    <w:p>
-      <w:pPr>
-        <w:pStyle w:val="TOC2"/>
+      <w:r>
+        <w:fldChar w:fldCharType="begin"/>
+      </w:r>
+      <w:r>
+        <w:instrText xml:space="preserve"> HYPERLINK \l "_Toc30924" </w:instrText>
+      </w:r>
+      <w:r>
+        <w:fldChar w:fldCharType="separate"/>
+      </w:r>
+      <w:r>
+        <w:rPr>
+          <w:szCs w:val="24"/>
+        </w:rPr>
+        <w:t xml:space="preserve">I. </w:t>
+      </w:r>
+      <w:r>
+        <w:rPr>
+          <w:szCs w:val="24"/>
+          <w:lang w:val="en-US"/>
+        </w:rPr>
+        <w:t>Overview</w:t>
+      </w:r>
+      <w:r>
+        <w:tab/>
+      </w:r>
+      <w:r>
+        <w:fldChar w:fldCharType="begin"/>
+      </w:r>
+      <w:r>
+        <w:instrText xml:space="preserve"> PAGEREF _Toc30924 \h </w:instrText>
+      </w:r>
+      <w:r>
+        <w:fldChar w:fldCharType="separate"/>
+      </w:r>
+      <w:r>
+        <w:t>3</w:t>
+      </w:r>
+      <w:r>
+        <w:fldChar w:fldCharType="end"/>
+      </w:r>
+      <w:r>
+        <w:fldChar w:fldCharType="end"/>
+      </w:r>
+    </w:p>
+    <w:p>
+      <w:pPr>
+        <w:pStyle w:val="15"/>
         <w:tabs>
           <w:tab w:val="right" w:leader="dot" w:pos="9360"/>
         </w:tabs>
         <w:ind w:left="440"/>
       </w:pPr>
-      <w:hyperlink w:anchor="_Toc20102" w:history="1">
-        <w:r>
-          <w:rPr>
-            <w:szCs w:val="24"/>
-          </w:rPr>
-          <w:t xml:space="preserve">1. </w:t>
-        </w:r>
-        <w:r>
-          <w:rPr>
-            <w:szCs w:val="24"/>
-            <w:lang w:val="en-US"/>
-          </w:rPr>
-          <w:t>Introduction</w:t>
-        </w:r>
-        <w:r>
-          <w:tab/>
-        </w:r>
-        <w:r>
-          <w:fldChar w:fldCharType="begin"/>
-        </w:r>
-        <w:r>
-          <w:instrText xml:space="preserve"> PAGEREF _Toc20102 \h </w:instrText>
-        </w:r>
-        <w:r>
-          <w:fldChar w:fldCharType="separate"/>
-        </w:r>
-        <w:r>
-          <w:t>3</w:t>
-        </w:r>
-        <w:r>
-          <w:fldChar w:fldCharType="end"/>
-        </w:r>
-      </w:hyperlink>
-    </w:p>
-    <w:p>
-      <w:pPr>
-        <w:pStyle w:val="TOC2"/>
+      <w:r>
+        <w:fldChar w:fldCharType="begin"/>
+      </w:r>
+      <w:r>
+        <w:instrText xml:space="preserve"> HYPERLINK \l "_Toc20102" </w:instrText>
+      </w:r>
+      <w:r>
+        <w:fldChar w:fldCharType="separate"/>
+      </w:r>
+      <w:r>
+        <w:rPr>
+          <w:szCs w:val="24"/>
+        </w:rPr>
+        <w:t xml:space="preserve">1. </w:t>
+      </w:r>
+      <w:r>
+        <w:rPr>
+          <w:szCs w:val="24"/>
+          <w:lang w:val="en-US"/>
+        </w:rPr>
+        <w:t>Introduction</w:t>
+      </w:r>
+      <w:r>
+        <w:tab/>
+      </w:r>
+      <w:r>
+        <w:fldChar w:fldCharType="begin"/>
+      </w:r>
+      <w:r>
+        <w:instrText xml:space="preserve"> PAGEREF _Toc20102 \h </w:instrText>
+      </w:r>
+      <w:r>
+        <w:fldChar w:fldCharType="separate"/>
+      </w:r>
+      <w:r>
+        <w:t>3</w:t>
+      </w:r>
+      <w:r>
+        <w:fldChar w:fldCharType="end"/>
+      </w:r>
+      <w:r>
+        <w:fldChar w:fldCharType="end"/>
+      </w:r>
+    </w:p>
+    <w:p>
+      <w:pPr>
+        <w:pStyle w:val="15"/>
         <w:tabs>
           <w:tab w:val="right" w:leader="dot" w:pos="9360"/>
         </w:tabs>
         <w:ind w:left="440"/>
       </w:pPr>
-      <w:hyperlink w:anchor="_Toc356" w:history="1">
-        <w:r>
-          <w:rPr>
-            <w:szCs w:val="24"/>
-          </w:rPr>
-          <w:t xml:space="preserve">2. </w:t>
-        </w:r>
-        <w:r>
-          <w:rPr>
-            <w:szCs w:val="24"/>
-          </w:rPr>
-          <w:t>System Functions</w:t>
-        </w:r>
-        <w:r>
-          <w:tab/>
-        </w:r>
-        <w:r>
-          <w:fldChar w:fldCharType="begin"/>
-        </w:r>
-        <w:r>
-          <w:instrText xml:space="preserve"> PAGEREF _Toc356 \h </w:instrText>
-        </w:r>
-        <w:r>
-          <w:fldChar w:fldCharType="separate"/>
-        </w:r>
-        <w:r>
-          <w:t>3</w:t>
-        </w:r>
-        <w:r>
-          <w:fldChar w:fldCharType="end"/>
-        </w:r>
-      </w:hyperlink>
-    </w:p>
-    <w:p>
-      <w:pPr>
-        <w:pStyle w:val="TOC4"/>
+      <w:r>
+        <w:fldChar w:fldCharType="begin"/>
+      </w:r>
+      <w:r>
+        <w:instrText xml:space="preserve"> HYPERLINK \l "_Toc356" </w:instrText>
+      </w:r>
+      <w:r>
+        <w:fldChar w:fldCharType="separate"/>
+      </w:r>
+      <w:r>
+        <w:rPr>
+          <w:szCs w:val="24"/>
+        </w:rPr>
+        <w:t>2. System Functions</w:t>
+      </w:r>
+      <w:r>
+        <w:tab/>
+      </w:r>
+      <w:r>
+        <w:fldChar w:fldCharType="begin"/>
+      </w:r>
+      <w:r>
+        <w:instrText xml:space="preserve"> PAGEREF _Toc356 \h </w:instrText>
+      </w:r>
+      <w:r>
+        <w:fldChar w:fldCharType="separate"/>
+      </w:r>
+      <w:r>
+        <w:t>3</w:t>
+      </w:r>
+      <w:r>
+        <w:fldChar w:fldCharType="end"/>
+      </w:r>
+      <w:r>
+        <w:fldChar w:fldCharType="end"/>
+      </w:r>
+    </w:p>
+    <w:p>
+      <w:pPr>
+        <w:pStyle w:val="17"/>
         <w:tabs>
           <w:tab w:val="right" w:leader="dot" w:pos="9360"/>
         </w:tabs>
         <w:ind w:left="1320"/>
       </w:pPr>
-      <w:hyperlink w:anchor="_Toc5146" w:history="1">
-        <w:r>
-          <w:rPr>
-            <w:szCs w:val="24"/>
-          </w:rPr>
-          <w:t>a. Screen Flow</w:t>
-        </w:r>
-        <w:r>
-          <w:tab/>
-        </w:r>
-        <w:r>
-          <w:fldChar w:fldCharType="begin"/>
-        </w:r>
-        <w:r>
-          <w:instrText xml:space="preserve"> PAGEREF _Toc5146 \h </w:instrText>
-        </w:r>
-        <w:r>
-          <w:fldChar w:fldCharType="separate"/>
-        </w:r>
-        <w:r>
-          <w:t>3</w:t>
-        </w:r>
-        <w:r>
-          <w:fldChar w:fldCharType="end"/>
-        </w:r>
-      </w:hyperlink>
-    </w:p>
-    <w:p>
-      <w:pPr>
-        <w:pStyle w:val="TOC4"/>
+      <w:r>
+        <w:fldChar w:fldCharType="begin"/>
+      </w:r>
+      <w:r>
+        <w:instrText xml:space="preserve"> HYPERLINK \l "_Toc5146" </w:instrText>
+      </w:r>
+      <w:r>
+        <w:fldChar w:fldCharType="separate"/>
+      </w:r>
+      <w:r>
+        <w:rPr>
+          <w:szCs w:val="24"/>
+        </w:rPr>
+        <w:t>a. Screen Flow</w:t>
+      </w:r>
+      <w:r>
+        <w:tab/>
+      </w:r>
+      <w:r>
+        <w:fldChar w:fldCharType="begin"/>
+      </w:r>
+      <w:r>
+        <w:instrText xml:space="preserve"> PAGEREF _Toc5146 \h </w:instrText>
+      </w:r>
+      <w:r>
+        <w:fldChar w:fldCharType="separate"/>
+      </w:r>
+      <w:r>
+        <w:t>3</w:t>
+      </w:r>
+      <w:r>
+        <w:fldChar w:fldCharType="end"/>
+      </w:r>
+      <w:r>
+        <w:fldChar w:fldCharType="end"/>
+      </w:r>
+    </w:p>
+    <w:p>
+      <w:pPr>
+        <w:pStyle w:val="17"/>
         <w:tabs>
           <w:tab w:val="right" w:leader="dot" w:pos="9360"/>
         </w:tabs>
         <w:ind w:left="1320"/>
       </w:pPr>
-      <w:hyperlink w:anchor="_Toc17338" w:history="1">
-        <w:r>
-          <w:rPr>
-            <w:szCs w:val="24"/>
-          </w:rPr>
-          <w:t>b. Screen Details</w:t>
-        </w:r>
-        <w:r>
-          <w:tab/>
-        </w:r>
-        <w:r>
-          <w:fldChar w:fldCharType="begin"/>
-        </w:r>
-        <w:r>
-          <w:instrText xml:space="preserve"> PAGEREF _Toc17338 \h</w:instrText>
-        </w:r>
-        <w:r>
-          <w:instrText xml:space="preserve"> </w:instrText>
-        </w:r>
-        <w:r>
-          <w:fldChar w:fldCharType="separate"/>
-        </w:r>
-        <w:r>
-          <w:t>6</w:t>
-        </w:r>
-        <w:r>
-          <w:fldChar w:fldCharType="end"/>
-        </w:r>
-      </w:hyperlink>
-    </w:p>
-    <w:p>
-      <w:pPr>
-        <w:pStyle w:val="TOC4"/>
+      <w:r>
+        <w:fldChar w:fldCharType="begin"/>
+      </w:r>
+      <w:r>
+        <w:instrText xml:space="preserve"> HYPERLINK \l "_Toc17338" </w:instrText>
+      </w:r>
+      <w:r>
+        <w:fldChar w:fldCharType="separate"/>
+      </w:r>
+      <w:r>
+        <w:rPr>
+          <w:szCs w:val="24"/>
+        </w:rPr>
+        <w:t>b. Screen Details</w:t>
+      </w:r>
+      <w:r>
+        <w:tab/>
+      </w:r>
+      <w:r>
+        <w:fldChar w:fldCharType="begin"/>
+      </w:r>
+      <w:r>
+        <w:instrText xml:space="preserve"> PAGEREF _Toc17338 \h </w:instrText>
+      </w:r>
+      <w:r>
+        <w:fldChar w:fldCharType="separate"/>
+      </w:r>
+      <w:r>
+        <w:t>6</w:t>
+      </w:r>
+      <w:r>
+        <w:fldChar w:fldCharType="end"/>
+      </w:r>
+      <w:r>
+        <w:fldChar w:fldCharType="end"/>
+      </w:r>
+    </w:p>
+    <w:p>
+      <w:pPr>
+        <w:pStyle w:val="17"/>
         <w:tabs>
           <w:tab w:val="right" w:leader="dot" w:pos="9360"/>
         </w:tabs>
         <w:ind w:left="1320"/>
       </w:pPr>
-      <w:hyperlink w:anchor="_Toc127" w:history="1">
-        <w:r>
-          <w:rPr>
-            <w:szCs w:val="24"/>
-          </w:rPr>
-          <w:t>c. Screen Authorization</w:t>
-        </w:r>
-        <w:r>
-          <w:tab/>
-        </w:r>
-        <w:r>
-          <w:fldChar w:fldCharType="begin"/>
-        </w:r>
-        <w:r>
-          <w:instrText xml:space="preserve"> PAGEREF _Toc127 \h </w:instrText>
-        </w:r>
-        <w:r>
-          <w:fldChar w:fldCharType="separate"/>
-        </w:r>
-        <w:r>
-          <w:t>9</w:t>
-        </w:r>
-        <w:r>
-          <w:fldChar w:fldCharType="end"/>
-        </w:r>
-      </w:hyperlink>
-    </w:p>
-    <w:p>
-      <w:pPr>
-        <w:pStyle w:val="TOC4"/>
+      <w:r>
+        <w:fldChar w:fldCharType="begin"/>
+      </w:r>
+      <w:r>
+        <w:instrText xml:space="preserve"> HYPERLINK \l "_Toc127" </w:instrText>
+      </w:r>
+      <w:r>
+        <w:fldChar w:fldCharType="separate"/>
+      </w:r>
+      <w:r>
+        <w:rPr>
+          <w:szCs w:val="24"/>
+        </w:rPr>
+        <w:t>c. Screen Authorization</w:t>
+      </w:r>
+      <w:r>
+        <w:tab/>
+      </w:r>
+      <w:r>
+        <w:fldChar w:fldCharType="begin"/>
+      </w:r>
+      <w:r>
+        <w:instrText xml:space="preserve"> PAGEREF _Toc127 \h </w:instrText>
+      </w:r>
+      <w:r>
+        <w:fldChar w:fldCharType="separate"/>
+      </w:r>
+      <w:r>
+        <w:t>9</w:t>
+      </w:r>
+      <w:r>
+        <w:fldChar w:fldCharType="end"/>
+      </w:r>
+      <w:r>
+        <w:fldChar w:fldCharType="end"/>
+      </w:r>
+    </w:p>
+    <w:p>
+      <w:pPr>
+        <w:pStyle w:val="17"/>
         <w:tabs>
           <w:tab w:val="right" w:leader="dot" w:pos="9360"/>
         </w:tabs>
         <w:ind w:left="1320"/>
       </w:pPr>
-      <w:hyperlink w:anchor="_Toc7795" w:history="1">
-        <w:r>
-          <w:rPr>
-            <w:szCs w:val="24"/>
-          </w:rPr>
-          <w:t>d. Non-Screen Functions</w:t>
-        </w:r>
-        <w:r>
-          <w:tab/>
-        </w:r>
-        <w:r>
-          <w:fldChar w:fldCharType="begin"/>
-        </w:r>
-        <w:r>
-          <w:instrText xml:space="preserve"> PAGERE</w:instrText>
-        </w:r>
-        <w:r>
-          <w:instrText xml:space="preserve">F _Toc7795 \h </w:instrText>
-        </w:r>
-        <w:r>
-          <w:fldChar w:fldCharType="separate"/>
-        </w:r>
-        <w:r>
-          <w:t>10</w:t>
-        </w:r>
-        <w:r>
-          <w:fldChar w:fldCharType="end"/>
-        </w:r>
-      </w:hyperlink>
-    </w:p>
-    <w:p>
-      <w:pPr>
-        <w:pStyle w:val="TOC2"/>
+      <w:r>
+        <w:fldChar w:fldCharType="begin"/>
+      </w:r>
+      <w:r>
+        <w:instrText xml:space="preserve"> HYPERLINK \l "_Toc7795" </w:instrText>
+      </w:r>
+      <w:r>
+        <w:fldChar w:fldCharType="separate"/>
+      </w:r>
+      <w:r>
+        <w:rPr>
+          <w:szCs w:val="24"/>
+        </w:rPr>
+        <w:t>d. Non-Screen Functions</w:t>
+      </w:r>
+      <w:r>
+        <w:tab/>
+      </w:r>
+      <w:r>
+        <w:fldChar w:fldCharType="begin"/>
+      </w:r>
+      <w:r>
+        <w:instrText xml:space="preserve"> PAGEREF _Toc7795 \h </w:instrText>
+      </w:r>
+      <w:r>
+        <w:fldChar w:fldCharType="separate"/>
+      </w:r>
+      <w:r>
+        <w:t>10</w:t>
+      </w:r>
+      <w:r>
+        <w:fldChar w:fldCharType="end"/>
+      </w:r>
+      <w:r>
+        <w:fldChar w:fldCharType="end"/>
+      </w:r>
+    </w:p>
+    <w:p>
+      <w:pPr>
+        <w:pStyle w:val="15"/>
         <w:tabs>
           <w:tab w:val="right" w:leader="dot" w:pos="9360"/>
         </w:tabs>
         <w:ind w:left="440"/>
       </w:pPr>
-      <w:hyperlink w:anchor="_Toc25147" w:history="1">
-        <w:r>
-          <w:rPr>
-            <w:szCs w:val="24"/>
-            <w:lang w:val="en-US"/>
-          </w:rPr>
-          <w:t xml:space="preserve">3. </w:t>
-        </w:r>
-        <w:r>
-          <w:rPr>
-            <w:szCs w:val="24"/>
-          </w:rPr>
-          <w:t>Common Requirements</w:t>
-        </w:r>
-        <w:r>
-          <w:tab/>
-        </w:r>
-        <w:r>
-          <w:fldChar w:fldCharType="begin"/>
-        </w:r>
-        <w:r>
-          <w:instrText xml:space="preserve"> PAGEREF _Toc25147 \h </w:instrText>
-        </w:r>
-        <w:r>
-          <w:fldChar w:fldCharType="separate"/>
-        </w:r>
-        <w:r>
-          <w:t>10</w:t>
-        </w:r>
-        <w:r>
-          <w:fldChar w:fldCharType="end"/>
-        </w:r>
-      </w:hyperlink>
-    </w:p>
-    <w:p>
-      <w:pPr>
-        <w:pStyle w:val="TOC1"/>
+      <w:r>
+        <w:fldChar w:fldCharType="begin"/>
+      </w:r>
+      <w:r>
+        <w:instrText xml:space="preserve"> HYPERLINK \l "_Toc25147" </w:instrText>
+      </w:r>
+      <w:r>
+        <w:fldChar w:fldCharType="separate"/>
+      </w:r>
+      <w:r>
+        <w:rPr>
+          <w:szCs w:val="24"/>
+          <w:lang w:val="en-US"/>
+        </w:rPr>
+        <w:t xml:space="preserve">3. </w:t>
+      </w:r>
+      <w:r>
+        <w:rPr>
+          <w:szCs w:val="24"/>
+        </w:rPr>
+        <w:t>Common Requirements</w:t>
+      </w:r>
+      <w:r>
+        <w:tab/>
+      </w:r>
+      <w:r>
+        <w:fldChar w:fldCharType="begin"/>
+      </w:r>
+      <w:r>
+        <w:instrText xml:space="preserve"> PAGEREF _Toc25147 \h </w:instrText>
+      </w:r>
+      <w:r>
+        <w:fldChar w:fldCharType="separate"/>
+      </w:r>
+      <w:r>
+        <w:t>10</w:t>
+      </w:r>
+      <w:r>
+        <w:fldChar w:fldCharType="end"/>
+      </w:r>
+      <w:r>
+        <w:fldChar w:fldCharType="end"/>
+      </w:r>
+    </w:p>
+    <w:p>
+      <w:pPr>
+        <w:pStyle w:val="14"/>
         <w:tabs>
           <w:tab w:val="right" w:leader="dot" w:pos="9360"/>
         </w:tabs>
       </w:pPr>
-      <w:hyperlink w:anchor="_Toc11944" w:history="1">
-        <w:r>
-          <w:rPr>
-            <w:szCs w:val="24"/>
-            <w:lang w:val="en-US"/>
-          </w:rPr>
-          <w:t xml:space="preserve">II. </w:t>
-        </w:r>
-        <w:r>
-          <w:rPr>
-            <w:szCs w:val="24"/>
-          </w:rPr>
-          <w:t>Functional Requirements</w:t>
-        </w:r>
-        <w:r>
-          <w:tab/>
-        </w:r>
-        <w:r>
-          <w:fldChar w:fldCharType="begin"/>
-        </w:r>
-        <w:r>
-          <w:instrText xml:space="preserve"> PAGEREF _Toc11944 \h </w:instrText>
-        </w:r>
-        <w:r>
-          <w:fldChar w:fldCharType="separate"/>
-        </w:r>
-        <w:r>
-          <w:t>10</w:t>
-        </w:r>
-        <w:r>
-          <w:fldChar w:fldCharType="end"/>
-        </w:r>
-      </w:hyperlink>
+      <w:r>
+        <w:fldChar w:fldCharType="begin"/>
+      </w:r>
+      <w:r>
+        <w:instrText xml:space="preserve"> HYPERLINK \l "_Toc11944" </w:instrText>
+      </w:r>
+      <w:r>
+        <w:fldChar w:fldCharType="separate"/>
+      </w:r>
+      <w:r>
+        <w:rPr>
+          <w:szCs w:val="24"/>
+          <w:lang w:val="en-US"/>
+        </w:rPr>
+        <w:t xml:space="preserve">II. </w:t>
+      </w:r>
+      <w:r>
+        <w:rPr>
+          <w:szCs w:val="24"/>
+        </w:rPr>
+        <w:t>Functional Requirements</w:t>
+      </w:r>
+      <w:r>
+        <w:tab/>
+      </w:r>
+      <w:r>
+        <w:fldChar w:fldCharType="begin"/>
+      </w:r>
+      <w:r>
+        <w:instrText xml:space="preserve"> PAGEREF _Toc11944 \h </w:instrText>
+      </w:r>
+      <w:r>
+        <w:fldChar w:fldCharType="separate"/>
+      </w:r>
+      <w:r>
+        <w:t>10</w:t>
+      </w:r>
+      <w:r>
+        <w:fldChar w:fldCharType="end"/>
+      </w:r>
+      <w:r>
+        <w:fldChar w:fldCharType="end"/>
+      </w:r>
     </w:p>
     <w:p>
       <w:pPr>
@@ -957,7 +1038,7 @@
     </w:p>
     <w:p>
       <w:pPr>
-        <w:pStyle w:val="Heading1"/>
+        <w:pStyle w:val="2"/>
         <w:numPr>
           <w:ilvl w:val="0"/>
           <w:numId w:val="1"/>
@@ -971,25 +1052,24 @@
       <w:bookmarkStart w:id="1" w:name="_Toc30924"/>
       <w:r>
         <w:rPr>
-          <w:rFonts w:ascii="Calibri" w:eastAsia="Calibri" w:hAnsi="Calibri" w:cs="Calibri"/>
+          <w:rFonts w:ascii="Calibri" w:hAnsi="Calibri" w:eastAsia="Calibri" w:cs="Calibri"/>
           <w:sz w:val="24"/>
           <w:szCs w:val="24"/>
           <w:lang w:val="en-US"/>
         </w:rPr>
-        <w:lastRenderedPageBreak/>
         <w:t>Overview</w:t>
       </w:r>
       <w:bookmarkEnd w:id="1"/>
     </w:p>
     <w:p>
       <w:pPr>
-        <w:pStyle w:val="Heading2"/>
+        <w:pStyle w:val="3"/>
         <w:numPr>
           <w:ilvl w:val="0"/>
           <w:numId w:val="2"/>
         </w:numPr>
         <w:rPr>
-          <w:rFonts w:ascii="Calibri" w:eastAsia="Calibri" w:hAnsi="Calibri" w:cs="Calibri"/>
+          <w:rFonts w:ascii="Calibri" w:hAnsi="Calibri" w:eastAsia="Calibri" w:cs="Calibri"/>
           <w:sz w:val="24"/>
           <w:szCs w:val="24"/>
         </w:rPr>
@@ -997,7 +1077,7 @@
       <w:bookmarkStart w:id="2" w:name="_Toc20102"/>
       <w:r>
         <w:rPr>
-          <w:rFonts w:ascii="Calibri" w:eastAsia="Calibri" w:hAnsi="Calibri" w:cs="Calibri"/>
+          <w:rFonts w:ascii="Calibri" w:hAnsi="Calibri" w:eastAsia="Calibri" w:cs="Calibri"/>
           <w:sz w:val="24"/>
           <w:szCs w:val="24"/>
           <w:lang w:val="en-US"/>
@@ -1024,13 +1104,13 @@
     </w:p>
     <w:p>
       <w:pPr>
-        <w:pStyle w:val="Heading2"/>
+        <w:pStyle w:val="3"/>
         <w:numPr>
           <w:ilvl w:val="0"/>
           <w:numId w:val="2"/>
         </w:numPr>
         <w:rPr>
-          <w:rFonts w:ascii="Calibri" w:eastAsia="Calibri" w:hAnsi="Calibri" w:cs="Calibri"/>
+          <w:rFonts w:ascii="Calibri" w:hAnsi="Calibri" w:eastAsia="Calibri" w:cs="Calibri"/>
           <w:sz w:val="24"/>
           <w:szCs w:val="24"/>
         </w:rPr>
@@ -1047,7 +1127,7 @@
       <w:bookmarkEnd w:id="3"/>
       <w:r>
         <w:rPr>
-          <w:rFonts w:ascii="Calibri" w:eastAsia="Calibri" w:hAnsi="Calibri" w:cs="Calibri"/>
+          <w:rFonts w:ascii="Calibri" w:hAnsi="Calibri" w:eastAsia="Calibri" w:cs="Calibri"/>
           <w:sz w:val="24"/>
           <w:szCs w:val="24"/>
         </w:rPr>
@@ -1056,9 +1136,9 @@
     </w:p>
     <w:p>
       <w:pPr>
-        <w:pStyle w:val="Heading4"/>
-        <w:rPr>
-          <w:rFonts w:ascii="Calibri" w:eastAsia="Calibri" w:hAnsi="Calibri" w:cs="Calibri"/>
+        <w:pStyle w:val="5"/>
+        <w:rPr>
+          <w:rFonts w:ascii="Calibri" w:hAnsi="Calibri" w:eastAsia="Calibri" w:cs="Calibri"/>
           <w:sz w:val="24"/>
           <w:szCs w:val="24"/>
         </w:rPr>
@@ -1067,7 +1147,7 @@
       <w:bookmarkStart w:id="5" w:name="_Toc5146"/>
       <w:r>
         <w:rPr>
-          <w:rFonts w:ascii="Calibri" w:eastAsia="Calibri" w:hAnsi="Calibri" w:cs="Calibri"/>
+          <w:rFonts w:ascii="Calibri" w:hAnsi="Calibri" w:eastAsia="Calibri" w:cs="Calibri"/>
           <w:sz w:val="24"/>
           <w:szCs w:val="24"/>
         </w:rPr>
@@ -1077,7 +1157,7 @@
       <w:bookmarkEnd w:id="5"/>
       <w:r>
         <w:rPr>
-          <w:rFonts w:ascii="Calibri" w:eastAsia="Calibri" w:hAnsi="Calibri" w:cs="Calibri"/>
+          <w:rFonts w:ascii="Calibri" w:hAnsi="Calibri" w:eastAsia="Calibri" w:cs="Calibri"/>
           <w:sz w:val="24"/>
           <w:szCs w:val="24"/>
         </w:rPr>
@@ -1132,7 +1212,6 @@
       </w:pPr>
       <w:r>
         <w:rPr>
-          <w:noProof/>
           <w:sz w:val="24"/>
           <w:szCs w:val="24"/>
           <w:lang w:val="en-US"/>
@@ -1245,13 +1324,12 @@
       </w:pPr>
       <w:r>
         <w:rPr>
-          <w:noProof/>
           <w:sz w:val="24"/>
           <w:szCs w:val="24"/>
           <w:lang w:val="en-US"/>
         </w:rPr>
         <w:drawing>
-          <wp:anchor distT="0" distB="0" distL="114300" distR="114300" simplePos="0" relativeHeight="251657216" behindDoc="0" locked="0" layoutInCell="1" allowOverlap="1">
+          <wp:anchor distT="0" distB="0" distL="114300" distR="114300" simplePos="0" relativeHeight="251659264" behindDoc="0" locked="0" layoutInCell="1" allowOverlap="1">
             <wp:simplePos x="0" y="0"/>
             <wp:positionH relativeFrom="column">
               <wp:posOffset>190500</wp:posOffset>
@@ -1382,13 +1460,12 @@
       </w:pPr>
       <w:r>
         <w:rPr>
-          <w:noProof/>
           <w:sz w:val="24"/>
           <w:szCs w:val="24"/>
           <w:lang w:val="en-US"/>
         </w:rPr>
         <w:drawing>
-          <wp:anchor distT="0" distB="0" distL="114300" distR="114300" simplePos="0" relativeHeight="251658240" behindDoc="0" locked="0" layoutInCell="1" allowOverlap="1">
+          <wp:anchor distT="0" distB="0" distL="114300" distR="114300" simplePos="0" relativeHeight="251660288" behindDoc="0" locked="0" layoutInCell="1" allowOverlap="1">
             <wp:simplePos x="0" y="0"/>
             <wp:positionH relativeFrom="column">
               <wp:posOffset>0</wp:posOffset>
@@ -1505,18 +1582,18 @@
     </w:p>
     <w:p>
       <w:pPr>
-        <w:pStyle w:val="Heading4"/>
-        <w:rPr>
-          <w:rFonts w:ascii="Calibri" w:eastAsia="Calibri" w:hAnsi="Calibri" w:cs="Calibri"/>
-          <w:sz w:val="24"/>
-          <w:szCs w:val="24"/>
-        </w:rPr>
-      </w:pPr>
-      <w:bookmarkStart w:id="6" w:name="_Toc12369"/>
-      <w:bookmarkStart w:id="7" w:name="_Toc17338"/>
-      <w:r>
-        <w:rPr>
-          <w:rFonts w:ascii="Calibri" w:eastAsia="Calibri" w:hAnsi="Calibri" w:cs="Calibri"/>
+        <w:pStyle w:val="5"/>
+        <w:rPr>
+          <w:rFonts w:ascii="Calibri" w:hAnsi="Calibri" w:eastAsia="Calibri" w:cs="Calibri"/>
+          <w:sz w:val="24"/>
+          <w:szCs w:val="24"/>
+        </w:rPr>
+      </w:pPr>
+      <w:bookmarkStart w:id="6" w:name="_Toc17338"/>
+      <w:bookmarkStart w:id="7" w:name="_Toc12369"/>
+      <w:r>
+        <w:rPr>
+          <w:rFonts w:ascii="Calibri" w:hAnsi="Calibri" w:eastAsia="Calibri" w:cs="Calibri"/>
           <w:sz w:val="24"/>
           <w:szCs w:val="24"/>
         </w:rPr>
@@ -1526,7 +1603,7 @@
       <w:bookmarkEnd w:id="7"/>
       <w:r>
         <w:rPr>
-          <w:rFonts w:ascii="Calibri" w:eastAsia="Calibri" w:hAnsi="Calibri" w:cs="Calibri"/>
+          <w:rFonts w:ascii="Calibri" w:hAnsi="Calibri" w:eastAsia="Calibri" w:cs="Calibri"/>
           <w:sz w:val="24"/>
           <w:szCs w:val="24"/>
         </w:rPr>
@@ -1543,19 +1620,24 @@
     </w:p>
     <w:tbl>
       <w:tblPr>
-        <w:tblStyle w:val="Style11"/>
+        <w:tblStyle w:val="20"/>
         <w:tblW w:w="8865" w:type="dxa"/>
         <w:tblInd w:w="0" w:type="dxa"/>
         <w:tblBorders>
-          <w:top w:val="none" w:sz="0" w:space="0" w:color="000000"/>
-          <w:left w:val="none" w:sz="0" w:space="0" w:color="000000"/>
-          <w:bottom w:val="none" w:sz="0" w:space="0" w:color="000000"/>
-          <w:right w:val="none" w:sz="0" w:space="0" w:color="000000"/>
-          <w:insideH w:val="none" w:sz="0" w:space="0" w:color="000000"/>
-          <w:insideV w:val="none" w:sz="0" w:space="0" w:color="000000"/>
+          <w:top w:val="none" w:color="000000" w:sz="0" w:space="0"/>
+          <w:left w:val="none" w:color="000000" w:sz="0" w:space="0"/>
+          <w:bottom w:val="none" w:color="000000" w:sz="0" w:space="0"/>
+          <w:right w:val="none" w:color="000000" w:sz="0" w:space="0"/>
+          <w:insideH w:val="none" w:color="000000" w:sz="0" w:space="0"/>
+          <w:insideV w:val="none" w:color="000000" w:sz="0" w:space="0"/>
         </w:tblBorders>
         <w:tblLayout w:type="fixed"/>
-        <w:tblLook w:val="04A0" w:firstRow="1" w:lastRow="0" w:firstColumn="1" w:lastColumn="0" w:noHBand="0" w:noVBand="1"/>
+        <w:tblCellMar>
+          <w:top w:w="100" w:type="dxa"/>
+          <w:left w:w="100" w:type="dxa"/>
+          <w:bottom w:w="100" w:type="dxa"/>
+          <w:right w:w="100" w:type="dxa"/>
+        </w:tblCellMar>
       </w:tblPr>
       <w:tblGrid>
         <w:gridCol w:w="465"/>
@@ -1564,17 +1646,33 @@
         <w:gridCol w:w="4635"/>
       </w:tblGrid>
       <w:tr>
+        <w:tblPrEx>
+          <w:tblBorders>
+            <w:top w:val="none" w:color="000000" w:sz="0" w:space="0"/>
+            <w:left w:val="none" w:color="000000" w:sz="0" w:space="0"/>
+            <w:bottom w:val="none" w:color="000000" w:sz="0" w:space="0"/>
+            <w:right w:val="none" w:color="000000" w:sz="0" w:space="0"/>
+            <w:insideH w:val="none" w:color="000000" w:sz="0" w:space="0"/>
+            <w:insideV w:val="none" w:color="000000" w:sz="0" w:space="0"/>
+          </w:tblBorders>
+          <w:tblCellMar>
+            <w:top w:w="100" w:type="dxa"/>
+            <w:left w:w="100" w:type="dxa"/>
+            <w:bottom w:w="100" w:type="dxa"/>
+            <w:right w:w="100" w:type="dxa"/>
+          </w:tblCellMar>
+        </w:tblPrEx>
         <w:trPr>
-          <w:trHeight w:val="990"/>
+          <w:trHeight w:val="990" w:hRule="atLeast"/>
         </w:trPr>
         <w:tc>
           <w:tcPr>
             <w:tcW w:w="465" w:type="dxa"/>
             <w:tcBorders>
-              <w:top w:val="single" w:sz="8" w:space="0" w:color="000000"/>
-              <w:left w:val="single" w:sz="8" w:space="0" w:color="000000"/>
-              <w:bottom w:val="single" w:sz="8" w:space="0" w:color="000000"/>
-              <w:right w:val="single" w:sz="8" w:space="0" w:color="000000"/>
+              <w:top w:val="single" w:color="000000" w:sz="8" w:space="0"/>
+              <w:left w:val="single" w:color="000000" w:sz="8" w:space="0"/>
+              <w:bottom w:val="single" w:color="000000" w:sz="8" w:space="0"/>
+              <w:right w:val="single" w:color="000000" w:sz="8" w:space="0"/>
             </w:tcBorders>
             <w:shd w:val="clear" w:color="auto" w:fill="FFE8E1"/>
             <w:tcMar>
@@ -1607,10 +1705,10 @@
           <w:tcPr>
             <w:tcW w:w="1830" w:type="dxa"/>
             <w:tcBorders>
-              <w:top w:val="single" w:sz="8" w:space="0" w:color="000000"/>
+              <w:top w:val="single" w:color="000000" w:sz="8" w:space="0"/>
               <w:left w:val="nil"/>
-              <w:bottom w:val="single" w:sz="8" w:space="0" w:color="000000"/>
-              <w:right w:val="single" w:sz="8" w:space="0" w:color="000000"/>
+              <w:bottom w:val="single" w:color="000000" w:sz="8" w:space="0"/>
+              <w:right w:val="single" w:color="000000" w:sz="8" w:space="0"/>
             </w:tcBorders>
             <w:shd w:val="clear" w:color="auto" w:fill="FFE8E1"/>
             <w:tcMar>
@@ -1643,10 +1741,10 @@
           <w:tcPr>
             <w:tcW w:w="1935" w:type="dxa"/>
             <w:tcBorders>
-              <w:top w:val="single" w:sz="8" w:space="0" w:color="000000"/>
+              <w:top w:val="single" w:color="000000" w:sz="8" w:space="0"/>
               <w:left w:val="nil"/>
-              <w:bottom w:val="single" w:sz="8" w:space="0" w:color="000000"/>
-              <w:right w:val="single" w:sz="8" w:space="0" w:color="000000"/>
+              <w:bottom w:val="single" w:color="000000" w:sz="8" w:space="0"/>
+              <w:right w:val="single" w:color="000000" w:sz="8" w:space="0"/>
             </w:tcBorders>
             <w:shd w:val="clear" w:color="auto" w:fill="FFE8E1"/>
             <w:tcMar>
@@ -1679,10 +1777,10 @@
           <w:tcPr>
             <w:tcW w:w="4635" w:type="dxa"/>
             <w:tcBorders>
-              <w:top w:val="single" w:sz="8" w:space="0" w:color="000000"/>
+              <w:top w:val="single" w:color="000000" w:sz="8" w:space="0"/>
               <w:left w:val="nil"/>
-              <w:bottom w:val="single" w:sz="8" w:space="0" w:color="000000"/>
-              <w:right w:val="single" w:sz="8" w:space="0" w:color="000000"/>
+              <w:bottom w:val="single" w:color="000000" w:sz="8" w:space="0"/>
+              <w:right w:val="single" w:color="000000" w:sz="8" w:space="0"/>
             </w:tcBorders>
             <w:shd w:val="clear" w:color="auto" w:fill="FFE8E1"/>
             <w:tcMar>
@@ -1713,17 +1811,33 @@
         </w:tc>
       </w:tr>
       <w:tr>
+        <w:tblPrEx>
+          <w:tblBorders>
+            <w:top w:val="none" w:color="000000" w:sz="0" w:space="0"/>
+            <w:left w:val="none" w:color="000000" w:sz="0" w:space="0"/>
+            <w:bottom w:val="none" w:color="000000" w:sz="0" w:space="0"/>
+            <w:right w:val="none" w:color="000000" w:sz="0" w:space="0"/>
+            <w:insideH w:val="none" w:color="000000" w:sz="0" w:space="0"/>
+            <w:insideV w:val="none" w:color="000000" w:sz="0" w:space="0"/>
+          </w:tblBorders>
+          <w:tblCellMar>
+            <w:top w:w="100" w:type="dxa"/>
+            <w:left w:w="100" w:type="dxa"/>
+            <w:bottom w:w="100" w:type="dxa"/>
+            <w:right w:w="100" w:type="dxa"/>
+          </w:tblCellMar>
+        </w:tblPrEx>
         <w:trPr>
-          <w:trHeight w:val="1275"/>
+          <w:trHeight w:val="1275" w:hRule="atLeast"/>
         </w:trPr>
         <w:tc>
           <w:tcPr>
             <w:tcW w:w="465" w:type="dxa"/>
             <w:tcBorders>
               <w:top w:val="nil"/>
-              <w:left w:val="single" w:sz="8" w:space="0" w:color="000000"/>
-              <w:bottom w:val="single" w:sz="8" w:space="0" w:color="000000"/>
-              <w:right w:val="single" w:sz="8" w:space="0" w:color="000000"/>
+              <w:left w:val="single" w:color="000000" w:sz="8" w:space="0"/>
+              <w:bottom w:val="single" w:color="000000" w:sz="8" w:space="0"/>
+              <w:right w:val="single" w:color="000000" w:sz="8" w:space="0"/>
             </w:tcBorders>
             <w:tcMar>
               <w:top w:w="100" w:type="dxa"/>
@@ -1756,8 +1870,8 @@
             <w:tcBorders>
               <w:top w:val="nil"/>
               <w:left w:val="nil"/>
-              <w:bottom w:val="single" w:sz="8" w:space="0" w:color="000000"/>
-              <w:right w:val="single" w:sz="8" w:space="0" w:color="000000"/>
+              <w:bottom w:val="single" w:color="000000" w:sz="8" w:space="0"/>
+              <w:right w:val="single" w:color="000000" w:sz="8" w:space="0"/>
             </w:tcBorders>
             <w:tcMar>
               <w:top w:w="100" w:type="dxa"/>
@@ -1789,8 +1903,8 @@
             <w:tcBorders>
               <w:top w:val="nil"/>
               <w:left w:val="nil"/>
-              <w:bottom w:val="single" w:sz="8" w:space="0" w:color="000000"/>
-              <w:right w:val="single" w:sz="8" w:space="0" w:color="000000"/>
+              <w:bottom w:val="single" w:color="000000" w:sz="8" w:space="0"/>
+              <w:right w:val="single" w:color="000000" w:sz="8" w:space="0"/>
             </w:tcBorders>
             <w:tcMar>
               <w:top w:w="100" w:type="dxa"/>
@@ -1822,8 +1936,8 @@
             <w:tcBorders>
               <w:top w:val="nil"/>
               <w:left w:val="nil"/>
-              <w:bottom w:val="single" w:sz="8" w:space="0" w:color="000000"/>
-              <w:right w:val="single" w:sz="8" w:space="0" w:color="000000"/>
+              <w:bottom w:val="single" w:color="000000" w:sz="8" w:space="0"/>
+              <w:right w:val="single" w:color="000000" w:sz="8" w:space="0"/>
             </w:tcBorders>
             <w:tcMar>
               <w:top w:w="100" w:type="dxa"/>
@@ -1845,30 +1959,39 @@
                 <w:sz w:val="24"/>
                 <w:szCs w:val="24"/>
               </w:rPr>
-              <w:t xml:space="preserve">Search product by </w:t>
-            </w:r>
-            <w:r>
-              <w:rPr>
-                <w:sz w:val="24"/>
-                <w:szCs w:val="24"/>
-              </w:rPr>
-              <w:t>name,price or filter it by category</w:t>
+              <w:t>Search product by name,price or filter it by category</w:t>
             </w:r>
           </w:p>
         </w:tc>
       </w:tr>
       <w:tr>
+        <w:tblPrEx>
+          <w:tblBorders>
+            <w:top w:val="none" w:color="000000" w:sz="0" w:space="0"/>
+            <w:left w:val="none" w:color="000000" w:sz="0" w:space="0"/>
+            <w:bottom w:val="none" w:color="000000" w:sz="0" w:space="0"/>
+            <w:right w:val="none" w:color="000000" w:sz="0" w:space="0"/>
+            <w:insideH w:val="none" w:color="000000" w:sz="0" w:space="0"/>
+            <w:insideV w:val="none" w:color="000000" w:sz="0" w:space="0"/>
+          </w:tblBorders>
+          <w:tblCellMar>
+            <w:top w:w="100" w:type="dxa"/>
+            <w:left w:w="100" w:type="dxa"/>
+            <w:bottom w:w="100" w:type="dxa"/>
+            <w:right w:w="100" w:type="dxa"/>
+          </w:tblCellMar>
+        </w:tblPrEx>
         <w:trPr>
-          <w:trHeight w:val="990"/>
+          <w:trHeight w:val="990" w:hRule="atLeast"/>
         </w:trPr>
         <w:tc>
           <w:tcPr>
             <w:tcW w:w="465" w:type="dxa"/>
             <w:tcBorders>
               <w:top w:val="nil"/>
-              <w:left w:val="single" w:sz="8" w:space="0" w:color="000000"/>
-              <w:bottom w:val="single" w:sz="8" w:space="0" w:color="000000"/>
-              <w:right w:val="single" w:sz="8" w:space="0" w:color="000000"/>
+              <w:left w:val="single" w:color="000000" w:sz="8" w:space="0"/>
+              <w:bottom w:val="single" w:color="000000" w:sz="8" w:space="0"/>
+              <w:right w:val="single" w:color="000000" w:sz="8" w:space="0"/>
             </w:tcBorders>
             <w:tcMar>
               <w:top w:w="100" w:type="dxa"/>
@@ -1901,8 +2024,8 @@
             <w:tcBorders>
               <w:top w:val="nil"/>
               <w:left w:val="nil"/>
-              <w:bottom w:val="single" w:sz="8" w:space="0" w:color="000000"/>
-              <w:right w:val="single" w:sz="8" w:space="0" w:color="000000"/>
+              <w:bottom w:val="single" w:color="000000" w:sz="8" w:space="0"/>
+              <w:right w:val="single" w:color="000000" w:sz="8" w:space="0"/>
             </w:tcBorders>
             <w:tcMar>
               <w:top w:w="100" w:type="dxa"/>
@@ -1934,8 +2057,8 @@
             <w:tcBorders>
               <w:top w:val="nil"/>
               <w:left w:val="nil"/>
-              <w:bottom w:val="single" w:sz="8" w:space="0" w:color="000000"/>
-              <w:right w:val="single" w:sz="8" w:space="0" w:color="000000"/>
+              <w:bottom w:val="single" w:color="000000" w:sz="8" w:space="0"/>
+              <w:right w:val="single" w:color="000000" w:sz="8" w:space="0"/>
             </w:tcBorders>
             <w:tcMar>
               <w:top w:w="100" w:type="dxa"/>
@@ -1967,8 +2090,8 @@
             <w:tcBorders>
               <w:top w:val="nil"/>
               <w:left w:val="nil"/>
-              <w:bottom w:val="single" w:sz="8" w:space="0" w:color="000000"/>
-              <w:right w:val="single" w:sz="8" w:space="0" w:color="000000"/>
+              <w:bottom w:val="single" w:color="000000" w:sz="8" w:space="0"/>
+              <w:right w:val="single" w:color="000000" w:sz="8" w:space="0"/>
             </w:tcBorders>
             <w:tcMar>
               <w:top w:w="100" w:type="dxa"/>
@@ -1996,17 +2119,33 @@
         </w:tc>
       </w:tr>
       <w:tr>
+        <w:tblPrEx>
+          <w:tblBorders>
+            <w:top w:val="none" w:color="000000" w:sz="0" w:space="0"/>
+            <w:left w:val="none" w:color="000000" w:sz="0" w:space="0"/>
+            <w:bottom w:val="none" w:color="000000" w:sz="0" w:space="0"/>
+            <w:right w:val="none" w:color="000000" w:sz="0" w:space="0"/>
+            <w:insideH w:val="none" w:color="000000" w:sz="0" w:space="0"/>
+            <w:insideV w:val="none" w:color="000000" w:sz="0" w:space="0"/>
+          </w:tblBorders>
+          <w:tblCellMar>
+            <w:top w:w="100" w:type="dxa"/>
+            <w:left w:w="100" w:type="dxa"/>
+            <w:bottom w:w="100" w:type="dxa"/>
+            <w:right w:w="100" w:type="dxa"/>
+          </w:tblCellMar>
+        </w:tblPrEx>
         <w:trPr>
-          <w:trHeight w:val="990"/>
+          <w:trHeight w:val="990" w:hRule="atLeast"/>
         </w:trPr>
         <w:tc>
           <w:tcPr>
             <w:tcW w:w="465" w:type="dxa"/>
             <w:tcBorders>
               <w:top w:val="nil"/>
-              <w:left w:val="single" w:sz="8" w:space="0" w:color="000000"/>
-              <w:bottom w:val="single" w:sz="8" w:space="0" w:color="000000"/>
-              <w:right w:val="single" w:sz="8" w:space="0" w:color="000000"/>
+              <w:left w:val="single" w:color="000000" w:sz="8" w:space="0"/>
+              <w:bottom w:val="single" w:color="000000" w:sz="8" w:space="0"/>
+              <w:right w:val="single" w:color="000000" w:sz="8" w:space="0"/>
             </w:tcBorders>
             <w:tcMar>
               <w:top w:w="100" w:type="dxa"/>
@@ -2039,8 +2178,8 @@
             <w:tcBorders>
               <w:top w:val="nil"/>
               <w:left w:val="nil"/>
-              <w:bottom w:val="single" w:sz="8" w:space="0" w:color="000000"/>
-              <w:right w:val="single" w:sz="8" w:space="0" w:color="000000"/>
+              <w:bottom w:val="single" w:color="000000" w:sz="8" w:space="0"/>
+              <w:right w:val="single" w:color="000000" w:sz="8" w:space="0"/>
             </w:tcBorders>
             <w:tcMar>
               <w:top w:w="100" w:type="dxa"/>
@@ -2072,8 +2211,8 @@
             <w:tcBorders>
               <w:top w:val="nil"/>
               <w:left w:val="nil"/>
-              <w:bottom w:val="single" w:sz="8" w:space="0" w:color="000000"/>
-              <w:right w:val="single" w:sz="8" w:space="0" w:color="000000"/>
+              <w:bottom w:val="single" w:color="000000" w:sz="8" w:space="0"/>
+              <w:right w:val="single" w:color="000000" w:sz="8" w:space="0"/>
             </w:tcBorders>
             <w:tcMar>
               <w:top w:w="100" w:type="dxa"/>
@@ -2105,8 +2244,8 @@
             <w:tcBorders>
               <w:top w:val="nil"/>
               <w:left w:val="nil"/>
-              <w:bottom w:val="single" w:sz="8" w:space="0" w:color="000000"/>
-              <w:right w:val="single" w:sz="8" w:space="0" w:color="000000"/>
+              <w:bottom w:val="single" w:color="000000" w:sz="8" w:space="0"/>
+              <w:right w:val="single" w:color="000000" w:sz="8" w:space="0"/>
             </w:tcBorders>
             <w:tcMar>
               <w:top w:w="100" w:type="dxa"/>
@@ -2134,17 +2273,33 @@
         </w:tc>
       </w:tr>
       <w:tr>
+        <w:tblPrEx>
+          <w:tblBorders>
+            <w:top w:val="none" w:color="000000" w:sz="0" w:space="0"/>
+            <w:left w:val="none" w:color="000000" w:sz="0" w:space="0"/>
+            <w:bottom w:val="none" w:color="000000" w:sz="0" w:space="0"/>
+            <w:right w:val="none" w:color="000000" w:sz="0" w:space="0"/>
+            <w:insideH w:val="none" w:color="000000" w:sz="0" w:space="0"/>
+            <w:insideV w:val="none" w:color="000000" w:sz="0" w:space="0"/>
+          </w:tblBorders>
+          <w:tblCellMar>
+            <w:top w:w="100" w:type="dxa"/>
+            <w:left w:w="100" w:type="dxa"/>
+            <w:bottom w:w="100" w:type="dxa"/>
+            <w:right w:w="100" w:type="dxa"/>
+          </w:tblCellMar>
+        </w:tblPrEx>
         <w:trPr>
-          <w:trHeight w:val="1800"/>
+          <w:trHeight w:val="1800" w:hRule="atLeast"/>
         </w:trPr>
         <w:tc>
           <w:tcPr>
             <w:tcW w:w="465" w:type="dxa"/>
             <w:tcBorders>
               <w:top w:val="nil"/>
-              <w:left w:val="single" w:sz="8" w:space="0" w:color="000000"/>
-              <w:bottom w:val="single" w:sz="8" w:space="0" w:color="000000"/>
-              <w:right w:val="single" w:sz="8" w:space="0" w:color="000000"/>
+              <w:left w:val="single" w:color="000000" w:sz="8" w:space="0"/>
+              <w:bottom w:val="single" w:color="000000" w:sz="8" w:space="0"/>
+              <w:right w:val="single" w:color="000000" w:sz="8" w:space="0"/>
             </w:tcBorders>
             <w:tcMar>
               <w:top w:w="100" w:type="dxa"/>
@@ -2176,8 +2331,8 @@
             <w:tcBorders>
               <w:top w:val="nil"/>
               <w:left w:val="nil"/>
-              <w:bottom w:val="single" w:sz="8" w:space="0" w:color="000000"/>
-              <w:right w:val="single" w:sz="8" w:space="0" w:color="000000"/>
+              <w:bottom w:val="single" w:color="000000" w:sz="8" w:space="0"/>
+              <w:right w:val="single" w:color="000000" w:sz="8" w:space="0"/>
             </w:tcBorders>
             <w:tcMar>
               <w:top w:w="100" w:type="dxa"/>
@@ -2209,8 +2364,8 @@
             <w:tcBorders>
               <w:top w:val="nil"/>
               <w:left w:val="nil"/>
-              <w:bottom w:val="single" w:sz="8" w:space="0" w:color="000000"/>
-              <w:right w:val="single" w:sz="8" w:space="0" w:color="000000"/>
+              <w:bottom w:val="single" w:color="000000" w:sz="8" w:space="0"/>
+              <w:right w:val="single" w:color="000000" w:sz="8" w:space="0"/>
             </w:tcBorders>
             <w:tcMar>
               <w:top w:w="100" w:type="dxa"/>
@@ -2242,8 +2397,8 @@
             <w:tcBorders>
               <w:top w:val="nil"/>
               <w:left w:val="nil"/>
-              <w:bottom w:val="single" w:sz="8" w:space="0" w:color="000000"/>
-              <w:right w:val="single" w:sz="8" w:space="0" w:color="000000"/>
+              <w:bottom w:val="single" w:color="000000" w:sz="8" w:space="0"/>
+              <w:right w:val="single" w:color="000000" w:sz="8" w:space="0"/>
             </w:tcBorders>
             <w:tcMar>
               <w:top w:w="100" w:type="dxa"/>
@@ -2265,30 +2420,39 @@
                 <w:sz w:val="24"/>
                 <w:szCs w:val="24"/>
               </w:rPr>
-              <w:t xml:space="preserve">User register a new account by input the following information: full name, gender, </w:t>
-            </w:r>
-            <w:r>
-              <w:rPr>
-                <w:sz w:val="24"/>
-                <w:szCs w:val="24"/>
-              </w:rPr>
-              <w:t>email, phone number… and verify by gmail</w:t>
+              <w:t>User register a new account by input the following information: full name, gender, email, phone number… and verify by gmail</w:t>
             </w:r>
           </w:p>
         </w:tc>
       </w:tr>
       <w:tr>
+        <w:tblPrEx>
+          <w:tblBorders>
+            <w:top w:val="none" w:color="000000" w:sz="0" w:space="0"/>
+            <w:left w:val="none" w:color="000000" w:sz="0" w:space="0"/>
+            <w:bottom w:val="none" w:color="000000" w:sz="0" w:space="0"/>
+            <w:right w:val="none" w:color="000000" w:sz="0" w:space="0"/>
+            <w:insideH w:val="none" w:color="000000" w:sz="0" w:space="0"/>
+            <w:insideV w:val="none" w:color="000000" w:sz="0" w:space="0"/>
+          </w:tblBorders>
+          <w:tblCellMar>
+            <w:top w:w="100" w:type="dxa"/>
+            <w:left w:w="100" w:type="dxa"/>
+            <w:bottom w:w="100" w:type="dxa"/>
+            <w:right w:w="100" w:type="dxa"/>
+          </w:tblCellMar>
+        </w:tblPrEx>
         <w:trPr>
-          <w:trHeight w:val="1275"/>
+          <w:trHeight w:val="1275" w:hRule="atLeast"/>
         </w:trPr>
         <w:tc>
           <w:tcPr>
             <w:tcW w:w="465" w:type="dxa"/>
             <w:tcBorders>
               <w:top w:val="nil"/>
-              <w:left w:val="single" w:sz="8" w:space="0" w:color="000000"/>
-              <w:bottom w:val="single" w:sz="8" w:space="0" w:color="000000"/>
-              <w:right w:val="single" w:sz="8" w:space="0" w:color="000000"/>
+              <w:left w:val="single" w:color="000000" w:sz="8" w:space="0"/>
+              <w:bottom w:val="single" w:color="000000" w:sz="8" w:space="0"/>
+              <w:right w:val="single" w:color="000000" w:sz="8" w:space="0"/>
             </w:tcBorders>
             <w:tcMar>
               <w:top w:w="100" w:type="dxa"/>
@@ -2320,8 +2484,8 @@
             <w:tcBorders>
               <w:top w:val="nil"/>
               <w:left w:val="nil"/>
-              <w:bottom w:val="single" w:sz="8" w:space="0" w:color="000000"/>
-              <w:right w:val="single" w:sz="8" w:space="0" w:color="000000"/>
+              <w:bottom w:val="single" w:color="000000" w:sz="8" w:space="0"/>
+              <w:right w:val="single" w:color="000000" w:sz="8" w:space="0"/>
             </w:tcBorders>
             <w:tcMar>
               <w:top w:w="100" w:type="dxa"/>
@@ -2353,8 +2517,8 @@
             <w:tcBorders>
               <w:top w:val="nil"/>
               <w:left w:val="nil"/>
-              <w:bottom w:val="single" w:sz="8" w:space="0" w:color="000000"/>
-              <w:right w:val="single" w:sz="8" w:space="0" w:color="000000"/>
+              <w:bottom w:val="single" w:color="000000" w:sz="8" w:space="0"/>
+              <w:right w:val="single" w:color="000000" w:sz="8" w:space="0"/>
             </w:tcBorders>
             <w:tcMar>
               <w:top w:w="100" w:type="dxa"/>
@@ -2386,8 +2550,8 @@
             <w:tcBorders>
               <w:top w:val="nil"/>
               <w:left w:val="nil"/>
-              <w:bottom w:val="single" w:sz="8" w:space="0" w:color="000000"/>
-              <w:right w:val="single" w:sz="8" w:space="0" w:color="000000"/>
+              <w:bottom w:val="single" w:color="000000" w:sz="8" w:space="0"/>
+              <w:right w:val="single" w:color="000000" w:sz="8" w:space="0"/>
             </w:tcBorders>
             <w:tcMar>
               <w:top w:w="100" w:type="dxa"/>
@@ -2415,17 +2579,33 @@
         </w:tc>
       </w:tr>
       <w:tr>
+        <w:tblPrEx>
+          <w:tblBorders>
+            <w:top w:val="none" w:color="000000" w:sz="0" w:space="0"/>
+            <w:left w:val="none" w:color="000000" w:sz="0" w:space="0"/>
+            <w:bottom w:val="none" w:color="000000" w:sz="0" w:space="0"/>
+            <w:right w:val="none" w:color="000000" w:sz="0" w:space="0"/>
+            <w:insideH w:val="none" w:color="000000" w:sz="0" w:space="0"/>
+            <w:insideV w:val="none" w:color="000000" w:sz="0" w:space="0"/>
+          </w:tblBorders>
+          <w:tblCellMar>
+            <w:top w:w="100" w:type="dxa"/>
+            <w:left w:w="100" w:type="dxa"/>
+            <w:bottom w:w="100" w:type="dxa"/>
+            <w:right w:w="100" w:type="dxa"/>
+          </w:tblCellMar>
+        </w:tblPrEx>
         <w:trPr>
-          <w:trHeight w:val="1275"/>
+          <w:trHeight w:val="1275" w:hRule="atLeast"/>
         </w:trPr>
         <w:tc>
           <w:tcPr>
             <w:tcW w:w="465" w:type="dxa"/>
             <w:tcBorders>
               <w:top w:val="nil"/>
-              <w:left w:val="single" w:sz="8" w:space="0" w:color="000000"/>
-              <w:bottom w:val="single" w:sz="8" w:space="0" w:color="000000"/>
-              <w:right w:val="single" w:sz="8" w:space="0" w:color="000000"/>
+              <w:left w:val="single" w:color="000000" w:sz="8" w:space="0"/>
+              <w:bottom w:val="single" w:color="000000" w:sz="8" w:space="0"/>
+              <w:right w:val="single" w:color="000000" w:sz="8" w:space="0"/>
             </w:tcBorders>
             <w:tcMar>
               <w:top w:w="100" w:type="dxa"/>
@@ -2457,8 +2637,8 @@
             <w:tcBorders>
               <w:top w:val="nil"/>
               <w:left w:val="nil"/>
-              <w:bottom w:val="single" w:sz="8" w:space="0" w:color="000000"/>
-              <w:right w:val="single" w:sz="8" w:space="0" w:color="000000"/>
+              <w:bottom w:val="single" w:color="000000" w:sz="8" w:space="0"/>
+              <w:right w:val="single" w:color="000000" w:sz="8" w:space="0"/>
             </w:tcBorders>
             <w:tcMar>
               <w:top w:w="100" w:type="dxa"/>
@@ -2490,8 +2670,8 @@
             <w:tcBorders>
               <w:top w:val="nil"/>
               <w:left w:val="nil"/>
-              <w:bottom w:val="single" w:sz="8" w:space="0" w:color="000000"/>
-              <w:right w:val="single" w:sz="8" w:space="0" w:color="000000"/>
+              <w:bottom w:val="single" w:color="000000" w:sz="8" w:space="0"/>
+              <w:right w:val="single" w:color="000000" w:sz="8" w:space="0"/>
             </w:tcBorders>
             <w:tcMar>
               <w:top w:w="100" w:type="dxa"/>
@@ -2523,8 +2703,8 @@
             <w:tcBorders>
               <w:top w:val="nil"/>
               <w:left w:val="nil"/>
-              <w:bottom w:val="single" w:sz="8" w:space="0" w:color="000000"/>
-              <w:right w:val="single" w:sz="8" w:space="0" w:color="000000"/>
+              <w:bottom w:val="single" w:color="000000" w:sz="8" w:space="0"/>
+              <w:right w:val="single" w:color="000000" w:sz="8" w:space="0"/>
             </w:tcBorders>
             <w:tcMar>
               <w:top w:w="100" w:type="dxa"/>
@@ -2552,17 +2732,33 @@
         </w:tc>
       </w:tr>
       <w:tr>
+        <w:tblPrEx>
+          <w:tblBorders>
+            <w:top w:val="none" w:color="000000" w:sz="0" w:space="0"/>
+            <w:left w:val="none" w:color="000000" w:sz="0" w:space="0"/>
+            <w:bottom w:val="none" w:color="000000" w:sz="0" w:space="0"/>
+            <w:right w:val="none" w:color="000000" w:sz="0" w:space="0"/>
+            <w:insideH w:val="none" w:color="000000" w:sz="0" w:space="0"/>
+            <w:insideV w:val="none" w:color="000000" w:sz="0" w:space="0"/>
+          </w:tblBorders>
+          <w:tblCellMar>
+            <w:top w:w="100" w:type="dxa"/>
+            <w:left w:w="100" w:type="dxa"/>
+            <w:bottom w:w="100" w:type="dxa"/>
+            <w:right w:w="100" w:type="dxa"/>
+          </w:tblCellMar>
+        </w:tblPrEx>
         <w:trPr>
-          <w:trHeight w:val="990"/>
+          <w:trHeight w:val="990" w:hRule="atLeast"/>
         </w:trPr>
         <w:tc>
           <w:tcPr>
             <w:tcW w:w="465" w:type="dxa"/>
             <w:tcBorders>
               <w:top w:val="nil"/>
-              <w:left w:val="single" w:sz="8" w:space="0" w:color="000000"/>
-              <w:bottom w:val="single" w:sz="8" w:space="0" w:color="000000"/>
-              <w:right w:val="single" w:sz="8" w:space="0" w:color="000000"/>
+              <w:left w:val="single" w:color="000000" w:sz="8" w:space="0"/>
+              <w:bottom w:val="single" w:color="000000" w:sz="8" w:space="0"/>
+              <w:right w:val="single" w:color="000000" w:sz="8" w:space="0"/>
             </w:tcBorders>
             <w:tcMar>
               <w:top w:w="100" w:type="dxa"/>
@@ -2594,8 +2790,8 @@
             <w:tcBorders>
               <w:top w:val="nil"/>
               <w:left w:val="nil"/>
-              <w:bottom w:val="single" w:sz="8" w:space="0" w:color="000000"/>
-              <w:right w:val="single" w:sz="8" w:space="0" w:color="000000"/>
+              <w:bottom w:val="single" w:color="000000" w:sz="8" w:space="0"/>
+              <w:right w:val="single" w:color="000000" w:sz="8" w:space="0"/>
             </w:tcBorders>
             <w:tcMar>
               <w:top w:w="100" w:type="dxa"/>
@@ -2627,8 +2823,8 @@
             <w:tcBorders>
               <w:top w:val="nil"/>
               <w:left w:val="nil"/>
-              <w:bottom w:val="single" w:sz="8" w:space="0" w:color="000000"/>
-              <w:right w:val="single" w:sz="8" w:space="0" w:color="000000"/>
+              <w:bottom w:val="single" w:color="000000" w:sz="8" w:space="0"/>
+              <w:right w:val="single" w:color="000000" w:sz="8" w:space="0"/>
             </w:tcBorders>
             <w:tcMar>
               <w:top w:w="100" w:type="dxa"/>
@@ -2660,8 +2856,8 @@
             <w:tcBorders>
               <w:top w:val="nil"/>
               <w:left w:val="nil"/>
-              <w:bottom w:val="single" w:sz="8" w:space="0" w:color="000000"/>
-              <w:right w:val="single" w:sz="8" w:space="0" w:color="000000"/>
+              <w:bottom w:val="single" w:color="000000" w:sz="8" w:space="0"/>
+              <w:right w:val="single" w:color="000000" w:sz="8" w:space="0"/>
             </w:tcBorders>
             <w:tcMar>
               <w:top w:w="100" w:type="dxa"/>
@@ -2683,30 +2879,39 @@
                 <w:sz w:val="24"/>
                 <w:szCs w:val="24"/>
               </w:rPr>
-              <w:t xml:space="preserve">Show information about their </w:t>
-            </w:r>
-            <w:r>
-              <w:rPr>
-                <w:sz w:val="24"/>
-                <w:szCs w:val="24"/>
-              </w:rPr>
-              <w:t>account</w:t>
+              <w:t>Show information about their account</w:t>
             </w:r>
           </w:p>
         </w:tc>
       </w:tr>
       <w:tr>
+        <w:tblPrEx>
+          <w:tblBorders>
+            <w:top w:val="none" w:color="000000" w:sz="0" w:space="0"/>
+            <w:left w:val="none" w:color="000000" w:sz="0" w:space="0"/>
+            <w:bottom w:val="none" w:color="000000" w:sz="0" w:space="0"/>
+            <w:right w:val="none" w:color="000000" w:sz="0" w:space="0"/>
+            <w:insideH w:val="none" w:color="000000" w:sz="0" w:space="0"/>
+            <w:insideV w:val="none" w:color="000000" w:sz="0" w:space="0"/>
+          </w:tblBorders>
+          <w:tblCellMar>
+            <w:top w:w="100" w:type="dxa"/>
+            <w:left w:w="100" w:type="dxa"/>
+            <w:bottom w:w="100" w:type="dxa"/>
+            <w:right w:w="100" w:type="dxa"/>
+          </w:tblCellMar>
+        </w:tblPrEx>
         <w:trPr>
-          <w:trHeight w:val="1275"/>
+          <w:trHeight w:val="1275" w:hRule="atLeast"/>
         </w:trPr>
         <w:tc>
           <w:tcPr>
             <w:tcW w:w="465" w:type="dxa"/>
             <w:tcBorders>
               <w:top w:val="nil"/>
-              <w:left w:val="single" w:sz="8" w:space="0" w:color="000000"/>
-              <w:bottom w:val="single" w:sz="8" w:space="0" w:color="000000"/>
-              <w:right w:val="single" w:sz="8" w:space="0" w:color="000000"/>
+              <w:left w:val="single" w:color="000000" w:sz="8" w:space="0"/>
+              <w:bottom w:val="single" w:color="000000" w:sz="8" w:space="0"/>
+              <w:right w:val="single" w:color="000000" w:sz="8" w:space="0"/>
             </w:tcBorders>
             <w:tcMar>
               <w:top w:w="100" w:type="dxa"/>
@@ -2728,7 +2933,6 @@
                 <w:sz w:val="24"/>
                 <w:szCs w:val="24"/>
               </w:rPr>
-              <w:lastRenderedPageBreak/>
               <w:t>8</w:t>
             </w:r>
           </w:p>
@@ -2739,8 +2943,8 @@
             <w:tcBorders>
               <w:top w:val="nil"/>
               <w:left w:val="nil"/>
-              <w:bottom w:val="single" w:sz="8" w:space="0" w:color="000000"/>
-              <w:right w:val="single" w:sz="8" w:space="0" w:color="000000"/>
+              <w:bottom w:val="single" w:color="000000" w:sz="8" w:space="0"/>
+              <w:right w:val="single" w:color="000000" w:sz="8" w:space="0"/>
             </w:tcBorders>
             <w:tcMar>
               <w:top w:w="100" w:type="dxa"/>
@@ -2772,8 +2976,8 @@
             <w:tcBorders>
               <w:top w:val="nil"/>
               <w:left w:val="nil"/>
-              <w:bottom w:val="single" w:sz="8" w:space="0" w:color="000000"/>
-              <w:right w:val="single" w:sz="8" w:space="0" w:color="000000"/>
+              <w:bottom w:val="single" w:color="000000" w:sz="8" w:space="0"/>
+              <w:right w:val="single" w:color="000000" w:sz="8" w:space="0"/>
             </w:tcBorders>
             <w:tcMar>
               <w:top w:w="100" w:type="dxa"/>
@@ -2805,8 +3009,8 @@
             <w:tcBorders>
               <w:top w:val="nil"/>
               <w:left w:val="nil"/>
-              <w:bottom w:val="single" w:sz="8" w:space="0" w:color="000000"/>
-              <w:right w:val="single" w:sz="8" w:space="0" w:color="000000"/>
+              <w:bottom w:val="single" w:color="000000" w:sz="8" w:space="0"/>
+              <w:right w:val="single" w:color="000000" w:sz="8" w:space="0"/>
             </w:tcBorders>
             <w:tcMar>
               <w:top w:w="100" w:type="dxa"/>
@@ -2834,17 +3038,33 @@
         </w:tc>
       </w:tr>
       <w:tr>
+        <w:tblPrEx>
+          <w:tblBorders>
+            <w:top w:val="none" w:color="000000" w:sz="0" w:space="0"/>
+            <w:left w:val="none" w:color="000000" w:sz="0" w:space="0"/>
+            <w:bottom w:val="none" w:color="000000" w:sz="0" w:space="0"/>
+            <w:right w:val="none" w:color="000000" w:sz="0" w:space="0"/>
+            <w:insideH w:val="none" w:color="000000" w:sz="0" w:space="0"/>
+            <w:insideV w:val="none" w:color="000000" w:sz="0" w:space="0"/>
+          </w:tblBorders>
+          <w:tblCellMar>
+            <w:top w:w="100" w:type="dxa"/>
+            <w:left w:w="100" w:type="dxa"/>
+            <w:bottom w:w="100" w:type="dxa"/>
+            <w:right w:w="100" w:type="dxa"/>
+          </w:tblCellMar>
+        </w:tblPrEx>
         <w:trPr>
-          <w:trHeight w:val="990"/>
+          <w:trHeight w:val="990" w:hRule="atLeast"/>
         </w:trPr>
         <w:tc>
           <w:tcPr>
             <w:tcW w:w="465" w:type="dxa"/>
             <w:tcBorders>
               <w:top w:val="nil"/>
-              <w:left w:val="single" w:sz="8" w:space="0" w:color="000000"/>
-              <w:bottom w:val="single" w:sz="8" w:space="0" w:color="000000"/>
-              <w:right w:val="single" w:sz="8" w:space="0" w:color="000000"/>
+              <w:left w:val="single" w:color="000000" w:sz="8" w:space="0"/>
+              <w:bottom w:val="single" w:color="000000" w:sz="8" w:space="0"/>
+              <w:right w:val="single" w:color="000000" w:sz="8" w:space="0"/>
             </w:tcBorders>
             <w:tcMar>
               <w:top w:w="100" w:type="dxa"/>
@@ -2876,8 +3096,8 @@
             <w:tcBorders>
               <w:top w:val="nil"/>
               <w:left w:val="nil"/>
-              <w:bottom w:val="single" w:sz="8" w:space="0" w:color="000000"/>
-              <w:right w:val="single" w:sz="8" w:space="0" w:color="000000"/>
+              <w:bottom w:val="single" w:color="000000" w:sz="8" w:space="0"/>
+              <w:right w:val="single" w:color="000000" w:sz="8" w:space="0"/>
             </w:tcBorders>
             <w:tcMar>
               <w:top w:w="100" w:type="dxa"/>
@@ -2909,8 +3129,8 @@
             <w:tcBorders>
               <w:top w:val="nil"/>
               <w:left w:val="nil"/>
-              <w:bottom w:val="single" w:sz="8" w:space="0" w:color="000000"/>
-              <w:right w:val="single" w:sz="8" w:space="0" w:color="000000"/>
+              <w:bottom w:val="single" w:color="000000" w:sz="8" w:space="0"/>
+              <w:right w:val="single" w:color="000000" w:sz="8" w:space="0"/>
             </w:tcBorders>
             <w:tcMar>
               <w:top w:w="100" w:type="dxa"/>
@@ -2942,8 +3162,8 @@
             <w:tcBorders>
               <w:top w:val="nil"/>
               <w:left w:val="nil"/>
-              <w:bottom w:val="single" w:sz="8" w:space="0" w:color="000000"/>
-              <w:right w:val="single" w:sz="8" w:space="0" w:color="000000"/>
+              <w:bottom w:val="single" w:color="000000" w:sz="8" w:space="0"/>
+              <w:right w:val="single" w:color="000000" w:sz="8" w:space="0"/>
             </w:tcBorders>
             <w:tcMar>
               <w:top w:w="100" w:type="dxa"/>
@@ -2971,17 +3191,33 @@
         </w:tc>
       </w:tr>
       <w:tr>
+        <w:tblPrEx>
+          <w:tblBorders>
+            <w:top w:val="none" w:color="000000" w:sz="0" w:space="0"/>
+            <w:left w:val="none" w:color="000000" w:sz="0" w:space="0"/>
+            <w:bottom w:val="none" w:color="000000" w:sz="0" w:space="0"/>
+            <w:right w:val="none" w:color="000000" w:sz="0" w:space="0"/>
+            <w:insideH w:val="none" w:color="000000" w:sz="0" w:space="0"/>
+            <w:insideV w:val="none" w:color="000000" w:sz="0" w:space="0"/>
+          </w:tblBorders>
+          <w:tblCellMar>
+            <w:top w:w="100" w:type="dxa"/>
+            <w:left w:w="100" w:type="dxa"/>
+            <w:bottom w:w="100" w:type="dxa"/>
+            <w:right w:w="100" w:type="dxa"/>
+          </w:tblCellMar>
+        </w:tblPrEx>
         <w:trPr>
-          <w:trHeight w:val="990"/>
+          <w:trHeight w:val="990" w:hRule="atLeast"/>
         </w:trPr>
         <w:tc>
           <w:tcPr>
             <w:tcW w:w="465" w:type="dxa"/>
             <w:tcBorders>
               <w:top w:val="nil"/>
-              <w:left w:val="single" w:sz="8" w:space="0" w:color="000000"/>
-              <w:bottom w:val="single" w:sz="8" w:space="0" w:color="000000"/>
-              <w:right w:val="single" w:sz="8" w:space="0" w:color="000000"/>
+              <w:left w:val="single" w:color="000000" w:sz="8" w:space="0"/>
+              <w:bottom w:val="single" w:color="000000" w:sz="8" w:space="0"/>
+              <w:right w:val="single" w:color="000000" w:sz="8" w:space="0"/>
             </w:tcBorders>
             <w:tcMar>
               <w:top w:w="100" w:type="dxa"/>
@@ -3013,8 +3249,8 @@
             <w:tcBorders>
               <w:top w:val="nil"/>
               <w:left w:val="nil"/>
-              <w:bottom w:val="single" w:sz="8" w:space="0" w:color="000000"/>
-              <w:right w:val="single" w:sz="8" w:space="0" w:color="000000"/>
+              <w:bottom w:val="single" w:color="000000" w:sz="8" w:space="0"/>
+              <w:right w:val="single" w:color="000000" w:sz="8" w:space="0"/>
             </w:tcBorders>
             <w:tcMar>
               <w:top w:w="100" w:type="dxa"/>
@@ -3046,8 +3282,8 @@
             <w:tcBorders>
               <w:top w:val="nil"/>
               <w:left w:val="nil"/>
-              <w:bottom w:val="single" w:sz="8" w:space="0" w:color="000000"/>
-              <w:right w:val="single" w:sz="8" w:space="0" w:color="000000"/>
+              <w:bottom w:val="single" w:color="000000" w:sz="8" w:space="0"/>
+              <w:right w:val="single" w:color="000000" w:sz="8" w:space="0"/>
             </w:tcBorders>
             <w:tcMar>
               <w:top w:w="100" w:type="dxa"/>
@@ -3079,8 +3315,8 @@
             <w:tcBorders>
               <w:top w:val="nil"/>
               <w:left w:val="nil"/>
-              <w:bottom w:val="single" w:sz="8" w:space="0" w:color="000000"/>
-              <w:right w:val="single" w:sz="8" w:space="0" w:color="000000"/>
+              <w:bottom w:val="single" w:color="000000" w:sz="8" w:space="0"/>
+              <w:right w:val="single" w:color="000000" w:sz="8" w:space="0"/>
             </w:tcBorders>
             <w:tcMar>
               <w:top w:w="100" w:type="dxa"/>
@@ -3108,17 +3344,33 @@
         </w:tc>
       </w:tr>
       <w:tr>
+        <w:tblPrEx>
+          <w:tblBorders>
+            <w:top w:val="none" w:color="000000" w:sz="0" w:space="0"/>
+            <w:left w:val="none" w:color="000000" w:sz="0" w:space="0"/>
+            <w:bottom w:val="none" w:color="000000" w:sz="0" w:space="0"/>
+            <w:right w:val="none" w:color="000000" w:sz="0" w:space="0"/>
+            <w:insideH w:val="none" w:color="000000" w:sz="0" w:space="0"/>
+            <w:insideV w:val="none" w:color="000000" w:sz="0" w:space="0"/>
+          </w:tblBorders>
+          <w:tblCellMar>
+            <w:top w:w="100" w:type="dxa"/>
+            <w:left w:w="100" w:type="dxa"/>
+            <w:bottom w:w="100" w:type="dxa"/>
+            <w:right w:w="100" w:type="dxa"/>
+          </w:tblCellMar>
+        </w:tblPrEx>
         <w:trPr>
-          <w:trHeight w:val="990"/>
+          <w:trHeight w:val="990" w:hRule="atLeast"/>
         </w:trPr>
         <w:tc>
           <w:tcPr>
             <w:tcW w:w="465" w:type="dxa"/>
             <w:tcBorders>
               <w:top w:val="nil"/>
-              <w:left w:val="single" w:sz="8" w:space="0" w:color="000000"/>
-              <w:bottom w:val="single" w:sz="8" w:space="0" w:color="000000"/>
-              <w:right w:val="single" w:sz="8" w:space="0" w:color="000000"/>
+              <w:left w:val="single" w:color="000000" w:sz="8" w:space="0"/>
+              <w:bottom w:val="single" w:color="000000" w:sz="8" w:space="0"/>
+              <w:right w:val="single" w:color="000000" w:sz="8" w:space="0"/>
             </w:tcBorders>
             <w:tcMar>
               <w:top w:w="100" w:type="dxa"/>
@@ -3150,8 +3402,8 @@
             <w:tcBorders>
               <w:top w:val="nil"/>
               <w:left w:val="nil"/>
-              <w:bottom w:val="single" w:sz="8" w:space="0" w:color="000000"/>
-              <w:right w:val="single" w:sz="8" w:space="0" w:color="000000"/>
+              <w:bottom w:val="single" w:color="000000" w:sz="8" w:space="0"/>
+              <w:right w:val="single" w:color="000000" w:sz="8" w:space="0"/>
             </w:tcBorders>
             <w:tcMar>
               <w:top w:w="100" w:type="dxa"/>
@@ -3183,8 +3435,8 @@
             <w:tcBorders>
               <w:top w:val="nil"/>
               <w:left w:val="nil"/>
-              <w:bottom w:val="single" w:sz="8" w:space="0" w:color="000000"/>
-              <w:right w:val="single" w:sz="8" w:space="0" w:color="000000"/>
+              <w:bottom w:val="single" w:color="000000" w:sz="8" w:space="0"/>
+              <w:right w:val="single" w:color="000000" w:sz="8" w:space="0"/>
             </w:tcBorders>
             <w:tcMar>
               <w:top w:w="100" w:type="dxa"/>
@@ -3216,8 +3468,8 @@
             <w:tcBorders>
               <w:top w:val="nil"/>
               <w:left w:val="nil"/>
-              <w:bottom w:val="single" w:sz="8" w:space="0" w:color="000000"/>
-              <w:right w:val="single" w:sz="8" w:space="0" w:color="000000"/>
+              <w:bottom w:val="single" w:color="000000" w:sz="8" w:space="0"/>
+              <w:right w:val="single" w:color="000000" w:sz="8" w:space="0"/>
             </w:tcBorders>
             <w:tcMar>
               <w:top w:w="100" w:type="dxa"/>
@@ -3245,17 +3497,33 @@
         </w:tc>
       </w:tr>
       <w:tr>
+        <w:tblPrEx>
+          <w:tblBorders>
+            <w:top w:val="none" w:color="000000" w:sz="0" w:space="0"/>
+            <w:left w:val="none" w:color="000000" w:sz="0" w:space="0"/>
+            <w:bottom w:val="none" w:color="000000" w:sz="0" w:space="0"/>
+            <w:right w:val="none" w:color="000000" w:sz="0" w:space="0"/>
+            <w:insideH w:val="none" w:color="000000" w:sz="0" w:space="0"/>
+            <w:insideV w:val="none" w:color="000000" w:sz="0" w:space="0"/>
+          </w:tblBorders>
+          <w:tblCellMar>
+            <w:top w:w="100" w:type="dxa"/>
+            <w:left w:w="100" w:type="dxa"/>
+            <w:bottom w:w="100" w:type="dxa"/>
+            <w:right w:w="100" w:type="dxa"/>
+          </w:tblCellMar>
+        </w:tblPrEx>
         <w:trPr>
-          <w:trHeight w:val="1275"/>
+          <w:trHeight w:val="1275" w:hRule="atLeast"/>
         </w:trPr>
         <w:tc>
           <w:tcPr>
             <w:tcW w:w="465" w:type="dxa"/>
             <w:tcBorders>
               <w:top w:val="nil"/>
-              <w:left w:val="single" w:sz="8" w:space="0" w:color="000000"/>
-              <w:bottom w:val="single" w:sz="8" w:space="0" w:color="000000"/>
-              <w:right w:val="single" w:sz="8" w:space="0" w:color="000000"/>
+              <w:left w:val="single" w:color="000000" w:sz="8" w:space="0"/>
+              <w:bottom w:val="single" w:color="000000" w:sz="8" w:space="0"/>
+              <w:right w:val="single" w:color="000000" w:sz="8" w:space="0"/>
             </w:tcBorders>
             <w:tcMar>
               <w:top w:w="100" w:type="dxa"/>
@@ -3287,8 +3555,8 @@
             <w:tcBorders>
               <w:top w:val="nil"/>
               <w:left w:val="nil"/>
-              <w:bottom w:val="single" w:sz="8" w:space="0" w:color="000000"/>
-              <w:right w:val="single" w:sz="8" w:space="0" w:color="000000"/>
+              <w:bottom w:val="single" w:color="000000" w:sz="8" w:space="0"/>
+              <w:right w:val="single" w:color="000000" w:sz="8" w:space="0"/>
             </w:tcBorders>
             <w:tcMar>
               <w:top w:w="100" w:type="dxa"/>
@@ -3320,8 +3588,8 @@
             <w:tcBorders>
               <w:top w:val="nil"/>
               <w:left w:val="nil"/>
-              <w:bottom w:val="single" w:sz="8" w:space="0" w:color="000000"/>
-              <w:right w:val="single" w:sz="8" w:space="0" w:color="000000"/>
+              <w:bottom w:val="single" w:color="000000" w:sz="8" w:space="0"/>
+              <w:right w:val="single" w:color="000000" w:sz="8" w:space="0"/>
             </w:tcBorders>
             <w:tcMar>
               <w:top w:w="100" w:type="dxa"/>
@@ -3353,8 +3621,8 @@
             <w:tcBorders>
               <w:top w:val="nil"/>
               <w:left w:val="nil"/>
-              <w:bottom w:val="single" w:sz="8" w:space="0" w:color="000000"/>
-              <w:right w:val="single" w:sz="8" w:space="0" w:color="000000"/>
+              <w:bottom w:val="single" w:color="000000" w:sz="8" w:space="0"/>
+              <w:right w:val="single" w:color="000000" w:sz="8" w:space="0"/>
             </w:tcBorders>
             <w:tcMar>
               <w:top w:w="100" w:type="dxa"/>
@@ -3382,17 +3650,33 @@
         </w:tc>
       </w:tr>
       <w:tr>
+        <w:tblPrEx>
+          <w:tblBorders>
+            <w:top w:val="none" w:color="000000" w:sz="0" w:space="0"/>
+            <w:left w:val="none" w:color="000000" w:sz="0" w:space="0"/>
+            <w:bottom w:val="none" w:color="000000" w:sz="0" w:space="0"/>
+            <w:right w:val="none" w:color="000000" w:sz="0" w:space="0"/>
+            <w:insideH w:val="none" w:color="000000" w:sz="0" w:space="0"/>
+            <w:insideV w:val="none" w:color="000000" w:sz="0" w:space="0"/>
+          </w:tblBorders>
+          <w:tblCellMar>
+            <w:top w:w="100" w:type="dxa"/>
+            <w:left w:w="100" w:type="dxa"/>
+            <w:bottom w:w="100" w:type="dxa"/>
+            <w:right w:w="100" w:type="dxa"/>
+          </w:tblCellMar>
+        </w:tblPrEx>
         <w:trPr>
-          <w:trHeight w:val="1275"/>
+          <w:trHeight w:val="1275" w:hRule="atLeast"/>
         </w:trPr>
         <w:tc>
           <w:tcPr>
             <w:tcW w:w="465" w:type="dxa"/>
             <w:tcBorders>
               <w:top w:val="nil"/>
-              <w:left w:val="single" w:sz="8" w:space="0" w:color="000000"/>
-              <w:bottom w:val="single" w:sz="8" w:space="0" w:color="000000"/>
-              <w:right w:val="single" w:sz="8" w:space="0" w:color="000000"/>
+              <w:left w:val="single" w:color="000000" w:sz="8" w:space="0"/>
+              <w:bottom w:val="single" w:color="000000" w:sz="8" w:space="0"/>
+              <w:right w:val="single" w:color="000000" w:sz="8" w:space="0"/>
             </w:tcBorders>
             <w:tcMar>
               <w:top w:w="100" w:type="dxa"/>
@@ -3424,8 +3708,8 @@
             <w:tcBorders>
               <w:top w:val="nil"/>
               <w:left w:val="nil"/>
-              <w:bottom w:val="single" w:sz="8" w:space="0" w:color="000000"/>
-              <w:right w:val="single" w:sz="8" w:space="0" w:color="000000"/>
+              <w:bottom w:val="single" w:color="000000" w:sz="8" w:space="0"/>
+              <w:right w:val="single" w:color="000000" w:sz="8" w:space="0"/>
             </w:tcBorders>
             <w:tcMar>
               <w:top w:w="100" w:type="dxa"/>
@@ -3457,8 +3741,8 @@
             <w:tcBorders>
               <w:top w:val="nil"/>
               <w:left w:val="nil"/>
-              <w:bottom w:val="single" w:sz="8" w:space="0" w:color="000000"/>
-              <w:right w:val="single" w:sz="8" w:space="0" w:color="000000"/>
+              <w:bottom w:val="single" w:color="000000" w:sz="8" w:space="0"/>
+              <w:right w:val="single" w:color="000000" w:sz="8" w:space="0"/>
             </w:tcBorders>
             <w:tcMar>
               <w:top w:w="100" w:type="dxa"/>
@@ -3490,8 +3774,8 @@
             <w:tcBorders>
               <w:top w:val="nil"/>
               <w:left w:val="nil"/>
-              <w:bottom w:val="single" w:sz="8" w:space="0" w:color="000000"/>
-              <w:right w:val="single" w:sz="8" w:space="0" w:color="000000"/>
+              <w:bottom w:val="single" w:color="000000" w:sz="8" w:space="0"/>
+              <w:right w:val="single" w:color="000000" w:sz="8" w:space="0"/>
             </w:tcBorders>
             <w:tcMar>
               <w:top w:w="100" w:type="dxa"/>
@@ -3519,17 +3803,33 @@
         </w:tc>
       </w:tr>
       <w:tr>
+        <w:tblPrEx>
+          <w:tblBorders>
+            <w:top w:val="none" w:color="000000" w:sz="0" w:space="0"/>
+            <w:left w:val="none" w:color="000000" w:sz="0" w:space="0"/>
+            <w:bottom w:val="none" w:color="000000" w:sz="0" w:space="0"/>
+            <w:right w:val="none" w:color="000000" w:sz="0" w:space="0"/>
+            <w:insideH w:val="none" w:color="000000" w:sz="0" w:space="0"/>
+            <w:insideV w:val="none" w:color="000000" w:sz="0" w:space="0"/>
+          </w:tblBorders>
+          <w:tblCellMar>
+            <w:top w:w="100" w:type="dxa"/>
+            <w:left w:w="100" w:type="dxa"/>
+            <w:bottom w:w="100" w:type="dxa"/>
+            <w:right w:w="100" w:type="dxa"/>
+          </w:tblCellMar>
+        </w:tblPrEx>
         <w:trPr>
-          <w:trHeight w:val="1275"/>
+          <w:trHeight w:val="1275" w:hRule="atLeast"/>
         </w:trPr>
         <w:tc>
           <w:tcPr>
             <w:tcW w:w="465" w:type="dxa"/>
             <w:tcBorders>
               <w:top w:val="nil"/>
-              <w:left w:val="single" w:sz="8" w:space="0" w:color="000000"/>
-              <w:bottom w:val="single" w:sz="8" w:space="0" w:color="000000"/>
-              <w:right w:val="single" w:sz="8" w:space="0" w:color="000000"/>
+              <w:left w:val="single" w:color="000000" w:sz="8" w:space="0"/>
+              <w:bottom w:val="single" w:color="000000" w:sz="8" w:space="0"/>
+              <w:right w:val="single" w:color="000000" w:sz="8" w:space="0"/>
             </w:tcBorders>
             <w:tcMar>
               <w:top w:w="100" w:type="dxa"/>
@@ -3561,8 +3861,8 @@
             <w:tcBorders>
               <w:top w:val="nil"/>
               <w:left w:val="nil"/>
-              <w:bottom w:val="single" w:sz="8" w:space="0" w:color="000000"/>
-              <w:right w:val="single" w:sz="8" w:space="0" w:color="000000"/>
+              <w:bottom w:val="single" w:color="000000" w:sz="8" w:space="0"/>
+              <w:right w:val="single" w:color="000000" w:sz="8" w:space="0"/>
             </w:tcBorders>
             <w:tcMar>
               <w:top w:w="100" w:type="dxa"/>
@@ -3594,8 +3894,8 @@
             <w:tcBorders>
               <w:top w:val="nil"/>
               <w:left w:val="nil"/>
-              <w:bottom w:val="single" w:sz="8" w:space="0" w:color="000000"/>
-              <w:right w:val="single" w:sz="8" w:space="0" w:color="000000"/>
+              <w:bottom w:val="single" w:color="000000" w:sz="8" w:space="0"/>
+              <w:right w:val="single" w:color="000000" w:sz="8" w:space="0"/>
             </w:tcBorders>
             <w:tcMar>
               <w:top w:w="100" w:type="dxa"/>
@@ -3627,8 +3927,8 @@
             <w:tcBorders>
               <w:top w:val="nil"/>
               <w:left w:val="nil"/>
-              <w:bottom w:val="single" w:sz="8" w:space="0" w:color="000000"/>
-              <w:right w:val="single" w:sz="8" w:space="0" w:color="000000"/>
+              <w:bottom w:val="single" w:color="000000" w:sz="8" w:space="0"/>
+              <w:right w:val="single" w:color="000000" w:sz="8" w:space="0"/>
             </w:tcBorders>
             <w:tcMar>
               <w:top w:w="100" w:type="dxa"/>
@@ -3656,17 +3956,33 @@
         </w:tc>
       </w:tr>
       <w:tr>
+        <w:tblPrEx>
+          <w:tblBorders>
+            <w:top w:val="none" w:color="000000" w:sz="0" w:space="0"/>
+            <w:left w:val="none" w:color="000000" w:sz="0" w:space="0"/>
+            <w:bottom w:val="none" w:color="000000" w:sz="0" w:space="0"/>
+            <w:right w:val="none" w:color="000000" w:sz="0" w:space="0"/>
+            <w:insideH w:val="none" w:color="000000" w:sz="0" w:space="0"/>
+            <w:insideV w:val="none" w:color="000000" w:sz="0" w:space="0"/>
+          </w:tblBorders>
+          <w:tblCellMar>
+            <w:top w:w="100" w:type="dxa"/>
+            <w:left w:w="100" w:type="dxa"/>
+            <w:bottom w:w="100" w:type="dxa"/>
+            <w:right w:w="100" w:type="dxa"/>
+          </w:tblCellMar>
+        </w:tblPrEx>
         <w:trPr>
-          <w:trHeight w:val="1275"/>
+          <w:trHeight w:val="1275" w:hRule="atLeast"/>
         </w:trPr>
         <w:tc>
           <w:tcPr>
             <w:tcW w:w="465" w:type="dxa"/>
             <w:tcBorders>
               <w:top w:val="nil"/>
-              <w:left w:val="single" w:sz="8" w:space="0" w:color="000000"/>
-              <w:bottom w:val="single" w:sz="8" w:space="0" w:color="000000"/>
-              <w:right w:val="single" w:sz="8" w:space="0" w:color="000000"/>
+              <w:left w:val="single" w:color="000000" w:sz="8" w:space="0"/>
+              <w:bottom w:val="single" w:color="000000" w:sz="8" w:space="0"/>
+              <w:right w:val="single" w:color="000000" w:sz="8" w:space="0"/>
             </w:tcBorders>
             <w:tcMar>
               <w:top w:w="100" w:type="dxa"/>
@@ -3698,8 +4014,8 @@
             <w:tcBorders>
               <w:top w:val="nil"/>
               <w:left w:val="nil"/>
-              <w:bottom w:val="single" w:sz="8" w:space="0" w:color="000000"/>
-              <w:right w:val="single" w:sz="8" w:space="0" w:color="000000"/>
+              <w:bottom w:val="single" w:color="000000" w:sz="8" w:space="0"/>
+              <w:right w:val="single" w:color="000000" w:sz="8" w:space="0"/>
             </w:tcBorders>
             <w:tcMar>
               <w:top w:w="100" w:type="dxa"/>
@@ -3731,8 +4047,8 @@
             <w:tcBorders>
               <w:top w:val="nil"/>
               <w:left w:val="nil"/>
-              <w:bottom w:val="single" w:sz="8" w:space="0" w:color="000000"/>
-              <w:right w:val="single" w:sz="8" w:space="0" w:color="000000"/>
+              <w:bottom w:val="single" w:color="000000" w:sz="8" w:space="0"/>
+              <w:right w:val="single" w:color="000000" w:sz="8" w:space="0"/>
             </w:tcBorders>
             <w:tcMar>
               <w:top w:w="100" w:type="dxa"/>
@@ -3764,8 +4080,8 @@
             <w:tcBorders>
               <w:top w:val="nil"/>
               <w:left w:val="nil"/>
-              <w:bottom w:val="single" w:sz="8" w:space="0" w:color="000000"/>
-              <w:right w:val="single" w:sz="8" w:space="0" w:color="000000"/>
+              <w:bottom w:val="single" w:color="000000" w:sz="8" w:space="0"/>
+              <w:right w:val="single" w:color="000000" w:sz="8" w:space="0"/>
             </w:tcBorders>
             <w:tcMar>
               <w:top w:w="100" w:type="dxa"/>
@@ -3793,17 +4109,33 @@
         </w:tc>
       </w:tr>
       <w:tr>
+        <w:tblPrEx>
+          <w:tblBorders>
+            <w:top w:val="none" w:color="000000" w:sz="0" w:space="0"/>
+            <w:left w:val="none" w:color="000000" w:sz="0" w:space="0"/>
+            <w:bottom w:val="none" w:color="000000" w:sz="0" w:space="0"/>
+            <w:right w:val="none" w:color="000000" w:sz="0" w:space="0"/>
+            <w:insideH w:val="none" w:color="000000" w:sz="0" w:space="0"/>
+            <w:insideV w:val="none" w:color="000000" w:sz="0" w:space="0"/>
+          </w:tblBorders>
+          <w:tblCellMar>
+            <w:top w:w="100" w:type="dxa"/>
+            <w:left w:w="100" w:type="dxa"/>
+            <w:bottom w:w="100" w:type="dxa"/>
+            <w:right w:w="100" w:type="dxa"/>
+          </w:tblCellMar>
+        </w:tblPrEx>
         <w:trPr>
-          <w:trHeight w:val="1275"/>
+          <w:trHeight w:val="1275" w:hRule="atLeast"/>
         </w:trPr>
         <w:tc>
           <w:tcPr>
             <w:tcW w:w="465" w:type="dxa"/>
             <w:tcBorders>
               <w:top w:val="nil"/>
-              <w:left w:val="single" w:sz="8" w:space="0" w:color="000000"/>
-              <w:bottom w:val="single" w:sz="8" w:space="0" w:color="000000"/>
-              <w:right w:val="single" w:sz="8" w:space="0" w:color="000000"/>
+              <w:left w:val="single" w:color="000000" w:sz="8" w:space="0"/>
+              <w:bottom w:val="single" w:color="000000" w:sz="8" w:space="0"/>
+              <w:right w:val="single" w:color="000000" w:sz="8" w:space="0"/>
             </w:tcBorders>
             <w:tcMar>
               <w:top w:w="100" w:type="dxa"/>
@@ -3835,8 +4167,8 @@
             <w:tcBorders>
               <w:top w:val="nil"/>
               <w:left w:val="nil"/>
-              <w:bottom w:val="single" w:sz="8" w:space="0" w:color="000000"/>
-              <w:right w:val="single" w:sz="8" w:space="0" w:color="000000"/>
+              <w:bottom w:val="single" w:color="000000" w:sz="8" w:space="0"/>
+              <w:right w:val="single" w:color="000000" w:sz="8" w:space="0"/>
             </w:tcBorders>
             <w:tcMar>
               <w:top w:w="100" w:type="dxa"/>
@@ -3868,8 +4200,8 @@
             <w:tcBorders>
               <w:top w:val="nil"/>
               <w:left w:val="nil"/>
-              <w:bottom w:val="single" w:sz="8" w:space="0" w:color="000000"/>
-              <w:right w:val="single" w:sz="8" w:space="0" w:color="000000"/>
+              <w:bottom w:val="single" w:color="000000" w:sz="8" w:space="0"/>
+              <w:right w:val="single" w:color="000000" w:sz="8" w:space="0"/>
             </w:tcBorders>
             <w:tcMar>
               <w:top w:w="100" w:type="dxa"/>
@@ -3901,8 +4233,8 @@
             <w:tcBorders>
               <w:top w:val="nil"/>
               <w:left w:val="nil"/>
-              <w:bottom w:val="single" w:sz="8" w:space="0" w:color="000000"/>
-              <w:right w:val="single" w:sz="8" w:space="0" w:color="000000"/>
+              <w:bottom w:val="single" w:color="000000" w:sz="8" w:space="0"/>
+              <w:right w:val="single" w:color="000000" w:sz="8" w:space="0"/>
             </w:tcBorders>
             <w:tcMar>
               <w:top w:w="100" w:type="dxa"/>
@@ -3930,17 +4262,33 @@
         </w:tc>
       </w:tr>
       <w:tr>
+        <w:tblPrEx>
+          <w:tblBorders>
+            <w:top w:val="none" w:color="000000" w:sz="0" w:space="0"/>
+            <w:left w:val="none" w:color="000000" w:sz="0" w:space="0"/>
+            <w:bottom w:val="none" w:color="000000" w:sz="0" w:space="0"/>
+            <w:right w:val="none" w:color="000000" w:sz="0" w:space="0"/>
+            <w:insideH w:val="none" w:color="000000" w:sz="0" w:space="0"/>
+            <w:insideV w:val="none" w:color="000000" w:sz="0" w:space="0"/>
+          </w:tblBorders>
+          <w:tblCellMar>
+            <w:top w:w="100" w:type="dxa"/>
+            <w:left w:w="100" w:type="dxa"/>
+            <w:bottom w:w="100" w:type="dxa"/>
+            <w:right w:w="100" w:type="dxa"/>
+          </w:tblCellMar>
+        </w:tblPrEx>
         <w:trPr>
-          <w:trHeight w:val="1515"/>
+          <w:trHeight w:val="1515" w:hRule="atLeast"/>
         </w:trPr>
         <w:tc>
           <w:tcPr>
             <w:tcW w:w="465" w:type="dxa"/>
             <w:tcBorders>
               <w:top w:val="nil"/>
-              <w:left w:val="single" w:sz="8" w:space="0" w:color="000000"/>
-              <w:bottom w:val="single" w:sz="8" w:space="0" w:color="000000"/>
-              <w:right w:val="single" w:sz="8" w:space="0" w:color="000000"/>
+              <w:left w:val="single" w:color="000000" w:sz="8" w:space="0"/>
+              <w:bottom w:val="single" w:color="000000" w:sz="8" w:space="0"/>
+              <w:right w:val="single" w:color="000000" w:sz="8" w:space="0"/>
             </w:tcBorders>
             <w:tcMar>
               <w:top w:w="100" w:type="dxa"/>
@@ -3962,7 +4310,6 @@
                 <w:sz w:val="24"/>
                 <w:szCs w:val="24"/>
               </w:rPr>
-              <w:lastRenderedPageBreak/>
               <w:t>17</w:t>
             </w:r>
           </w:p>
@@ -3973,8 +4320,8 @@
             <w:tcBorders>
               <w:top w:val="nil"/>
               <w:left w:val="nil"/>
-              <w:bottom w:val="single" w:sz="8" w:space="0" w:color="000000"/>
-              <w:right w:val="single" w:sz="8" w:space="0" w:color="000000"/>
+              <w:bottom w:val="single" w:color="000000" w:sz="8" w:space="0"/>
+              <w:right w:val="single" w:color="000000" w:sz="8" w:space="0"/>
             </w:tcBorders>
             <w:tcMar>
               <w:top w:w="100" w:type="dxa"/>
@@ -4006,8 +4353,8 @@
             <w:tcBorders>
               <w:top w:val="nil"/>
               <w:left w:val="nil"/>
-              <w:bottom w:val="single" w:sz="8" w:space="0" w:color="000000"/>
-              <w:right w:val="single" w:sz="8" w:space="0" w:color="000000"/>
+              <w:bottom w:val="single" w:color="000000" w:sz="8" w:space="0"/>
+              <w:right w:val="single" w:color="000000" w:sz="8" w:space="0"/>
             </w:tcBorders>
             <w:tcMar>
               <w:top w:w="100" w:type="dxa"/>
@@ -4055,8 +4402,8 @@
             <w:tcBorders>
               <w:top w:val="nil"/>
               <w:left w:val="nil"/>
-              <w:bottom w:val="single" w:sz="8" w:space="0" w:color="000000"/>
-              <w:right w:val="single" w:sz="8" w:space="0" w:color="000000"/>
+              <w:bottom w:val="single" w:color="000000" w:sz="8" w:space="0"/>
+              <w:right w:val="single" w:color="000000" w:sz="8" w:space="0"/>
             </w:tcBorders>
             <w:tcMar>
               <w:top w:w="100" w:type="dxa"/>
@@ -4084,17 +4431,33 @@
         </w:tc>
       </w:tr>
       <w:tr>
+        <w:tblPrEx>
+          <w:tblBorders>
+            <w:top w:val="none" w:color="000000" w:sz="0" w:space="0"/>
+            <w:left w:val="none" w:color="000000" w:sz="0" w:space="0"/>
+            <w:bottom w:val="none" w:color="000000" w:sz="0" w:space="0"/>
+            <w:right w:val="none" w:color="000000" w:sz="0" w:space="0"/>
+            <w:insideH w:val="none" w:color="000000" w:sz="0" w:space="0"/>
+            <w:insideV w:val="none" w:color="000000" w:sz="0" w:space="0"/>
+          </w:tblBorders>
+          <w:tblCellMar>
+            <w:top w:w="100" w:type="dxa"/>
+            <w:left w:w="100" w:type="dxa"/>
+            <w:bottom w:w="100" w:type="dxa"/>
+            <w:right w:w="100" w:type="dxa"/>
+          </w:tblCellMar>
+        </w:tblPrEx>
         <w:trPr>
-          <w:trHeight w:val="1515"/>
+          <w:trHeight w:val="1515" w:hRule="atLeast"/>
         </w:trPr>
         <w:tc>
           <w:tcPr>
             <w:tcW w:w="465" w:type="dxa"/>
             <w:tcBorders>
               <w:top w:val="nil"/>
-              <w:left w:val="single" w:sz="8" w:space="0" w:color="000000"/>
-              <w:bottom w:val="single" w:sz="8" w:space="0" w:color="000000"/>
-              <w:right w:val="single" w:sz="8" w:space="0" w:color="000000"/>
+              <w:left w:val="single" w:color="000000" w:sz="8" w:space="0"/>
+              <w:bottom w:val="single" w:color="000000" w:sz="8" w:space="0"/>
+              <w:right w:val="single" w:color="000000" w:sz="8" w:space="0"/>
             </w:tcBorders>
             <w:tcMar>
               <w:top w:w="100" w:type="dxa"/>
@@ -4126,8 +4489,8 @@
             <w:tcBorders>
               <w:top w:val="nil"/>
               <w:left w:val="nil"/>
-              <w:bottom w:val="single" w:sz="8" w:space="0" w:color="000000"/>
-              <w:right w:val="single" w:sz="8" w:space="0" w:color="000000"/>
+              <w:bottom w:val="single" w:color="000000" w:sz="8" w:space="0"/>
+              <w:right w:val="single" w:color="000000" w:sz="8" w:space="0"/>
             </w:tcBorders>
             <w:tcMar>
               <w:top w:w="100" w:type="dxa"/>
@@ -4159,8 +4522,8 @@
             <w:tcBorders>
               <w:top w:val="nil"/>
               <w:left w:val="nil"/>
-              <w:bottom w:val="single" w:sz="8" w:space="0" w:color="000000"/>
-              <w:right w:val="single" w:sz="8" w:space="0" w:color="000000"/>
+              <w:bottom w:val="single" w:color="000000" w:sz="8" w:space="0"/>
+              <w:right w:val="single" w:color="000000" w:sz="8" w:space="0"/>
             </w:tcBorders>
             <w:tcMar>
               <w:top w:w="100" w:type="dxa"/>
@@ -4208,8 +4571,8 @@
             <w:tcBorders>
               <w:top w:val="nil"/>
               <w:left w:val="nil"/>
-              <w:bottom w:val="single" w:sz="8" w:space="0" w:color="000000"/>
-              <w:right w:val="single" w:sz="8" w:space="0" w:color="000000"/>
+              <w:bottom w:val="single" w:color="000000" w:sz="8" w:space="0"/>
+              <w:right w:val="single" w:color="000000" w:sz="8" w:space="0"/>
             </w:tcBorders>
             <w:tcMar>
               <w:top w:w="100" w:type="dxa"/>
@@ -4237,17 +4600,33 @@
         </w:tc>
       </w:tr>
       <w:tr>
+        <w:tblPrEx>
+          <w:tblBorders>
+            <w:top w:val="none" w:color="000000" w:sz="0" w:space="0"/>
+            <w:left w:val="none" w:color="000000" w:sz="0" w:space="0"/>
+            <w:bottom w:val="none" w:color="000000" w:sz="0" w:space="0"/>
+            <w:right w:val="none" w:color="000000" w:sz="0" w:space="0"/>
+            <w:insideH w:val="none" w:color="000000" w:sz="0" w:space="0"/>
+            <w:insideV w:val="none" w:color="000000" w:sz="0" w:space="0"/>
+          </w:tblBorders>
+          <w:tblCellMar>
+            <w:top w:w="100" w:type="dxa"/>
+            <w:left w:w="100" w:type="dxa"/>
+            <w:bottom w:w="100" w:type="dxa"/>
+            <w:right w:w="100" w:type="dxa"/>
+          </w:tblCellMar>
+        </w:tblPrEx>
         <w:trPr>
-          <w:trHeight w:val="1275"/>
+          <w:trHeight w:val="1275" w:hRule="atLeast"/>
         </w:trPr>
         <w:tc>
           <w:tcPr>
             <w:tcW w:w="465" w:type="dxa"/>
             <w:tcBorders>
               <w:top w:val="nil"/>
-              <w:left w:val="single" w:sz="8" w:space="0" w:color="000000"/>
-              <w:bottom w:val="single" w:sz="8" w:space="0" w:color="000000"/>
-              <w:right w:val="single" w:sz="8" w:space="0" w:color="000000"/>
+              <w:left w:val="single" w:color="000000" w:sz="8" w:space="0"/>
+              <w:bottom w:val="single" w:color="000000" w:sz="8" w:space="0"/>
+              <w:right w:val="single" w:color="000000" w:sz="8" w:space="0"/>
             </w:tcBorders>
             <w:tcMar>
               <w:top w:w="100" w:type="dxa"/>
@@ -4279,8 +4658,8 @@
             <w:tcBorders>
               <w:top w:val="nil"/>
               <w:left w:val="nil"/>
-              <w:bottom w:val="single" w:sz="8" w:space="0" w:color="000000"/>
-              <w:right w:val="single" w:sz="8" w:space="0" w:color="000000"/>
+              <w:bottom w:val="single" w:color="000000" w:sz="8" w:space="0"/>
+              <w:right w:val="single" w:color="000000" w:sz="8" w:space="0"/>
             </w:tcBorders>
             <w:tcMar>
               <w:top w:w="100" w:type="dxa"/>
@@ -4312,8 +4691,8 @@
             <w:tcBorders>
               <w:top w:val="nil"/>
               <w:left w:val="nil"/>
-              <w:bottom w:val="single" w:sz="8" w:space="0" w:color="000000"/>
-              <w:right w:val="single" w:sz="8" w:space="0" w:color="000000"/>
+              <w:bottom w:val="single" w:color="000000" w:sz="8" w:space="0"/>
+              <w:right w:val="single" w:color="000000" w:sz="8" w:space="0"/>
             </w:tcBorders>
             <w:tcMar>
               <w:top w:w="100" w:type="dxa"/>
@@ -4345,8 +4724,8 @@
             <w:tcBorders>
               <w:top w:val="nil"/>
               <w:left w:val="nil"/>
-              <w:bottom w:val="single" w:sz="8" w:space="0" w:color="000000"/>
-              <w:right w:val="single" w:sz="8" w:space="0" w:color="000000"/>
+              <w:bottom w:val="single" w:color="000000" w:sz="8" w:space="0"/>
+              <w:right w:val="single" w:color="000000" w:sz="8" w:space="0"/>
             </w:tcBorders>
             <w:tcMar>
               <w:top w:w="100" w:type="dxa"/>
@@ -4368,30 +4747,39 @@
                 <w:sz w:val="24"/>
                 <w:szCs w:val="24"/>
               </w:rPr>
-              <w:t>Customer can write and send a Feedback about a</w:t>
-            </w:r>
-            <w:r>
-              <w:rPr>
-                <w:sz w:val="24"/>
-                <w:szCs w:val="24"/>
-              </w:rPr>
-              <w:t xml:space="preserve"> product</w:t>
+              <w:t>Customer can write and send a Feedback about a product</w:t>
             </w:r>
           </w:p>
         </w:tc>
       </w:tr>
       <w:tr>
+        <w:tblPrEx>
+          <w:tblBorders>
+            <w:top w:val="none" w:color="000000" w:sz="0" w:space="0"/>
+            <w:left w:val="none" w:color="000000" w:sz="0" w:space="0"/>
+            <w:bottom w:val="none" w:color="000000" w:sz="0" w:space="0"/>
+            <w:right w:val="none" w:color="000000" w:sz="0" w:space="0"/>
+            <w:insideH w:val="none" w:color="000000" w:sz="0" w:space="0"/>
+            <w:insideV w:val="none" w:color="000000" w:sz="0" w:space="0"/>
+          </w:tblBorders>
+          <w:tblCellMar>
+            <w:top w:w="100" w:type="dxa"/>
+            <w:left w:w="100" w:type="dxa"/>
+            <w:bottom w:w="100" w:type="dxa"/>
+            <w:right w:w="100" w:type="dxa"/>
+          </w:tblCellMar>
+        </w:tblPrEx>
         <w:trPr>
-          <w:trHeight w:val="1275"/>
+          <w:trHeight w:val="1275" w:hRule="atLeast"/>
         </w:trPr>
         <w:tc>
           <w:tcPr>
             <w:tcW w:w="465" w:type="dxa"/>
             <w:tcBorders>
               <w:top w:val="nil"/>
-              <w:left w:val="single" w:sz="8" w:space="0" w:color="000000"/>
-              <w:bottom w:val="single" w:sz="8" w:space="0" w:color="000000"/>
-              <w:right w:val="single" w:sz="8" w:space="0" w:color="000000"/>
+              <w:left w:val="single" w:color="000000" w:sz="8" w:space="0"/>
+              <w:bottom w:val="single" w:color="000000" w:sz="8" w:space="0"/>
+              <w:right w:val="single" w:color="000000" w:sz="8" w:space="0"/>
             </w:tcBorders>
             <w:tcMar>
               <w:top w:w="100" w:type="dxa"/>
@@ -4423,8 +4811,8 @@
             <w:tcBorders>
               <w:top w:val="nil"/>
               <w:left w:val="nil"/>
-              <w:bottom w:val="single" w:sz="8" w:space="0" w:color="000000"/>
-              <w:right w:val="single" w:sz="8" w:space="0" w:color="000000"/>
+              <w:bottom w:val="single" w:color="000000" w:sz="8" w:space="0"/>
+              <w:right w:val="single" w:color="000000" w:sz="8" w:space="0"/>
             </w:tcBorders>
             <w:tcMar>
               <w:top w:w="100" w:type="dxa"/>
@@ -4456,8 +4844,8 @@
             <w:tcBorders>
               <w:top w:val="nil"/>
               <w:left w:val="nil"/>
-              <w:bottom w:val="single" w:sz="8" w:space="0" w:color="000000"/>
-              <w:right w:val="single" w:sz="8" w:space="0" w:color="000000"/>
+              <w:bottom w:val="single" w:color="000000" w:sz="8" w:space="0"/>
+              <w:right w:val="single" w:color="000000" w:sz="8" w:space="0"/>
             </w:tcBorders>
             <w:tcMar>
               <w:top w:w="100" w:type="dxa"/>
@@ -4489,8 +4877,8 @@
             <w:tcBorders>
               <w:top w:val="nil"/>
               <w:left w:val="nil"/>
-              <w:bottom w:val="single" w:sz="8" w:space="0" w:color="000000"/>
-              <w:right w:val="single" w:sz="8" w:space="0" w:color="000000"/>
+              <w:bottom w:val="single" w:color="000000" w:sz="8" w:space="0"/>
+              <w:right w:val="single" w:color="000000" w:sz="8" w:space="0"/>
             </w:tcBorders>
             <w:tcMar>
               <w:top w:w="100" w:type="dxa"/>
@@ -4518,17 +4906,33 @@
         </w:tc>
       </w:tr>
       <w:tr>
+        <w:tblPrEx>
+          <w:tblBorders>
+            <w:top w:val="none" w:color="000000" w:sz="0" w:space="0"/>
+            <w:left w:val="none" w:color="000000" w:sz="0" w:space="0"/>
+            <w:bottom w:val="none" w:color="000000" w:sz="0" w:space="0"/>
+            <w:right w:val="none" w:color="000000" w:sz="0" w:space="0"/>
+            <w:insideH w:val="none" w:color="000000" w:sz="0" w:space="0"/>
+            <w:insideV w:val="none" w:color="000000" w:sz="0" w:space="0"/>
+          </w:tblBorders>
+          <w:tblCellMar>
+            <w:top w:w="100" w:type="dxa"/>
+            <w:left w:w="100" w:type="dxa"/>
+            <w:bottom w:w="100" w:type="dxa"/>
+            <w:right w:w="100" w:type="dxa"/>
+          </w:tblCellMar>
+        </w:tblPrEx>
         <w:trPr>
-          <w:trHeight w:val="990"/>
+          <w:trHeight w:val="990" w:hRule="atLeast"/>
         </w:trPr>
         <w:tc>
           <w:tcPr>
             <w:tcW w:w="465" w:type="dxa"/>
             <w:tcBorders>
               <w:top w:val="nil"/>
-              <w:left w:val="single" w:sz="8" w:space="0" w:color="000000"/>
-              <w:bottom w:val="single" w:sz="8" w:space="0" w:color="000000"/>
-              <w:right w:val="single" w:sz="8" w:space="0" w:color="000000"/>
+              <w:left w:val="single" w:color="000000" w:sz="8" w:space="0"/>
+              <w:bottom w:val="single" w:color="000000" w:sz="8" w:space="0"/>
+              <w:right w:val="single" w:color="000000" w:sz="8" w:space="0"/>
             </w:tcBorders>
             <w:tcMar>
               <w:top w:w="100" w:type="dxa"/>
@@ -4560,8 +4964,8 @@
             <w:tcBorders>
               <w:top w:val="nil"/>
               <w:left w:val="nil"/>
-              <w:bottom w:val="single" w:sz="8" w:space="0" w:color="000000"/>
-              <w:right w:val="single" w:sz="8" w:space="0" w:color="000000"/>
+              <w:bottom w:val="single" w:color="000000" w:sz="8" w:space="0"/>
+              <w:right w:val="single" w:color="000000" w:sz="8" w:space="0"/>
             </w:tcBorders>
             <w:tcMar>
               <w:top w:w="100" w:type="dxa"/>
@@ -4593,8 +4997,8 @@
             <w:tcBorders>
               <w:top w:val="nil"/>
               <w:left w:val="nil"/>
-              <w:bottom w:val="single" w:sz="8" w:space="0" w:color="000000"/>
-              <w:right w:val="single" w:sz="8" w:space="0" w:color="000000"/>
+              <w:bottom w:val="single" w:color="000000" w:sz="8" w:space="0"/>
+              <w:right w:val="single" w:color="000000" w:sz="8" w:space="0"/>
             </w:tcBorders>
             <w:tcMar>
               <w:top w:w="100" w:type="dxa"/>
@@ -4626,8 +5030,8 @@
             <w:tcBorders>
               <w:top w:val="nil"/>
               <w:left w:val="nil"/>
-              <w:bottom w:val="single" w:sz="8" w:space="0" w:color="000000"/>
-              <w:right w:val="single" w:sz="8" w:space="0" w:color="000000"/>
+              <w:bottom w:val="single" w:color="000000" w:sz="8" w:space="0"/>
+              <w:right w:val="single" w:color="000000" w:sz="8" w:space="0"/>
             </w:tcBorders>
             <w:tcMar>
               <w:top w:w="100" w:type="dxa"/>
@@ -4655,17 +5059,33 @@
         </w:tc>
       </w:tr>
       <w:tr>
+        <w:tblPrEx>
+          <w:tblBorders>
+            <w:top w:val="none" w:color="000000" w:sz="0" w:space="0"/>
+            <w:left w:val="none" w:color="000000" w:sz="0" w:space="0"/>
+            <w:bottom w:val="none" w:color="000000" w:sz="0" w:space="0"/>
+            <w:right w:val="none" w:color="000000" w:sz="0" w:space="0"/>
+            <w:insideH w:val="none" w:color="000000" w:sz="0" w:space="0"/>
+            <w:insideV w:val="none" w:color="000000" w:sz="0" w:space="0"/>
+          </w:tblBorders>
+          <w:tblCellMar>
+            <w:top w:w="100" w:type="dxa"/>
+            <w:left w:w="100" w:type="dxa"/>
+            <w:bottom w:w="100" w:type="dxa"/>
+            <w:right w:w="100" w:type="dxa"/>
+          </w:tblCellMar>
+        </w:tblPrEx>
         <w:trPr>
-          <w:trHeight w:val="1275"/>
+          <w:trHeight w:val="1275" w:hRule="atLeast"/>
         </w:trPr>
         <w:tc>
           <w:tcPr>
             <w:tcW w:w="465" w:type="dxa"/>
             <w:tcBorders>
               <w:top w:val="nil"/>
-              <w:left w:val="single" w:sz="8" w:space="0" w:color="000000"/>
-              <w:bottom w:val="single" w:sz="8" w:space="0" w:color="000000"/>
-              <w:right w:val="single" w:sz="8" w:space="0" w:color="000000"/>
+              <w:left w:val="single" w:color="000000" w:sz="8" w:space="0"/>
+              <w:bottom w:val="single" w:color="000000" w:sz="8" w:space="0"/>
+              <w:right w:val="single" w:color="000000" w:sz="8" w:space="0"/>
             </w:tcBorders>
             <w:tcMar>
               <w:top w:w="100" w:type="dxa"/>
@@ -4697,8 +5117,8 @@
             <w:tcBorders>
               <w:top w:val="nil"/>
               <w:left w:val="nil"/>
-              <w:bottom w:val="single" w:sz="8" w:space="0" w:color="000000"/>
-              <w:right w:val="single" w:sz="8" w:space="0" w:color="000000"/>
+              <w:bottom w:val="single" w:color="000000" w:sz="8" w:space="0"/>
+              <w:right w:val="single" w:color="000000" w:sz="8" w:space="0"/>
             </w:tcBorders>
             <w:tcMar>
               <w:top w:w="100" w:type="dxa"/>
@@ -4730,8 +5150,8 @@
             <w:tcBorders>
               <w:top w:val="nil"/>
               <w:left w:val="nil"/>
-              <w:bottom w:val="single" w:sz="8" w:space="0" w:color="000000"/>
-              <w:right w:val="single" w:sz="8" w:space="0" w:color="000000"/>
+              <w:bottom w:val="single" w:color="000000" w:sz="8" w:space="0"/>
+              <w:right w:val="single" w:color="000000" w:sz="8" w:space="0"/>
             </w:tcBorders>
             <w:tcMar>
               <w:top w:w="100" w:type="dxa"/>
@@ -4763,8 +5183,8 @@
             <w:tcBorders>
               <w:top w:val="nil"/>
               <w:left w:val="nil"/>
-              <w:bottom w:val="single" w:sz="8" w:space="0" w:color="000000"/>
-              <w:right w:val="single" w:sz="8" w:space="0" w:color="000000"/>
+              <w:bottom w:val="single" w:color="000000" w:sz="8" w:space="0"/>
+              <w:right w:val="single" w:color="000000" w:sz="8" w:space="0"/>
             </w:tcBorders>
             <w:tcMar>
               <w:top w:w="100" w:type="dxa"/>
@@ -4792,17 +5212,33 @@
         </w:tc>
       </w:tr>
       <w:tr>
+        <w:tblPrEx>
+          <w:tblBorders>
+            <w:top w:val="none" w:color="000000" w:sz="0" w:space="0"/>
+            <w:left w:val="none" w:color="000000" w:sz="0" w:space="0"/>
+            <w:bottom w:val="none" w:color="000000" w:sz="0" w:space="0"/>
+            <w:right w:val="none" w:color="000000" w:sz="0" w:space="0"/>
+            <w:insideH w:val="none" w:color="000000" w:sz="0" w:space="0"/>
+            <w:insideV w:val="none" w:color="000000" w:sz="0" w:space="0"/>
+          </w:tblBorders>
+          <w:tblCellMar>
+            <w:top w:w="100" w:type="dxa"/>
+            <w:left w:w="100" w:type="dxa"/>
+            <w:bottom w:w="100" w:type="dxa"/>
+            <w:right w:w="100" w:type="dxa"/>
+          </w:tblCellMar>
+        </w:tblPrEx>
         <w:trPr>
-          <w:trHeight w:val="1275"/>
+          <w:trHeight w:val="1275" w:hRule="atLeast"/>
         </w:trPr>
         <w:tc>
           <w:tcPr>
             <w:tcW w:w="465" w:type="dxa"/>
             <w:tcBorders>
               <w:top w:val="nil"/>
-              <w:left w:val="single" w:sz="8" w:space="0" w:color="000000"/>
-              <w:bottom w:val="single" w:sz="8" w:space="0" w:color="000000"/>
-              <w:right w:val="single" w:sz="8" w:space="0" w:color="000000"/>
+              <w:left w:val="single" w:color="000000" w:sz="8" w:space="0"/>
+              <w:bottom w:val="single" w:color="000000" w:sz="8" w:space="0"/>
+              <w:right w:val="single" w:color="000000" w:sz="8" w:space="0"/>
             </w:tcBorders>
             <w:tcMar>
               <w:top w:w="100" w:type="dxa"/>
@@ -4834,8 +5270,8 @@
             <w:tcBorders>
               <w:top w:val="nil"/>
               <w:left w:val="nil"/>
-              <w:bottom w:val="single" w:sz="8" w:space="0" w:color="000000"/>
-              <w:right w:val="single" w:sz="8" w:space="0" w:color="000000"/>
+              <w:bottom w:val="single" w:color="000000" w:sz="8" w:space="0"/>
+              <w:right w:val="single" w:color="000000" w:sz="8" w:space="0"/>
             </w:tcBorders>
             <w:tcMar>
               <w:top w:w="100" w:type="dxa"/>
@@ -4867,8 +5303,8 @@
             <w:tcBorders>
               <w:top w:val="nil"/>
               <w:left w:val="nil"/>
-              <w:bottom w:val="single" w:sz="8" w:space="0" w:color="000000"/>
-              <w:right w:val="single" w:sz="8" w:space="0" w:color="000000"/>
+              <w:bottom w:val="single" w:color="000000" w:sz="8" w:space="0"/>
+              <w:right w:val="single" w:color="000000" w:sz="8" w:space="0"/>
             </w:tcBorders>
             <w:tcMar>
               <w:top w:w="100" w:type="dxa"/>
@@ -4900,8 +5336,8 @@
             <w:tcBorders>
               <w:top w:val="nil"/>
               <w:left w:val="nil"/>
-              <w:bottom w:val="single" w:sz="8" w:space="0" w:color="000000"/>
-              <w:right w:val="single" w:sz="8" w:space="0" w:color="000000"/>
+              <w:bottom w:val="single" w:color="000000" w:sz="8" w:space="0"/>
+              <w:right w:val="single" w:color="000000" w:sz="8" w:space="0"/>
             </w:tcBorders>
             <w:tcMar>
               <w:top w:w="100" w:type="dxa"/>
@@ -4929,17 +5365,33 @@
         </w:tc>
       </w:tr>
       <w:tr>
+        <w:tblPrEx>
+          <w:tblBorders>
+            <w:top w:val="none" w:color="000000" w:sz="0" w:space="0"/>
+            <w:left w:val="none" w:color="000000" w:sz="0" w:space="0"/>
+            <w:bottom w:val="none" w:color="000000" w:sz="0" w:space="0"/>
+            <w:right w:val="none" w:color="000000" w:sz="0" w:space="0"/>
+            <w:insideH w:val="none" w:color="000000" w:sz="0" w:space="0"/>
+            <w:insideV w:val="none" w:color="000000" w:sz="0" w:space="0"/>
+          </w:tblBorders>
+          <w:tblCellMar>
+            <w:top w:w="100" w:type="dxa"/>
+            <w:left w:w="100" w:type="dxa"/>
+            <w:bottom w:w="100" w:type="dxa"/>
+            <w:right w:w="100" w:type="dxa"/>
+          </w:tblCellMar>
+        </w:tblPrEx>
         <w:trPr>
-          <w:trHeight w:val="1275"/>
+          <w:trHeight w:val="1275" w:hRule="atLeast"/>
         </w:trPr>
         <w:tc>
           <w:tcPr>
             <w:tcW w:w="465" w:type="dxa"/>
             <w:tcBorders>
               <w:top w:val="nil"/>
-              <w:left w:val="single" w:sz="8" w:space="0" w:color="000000"/>
-              <w:bottom w:val="single" w:sz="8" w:space="0" w:color="000000"/>
-              <w:right w:val="single" w:sz="8" w:space="0" w:color="000000"/>
+              <w:left w:val="single" w:color="000000" w:sz="8" w:space="0"/>
+              <w:bottom w:val="single" w:color="000000" w:sz="8" w:space="0"/>
+              <w:right w:val="single" w:color="000000" w:sz="8" w:space="0"/>
             </w:tcBorders>
             <w:tcMar>
               <w:top w:w="100" w:type="dxa"/>
@@ -4971,8 +5423,8 @@
             <w:tcBorders>
               <w:top w:val="nil"/>
               <w:left w:val="nil"/>
-              <w:bottom w:val="single" w:sz="8" w:space="0" w:color="000000"/>
-              <w:right w:val="single" w:sz="8" w:space="0" w:color="000000"/>
+              <w:bottom w:val="single" w:color="000000" w:sz="8" w:space="0"/>
+              <w:right w:val="single" w:color="000000" w:sz="8" w:space="0"/>
             </w:tcBorders>
             <w:tcMar>
               <w:top w:w="100" w:type="dxa"/>
@@ -5004,8 +5456,8 @@
             <w:tcBorders>
               <w:top w:val="nil"/>
               <w:left w:val="nil"/>
-              <w:bottom w:val="single" w:sz="8" w:space="0" w:color="000000"/>
-              <w:right w:val="single" w:sz="8" w:space="0" w:color="000000"/>
+              <w:bottom w:val="single" w:color="000000" w:sz="8" w:space="0"/>
+              <w:right w:val="single" w:color="000000" w:sz="8" w:space="0"/>
             </w:tcBorders>
             <w:tcMar>
               <w:top w:w="100" w:type="dxa"/>
@@ -5037,8 +5489,8 @@
             <w:tcBorders>
               <w:top w:val="nil"/>
               <w:left w:val="nil"/>
-              <w:bottom w:val="single" w:sz="8" w:space="0" w:color="000000"/>
-              <w:right w:val="single" w:sz="8" w:space="0" w:color="000000"/>
+              <w:bottom w:val="single" w:color="000000" w:sz="8" w:space="0"/>
+              <w:right w:val="single" w:color="000000" w:sz="8" w:space="0"/>
             </w:tcBorders>
             <w:tcMar>
               <w:top w:w="100" w:type="dxa"/>
@@ -5092,27 +5544,26 @@
     </w:p>
     <w:p>
       <w:pPr>
-        <w:pStyle w:val="Heading4"/>
-        <w:rPr>
-          <w:rFonts w:ascii="Calibri" w:eastAsia="Calibri" w:hAnsi="Calibri" w:cs="Calibri"/>
-          <w:sz w:val="24"/>
-          <w:szCs w:val="24"/>
-        </w:rPr>
-      </w:pPr>
-      <w:r>
-        <w:rPr>
-          <w:rFonts w:ascii="Calibri" w:eastAsia="Calibri" w:hAnsi="Calibri" w:cs="Calibri"/>
-          <w:sz w:val="24"/>
-          <w:szCs w:val="24"/>
-        </w:rPr>
-        <w:lastRenderedPageBreak/>
+        <w:pStyle w:val="5"/>
+        <w:rPr>
+          <w:rFonts w:ascii="Calibri" w:hAnsi="Calibri" w:eastAsia="Calibri" w:cs="Calibri"/>
+          <w:sz w:val="24"/>
+          <w:szCs w:val="24"/>
+        </w:rPr>
+      </w:pPr>
+      <w:r>
+        <w:rPr>
+          <w:rFonts w:ascii="Calibri" w:hAnsi="Calibri" w:eastAsia="Calibri" w:cs="Calibri"/>
+          <w:sz w:val="24"/>
+          <w:szCs w:val="24"/>
+        </w:rPr>
         <w:t xml:space="preserve">   </w:t>
       </w:r>
       <w:bookmarkStart w:id="8" w:name="_Toc26178"/>
       <w:bookmarkStart w:id="9" w:name="_Toc127"/>
       <w:r>
         <w:rPr>
-          <w:rFonts w:ascii="Calibri" w:eastAsia="Calibri" w:hAnsi="Calibri" w:cs="Calibri"/>
+          <w:rFonts w:ascii="Calibri" w:hAnsi="Calibri" w:eastAsia="Calibri" w:cs="Calibri"/>
           <w:sz w:val="24"/>
           <w:szCs w:val="24"/>
         </w:rPr>
@@ -5122,7 +5573,7 @@
       <w:bookmarkEnd w:id="9"/>
       <w:r>
         <w:rPr>
-          <w:rFonts w:ascii="Calibri" w:eastAsia="Calibri" w:hAnsi="Calibri" w:cs="Calibri"/>
+          <w:rFonts w:ascii="Calibri" w:hAnsi="Calibri" w:eastAsia="Calibri" w:cs="Calibri"/>
           <w:sz w:val="24"/>
           <w:szCs w:val="24"/>
         </w:rPr>
@@ -5131,20 +5582,24 @@
     </w:p>
     <w:tbl>
       <w:tblPr>
-        <w:tblStyle w:val="Style12"/>
+        <w:tblStyle w:val="21"/>
         <w:tblW w:w="8884" w:type="dxa"/>
         <w:jc w:val="center"/>
-        <w:tblInd w:w="0" w:type="dxa"/>
         <w:tblBorders>
-          <w:top w:val="none" w:sz="0" w:space="0" w:color="000000"/>
-          <w:left w:val="none" w:sz="0" w:space="0" w:color="000000"/>
-          <w:bottom w:val="none" w:sz="0" w:space="0" w:color="000000"/>
-          <w:right w:val="none" w:sz="0" w:space="0" w:color="000000"/>
-          <w:insideH w:val="none" w:sz="0" w:space="0" w:color="000000"/>
-          <w:insideV w:val="none" w:sz="0" w:space="0" w:color="000000"/>
+          <w:top w:val="none" w:color="000000" w:sz="0" w:space="0"/>
+          <w:left w:val="none" w:color="000000" w:sz="0" w:space="0"/>
+          <w:bottom w:val="none" w:color="000000" w:sz="0" w:space="0"/>
+          <w:right w:val="none" w:color="000000" w:sz="0" w:space="0"/>
+          <w:insideH w:val="none" w:color="000000" w:sz="0" w:space="0"/>
+          <w:insideV w:val="none" w:color="000000" w:sz="0" w:space="0"/>
         </w:tblBorders>
         <w:tblLayout w:type="fixed"/>
-        <w:tblLook w:val="04A0" w:firstRow="1" w:lastRow="0" w:firstColumn="1" w:lastColumn="0" w:noHBand="0" w:noVBand="1"/>
+        <w:tblCellMar>
+          <w:top w:w="15" w:type="dxa"/>
+          <w:left w:w="15" w:type="dxa"/>
+          <w:bottom w:w="15" w:type="dxa"/>
+          <w:right w:w="15" w:type="dxa"/>
+        </w:tblCellMar>
       </w:tblPr>
       <w:tblGrid>
         <w:gridCol w:w="6150"/>
@@ -5153,18 +5608,34 @@
         <w:gridCol w:w="907"/>
       </w:tblGrid>
       <w:tr>
+        <w:tblPrEx>
+          <w:tblBorders>
+            <w:top w:val="none" w:color="000000" w:sz="0" w:space="0"/>
+            <w:left w:val="none" w:color="000000" w:sz="0" w:space="0"/>
+            <w:bottom w:val="none" w:color="000000" w:sz="0" w:space="0"/>
+            <w:right w:val="none" w:color="000000" w:sz="0" w:space="0"/>
+            <w:insideH w:val="none" w:color="000000" w:sz="0" w:space="0"/>
+            <w:insideV w:val="none" w:color="000000" w:sz="0" w:space="0"/>
+          </w:tblBorders>
+          <w:tblCellMar>
+            <w:top w:w="15" w:type="dxa"/>
+            <w:left w:w="15" w:type="dxa"/>
+            <w:bottom w:w="15" w:type="dxa"/>
+            <w:right w:w="15" w:type="dxa"/>
+          </w:tblCellMar>
+        </w:tblPrEx>
         <w:trPr>
-          <w:trHeight w:val="300"/>
+          <w:trHeight w:val="300" w:hRule="atLeast"/>
           <w:jc w:val="center"/>
         </w:trPr>
         <w:tc>
           <w:tcPr>
             <w:tcW w:w="6150" w:type="dxa"/>
             <w:tcBorders>
-              <w:top w:val="single" w:sz="8" w:space="0" w:color="000000"/>
-              <w:left w:val="single" w:sz="8" w:space="0" w:color="000000"/>
-              <w:bottom w:val="single" w:sz="8" w:space="0" w:color="000000"/>
-              <w:right w:val="single" w:sz="8" w:space="0" w:color="000000"/>
+              <w:top w:val="single" w:color="000000" w:sz="8" w:space="0"/>
+              <w:left w:val="single" w:color="000000" w:sz="8" w:space="0"/>
+              <w:bottom w:val="single" w:color="000000" w:sz="8" w:space="0"/>
+              <w:right w:val="single" w:color="000000" w:sz="8" w:space="0"/>
             </w:tcBorders>
             <w:shd w:val="clear" w:color="auto" w:fill="FFE8E1"/>
             <w:tcMar>
@@ -5179,7 +5650,7 @@
             <w:pPr>
               <w:spacing w:before="240" w:after="240" w:line="240" w:lineRule="auto"/>
               <w:rPr>
-                <w:rFonts w:eastAsia="Times New Roman"/>
+                <w:rFonts w:ascii="Times New Roman" w:hAnsi="Times New Roman" w:eastAsia="Times New Roman" w:cs="Times New Roman"/>
                 <w:color w:val="000000"/>
                 <w:sz w:val="24"/>
                 <w:szCs w:val="24"/>
@@ -5187,7 +5658,7 @@
             </w:pPr>
             <w:r>
               <w:rPr>
-                <w:rFonts w:eastAsia="Times New Roman"/>
+                <w:rFonts w:ascii="Times New Roman" w:hAnsi="Times New Roman" w:eastAsia="Times New Roman" w:cs="Times New Roman"/>
                 <w:b/>
                 <w:color w:val="000000"/>
                 <w:sz w:val="24"/>
@@ -5201,10 +5672,10 @@
           <w:tcPr>
             <w:tcW w:w="1040" w:type="dxa"/>
             <w:tcBorders>
-              <w:top w:val="single" w:sz="8" w:space="0" w:color="000000"/>
-              <w:left w:val="single" w:sz="8" w:space="0" w:color="000000"/>
-              <w:bottom w:val="single" w:sz="8" w:space="0" w:color="000000"/>
-              <w:right w:val="single" w:sz="8" w:space="0" w:color="000000"/>
+              <w:top w:val="single" w:color="000000" w:sz="8" w:space="0"/>
+              <w:left w:val="single" w:color="000000" w:sz="8" w:space="0"/>
+              <w:bottom w:val="single" w:color="000000" w:sz="8" w:space="0"/>
+              <w:right w:val="single" w:color="000000" w:sz="8" w:space="0"/>
             </w:tcBorders>
             <w:shd w:val="clear" w:color="auto" w:fill="FFE8E1"/>
             <w:tcMar>
@@ -5218,7 +5689,7 @@
             <w:pPr>
               <w:spacing w:before="240" w:after="240" w:line="240" w:lineRule="auto"/>
               <w:rPr>
-                <w:rFonts w:eastAsia="Times New Roman"/>
+                <w:rFonts w:ascii="Times New Roman" w:hAnsi="Times New Roman" w:eastAsia="Times New Roman" w:cs="Times New Roman"/>
                 <w:color w:val="000000"/>
                 <w:sz w:val="24"/>
                 <w:szCs w:val="24"/>
@@ -5226,7 +5697,7 @@
             </w:pPr>
             <w:r>
               <w:rPr>
-                <w:rFonts w:eastAsia="Times New Roman"/>
+                <w:rFonts w:ascii="Times New Roman" w:hAnsi="Times New Roman" w:eastAsia="Times New Roman" w:cs="Times New Roman"/>
                 <w:b/>
                 <w:color w:val="000000"/>
                 <w:sz w:val="24"/>
@@ -5240,10 +5711,10 @@
           <w:tcPr>
             <w:tcW w:w="787" w:type="dxa"/>
             <w:tcBorders>
-              <w:top w:val="single" w:sz="8" w:space="0" w:color="000000"/>
-              <w:left w:val="single" w:sz="8" w:space="0" w:color="000000"/>
-              <w:bottom w:val="single" w:sz="8" w:space="0" w:color="000000"/>
-              <w:right w:val="single" w:sz="8" w:space="0" w:color="000000"/>
+              <w:top w:val="single" w:color="000000" w:sz="8" w:space="0"/>
+              <w:left w:val="single" w:color="000000" w:sz="8" w:space="0"/>
+              <w:bottom w:val="single" w:color="000000" w:sz="8" w:space="0"/>
+              <w:right w:val="single" w:color="000000" w:sz="8" w:space="0"/>
             </w:tcBorders>
             <w:shd w:val="clear" w:color="auto" w:fill="FFE8E1"/>
             <w:tcMar>
@@ -5257,7 +5728,7 @@
             <w:pPr>
               <w:spacing w:before="240" w:after="240" w:line="240" w:lineRule="auto"/>
               <w:rPr>
-                <w:rFonts w:eastAsia="Times New Roman"/>
+                <w:rFonts w:ascii="Times New Roman" w:hAnsi="Times New Roman" w:eastAsia="Times New Roman" w:cs="Times New Roman"/>
                 <w:color w:val="000000"/>
                 <w:sz w:val="24"/>
                 <w:szCs w:val="24"/>
@@ -5265,7 +5736,7 @@
             </w:pPr>
             <w:r>
               <w:rPr>
-                <w:rFonts w:eastAsia="Times New Roman"/>
+                <w:rFonts w:ascii="Times New Roman" w:hAnsi="Times New Roman" w:eastAsia="Times New Roman" w:cs="Times New Roman"/>
                 <w:b/>
                 <w:color w:val="000000"/>
                 <w:sz w:val="24"/>
@@ -5279,10 +5750,10 @@
           <w:tcPr>
             <w:tcW w:w="907" w:type="dxa"/>
             <w:tcBorders>
-              <w:top w:val="single" w:sz="8" w:space="0" w:color="000000"/>
-              <w:left w:val="single" w:sz="8" w:space="0" w:color="000000"/>
-              <w:bottom w:val="single" w:sz="8" w:space="0" w:color="000000"/>
-              <w:right w:val="single" w:sz="8" w:space="0" w:color="000000"/>
+              <w:top w:val="single" w:color="000000" w:sz="8" w:space="0"/>
+              <w:left w:val="single" w:color="000000" w:sz="8" w:space="0"/>
+              <w:bottom w:val="single" w:color="000000" w:sz="8" w:space="0"/>
+              <w:right w:val="single" w:color="000000" w:sz="8" w:space="0"/>
             </w:tcBorders>
             <w:shd w:val="clear" w:color="auto" w:fill="FFE8E1"/>
             <w:tcMar>
@@ -5296,7 +5767,7 @@
             <w:pPr>
               <w:spacing w:before="240" w:after="240" w:line="240" w:lineRule="auto"/>
               <w:rPr>
-                <w:rFonts w:eastAsia="Times New Roman"/>
+                <w:rFonts w:ascii="Times New Roman" w:hAnsi="Times New Roman" w:eastAsia="Times New Roman" w:cs="Times New Roman"/>
                 <w:color w:val="000000"/>
                 <w:sz w:val="24"/>
                 <w:szCs w:val="24"/>
@@ -5304,7 +5775,7 @@
             </w:pPr>
             <w:r>
               <w:rPr>
-                <w:rFonts w:eastAsia="Times New Roman"/>
+                <w:rFonts w:ascii="Times New Roman" w:hAnsi="Times New Roman" w:eastAsia="Times New Roman" w:cs="Times New Roman"/>
                 <w:b/>
                 <w:color w:val="000000"/>
                 <w:sz w:val="24"/>
@@ -5316,18 +5787,34 @@
         </w:tc>
       </w:tr>
       <w:tr>
+        <w:tblPrEx>
+          <w:tblBorders>
+            <w:top w:val="none" w:color="000000" w:sz="0" w:space="0"/>
+            <w:left w:val="none" w:color="000000" w:sz="0" w:space="0"/>
+            <w:bottom w:val="none" w:color="000000" w:sz="0" w:space="0"/>
+            <w:right w:val="none" w:color="000000" w:sz="0" w:space="0"/>
+            <w:insideH w:val="none" w:color="000000" w:sz="0" w:space="0"/>
+            <w:insideV w:val="none" w:color="000000" w:sz="0" w:space="0"/>
+          </w:tblBorders>
+          <w:tblCellMar>
+            <w:top w:w="15" w:type="dxa"/>
+            <w:left w:w="15" w:type="dxa"/>
+            <w:bottom w:w="15" w:type="dxa"/>
+            <w:right w:w="15" w:type="dxa"/>
+          </w:tblCellMar>
+        </w:tblPrEx>
         <w:trPr>
-          <w:trHeight w:val="300"/>
+          <w:trHeight w:val="300" w:hRule="atLeast"/>
           <w:jc w:val="center"/>
         </w:trPr>
         <w:tc>
           <w:tcPr>
             <w:tcW w:w="6150" w:type="dxa"/>
             <w:tcBorders>
-              <w:top w:val="single" w:sz="8" w:space="0" w:color="000000"/>
-              <w:left w:val="single" w:sz="8" w:space="0" w:color="000000"/>
-              <w:bottom w:val="single" w:sz="8" w:space="0" w:color="000000"/>
-              <w:right w:val="single" w:sz="8" w:space="0" w:color="000000"/>
+              <w:top w:val="single" w:color="000000" w:sz="8" w:space="0"/>
+              <w:left w:val="single" w:color="000000" w:sz="8" w:space="0"/>
+              <w:bottom w:val="single" w:color="000000" w:sz="8" w:space="0"/>
+              <w:right w:val="single" w:color="000000" w:sz="8" w:space="0"/>
             </w:tcBorders>
             <w:shd w:val="clear" w:color="auto" w:fill="auto"/>
             <w:tcMar>
@@ -5341,7 +5828,7 @@
             <w:pPr>
               <w:spacing w:before="240" w:after="240" w:line="240" w:lineRule="auto"/>
               <w:rPr>
-                <w:rFonts w:eastAsia="Times New Roman"/>
+                <w:rFonts w:ascii="Times New Roman" w:hAnsi="Times New Roman" w:eastAsia="Times New Roman" w:cs="Times New Roman"/>
                 <w:color w:val="000000"/>
                 <w:sz w:val="24"/>
                 <w:szCs w:val="24"/>
@@ -5349,7 +5836,7 @@
             </w:pPr>
             <w:r>
               <w:rPr>
-                <w:rFonts w:eastAsia="Times New Roman"/>
+                <w:rFonts w:ascii="Times New Roman" w:hAnsi="Times New Roman" w:eastAsia="Times New Roman" w:cs="Times New Roman"/>
                 <w:color w:val="000000"/>
                 <w:sz w:val="24"/>
                 <w:szCs w:val="24"/>
@@ -5362,10 +5849,10 @@
           <w:tcPr>
             <w:tcW w:w="1040" w:type="dxa"/>
             <w:tcBorders>
-              <w:top w:val="single" w:sz="8" w:space="0" w:color="000000"/>
-              <w:left w:val="single" w:sz="8" w:space="0" w:color="000000"/>
-              <w:bottom w:val="single" w:sz="8" w:space="0" w:color="000000"/>
-              <w:right w:val="single" w:sz="8" w:space="0" w:color="000000"/>
+              <w:top w:val="single" w:color="000000" w:sz="8" w:space="0"/>
+              <w:left w:val="single" w:color="000000" w:sz="8" w:space="0"/>
+              <w:bottom w:val="single" w:color="000000" w:sz="8" w:space="0"/>
+              <w:right w:val="single" w:color="000000" w:sz="8" w:space="0"/>
             </w:tcBorders>
             <w:shd w:val="clear" w:color="auto" w:fill="auto"/>
             <w:tcMar>
@@ -5379,7 +5866,7 @@
             <w:pPr>
               <w:spacing w:before="240" w:after="240" w:line="240" w:lineRule="auto"/>
               <w:rPr>
-                <w:rFonts w:eastAsia="Times New Roman"/>
+                <w:rFonts w:ascii="Times New Roman" w:hAnsi="Times New Roman" w:eastAsia="Times New Roman" w:cs="Times New Roman"/>
                 <w:color w:val="000000"/>
                 <w:sz w:val="24"/>
                 <w:szCs w:val="24"/>
@@ -5387,7 +5874,7 @@
             </w:pPr>
             <w:r>
               <w:rPr>
-                <w:rFonts w:eastAsia="Times New Roman"/>
+                <w:rFonts w:ascii="Times New Roman" w:hAnsi="Times New Roman" w:eastAsia="Times New Roman" w:cs="Times New Roman"/>
                 <w:color w:val="000000"/>
                 <w:sz w:val="24"/>
                 <w:szCs w:val="24"/>
@@ -5400,10 +5887,10 @@
           <w:tcPr>
             <w:tcW w:w="787" w:type="dxa"/>
             <w:tcBorders>
-              <w:top w:val="single" w:sz="8" w:space="0" w:color="000000"/>
-              <w:left w:val="single" w:sz="8" w:space="0" w:color="000000"/>
-              <w:bottom w:val="single" w:sz="8" w:space="0" w:color="000000"/>
-              <w:right w:val="single" w:sz="8" w:space="0" w:color="000000"/>
+              <w:top w:val="single" w:color="000000" w:sz="8" w:space="0"/>
+              <w:left w:val="single" w:color="000000" w:sz="8" w:space="0"/>
+              <w:bottom w:val="single" w:color="000000" w:sz="8" w:space="0"/>
+              <w:right w:val="single" w:color="000000" w:sz="8" w:space="0"/>
             </w:tcBorders>
             <w:shd w:val="clear" w:color="auto" w:fill="auto"/>
             <w:tcMar>
@@ -5417,7 +5904,7 @@
             <w:pPr>
               <w:spacing w:before="240" w:after="240" w:line="240" w:lineRule="auto"/>
               <w:rPr>
-                <w:rFonts w:eastAsia="Times New Roman"/>
+                <w:rFonts w:ascii="Times New Roman" w:hAnsi="Times New Roman" w:eastAsia="Times New Roman" w:cs="Times New Roman"/>
                 <w:color w:val="000000"/>
                 <w:sz w:val="24"/>
                 <w:szCs w:val="24"/>
@@ -5425,7 +5912,7 @@
             </w:pPr>
             <w:r>
               <w:rPr>
-                <w:rFonts w:eastAsia="Times New Roman"/>
+                <w:rFonts w:ascii="Times New Roman" w:hAnsi="Times New Roman" w:eastAsia="Times New Roman" w:cs="Times New Roman"/>
                 <w:color w:val="000000"/>
                 <w:sz w:val="24"/>
                 <w:szCs w:val="24"/>
@@ -5438,10 +5925,10 @@
           <w:tcPr>
             <w:tcW w:w="907" w:type="dxa"/>
             <w:tcBorders>
-              <w:top w:val="single" w:sz="8" w:space="0" w:color="000000"/>
-              <w:left w:val="single" w:sz="8" w:space="0" w:color="000000"/>
-              <w:bottom w:val="single" w:sz="8" w:space="0" w:color="000000"/>
-              <w:right w:val="single" w:sz="8" w:space="0" w:color="000000"/>
+              <w:top w:val="single" w:color="000000" w:sz="8" w:space="0"/>
+              <w:left w:val="single" w:color="000000" w:sz="8" w:space="0"/>
+              <w:bottom w:val="single" w:color="000000" w:sz="8" w:space="0"/>
+              <w:right w:val="single" w:color="000000" w:sz="8" w:space="0"/>
             </w:tcBorders>
             <w:shd w:val="clear" w:color="auto" w:fill="auto"/>
             <w:tcMar>
@@ -5455,7 +5942,7 @@
             <w:pPr>
               <w:spacing w:before="240" w:after="240" w:line="240" w:lineRule="auto"/>
               <w:rPr>
-                <w:rFonts w:eastAsia="Times New Roman"/>
+                <w:rFonts w:ascii="Times New Roman" w:hAnsi="Times New Roman" w:eastAsia="Times New Roman" w:cs="Times New Roman"/>
                 <w:color w:val="000000"/>
                 <w:sz w:val="24"/>
                 <w:szCs w:val="24"/>
@@ -5463,7 +5950,7 @@
             </w:pPr>
             <w:r>
               <w:rPr>
-                <w:rFonts w:eastAsia="Times New Roman"/>
+                <w:rFonts w:ascii="Times New Roman" w:hAnsi="Times New Roman" w:eastAsia="Times New Roman" w:cs="Times New Roman"/>
                 <w:color w:val="000000"/>
                 <w:sz w:val="24"/>
                 <w:szCs w:val="24"/>
@@ -5474,18 +5961,34 @@
         </w:tc>
       </w:tr>
       <w:tr>
+        <w:tblPrEx>
+          <w:tblBorders>
+            <w:top w:val="none" w:color="000000" w:sz="0" w:space="0"/>
+            <w:left w:val="none" w:color="000000" w:sz="0" w:space="0"/>
+            <w:bottom w:val="none" w:color="000000" w:sz="0" w:space="0"/>
+            <w:right w:val="none" w:color="000000" w:sz="0" w:space="0"/>
+            <w:insideH w:val="none" w:color="000000" w:sz="0" w:space="0"/>
+            <w:insideV w:val="none" w:color="000000" w:sz="0" w:space="0"/>
+          </w:tblBorders>
+          <w:tblCellMar>
+            <w:top w:w="15" w:type="dxa"/>
+            <w:left w:w="15" w:type="dxa"/>
+            <w:bottom w:w="15" w:type="dxa"/>
+            <w:right w:w="15" w:type="dxa"/>
+          </w:tblCellMar>
+        </w:tblPrEx>
         <w:trPr>
-          <w:trHeight w:val="300"/>
+          <w:trHeight w:val="300" w:hRule="atLeast"/>
           <w:jc w:val="center"/>
         </w:trPr>
         <w:tc>
           <w:tcPr>
             <w:tcW w:w="6150" w:type="dxa"/>
             <w:tcBorders>
-              <w:top w:val="single" w:sz="8" w:space="0" w:color="000000"/>
-              <w:left w:val="single" w:sz="8" w:space="0" w:color="000000"/>
-              <w:bottom w:val="single" w:sz="8" w:space="0" w:color="000000"/>
-              <w:right w:val="single" w:sz="8" w:space="0" w:color="000000"/>
+              <w:top w:val="single" w:color="000000" w:sz="8" w:space="0"/>
+              <w:left w:val="single" w:color="000000" w:sz="8" w:space="0"/>
+              <w:bottom w:val="single" w:color="000000" w:sz="8" w:space="0"/>
+              <w:right w:val="single" w:color="000000" w:sz="8" w:space="0"/>
             </w:tcBorders>
             <w:shd w:val="clear" w:color="auto" w:fill="auto"/>
             <w:tcMar>
@@ -5499,7 +6002,7 @@
             <w:pPr>
               <w:spacing w:before="240" w:after="240" w:line="240" w:lineRule="auto"/>
               <w:rPr>
-                <w:rFonts w:eastAsia="Times New Roman"/>
+                <w:rFonts w:ascii="Times New Roman" w:hAnsi="Times New Roman" w:eastAsia="Times New Roman" w:cs="Times New Roman"/>
                 <w:color w:val="000000"/>
                 <w:sz w:val="24"/>
                 <w:szCs w:val="24"/>
@@ -5507,7 +6010,7 @@
             </w:pPr>
             <w:r>
               <w:rPr>
-                <w:rFonts w:eastAsia="Times New Roman"/>
+                <w:rFonts w:ascii="Times New Roman" w:hAnsi="Times New Roman" w:eastAsia="Times New Roman" w:cs="Times New Roman"/>
                 <w:color w:val="000000"/>
                 <w:sz w:val="24"/>
                 <w:szCs w:val="24"/>
@@ -5520,10 +6023,10 @@
           <w:tcPr>
             <w:tcW w:w="1040" w:type="dxa"/>
             <w:tcBorders>
-              <w:top w:val="single" w:sz="8" w:space="0" w:color="000000"/>
-              <w:left w:val="single" w:sz="8" w:space="0" w:color="000000"/>
-              <w:bottom w:val="single" w:sz="8" w:space="0" w:color="000000"/>
-              <w:right w:val="single" w:sz="8" w:space="0" w:color="000000"/>
+              <w:top w:val="single" w:color="000000" w:sz="8" w:space="0"/>
+              <w:left w:val="single" w:color="000000" w:sz="8" w:space="0"/>
+              <w:bottom w:val="single" w:color="000000" w:sz="8" w:space="0"/>
+              <w:right w:val="single" w:color="000000" w:sz="8" w:space="0"/>
             </w:tcBorders>
             <w:shd w:val="clear" w:color="auto" w:fill="auto"/>
             <w:tcMar>
@@ -5537,7 +6040,7 @@
             <w:pPr>
               <w:spacing w:before="240" w:after="240" w:line="240" w:lineRule="auto"/>
               <w:rPr>
-                <w:rFonts w:eastAsia="Times New Roman"/>
+                <w:rFonts w:ascii="Times New Roman" w:hAnsi="Times New Roman" w:eastAsia="Times New Roman" w:cs="Times New Roman"/>
                 <w:color w:val="000000"/>
                 <w:sz w:val="24"/>
                 <w:szCs w:val="24"/>
@@ -5545,7 +6048,7 @@
             </w:pPr>
             <w:r>
               <w:rPr>
-                <w:rFonts w:eastAsia="Times New Roman"/>
+                <w:rFonts w:ascii="Times New Roman" w:hAnsi="Times New Roman" w:eastAsia="Times New Roman" w:cs="Times New Roman"/>
                 <w:color w:val="000000"/>
                 <w:sz w:val="24"/>
                 <w:szCs w:val="24"/>
@@ -5558,10 +6061,10 @@
           <w:tcPr>
             <w:tcW w:w="787" w:type="dxa"/>
             <w:tcBorders>
-              <w:top w:val="single" w:sz="8" w:space="0" w:color="000000"/>
-              <w:left w:val="single" w:sz="8" w:space="0" w:color="000000"/>
-              <w:bottom w:val="single" w:sz="8" w:space="0" w:color="000000"/>
-              <w:right w:val="single" w:sz="8" w:space="0" w:color="000000"/>
+              <w:top w:val="single" w:color="000000" w:sz="8" w:space="0"/>
+              <w:left w:val="single" w:color="000000" w:sz="8" w:space="0"/>
+              <w:bottom w:val="single" w:color="000000" w:sz="8" w:space="0"/>
+              <w:right w:val="single" w:color="000000" w:sz="8" w:space="0"/>
             </w:tcBorders>
             <w:shd w:val="clear" w:color="auto" w:fill="auto"/>
             <w:tcMar>
@@ -5575,7 +6078,7 @@
             <w:pPr>
               <w:spacing w:before="240" w:after="240" w:line="240" w:lineRule="auto"/>
               <w:rPr>
-                <w:rFonts w:eastAsia="Times New Roman"/>
+                <w:rFonts w:ascii="Times New Roman" w:hAnsi="Times New Roman" w:eastAsia="Times New Roman" w:cs="Times New Roman"/>
                 <w:color w:val="000000"/>
                 <w:sz w:val="24"/>
                 <w:szCs w:val="24"/>
@@ -5583,7 +6086,7 @@
             </w:pPr>
             <w:r>
               <w:rPr>
-                <w:rFonts w:eastAsia="Times New Roman"/>
+                <w:rFonts w:ascii="Times New Roman" w:hAnsi="Times New Roman" w:eastAsia="Times New Roman" w:cs="Times New Roman"/>
                 <w:color w:val="000000"/>
                 <w:sz w:val="24"/>
                 <w:szCs w:val="24"/>
@@ -5596,10 +6099,10 @@
           <w:tcPr>
             <w:tcW w:w="907" w:type="dxa"/>
             <w:tcBorders>
-              <w:top w:val="single" w:sz="8" w:space="0" w:color="000000"/>
-              <w:left w:val="single" w:sz="8" w:space="0" w:color="000000"/>
-              <w:bottom w:val="single" w:sz="8" w:space="0" w:color="000000"/>
-              <w:right w:val="single" w:sz="8" w:space="0" w:color="000000"/>
+              <w:top w:val="single" w:color="000000" w:sz="8" w:space="0"/>
+              <w:left w:val="single" w:color="000000" w:sz="8" w:space="0"/>
+              <w:bottom w:val="single" w:color="000000" w:sz="8" w:space="0"/>
+              <w:right w:val="single" w:color="000000" w:sz="8" w:space="0"/>
             </w:tcBorders>
             <w:shd w:val="clear" w:color="auto" w:fill="auto"/>
             <w:tcMar>
@@ -5613,7 +6116,7 @@
             <w:pPr>
               <w:spacing w:before="240" w:after="240" w:line="240" w:lineRule="auto"/>
               <w:rPr>
-                <w:rFonts w:eastAsia="Times New Roman"/>
+                <w:rFonts w:ascii="Times New Roman" w:hAnsi="Times New Roman" w:eastAsia="Times New Roman" w:cs="Times New Roman"/>
                 <w:color w:val="000000"/>
                 <w:sz w:val="24"/>
                 <w:szCs w:val="24"/>
@@ -5621,7 +6124,7 @@
             </w:pPr>
             <w:r>
               <w:rPr>
-                <w:rFonts w:eastAsia="Times New Roman"/>
+                <w:rFonts w:ascii="Times New Roman" w:hAnsi="Times New Roman" w:eastAsia="Times New Roman" w:cs="Times New Roman"/>
                 <w:color w:val="000000"/>
                 <w:sz w:val="24"/>
                 <w:szCs w:val="24"/>
@@ -5632,18 +6135,34 @@
         </w:tc>
       </w:tr>
       <w:tr>
+        <w:tblPrEx>
+          <w:tblBorders>
+            <w:top w:val="none" w:color="000000" w:sz="0" w:space="0"/>
+            <w:left w:val="none" w:color="000000" w:sz="0" w:space="0"/>
+            <w:bottom w:val="none" w:color="000000" w:sz="0" w:space="0"/>
+            <w:right w:val="none" w:color="000000" w:sz="0" w:space="0"/>
+            <w:insideH w:val="none" w:color="000000" w:sz="0" w:space="0"/>
+            <w:insideV w:val="none" w:color="000000" w:sz="0" w:space="0"/>
+          </w:tblBorders>
+          <w:tblCellMar>
+            <w:top w:w="15" w:type="dxa"/>
+            <w:left w:w="15" w:type="dxa"/>
+            <w:bottom w:w="15" w:type="dxa"/>
+            <w:right w:w="15" w:type="dxa"/>
+          </w:tblCellMar>
+        </w:tblPrEx>
         <w:trPr>
-          <w:trHeight w:val="300"/>
+          <w:trHeight w:val="300" w:hRule="atLeast"/>
           <w:jc w:val="center"/>
         </w:trPr>
         <w:tc>
           <w:tcPr>
             <w:tcW w:w="6150" w:type="dxa"/>
             <w:tcBorders>
-              <w:top w:val="single" w:sz="8" w:space="0" w:color="000000"/>
-              <w:left w:val="single" w:sz="8" w:space="0" w:color="000000"/>
-              <w:bottom w:val="single" w:sz="8" w:space="0" w:color="000000"/>
-              <w:right w:val="single" w:sz="8" w:space="0" w:color="000000"/>
+              <w:top w:val="single" w:color="000000" w:sz="8" w:space="0"/>
+              <w:left w:val="single" w:color="000000" w:sz="8" w:space="0"/>
+              <w:bottom w:val="single" w:color="000000" w:sz="8" w:space="0"/>
+              <w:right w:val="single" w:color="000000" w:sz="8" w:space="0"/>
             </w:tcBorders>
             <w:shd w:val="clear" w:color="auto" w:fill="auto"/>
             <w:tcMar>
@@ -5657,7 +6176,7 @@
             <w:pPr>
               <w:spacing w:before="240" w:after="240" w:line="240" w:lineRule="auto"/>
               <w:rPr>
-                <w:rFonts w:eastAsia="Times New Roman"/>
+                <w:rFonts w:ascii="Times New Roman" w:hAnsi="Times New Roman" w:eastAsia="Times New Roman" w:cs="Times New Roman"/>
                 <w:color w:val="000000"/>
                 <w:sz w:val="24"/>
                 <w:szCs w:val="24"/>
@@ -5665,7 +6184,7 @@
             </w:pPr>
             <w:r>
               <w:rPr>
-                <w:rFonts w:eastAsia="Times New Roman"/>
+                <w:rFonts w:ascii="Times New Roman" w:hAnsi="Times New Roman" w:eastAsia="Times New Roman" w:cs="Times New Roman"/>
                 <w:color w:val="000000"/>
                 <w:sz w:val="24"/>
                 <w:szCs w:val="24"/>
@@ -5678,10 +6197,10 @@
           <w:tcPr>
             <w:tcW w:w="1040" w:type="dxa"/>
             <w:tcBorders>
-              <w:top w:val="single" w:sz="8" w:space="0" w:color="000000"/>
-              <w:left w:val="single" w:sz="8" w:space="0" w:color="000000"/>
-              <w:bottom w:val="single" w:sz="8" w:space="0" w:color="000000"/>
-              <w:right w:val="single" w:sz="8" w:space="0" w:color="000000"/>
+              <w:top w:val="single" w:color="000000" w:sz="8" w:space="0"/>
+              <w:left w:val="single" w:color="000000" w:sz="8" w:space="0"/>
+              <w:bottom w:val="single" w:color="000000" w:sz="8" w:space="0"/>
+              <w:right w:val="single" w:color="000000" w:sz="8" w:space="0"/>
             </w:tcBorders>
             <w:shd w:val="clear" w:color="auto" w:fill="auto"/>
             <w:tcMar>
@@ -5695,7 +6214,7 @@
             <w:pPr>
               <w:spacing w:before="240" w:after="240" w:line="240" w:lineRule="auto"/>
               <w:rPr>
-                <w:rFonts w:eastAsia="Times New Roman"/>
+                <w:rFonts w:ascii="Times New Roman" w:hAnsi="Times New Roman" w:eastAsia="Times New Roman" w:cs="Times New Roman"/>
                 <w:color w:val="000000"/>
                 <w:sz w:val="24"/>
                 <w:szCs w:val="24"/>
@@ -5703,7 +6222,7 @@
             </w:pPr>
             <w:r>
               <w:rPr>
-                <w:rFonts w:eastAsia="Times New Roman"/>
+                <w:rFonts w:ascii="Times New Roman" w:hAnsi="Times New Roman" w:eastAsia="Times New Roman" w:cs="Times New Roman"/>
                 <w:color w:val="000000"/>
                 <w:sz w:val="24"/>
                 <w:szCs w:val="24"/>
@@ -5716,10 +6235,10 @@
           <w:tcPr>
             <w:tcW w:w="787" w:type="dxa"/>
             <w:tcBorders>
-              <w:top w:val="single" w:sz="8" w:space="0" w:color="000000"/>
-              <w:left w:val="single" w:sz="8" w:space="0" w:color="000000"/>
-              <w:bottom w:val="single" w:sz="8" w:space="0" w:color="000000"/>
-              <w:right w:val="single" w:sz="8" w:space="0" w:color="000000"/>
+              <w:top w:val="single" w:color="000000" w:sz="8" w:space="0"/>
+              <w:left w:val="single" w:color="000000" w:sz="8" w:space="0"/>
+              <w:bottom w:val="single" w:color="000000" w:sz="8" w:space="0"/>
+              <w:right w:val="single" w:color="000000" w:sz="8" w:space="0"/>
             </w:tcBorders>
             <w:shd w:val="clear" w:color="auto" w:fill="auto"/>
             <w:tcMar>
@@ -5733,7 +6252,7 @@
             <w:pPr>
               <w:spacing w:before="240" w:after="240" w:line="240" w:lineRule="auto"/>
               <w:rPr>
-                <w:rFonts w:eastAsia="Times New Roman"/>
+                <w:rFonts w:ascii="Times New Roman" w:hAnsi="Times New Roman" w:eastAsia="Times New Roman" w:cs="Times New Roman"/>
                 <w:color w:val="000000"/>
                 <w:sz w:val="24"/>
                 <w:szCs w:val="24"/>
@@ -5745,10 +6264,10 @@
           <w:tcPr>
             <w:tcW w:w="907" w:type="dxa"/>
             <w:tcBorders>
-              <w:top w:val="single" w:sz="8" w:space="0" w:color="000000"/>
-              <w:left w:val="single" w:sz="8" w:space="0" w:color="000000"/>
-              <w:bottom w:val="single" w:sz="8" w:space="0" w:color="000000"/>
-              <w:right w:val="single" w:sz="8" w:space="0" w:color="000000"/>
+              <w:top w:val="single" w:color="000000" w:sz="8" w:space="0"/>
+              <w:left w:val="single" w:color="000000" w:sz="8" w:space="0"/>
+              <w:bottom w:val="single" w:color="000000" w:sz="8" w:space="0"/>
+              <w:right w:val="single" w:color="000000" w:sz="8" w:space="0"/>
             </w:tcBorders>
             <w:shd w:val="clear" w:color="auto" w:fill="auto"/>
             <w:tcMar>
@@ -5762,7 +6281,7 @@
             <w:pPr>
               <w:spacing w:before="240" w:after="240" w:line="240" w:lineRule="auto"/>
               <w:rPr>
-                <w:rFonts w:eastAsia="Times New Roman"/>
+                <w:rFonts w:ascii="Times New Roman" w:hAnsi="Times New Roman" w:eastAsia="Times New Roman" w:cs="Times New Roman"/>
                 <w:color w:val="000000"/>
                 <w:sz w:val="24"/>
                 <w:szCs w:val="24"/>
@@ -5772,18 +6291,34 @@
         </w:tc>
       </w:tr>
       <w:tr>
+        <w:tblPrEx>
+          <w:tblBorders>
+            <w:top w:val="none" w:color="000000" w:sz="0" w:space="0"/>
+            <w:left w:val="none" w:color="000000" w:sz="0" w:space="0"/>
+            <w:bottom w:val="none" w:color="000000" w:sz="0" w:space="0"/>
+            <w:right w:val="none" w:color="000000" w:sz="0" w:space="0"/>
+            <w:insideH w:val="none" w:color="000000" w:sz="0" w:space="0"/>
+            <w:insideV w:val="none" w:color="000000" w:sz="0" w:space="0"/>
+          </w:tblBorders>
+          <w:tblCellMar>
+            <w:top w:w="15" w:type="dxa"/>
+            <w:left w:w="15" w:type="dxa"/>
+            <w:bottom w:w="15" w:type="dxa"/>
+            <w:right w:w="15" w:type="dxa"/>
+          </w:tblCellMar>
+        </w:tblPrEx>
         <w:trPr>
-          <w:trHeight w:val="300"/>
+          <w:trHeight w:val="300" w:hRule="atLeast"/>
           <w:jc w:val="center"/>
         </w:trPr>
         <w:tc>
           <w:tcPr>
             <w:tcW w:w="6150" w:type="dxa"/>
             <w:tcBorders>
-              <w:top w:val="single" w:sz="8" w:space="0" w:color="000000"/>
-              <w:left w:val="single" w:sz="8" w:space="0" w:color="000000"/>
-              <w:bottom w:val="single" w:sz="8" w:space="0" w:color="000000"/>
-              <w:right w:val="single" w:sz="8" w:space="0" w:color="000000"/>
+              <w:top w:val="single" w:color="000000" w:sz="8" w:space="0"/>
+              <w:left w:val="single" w:color="000000" w:sz="8" w:space="0"/>
+              <w:bottom w:val="single" w:color="000000" w:sz="8" w:space="0"/>
+              <w:right w:val="single" w:color="000000" w:sz="8" w:space="0"/>
             </w:tcBorders>
             <w:shd w:val="clear" w:color="auto" w:fill="auto"/>
             <w:tcMar>
@@ -5797,7 +6332,7 @@
             <w:pPr>
               <w:spacing w:before="240" w:after="240" w:line="240" w:lineRule="auto"/>
               <w:rPr>
-                <w:rFonts w:eastAsia="Times New Roman"/>
+                <w:rFonts w:ascii="Times New Roman" w:hAnsi="Times New Roman" w:eastAsia="Times New Roman" w:cs="Times New Roman"/>
                 <w:color w:val="000000"/>
                 <w:sz w:val="24"/>
                 <w:szCs w:val="24"/>
@@ -5805,7 +6340,7 @@
             </w:pPr>
             <w:r>
               <w:rPr>
-                <w:rFonts w:eastAsia="Times New Roman"/>
+                <w:rFonts w:ascii="Times New Roman" w:hAnsi="Times New Roman" w:eastAsia="Times New Roman" w:cs="Times New Roman"/>
                 <w:color w:val="000000"/>
                 <w:sz w:val="24"/>
                 <w:szCs w:val="24"/>
@@ -5818,10 +6353,10 @@
           <w:tcPr>
             <w:tcW w:w="1040" w:type="dxa"/>
             <w:tcBorders>
-              <w:top w:val="single" w:sz="8" w:space="0" w:color="000000"/>
-              <w:left w:val="single" w:sz="8" w:space="0" w:color="000000"/>
-              <w:bottom w:val="single" w:sz="8" w:space="0" w:color="000000"/>
-              <w:right w:val="single" w:sz="8" w:space="0" w:color="000000"/>
+              <w:top w:val="single" w:color="000000" w:sz="8" w:space="0"/>
+              <w:left w:val="single" w:color="000000" w:sz="8" w:space="0"/>
+              <w:bottom w:val="single" w:color="000000" w:sz="8" w:space="0"/>
+              <w:right w:val="single" w:color="000000" w:sz="8" w:space="0"/>
             </w:tcBorders>
             <w:shd w:val="clear" w:color="auto" w:fill="auto"/>
             <w:tcMar>
@@ -5835,7 +6370,7 @@
             <w:pPr>
               <w:spacing w:before="240" w:after="240" w:line="240" w:lineRule="auto"/>
               <w:rPr>
-                <w:rFonts w:eastAsia="Times New Roman"/>
+                <w:rFonts w:ascii="Times New Roman" w:hAnsi="Times New Roman" w:eastAsia="Times New Roman" w:cs="Times New Roman"/>
                 <w:color w:val="000000"/>
                 <w:sz w:val="24"/>
                 <w:szCs w:val="24"/>
@@ -5843,7 +6378,7 @@
             </w:pPr>
             <w:r>
               <w:rPr>
-                <w:rFonts w:eastAsia="Times New Roman"/>
+                <w:rFonts w:ascii="Times New Roman" w:hAnsi="Times New Roman" w:eastAsia="Times New Roman" w:cs="Times New Roman"/>
                 <w:color w:val="000000"/>
                 <w:sz w:val="24"/>
                 <w:szCs w:val="24"/>
@@ -5856,10 +6391,10 @@
           <w:tcPr>
             <w:tcW w:w="787" w:type="dxa"/>
             <w:tcBorders>
-              <w:top w:val="single" w:sz="8" w:space="0" w:color="000000"/>
-              <w:left w:val="single" w:sz="8" w:space="0" w:color="000000"/>
-              <w:bottom w:val="single" w:sz="8" w:space="0" w:color="000000"/>
-              <w:right w:val="single" w:sz="8" w:space="0" w:color="000000"/>
+              <w:top w:val="single" w:color="000000" w:sz="8" w:space="0"/>
+              <w:left w:val="single" w:color="000000" w:sz="8" w:space="0"/>
+              <w:bottom w:val="single" w:color="000000" w:sz="8" w:space="0"/>
+              <w:right w:val="single" w:color="000000" w:sz="8" w:space="0"/>
             </w:tcBorders>
             <w:shd w:val="clear" w:color="auto" w:fill="auto"/>
             <w:tcMar>
@@ -5873,7 +6408,7 @@
             <w:pPr>
               <w:spacing w:before="240" w:after="240" w:line="240" w:lineRule="auto"/>
               <w:rPr>
-                <w:rFonts w:eastAsia="Times New Roman"/>
+                <w:rFonts w:ascii="Times New Roman" w:hAnsi="Times New Roman" w:eastAsia="Times New Roman" w:cs="Times New Roman"/>
                 <w:color w:val="000000"/>
                 <w:sz w:val="24"/>
                 <w:szCs w:val="24"/>
@@ -5881,7 +6416,7 @@
             </w:pPr>
             <w:r>
               <w:rPr>
-                <w:rFonts w:eastAsia="Times New Roman"/>
+                <w:rFonts w:ascii="Times New Roman" w:hAnsi="Times New Roman" w:eastAsia="Times New Roman" w:cs="Times New Roman"/>
                 <w:color w:val="000000"/>
                 <w:sz w:val="24"/>
                 <w:szCs w:val="24"/>
@@ -5894,10 +6429,10 @@
           <w:tcPr>
             <w:tcW w:w="907" w:type="dxa"/>
             <w:tcBorders>
-              <w:top w:val="single" w:sz="8" w:space="0" w:color="000000"/>
-              <w:left w:val="single" w:sz="8" w:space="0" w:color="000000"/>
-              <w:bottom w:val="single" w:sz="8" w:space="0" w:color="000000"/>
-              <w:right w:val="single" w:sz="8" w:space="0" w:color="000000"/>
+              <w:top w:val="single" w:color="000000" w:sz="8" w:space="0"/>
+              <w:left w:val="single" w:color="000000" w:sz="8" w:space="0"/>
+              <w:bottom w:val="single" w:color="000000" w:sz="8" w:space="0"/>
+              <w:right w:val="single" w:color="000000" w:sz="8" w:space="0"/>
             </w:tcBorders>
             <w:shd w:val="clear" w:color="auto" w:fill="auto"/>
             <w:tcMar>
@@ -5911,7 +6446,7 @@
             <w:pPr>
               <w:spacing w:before="240" w:after="240" w:line="240" w:lineRule="auto"/>
               <w:rPr>
-                <w:rFonts w:eastAsia="Times New Roman"/>
+                <w:rFonts w:ascii="Times New Roman" w:hAnsi="Times New Roman" w:eastAsia="Times New Roman" w:cs="Times New Roman"/>
                 <w:color w:val="000000"/>
                 <w:sz w:val="24"/>
                 <w:szCs w:val="24"/>
@@ -5919,7 +6454,7 @@
             </w:pPr>
             <w:r>
               <w:rPr>
-                <w:rFonts w:eastAsia="Times New Roman"/>
+                <w:rFonts w:ascii="Times New Roman" w:hAnsi="Times New Roman" w:eastAsia="Times New Roman" w:cs="Times New Roman"/>
                 <w:color w:val="000000"/>
                 <w:sz w:val="24"/>
                 <w:szCs w:val="24"/>
@@ -5930,18 +6465,34 @@
         </w:tc>
       </w:tr>
       <w:tr>
+        <w:tblPrEx>
+          <w:tblBorders>
+            <w:top w:val="none" w:color="000000" w:sz="0" w:space="0"/>
+            <w:left w:val="none" w:color="000000" w:sz="0" w:space="0"/>
+            <w:bottom w:val="none" w:color="000000" w:sz="0" w:space="0"/>
+            <w:right w:val="none" w:color="000000" w:sz="0" w:space="0"/>
+            <w:insideH w:val="none" w:color="000000" w:sz="0" w:space="0"/>
+            <w:insideV w:val="none" w:color="000000" w:sz="0" w:space="0"/>
+          </w:tblBorders>
+          <w:tblCellMar>
+            <w:top w:w="15" w:type="dxa"/>
+            <w:left w:w="15" w:type="dxa"/>
+            <w:bottom w:w="15" w:type="dxa"/>
+            <w:right w:w="15" w:type="dxa"/>
+          </w:tblCellMar>
+        </w:tblPrEx>
         <w:trPr>
-          <w:trHeight w:val="300"/>
+          <w:trHeight w:val="300" w:hRule="atLeast"/>
           <w:jc w:val="center"/>
         </w:trPr>
         <w:tc>
           <w:tcPr>
             <w:tcW w:w="6150" w:type="dxa"/>
             <w:tcBorders>
-              <w:top w:val="single" w:sz="8" w:space="0" w:color="000000"/>
-              <w:left w:val="single" w:sz="8" w:space="0" w:color="000000"/>
-              <w:bottom w:val="single" w:sz="8" w:space="0" w:color="000000"/>
-              <w:right w:val="single" w:sz="8" w:space="0" w:color="000000"/>
+              <w:top w:val="single" w:color="000000" w:sz="8" w:space="0"/>
+              <w:left w:val="single" w:color="000000" w:sz="8" w:space="0"/>
+              <w:bottom w:val="single" w:color="000000" w:sz="8" w:space="0"/>
+              <w:right w:val="single" w:color="000000" w:sz="8" w:space="0"/>
             </w:tcBorders>
             <w:shd w:val="clear" w:color="auto" w:fill="auto"/>
             <w:tcMar>
@@ -5955,7 +6506,7 @@
             <w:pPr>
               <w:spacing w:before="240" w:after="240" w:line="240" w:lineRule="auto"/>
               <w:rPr>
-                <w:rFonts w:eastAsia="Times New Roman"/>
+                <w:rFonts w:ascii="Times New Roman" w:hAnsi="Times New Roman" w:eastAsia="Times New Roman" w:cs="Times New Roman"/>
                 <w:color w:val="000000"/>
                 <w:sz w:val="24"/>
                 <w:szCs w:val="24"/>
@@ -5963,7 +6514,7 @@
             </w:pPr>
             <w:r>
               <w:rPr>
-                <w:rFonts w:eastAsia="Times New Roman"/>
+                <w:rFonts w:ascii="Times New Roman" w:hAnsi="Times New Roman" w:eastAsia="Times New Roman" w:cs="Times New Roman"/>
                 <w:color w:val="000000"/>
                 <w:sz w:val="24"/>
                 <w:szCs w:val="24"/>
@@ -5976,10 +6527,10 @@
           <w:tcPr>
             <w:tcW w:w="1040" w:type="dxa"/>
             <w:tcBorders>
-              <w:top w:val="single" w:sz="8" w:space="0" w:color="000000"/>
-              <w:left w:val="single" w:sz="8" w:space="0" w:color="000000"/>
-              <w:bottom w:val="single" w:sz="8" w:space="0" w:color="000000"/>
-              <w:right w:val="single" w:sz="8" w:space="0" w:color="000000"/>
+              <w:top w:val="single" w:color="000000" w:sz="8" w:space="0"/>
+              <w:left w:val="single" w:color="000000" w:sz="8" w:space="0"/>
+              <w:bottom w:val="single" w:color="000000" w:sz="8" w:space="0"/>
+              <w:right w:val="single" w:color="000000" w:sz="8" w:space="0"/>
             </w:tcBorders>
             <w:shd w:val="clear" w:color="auto" w:fill="auto"/>
             <w:tcMar>
@@ -5993,7 +6544,7 @@
             <w:pPr>
               <w:spacing w:before="240" w:after="240" w:line="240" w:lineRule="auto"/>
               <w:rPr>
-                <w:rFonts w:eastAsia="Times New Roman"/>
+                <w:rFonts w:ascii="Times New Roman" w:hAnsi="Times New Roman" w:eastAsia="Times New Roman" w:cs="Times New Roman"/>
                 <w:color w:val="000000"/>
                 <w:sz w:val="24"/>
                 <w:szCs w:val="24"/>
@@ -6001,7 +6552,7 @@
             </w:pPr>
             <w:r>
               <w:rPr>
-                <w:rFonts w:eastAsia="Times New Roman"/>
+                <w:rFonts w:ascii="Times New Roman" w:hAnsi="Times New Roman" w:eastAsia="Times New Roman" w:cs="Times New Roman"/>
                 <w:color w:val="000000"/>
                 <w:sz w:val="24"/>
                 <w:szCs w:val="24"/>
@@ -6014,10 +6565,10 @@
           <w:tcPr>
             <w:tcW w:w="787" w:type="dxa"/>
             <w:tcBorders>
-              <w:top w:val="single" w:sz="8" w:space="0" w:color="000000"/>
-              <w:left w:val="single" w:sz="8" w:space="0" w:color="000000"/>
-              <w:bottom w:val="single" w:sz="8" w:space="0" w:color="000000"/>
-              <w:right w:val="single" w:sz="8" w:space="0" w:color="000000"/>
+              <w:top w:val="single" w:color="000000" w:sz="8" w:space="0"/>
+              <w:left w:val="single" w:color="000000" w:sz="8" w:space="0"/>
+              <w:bottom w:val="single" w:color="000000" w:sz="8" w:space="0"/>
+              <w:right w:val="single" w:color="000000" w:sz="8" w:space="0"/>
             </w:tcBorders>
             <w:shd w:val="clear" w:color="auto" w:fill="auto"/>
             <w:tcMar>
@@ -6031,7 +6582,7 @@
             <w:pPr>
               <w:spacing w:before="240" w:after="240" w:line="240" w:lineRule="auto"/>
               <w:rPr>
-                <w:rFonts w:eastAsia="Times New Roman"/>
+                <w:rFonts w:ascii="Times New Roman" w:hAnsi="Times New Roman" w:eastAsia="Times New Roman" w:cs="Times New Roman"/>
                 <w:color w:val="000000"/>
                 <w:sz w:val="24"/>
                 <w:szCs w:val="24"/>
@@ -6043,10 +6594,10 @@
           <w:tcPr>
             <w:tcW w:w="907" w:type="dxa"/>
             <w:tcBorders>
-              <w:top w:val="single" w:sz="8" w:space="0" w:color="000000"/>
-              <w:left w:val="single" w:sz="8" w:space="0" w:color="000000"/>
-              <w:bottom w:val="single" w:sz="8" w:space="0" w:color="000000"/>
-              <w:right w:val="single" w:sz="8" w:space="0" w:color="000000"/>
+              <w:top w:val="single" w:color="000000" w:sz="8" w:space="0"/>
+              <w:left w:val="single" w:color="000000" w:sz="8" w:space="0"/>
+              <w:bottom w:val="single" w:color="000000" w:sz="8" w:space="0"/>
+              <w:right w:val="single" w:color="000000" w:sz="8" w:space="0"/>
             </w:tcBorders>
             <w:shd w:val="clear" w:color="auto" w:fill="auto"/>
             <w:tcMar>
@@ -6060,7 +6611,7 @@
             <w:pPr>
               <w:spacing w:before="240" w:after="240" w:line="240" w:lineRule="auto"/>
               <w:rPr>
-                <w:rFonts w:eastAsia="Times New Roman"/>
+                <w:rFonts w:ascii="Times New Roman" w:hAnsi="Times New Roman" w:eastAsia="Times New Roman" w:cs="Times New Roman"/>
                 <w:color w:val="000000"/>
                 <w:sz w:val="24"/>
                 <w:szCs w:val="24"/>
@@ -6070,18 +6621,34 @@
         </w:tc>
       </w:tr>
       <w:tr>
+        <w:tblPrEx>
+          <w:tblBorders>
+            <w:top w:val="none" w:color="000000" w:sz="0" w:space="0"/>
+            <w:left w:val="none" w:color="000000" w:sz="0" w:space="0"/>
+            <w:bottom w:val="none" w:color="000000" w:sz="0" w:space="0"/>
+            <w:right w:val="none" w:color="000000" w:sz="0" w:space="0"/>
+            <w:insideH w:val="none" w:color="000000" w:sz="0" w:space="0"/>
+            <w:insideV w:val="none" w:color="000000" w:sz="0" w:space="0"/>
+          </w:tblBorders>
+          <w:tblCellMar>
+            <w:top w:w="15" w:type="dxa"/>
+            <w:left w:w="15" w:type="dxa"/>
+            <w:bottom w:w="15" w:type="dxa"/>
+            <w:right w:w="15" w:type="dxa"/>
+          </w:tblCellMar>
+        </w:tblPrEx>
         <w:trPr>
-          <w:trHeight w:val="300"/>
+          <w:trHeight w:val="300" w:hRule="atLeast"/>
           <w:jc w:val="center"/>
         </w:trPr>
         <w:tc>
           <w:tcPr>
             <w:tcW w:w="6150" w:type="dxa"/>
             <w:tcBorders>
-              <w:top w:val="single" w:sz="8" w:space="0" w:color="000000"/>
-              <w:left w:val="single" w:sz="8" w:space="0" w:color="000000"/>
-              <w:bottom w:val="single" w:sz="8" w:space="0" w:color="000000"/>
-              <w:right w:val="single" w:sz="8" w:space="0" w:color="000000"/>
+              <w:top w:val="single" w:color="000000" w:sz="8" w:space="0"/>
+              <w:left w:val="single" w:color="000000" w:sz="8" w:space="0"/>
+              <w:bottom w:val="single" w:color="000000" w:sz="8" w:space="0"/>
+              <w:right w:val="single" w:color="000000" w:sz="8" w:space="0"/>
             </w:tcBorders>
             <w:shd w:val="clear" w:color="auto" w:fill="auto"/>
             <w:tcMar>
@@ -6095,7 +6662,7 @@
             <w:pPr>
               <w:spacing w:before="240" w:after="240" w:line="240" w:lineRule="auto"/>
               <w:rPr>
-                <w:rFonts w:eastAsia="Times New Roman"/>
+                <w:rFonts w:ascii="Times New Roman" w:hAnsi="Times New Roman" w:eastAsia="Times New Roman" w:cs="Times New Roman"/>
                 <w:color w:val="000000"/>
                 <w:sz w:val="24"/>
                 <w:szCs w:val="24"/>
@@ -6103,7 +6670,7 @@
             </w:pPr>
             <w:r>
               <w:rPr>
-                <w:rFonts w:eastAsia="Times New Roman"/>
+                <w:rFonts w:ascii="Times New Roman" w:hAnsi="Times New Roman" w:eastAsia="Times New Roman" w:cs="Times New Roman"/>
                 <w:color w:val="000000"/>
                 <w:sz w:val="24"/>
                 <w:szCs w:val="24"/>
@@ -6116,10 +6683,10 @@
           <w:tcPr>
             <w:tcW w:w="1040" w:type="dxa"/>
             <w:tcBorders>
-              <w:top w:val="single" w:sz="8" w:space="0" w:color="000000"/>
-              <w:left w:val="single" w:sz="8" w:space="0" w:color="000000"/>
-              <w:bottom w:val="single" w:sz="8" w:space="0" w:color="000000"/>
-              <w:right w:val="single" w:sz="8" w:space="0" w:color="000000"/>
+              <w:top w:val="single" w:color="000000" w:sz="8" w:space="0"/>
+              <w:left w:val="single" w:color="000000" w:sz="8" w:space="0"/>
+              <w:bottom w:val="single" w:color="000000" w:sz="8" w:space="0"/>
+              <w:right w:val="single" w:color="000000" w:sz="8" w:space="0"/>
             </w:tcBorders>
             <w:shd w:val="clear" w:color="auto" w:fill="auto"/>
             <w:tcMar>
@@ -6134,7 +6701,7 @@
               <w:spacing w:before="240" w:after="240" w:line="240" w:lineRule="auto"/>
               <w:jc w:val="center"/>
               <w:rPr>
-                <w:rFonts w:eastAsia="Times New Roman"/>
+                <w:rFonts w:ascii="Times New Roman" w:hAnsi="Times New Roman" w:eastAsia="Times New Roman" w:cs="Times New Roman"/>
                 <w:color w:val="000000"/>
                 <w:sz w:val="24"/>
                 <w:szCs w:val="24"/>
@@ -6142,7 +6709,7 @@
             </w:pPr>
             <w:r>
               <w:rPr>
-                <w:rFonts w:eastAsia="Times New Roman"/>
+                <w:rFonts w:ascii="Times New Roman" w:hAnsi="Times New Roman" w:eastAsia="Times New Roman" w:cs="Times New Roman"/>
                 <w:color w:val="000000"/>
                 <w:sz w:val="24"/>
                 <w:szCs w:val="24"/>
@@ -6155,10 +6722,10 @@
           <w:tcPr>
             <w:tcW w:w="787" w:type="dxa"/>
             <w:tcBorders>
-              <w:top w:val="single" w:sz="8" w:space="0" w:color="000000"/>
-              <w:left w:val="single" w:sz="8" w:space="0" w:color="000000"/>
-              <w:bottom w:val="single" w:sz="8" w:space="0" w:color="000000"/>
-              <w:right w:val="single" w:sz="8" w:space="0" w:color="000000"/>
+              <w:top w:val="single" w:color="000000" w:sz="8" w:space="0"/>
+              <w:left w:val="single" w:color="000000" w:sz="8" w:space="0"/>
+              <w:bottom w:val="single" w:color="000000" w:sz="8" w:space="0"/>
+              <w:right w:val="single" w:color="000000" w:sz="8" w:space="0"/>
             </w:tcBorders>
             <w:shd w:val="clear" w:color="auto" w:fill="auto"/>
             <w:tcMar>
@@ -6173,7 +6740,7 @@
               <w:spacing w:before="240" w:after="240" w:line="240" w:lineRule="auto"/>
               <w:jc w:val="center"/>
               <w:rPr>
-                <w:rFonts w:eastAsia="Times New Roman"/>
+                <w:rFonts w:ascii="Times New Roman" w:hAnsi="Times New Roman" w:eastAsia="Times New Roman" w:cs="Times New Roman"/>
                 <w:color w:val="000000"/>
                 <w:sz w:val="24"/>
                 <w:szCs w:val="24"/>
@@ -6181,7 +6748,7 @@
             </w:pPr>
             <w:r>
               <w:rPr>
-                <w:rFonts w:eastAsia="Times New Roman"/>
+                <w:rFonts w:ascii="Times New Roman" w:hAnsi="Times New Roman" w:eastAsia="Times New Roman" w:cs="Times New Roman"/>
                 <w:color w:val="000000"/>
                 <w:sz w:val="24"/>
                 <w:szCs w:val="24"/>
@@ -6194,10 +6761,10 @@
           <w:tcPr>
             <w:tcW w:w="907" w:type="dxa"/>
             <w:tcBorders>
-              <w:top w:val="single" w:sz="8" w:space="0" w:color="000000"/>
-              <w:left w:val="single" w:sz="8" w:space="0" w:color="000000"/>
-              <w:bottom w:val="single" w:sz="8" w:space="0" w:color="000000"/>
-              <w:right w:val="single" w:sz="8" w:space="0" w:color="000000"/>
+              <w:top w:val="single" w:color="000000" w:sz="8" w:space="0"/>
+              <w:left w:val="single" w:color="000000" w:sz="8" w:space="0"/>
+              <w:bottom w:val="single" w:color="000000" w:sz="8" w:space="0"/>
+              <w:right w:val="single" w:color="000000" w:sz="8" w:space="0"/>
             </w:tcBorders>
             <w:shd w:val="clear" w:color="auto" w:fill="auto"/>
             <w:tcMar>
@@ -6212,7 +6779,7 @@
               <w:spacing w:before="240" w:after="240" w:line="240" w:lineRule="auto"/>
               <w:jc w:val="center"/>
               <w:rPr>
-                <w:rFonts w:eastAsia="Times New Roman"/>
+                <w:rFonts w:ascii="Times New Roman" w:hAnsi="Times New Roman" w:eastAsia="Times New Roman" w:cs="Times New Roman"/>
                 <w:color w:val="000000"/>
                 <w:sz w:val="24"/>
                 <w:szCs w:val="24"/>
@@ -6220,7 +6787,7 @@
             </w:pPr>
             <w:r>
               <w:rPr>
-                <w:rFonts w:eastAsia="Times New Roman"/>
+                <w:rFonts w:ascii="Times New Roman" w:hAnsi="Times New Roman" w:eastAsia="Times New Roman" w:cs="Times New Roman"/>
                 <w:color w:val="000000"/>
                 <w:sz w:val="24"/>
                 <w:szCs w:val="24"/>
@@ -6231,18 +6798,34 @@
         </w:tc>
       </w:tr>
       <w:tr>
+        <w:tblPrEx>
+          <w:tblBorders>
+            <w:top w:val="none" w:color="000000" w:sz="0" w:space="0"/>
+            <w:left w:val="none" w:color="000000" w:sz="0" w:space="0"/>
+            <w:bottom w:val="none" w:color="000000" w:sz="0" w:space="0"/>
+            <w:right w:val="none" w:color="000000" w:sz="0" w:space="0"/>
+            <w:insideH w:val="none" w:color="000000" w:sz="0" w:space="0"/>
+            <w:insideV w:val="none" w:color="000000" w:sz="0" w:space="0"/>
+          </w:tblBorders>
+          <w:tblCellMar>
+            <w:top w:w="15" w:type="dxa"/>
+            <w:left w:w="15" w:type="dxa"/>
+            <w:bottom w:w="15" w:type="dxa"/>
+            <w:right w:w="15" w:type="dxa"/>
+          </w:tblCellMar>
+        </w:tblPrEx>
         <w:trPr>
-          <w:trHeight w:val="300"/>
+          <w:trHeight w:val="300" w:hRule="atLeast"/>
           <w:jc w:val="center"/>
         </w:trPr>
         <w:tc>
           <w:tcPr>
             <w:tcW w:w="6150" w:type="dxa"/>
             <w:tcBorders>
-              <w:top w:val="single" w:sz="8" w:space="0" w:color="000000"/>
-              <w:left w:val="single" w:sz="8" w:space="0" w:color="000000"/>
-              <w:bottom w:val="single" w:sz="8" w:space="0" w:color="000000"/>
-              <w:right w:val="single" w:sz="8" w:space="0" w:color="000000"/>
+              <w:top w:val="single" w:color="000000" w:sz="8" w:space="0"/>
+              <w:left w:val="single" w:color="000000" w:sz="8" w:space="0"/>
+              <w:bottom w:val="single" w:color="000000" w:sz="8" w:space="0"/>
+              <w:right w:val="single" w:color="000000" w:sz="8" w:space="0"/>
             </w:tcBorders>
             <w:shd w:val="clear" w:color="auto" w:fill="auto"/>
             <w:tcMar>
@@ -6256,7 +6839,7 @@
             <w:pPr>
               <w:spacing w:before="240" w:after="240" w:line="240" w:lineRule="auto"/>
               <w:rPr>
-                <w:rFonts w:eastAsia="Times New Roman"/>
+                <w:rFonts w:ascii="Times New Roman" w:hAnsi="Times New Roman" w:eastAsia="Times New Roman" w:cs="Times New Roman"/>
                 <w:color w:val="000000"/>
                 <w:sz w:val="24"/>
                 <w:szCs w:val="24"/>
@@ -6264,7 +6847,7 @@
             </w:pPr>
             <w:r>
               <w:rPr>
-                <w:rFonts w:eastAsia="Times New Roman"/>
+                <w:rFonts w:ascii="Times New Roman" w:hAnsi="Times New Roman" w:eastAsia="Times New Roman" w:cs="Times New Roman"/>
                 <w:color w:val="000000"/>
                 <w:sz w:val="24"/>
                 <w:szCs w:val="24"/>
@@ -6277,10 +6860,10 @@
           <w:tcPr>
             <w:tcW w:w="1040" w:type="dxa"/>
             <w:tcBorders>
-              <w:top w:val="single" w:sz="8" w:space="0" w:color="000000"/>
-              <w:left w:val="single" w:sz="8" w:space="0" w:color="000000"/>
-              <w:bottom w:val="single" w:sz="8" w:space="0" w:color="000000"/>
-              <w:right w:val="single" w:sz="8" w:space="0" w:color="000000"/>
+              <w:top w:val="single" w:color="000000" w:sz="8" w:space="0"/>
+              <w:left w:val="single" w:color="000000" w:sz="8" w:space="0"/>
+              <w:bottom w:val="single" w:color="000000" w:sz="8" w:space="0"/>
+              <w:right w:val="single" w:color="000000" w:sz="8" w:space="0"/>
             </w:tcBorders>
             <w:shd w:val="clear" w:color="auto" w:fill="auto"/>
             <w:tcMar>
@@ -6295,7 +6878,7 @@
               <w:spacing w:before="240" w:after="240" w:line="240" w:lineRule="auto"/>
               <w:jc w:val="center"/>
               <w:rPr>
-                <w:rFonts w:eastAsia="Times New Roman"/>
+                <w:rFonts w:ascii="Times New Roman" w:hAnsi="Times New Roman" w:eastAsia="Times New Roman" w:cs="Times New Roman"/>
                 <w:color w:val="000000"/>
                 <w:sz w:val="24"/>
                 <w:szCs w:val="24"/>
@@ -6303,7 +6886,7 @@
             </w:pPr>
             <w:r>
               <w:rPr>
-                <w:rFonts w:eastAsia="Times New Roman"/>
+                <w:rFonts w:ascii="Times New Roman" w:hAnsi="Times New Roman" w:eastAsia="Times New Roman" w:cs="Times New Roman"/>
                 <w:color w:val="000000"/>
                 <w:sz w:val="24"/>
                 <w:szCs w:val="24"/>
@@ -6316,10 +6899,10 @@
           <w:tcPr>
             <w:tcW w:w="787" w:type="dxa"/>
             <w:tcBorders>
-              <w:top w:val="single" w:sz="8" w:space="0" w:color="000000"/>
-              <w:left w:val="single" w:sz="8" w:space="0" w:color="000000"/>
-              <w:bottom w:val="single" w:sz="8" w:space="0" w:color="000000"/>
-              <w:right w:val="single" w:sz="8" w:space="0" w:color="000000"/>
+              <w:top w:val="single" w:color="000000" w:sz="8" w:space="0"/>
+              <w:left w:val="single" w:color="000000" w:sz="8" w:space="0"/>
+              <w:bottom w:val="single" w:color="000000" w:sz="8" w:space="0"/>
+              <w:right w:val="single" w:color="000000" w:sz="8" w:space="0"/>
             </w:tcBorders>
             <w:shd w:val="clear" w:color="auto" w:fill="auto"/>
             <w:tcMar>
@@ -6334,7 +6917,7 @@
               <w:spacing w:before="240" w:after="240" w:line="240" w:lineRule="auto"/>
               <w:jc w:val="center"/>
               <w:rPr>
-                <w:rFonts w:eastAsia="Times New Roman"/>
+                <w:rFonts w:ascii="Times New Roman" w:hAnsi="Times New Roman" w:eastAsia="Times New Roman" w:cs="Times New Roman"/>
                 <w:color w:val="000000"/>
                 <w:sz w:val="24"/>
                 <w:szCs w:val="24"/>
@@ -6342,7 +6925,7 @@
             </w:pPr>
             <w:r>
               <w:rPr>
-                <w:rFonts w:eastAsia="Times New Roman"/>
+                <w:rFonts w:ascii="Times New Roman" w:hAnsi="Times New Roman" w:eastAsia="Times New Roman" w:cs="Times New Roman"/>
                 <w:color w:val="000000"/>
                 <w:sz w:val="24"/>
                 <w:szCs w:val="24"/>
@@ -6355,10 +6938,10 @@
           <w:tcPr>
             <w:tcW w:w="907" w:type="dxa"/>
             <w:tcBorders>
-              <w:top w:val="single" w:sz="8" w:space="0" w:color="000000"/>
-              <w:left w:val="single" w:sz="8" w:space="0" w:color="000000"/>
-              <w:bottom w:val="single" w:sz="8" w:space="0" w:color="000000"/>
-              <w:right w:val="single" w:sz="8" w:space="0" w:color="000000"/>
+              <w:top w:val="single" w:color="000000" w:sz="8" w:space="0"/>
+              <w:left w:val="single" w:color="000000" w:sz="8" w:space="0"/>
+              <w:bottom w:val="single" w:color="000000" w:sz="8" w:space="0"/>
+              <w:right w:val="single" w:color="000000" w:sz="8" w:space="0"/>
             </w:tcBorders>
             <w:shd w:val="clear" w:color="auto" w:fill="auto"/>
             <w:tcMar>
@@ -6373,7 +6956,7 @@
               <w:spacing w:before="240" w:after="240" w:line="240" w:lineRule="auto"/>
               <w:jc w:val="center"/>
               <w:rPr>
-                <w:rFonts w:eastAsia="Times New Roman"/>
+                <w:rFonts w:ascii="Times New Roman" w:hAnsi="Times New Roman" w:eastAsia="Times New Roman" w:cs="Times New Roman"/>
                 <w:color w:val="000000"/>
                 <w:sz w:val="24"/>
                 <w:szCs w:val="24"/>
@@ -6381,7 +6964,7 @@
             </w:pPr>
             <w:r>
               <w:rPr>
-                <w:rFonts w:eastAsia="Times New Roman"/>
+                <w:rFonts w:ascii="Times New Roman" w:hAnsi="Times New Roman" w:eastAsia="Times New Roman" w:cs="Times New Roman"/>
                 <w:color w:val="000000"/>
                 <w:sz w:val="24"/>
                 <w:szCs w:val="24"/>
@@ -6392,18 +6975,34 @@
         </w:tc>
       </w:tr>
       <w:tr>
+        <w:tblPrEx>
+          <w:tblBorders>
+            <w:top w:val="none" w:color="000000" w:sz="0" w:space="0"/>
+            <w:left w:val="none" w:color="000000" w:sz="0" w:space="0"/>
+            <w:bottom w:val="none" w:color="000000" w:sz="0" w:space="0"/>
+            <w:right w:val="none" w:color="000000" w:sz="0" w:space="0"/>
+            <w:insideH w:val="none" w:color="000000" w:sz="0" w:space="0"/>
+            <w:insideV w:val="none" w:color="000000" w:sz="0" w:space="0"/>
+          </w:tblBorders>
+          <w:tblCellMar>
+            <w:top w:w="15" w:type="dxa"/>
+            <w:left w:w="15" w:type="dxa"/>
+            <w:bottom w:w="15" w:type="dxa"/>
+            <w:right w:w="15" w:type="dxa"/>
+          </w:tblCellMar>
+        </w:tblPrEx>
         <w:trPr>
-          <w:trHeight w:val="300"/>
+          <w:trHeight w:val="300" w:hRule="atLeast"/>
           <w:jc w:val="center"/>
         </w:trPr>
         <w:tc>
           <w:tcPr>
             <w:tcW w:w="6150" w:type="dxa"/>
             <w:tcBorders>
-              <w:top w:val="single" w:sz="8" w:space="0" w:color="000000"/>
-              <w:left w:val="single" w:sz="8" w:space="0" w:color="000000"/>
-              <w:bottom w:val="single" w:sz="8" w:space="0" w:color="000000"/>
-              <w:right w:val="single" w:sz="8" w:space="0" w:color="000000"/>
+              <w:top w:val="single" w:color="000000" w:sz="8" w:space="0"/>
+              <w:left w:val="single" w:color="000000" w:sz="8" w:space="0"/>
+              <w:bottom w:val="single" w:color="000000" w:sz="8" w:space="0"/>
+              <w:right w:val="single" w:color="000000" w:sz="8" w:space="0"/>
             </w:tcBorders>
             <w:shd w:val="clear" w:color="auto" w:fill="auto"/>
             <w:tcMar>
@@ -6417,7 +7016,7 @@
             <w:pPr>
               <w:spacing w:before="240" w:after="240" w:line="240" w:lineRule="auto"/>
               <w:rPr>
-                <w:rFonts w:eastAsia="Times New Roman"/>
+                <w:rFonts w:ascii="Times New Roman" w:hAnsi="Times New Roman" w:eastAsia="Times New Roman" w:cs="Times New Roman"/>
                 <w:color w:val="000000"/>
                 <w:sz w:val="24"/>
                 <w:szCs w:val="24"/>
@@ -6425,7 +7024,7 @@
             </w:pPr>
             <w:r>
               <w:rPr>
-                <w:rFonts w:eastAsia="Times New Roman"/>
+                <w:rFonts w:ascii="Times New Roman" w:hAnsi="Times New Roman" w:eastAsia="Times New Roman" w:cs="Times New Roman"/>
                 <w:color w:val="000000"/>
                 <w:sz w:val="24"/>
                 <w:szCs w:val="24"/>
@@ -6438,10 +7037,10 @@
           <w:tcPr>
             <w:tcW w:w="1040" w:type="dxa"/>
             <w:tcBorders>
-              <w:top w:val="single" w:sz="8" w:space="0" w:color="000000"/>
-              <w:left w:val="single" w:sz="8" w:space="0" w:color="000000"/>
-              <w:bottom w:val="single" w:sz="8" w:space="0" w:color="000000"/>
-              <w:right w:val="single" w:sz="8" w:space="0" w:color="000000"/>
+              <w:top w:val="single" w:color="000000" w:sz="8" w:space="0"/>
+              <w:left w:val="single" w:color="000000" w:sz="8" w:space="0"/>
+              <w:bottom w:val="single" w:color="000000" w:sz="8" w:space="0"/>
+              <w:right w:val="single" w:color="000000" w:sz="8" w:space="0"/>
             </w:tcBorders>
             <w:shd w:val="clear" w:color="auto" w:fill="auto"/>
             <w:tcMar>
@@ -6456,7 +7055,7 @@
               <w:spacing w:before="240" w:after="240" w:line="240" w:lineRule="auto"/>
               <w:jc w:val="center"/>
               <w:rPr>
-                <w:rFonts w:eastAsia="Times New Roman"/>
+                <w:rFonts w:ascii="Times New Roman" w:hAnsi="Times New Roman" w:eastAsia="Times New Roman" w:cs="Times New Roman"/>
                 <w:color w:val="000000"/>
                 <w:sz w:val="24"/>
                 <w:szCs w:val="24"/>
@@ -6464,7 +7063,7 @@
             </w:pPr>
             <w:r>
               <w:rPr>
-                <w:rFonts w:eastAsia="Times New Roman"/>
+                <w:rFonts w:ascii="Times New Roman" w:hAnsi="Times New Roman" w:eastAsia="Times New Roman" w:cs="Times New Roman"/>
                 <w:color w:val="000000"/>
                 <w:sz w:val="24"/>
                 <w:szCs w:val="24"/>
@@ -6477,10 +7076,10 @@
           <w:tcPr>
             <w:tcW w:w="787" w:type="dxa"/>
             <w:tcBorders>
-              <w:top w:val="single" w:sz="8" w:space="0" w:color="000000"/>
-              <w:left w:val="single" w:sz="8" w:space="0" w:color="000000"/>
-              <w:bottom w:val="single" w:sz="8" w:space="0" w:color="000000"/>
-              <w:right w:val="single" w:sz="8" w:space="0" w:color="000000"/>
+              <w:top w:val="single" w:color="000000" w:sz="8" w:space="0"/>
+              <w:left w:val="single" w:color="000000" w:sz="8" w:space="0"/>
+              <w:bottom w:val="single" w:color="000000" w:sz="8" w:space="0"/>
+              <w:right w:val="single" w:color="000000" w:sz="8" w:space="0"/>
             </w:tcBorders>
             <w:shd w:val="clear" w:color="auto" w:fill="auto"/>
             <w:tcMar>
@@ -6495,7 +7094,7 @@
               <w:spacing w:before="240" w:after="240" w:line="240" w:lineRule="auto"/>
               <w:jc w:val="center"/>
               <w:rPr>
-                <w:rFonts w:eastAsia="Times New Roman"/>
+                <w:rFonts w:ascii="Times New Roman" w:hAnsi="Times New Roman" w:eastAsia="Times New Roman" w:cs="Times New Roman"/>
                 <w:color w:val="000000"/>
                 <w:sz w:val="24"/>
                 <w:szCs w:val="24"/>
@@ -6503,7 +7102,7 @@
             </w:pPr>
             <w:r>
               <w:rPr>
-                <w:rFonts w:eastAsia="Times New Roman"/>
+                <w:rFonts w:ascii="Times New Roman" w:hAnsi="Times New Roman" w:eastAsia="Times New Roman" w:cs="Times New Roman"/>
                 <w:color w:val="000000"/>
                 <w:sz w:val="24"/>
                 <w:szCs w:val="24"/>
@@ -6516,10 +7115,10 @@
           <w:tcPr>
             <w:tcW w:w="907" w:type="dxa"/>
             <w:tcBorders>
-              <w:top w:val="single" w:sz="8" w:space="0" w:color="000000"/>
-              <w:left w:val="single" w:sz="8" w:space="0" w:color="000000"/>
-              <w:bottom w:val="single" w:sz="8" w:space="0" w:color="000000"/>
-              <w:right w:val="single" w:sz="8" w:space="0" w:color="000000"/>
+              <w:top w:val="single" w:color="000000" w:sz="8" w:space="0"/>
+              <w:left w:val="single" w:color="000000" w:sz="8" w:space="0"/>
+              <w:bottom w:val="single" w:color="000000" w:sz="8" w:space="0"/>
+              <w:right w:val="single" w:color="000000" w:sz="8" w:space="0"/>
             </w:tcBorders>
             <w:shd w:val="clear" w:color="auto" w:fill="auto"/>
             <w:tcMar>
@@ -6533,7 +7132,7 @@
             <w:pPr>
               <w:spacing w:after="0" w:line="240" w:lineRule="auto"/>
               <w:rPr>
-                <w:rFonts w:eastAsia="Times New Roman"/>
+                <w:rFonts w:ascii="Times New Roman" w:hAnsi="Times New Roman" w:eastAsia="Times New Roman" w:cs="Times New Roman"/>
                 <w:sz w:val="24"/>
                 <w:szCs w:val="24"/>
               </w:rPr>
@@ -6542,18 +7141,34 @@
         </w:tc>
       </w:tr>
       <w:tr>
+        <w:tblPrEx>
+          <w:tblBorders>
+            <w:top w:val="none" w:color="000000" w:sz="0" w:space="0"/>
+            <w:left w:val="none" w:color="000000" w:sz="0" w:space="0"/>
+            <w:bottom w:val="none" w:color="000000" w:sz="0" w:space="0"/>
+            <w:right w:val="none" w:color="000000" w:sz="0" w:space="0"/>
+            <w:insideH w:val="none" w:color="000000" w:sz="0" w:space="0"/>
+            <w:insideV w:val="none" w:color="000000" w:sz="0" w:space="0"/>
+          </w:tblBorders>
+          <w:tblCellMar>
+            <w:top w:w="15" w:type="dxa"/>
+            <w:left w:w="15" w:type="dxa"/>
+            <w:bottom w:w="15" w:type="dxa"/>
+            <w:right w:w="15" w:type="dxa"/>
+          </w:tblCellMar>
+        </w:tblPrEx>
         <w:trPr>
-          <w:trHeight w:val="300"/>
+          <w:trHeight w:val="300" w:hRule="atLeast"/>
           <w:jc w:val="center"/>
         </w:trPr>
         <w:tc>
           <w:tcPr>
             <w:tcW w:w="6150" w:type="dxa"/>
             <w:tcBorders>
-              <w:top w:val="single" w:sz="8" w:space="0" w:color="000000"/>
-              <w:left w:val="single" w:sz="8" w:space="0" w:color="000000"/>
-              <w:bottom w:val="single" w:sz="8" w:space="0" w:color="000000"/>
-              <w:right w:val="single" w:sz="8" w:space="0" w:color="000000"/>
+              <w:top w:val="single" w:color="000000" w:sz="8" w:space="0"/>
+              <w:left w:val="single" w:color="000000" w:sz="8" w:space="0"/>
+              <w:bottom w:val="single" w:color="000000" w:sz="8" w:space="0"/>
+              <w:right w:val="single" w:color="000000" w:sz="8" w:space="0"/>
             </w:tcBorders>
             <w:shd w:val="clear" w:color="auto" w:fill="auto"/>
             <w:tcMar>
@@ -6567,7 +7182,7 @@
             <w:pPr>
               <w:spacing w:before="240" w:after="240" w:line="240" w:lineRule="auto"/>
               <w:rPr>
-                <w:rFonts w:eastAsia="Times New Roman"/>
+                <w:rFonts w:ascii="Times New Roman" w:hAnsi="Times New Roman" w:eastAsia="Times New Roman" w:cs="Times New Roman"/>
                 <w:color w:val="000000"/>
                 <w:sz w:val="24"/>
                 <w:szCs w:val="24"/>
@@ -6575,7 +7190,7 @@
             </w:pPr>
             <w:r>
               <w:rPr>
-                <w:rFonts w:eastAsia="Times New Roman"/>
+                <w:rFonts w:ascii="Times New Roman" w:hAnsi="Times New Roman" w:eastAsia="Times New Roman" w:cs="Times New Roman"/>
                 <w:color w:val="000000"/>
                 <w:sz w:val="24"/>
                 <w:szCs w:val="24"/>
@@ -6588,10 +7203,10 @@
           <w:tcPr>
             <w:tcW w:w="1040" w:type="dxa"/>
             <w:tcBorders>
-              <w:top w:val="single" w:sz="8" w:space="0" w:color="000000"/>
-              <w:left w:val="single" w:sz="8" w:space="0" w:color="000000"/>
-              <w:bottom w:val="single" w:sz="8" w:space="0" w:color="000000"/>
-              <w:right w:val="single" w:sz="8" w:space="0" w:color="000000"/>
+              <w:top w:val="single" w:color="000000" w:sz="8" w:space="0"/>
+              <w:left w:val="single" w:color="000000" w:sz="8" w:space="0"/>
+              <w:bottom w:val="single" w:color="000000" w:sz="8" w:space="0"/>
+              <w:right w:val="single" w:color="000000" w:sz="8" w:space="0"/>
             </w:tcBorders>
             <w:shd w:val="clear" w:color="auto" w:fill="auto"/>
             <w:tcMar>
@@ -6606,7 +7221,7 @@
               <w:spacing w:before="240" w:after="240" w:line="240" w:lineRule="auto"/>
               <w:jc w:val="center"/>
               <w:rPr>
-                <w:rFonts w:eastAsia="Times New Roman"/>
+                <w:rFonts w:ascii="Times New Roman" w:hAnsi="Times New Roman" w:eastAsia="Times New Roman" w:cs="Times New Roman"/>
                 <w:color w:val="000000"/>
                 <w:sz w:val="24"/>
                 <w:szCs w:val="24"/>
@@ -6614,7 +7229,7 @@
             </w:pPr>
             <w:r>
               <w:rPr>
-                <w:rFonts w:eastAsia="Times New Roman"/>
+                <w:rFonts w:ascii="Times New Roman" w:hAnsi="Times New Roman" w:eastAsia="Times New Roman" w:cs="Times New Roman"/>
                 <w:color w:val="000000"/>
                 <w:sz w:val="24"/>
                 <w:szCs w:val="24"/>
@@ -6627,10 +7242,10 @@
           <w:tcPr>
             <w:tcW w:w="787" w:type="dxa"/>
             <w:tcBorders>
-              <w:top w:val="single" w:sz="8" w:space="0" w:color="000000"/>
-              <w:left w:val="single" w:sz="8" w:space="0" w:color="000000"/>
-              <w:bottom w:val="single" w:sz="8" w:space="0" w:color="000000"/>
-              <w:right w:val="single" w:sz="8" w:space="0" w:color="000000"/>
+              <w:top w:val="single" w:color="000000" w:sz="8" w:space="0"/>
+              <w:left w:val="single" w:color="000000" w:sz="8" w:space="0"/>
+              <w:bottom w:val="single" w:color="000000" w:sz="8" w:space="0"/>
+              <w:right w:val="single" w:color="000000" w:sz="8" w:space="0"/>
             </w:tcBorders>
             <w:shd w:val="clear" w:color="auto" w:fill="auto"/>
             <w:tcMar>
@@ -6645,7 +7260,7 @@
               <w:spacing w:before="240" w:after="240" w:line="240" w:lineRule="auto"/>
               <w:jc w:val="center"/>
               <w:rPr>
-                <w:rFonts w:eastAsia="Times New Roman"/>
+                <w:rFonts w:ascii="Times New Roman" w:hAnsi="Times New Roman" w:eastAsia="Times New Roman" w:cs="Times New Roman"/>
                 <w:color w:val="000000"/>
                 <w:sz w:val="24"/>
                 <w:szCs w:val="24"/>
@@ -6653,7 +7268,7 @@
             </w:pPr>
             <w:r>
               <w:rPr>
-                <w:rFonts w:eastAsia="Times New Roman"/>
+                <w:rFonts w:ascii="Times New Roman" w:hAnsi="Times New Roman" w:eastAsia="Times New Roman" w:cs="Times New Roman"/>
                 <w:color w:val="000000"/>
                 <w:sz w:val="24"/>
                 <w:szCs w:val="24"/>
@@ -6666,10 +7281,10 @@
           <w:tcPr>
             <w:tcW w:w="907" w:type="dxa"/>
             <w:tcBorders>
-              <w:top w:val="single" w:sz="8" w:space="0" w:color="000000"/>
-              <w:left w:val="single" w:sz="8" w:space="0" w:color="000000"/>
-              <w:bottom w:val="single" w:sz="8" w:space="0" w:color="000000"/>
-              <w:right w:val="single" w:sz="8" w:space="0" w:color="000000"/>
+              <w:top w:val="single" w:color="000000" w:sz="8" w:space="0"/>
+              <w:left w:val="single" w:color="000000" w:sz="8" w:space="0"/>
+              <w:bottom w:val="single" w:color="000000" w:sz="8" w:space="0"/>
+              <w:right w:val="single" w:color="000000" w:sz="8" w:space="0"/>
             </w:tcBorders>
             <w:shd w:val="clear" w:color="auto" w:fill="auto"/>
             <w:tcMar>
@@ -6684,7 +7299,7 @@
               <w:spacing w:before="240" w:after="240" w:line="240" w:lineRule="auto"/>
               <w:jc w:val="center"/>
               <w:rPr>
-                <w:rFonts w:eastAsia="Times New Roman"/>
+                <w:rFonts w:ascii="Times New Roman" w:hAnsi="Times New Roman" w:eastAsia="Times New Roman" w:cs="Times New Roman"/>
                 <w:color w:val="000000"/>
                 <w:sz w:val="24"/>
                 <w:szCs w:val="24"/>
@@ -6692,7 +7307,7 @@
             </w:pPr>
             <w:r>
               <w:rPr>
-                <w:rFonts w:eastAsia="Times New Roman"/>
+                <w:rFonts w:ascii="Times New Roman" w:hAnsi="Times New Roman" w:eastAsia="Times New Roman" w:cs="Times New Roman"/>
                 <w:color w:val="000000"/>
                 <w:sz w:val="24"/>
                 <w:szCs w:val="24"/>
@@ -6703,18 +7318,34 @@
         </w:tc>
       </w:tr>
       <w:tr>
+        <w:tblPrEx>
+          <w:tblBorders>
+            <w:top w:val="none" w:color="000000" w:sz="0" w:space="0"/>
+            <w:left w:val="none" w:color="000000" w:sz="0" w:space="0"/>
+            <w:bottom w:val="none" w:color="000000" w:sz="0" w:space="0"/>
+            <w:right w:val="none" w:color="000000" w:sz="0" w:space="0"/>
+            <w:insideH w:val="none" w:color="000000" w:sz="0" w:space="0"/>
+            <w:insideV w:val="none" w:color="000000" w:sz="0" w:space="0"/>
+          </w:tblBorders>
+          <w:tblCellMar>
+            <w:top w:w="15" w:type="dxa"/>
+            <w:left w:w="15" w:type="dxa"/>
+            <w:bottom w:w="15" w:type="dxa"/>
+            <w:right w:w="15" w:type="dxa"/>
+          </w:tblCellMar>
+        </w:tblPrEx>
         <w:trPr>
-          <w:trHeight w:val="300"/>
+          <w:trHeight w:val="300" w:hRule="atLeast"/>
           <w:jc w:val="center"/>
         </w:trPr>
         <w:tc>
           <w:tcPr>
             <w:tcW w:w="6150" w:type="dxa"/>
             <w:tcBorders>
-              <w:top w:val="single" w:sz="8" w:space="0" w:color="000000"/>
-              <w:left w:val="single" w:sz="8" w:space="0" w:color="000000"/>
-              <w:bottom w:val="single" w:sz="8" w:space="0" w:color="000000"/>
-              <w:right w:val="single" w:sz="8" w:space="0" w:color="000000"/>
+              <w:top w:val="single" w:color="000000" w:sz="8" w:space="0"/>
+              <w:left w:val="single" w:color="000000" w:sz="8" w:space="0"/>
+              <w:bottom w:val="single" w:color="000000" w:sz="8" w:space="0"/>
+              <w:right w:val="single" w:color="000000" w:sz="8" w:space="0"/>
             </w:tcBorders>
             <w:shd w:val="clear" w:color="auto" w:fill="auto"/>
             <w:tcMar>
@@ -6728,7 +7359,7 @@
             <w:pPr>
               <w:spacing w:before="240" w:after="240" w:line="240" w:lineRule="auto"/>
               <w:rPr>
-                <w:rFonts w:eastAsia="Times New Roman"/>
+                <w:rFonts w:ascii="Times New Roman" w:hAnsi="Times New Roman" w:eastAsia="Times New Roman" w:cs="Times New Roman"/>
                 <w:color w:val="000000"/>
                 <w:sz w:val="24"/>
                 <w:szCs w:val="24"/>
@@ -6736,7 +7367,7 @@
             </w:pPr>
             <w:r>
               <w:rPr>
-                <w:rFonts w:eastAsia="Times New Roman"/>
+                <w:rFonts w:ascii="Times New Roman" w:hAnsi="Times New Roman" w:eastAsia="Times New Roman" w:cs="Times New Roman"/>
                 <w:color w:val="000000"/>
                 <w:sz w:val="24"/>
                 <w:szCs w:val="24"/>
@@ -6749,10 +7380,10 @@
           <w:tcPr>
             <w:tcW w:w="1040" w:type="dxa"/>
             <w:tcBorders>
-              <w:top w:val="single" w:sz="8" w:space="0" w:color="000000"/>
-              <w:left w:val="single" w:sz="8" w:space="0" w:color="000000"/>
-              <w:bottom w:val="single" w:sz="8" w:space="0" w:color="000000"/>
-              <w:right w:val="single" w:sz="8" w:space="0" w:color="000000"/>
+              <w:top w:val="single" w:color="000000" w:sz="8" w:space="0"/>
+              <w:left w:val="single" w:color="000000" w:sz="8" w:space="0"/>
+              <w:bottom w:val="single" w:color="000000" w:sz="8" w:space="0"/>
+              <w:right w:val="single" w:color="000000" w:sz="8" w:space="0"/>
             </w:tcBorders>
             <w:shd w:val="clear" w:color="auto" w:fill="auto"/>
             <w:tcMar>
@@ -6767,7 +7398,7 @@
               <w:spacing w:before="240" w:after="240" w:line="240" w:lineRule="auto"/>
               <w:jc w:val="center"/>
               <w:rPr>
-                <w:rFonts w:eastAsia="Times New Roman"/>
+                <w:rFonts w:ascii="Times New Roman" w:hAnsi="Times New Roman" w:eastAsia="Times New Roman" w:cs="Times New Roman"/>
                 <w:color w:val="000000"/>
                 <w:sz w:val="24"/>
                 <w:szCs w:val="24"/>
@@ -6775,7 +7406,7 @@
             </w:pPr>
             <w:r>
               <w:rPr>
-                <w:rFonts w:eastAsia="Times New Roman"/>
+                <w:rFonts w:ascii="Times New Roman" w:hAnsi="Times New Roman" w:eastAsia="Times New Roman" w:cs="Times New Roman"/>
                 <w:color w:val="000000"/>
                 <w:sz w:val="24"/>
                 <w:szCs w:val="24"/>
@@ -6788,10 +7419,10 @@
           <w:tcPr>
             <w:tcW w:w="787" w:type="dxa"/>
             <w:tcBorders>
-              <w:top w:val="single" w:sz="8" w:space="0" w:color="000000"/>
-              <w:left w:val="single" w:sz="8" w:space="0" w:color="000000"/>
-              <w:bottom w:val="single" w:sz="8" w:space="0" w:color="000000"/>
-              <w:right w:val="single" w:sz="8" w:space="0" w:color="000000"/>
+              <w:top w:val="single" w:color="000000" w:sz="8" w:space="0"/>
+              <w:left w:val="single" w:color="000000" w:sz="8" w:space="0"/>
+              <w:bottom w:val="single" w:color="000000" w:sz="8" w:space="0"/>
+              <w:right w:val="single" w:color="000000" w:sz="8" w:space="0"/>
             </w:tcBorders>
             <w:shd w:val="clear" w:color="auto" w:fill="auto"/>
             <w:tcMar>
@@ -6806,7 +7437,7 @@
               <w:spacing w:before="240" w:after="240" w:line="240" w:lineRule="auto"/>
               <w:jc w:val="center"/>
               <w:rPr>
-                <w:rFonts w:eastAsia="Times New Roman"/>
+                <w:rFonts w:ascii="Times New Roman" w:hAnsi="Times New Roman" w:eastAsia="Times New Roman" w:cs="Times New Roman"/>
                 <w:color w:val="000000"/>
                 <w:sz w:val="24"/>
                 <w:szCs w:val="24"/>
@@ -6814,7 +7445,7 @@
             </w:pPr>
             <w:r>
               <w:rPr>
-                <w:rFonts w:eastAsia="Times New Roman"/>
+                <w:rFonts w:ascii="Times New Roman" w:hAnsi="Times New Roman" w:eastAsia="Times New Roman" w:cs="Times New Roman"/>
                 <w:color w:val="000000"/>
                 <w:sz w:val="24"/>
                 <w:szCs w:val="24"/>
@@ -6827,10 +7458,10 @@
           <w:tcPr>
             <w:tcW w:w="907" w:type="dxa"/>
             <w:tcBorders>
-              <w:top w:val="single" w:sz="8" w:space="0" w:color="000000"/>
-              <w:left w:val="single" w:sz="8" w:space="0" w:color="000000"/>
-              <w:bottom w:val="single" w:sz="8" w:space="0" w:color="000000"/>
-              <w:right w:val="single" w:sz="8" w:space="0" w:color="000000"/>
+              <w:top w:val="single" w:color="000000" w:sz="8" w:space="0"/>
+              <w:left w:val="single" w:color="000000" w:sz="8" w:space="0"/>
+              <w:bottom w:val="single" w:color="000000" w:sz="8" w:space="0"/>
+              <w:right w:val="single" w:color="000000" w:sz="8" w:space="0"/>
             </w:tcBorders>
             <w:shd w:val="clear" w:color="auto" w:fill="auto"/>
             <w:tcMar>
@@ -6845,7 +7476,7 @@
               <w:spacing w:before="240" w:after="240" w:line="240" w:lineRule="auto"/>
               <w:jc w:val="center"/>
               <w:rPr>
-                <w:rFonts w:eastAsia="Times New Roman"/>
+                <w:rFonts w:ascii="Times New Roman" w:hAnsi="Times New Roman" w:eastAsia="Times New Roman" w:cs="Times New Roman"/>
                 <w:color w:val="000000"/>
                 <w:sz w:val="24"/>
                 <w:szCs w:val="24"/>
@@ -6853,7 +7484,7 @@
             </w:pPr>
             <w:r>
               <w:rPr>
-                <w:rFonts w:eastAsia="Times New Roman"/>
+                <w:rFonts w:ascii="Times New Roman" w:hAnsi="Times New Roman" w:eastAsia="Times New Roman" w:cs="Times New Roman"/>
                 <w:color w:val="000000"/>
                 <w:sz w:val="24"/>
                 <w:szCs w:val="24"/>
@@ -6864,18 +7495,34 @@
         </w:tc>
       </w:tr>
       <w:tr>
+        <w:tblPrEx>
+          <w:tblBorders>
+            <w:top w:val="none" w:color="000000" w:sz="0" w:space="0"/>
+            <w:left w:val="none" w:color="000000" w:sz="0" w:space="0"/>
+            <w:bottom w:val="none" w:color="000000" w:sz="0" w:space="0"/>
+            <w:right w:val="none" w:color="000000" w:sz="0" w:space="0"/>
+            <w:insideH w:val="none" w:color="000000" w:sz="0" w:space="0"/>
+            <w:insideV w:val="none" w:color="000000" w:sz="0" w:space="0"/>
+          </w:tblBorders>
+          <w:tblCellMar>
+            <w:top w:w="15" w:type="dxa"/>
+            <w:left w:w="15" w:type="dxa"/>
+            <w:bottom w:w="15" w:type="dxa"/>
+            <w:right w:w="15" w:type="dxa"/>
+          </w:tblCellMar>
+        </w:tblPrEx>
         <w:trPr>
-          <w:trHeight w:val="300"/>
+          <w:trHeight w:val="300" w:hRule="atLeast"/>
           <w:jc w:val="center"/>
         </w:trPr>
         <w:tc>
           <w:tcPr>
             <w:tcW w:w="6150" w:type="dxa"/>
             <w:tcBorders>
-              <w:top w:val="single" w:sz="8" w:space="0" w:color="000000"/>
-              <w:left w:val="single" w:sz="8" w:space="0" w:color="000000"/>
-              <w:bottom w:val="single" w:sz="8" w:space="0" w:color="000000"/>
-              <w:right w:val="single" w:sz="8" w:space="0" w:color="000000"/>
+              <w:top w:val="single" w:color="000000" w:sz="8" w:space="0"/>
+              <w:left w:val="single" w:color="000000" w:sz="8" w:space="0"/>
+              <w:bottom w:val="single" w:color="000000" w:sz="8" w:space="0"/>
+              <w:right w:val="single" w:color="000000" w:sz="8" w:space="0"/>
             </w:tcBorders>
             <w:shd w:val="clear" w:color="auto" w:fill="auto"/>
             <w:tcMar>
@@ -6889,7 +7536,7 @@
             <w:pPr>
               <w:spacing w:before="240" w:after="240" w:line="240" w:lineRule="auto"/>
               <w:rPr>
-                <w:rFonts w:eastAsia="Times New Roman"/>
+                <w:rFonts w:ascii="Times New Roman" w:hAnsi="Times New Roman" w:eastAsia="Times New Roman" w:cs="Times New Roman"/>
                 <w:color w:val="000000"/>
                 <w:sz w:val="24"/>
                 <w:szCs w:val="24"/>
@@ -6897,7 +7544,7 @@
             </w:pPr>
             <w:r>
               <w:rPr>
-                <w:rFonts w:eastAsia="Times New Roman"/>
+                <w:rFonts w:ascii="Times New Roman" w:hAnsi="Times New Roman" w:eastAsia="Times New Roman" w:cs="Times New Roman"/>
                 <w:color w:val="000000"/>
                 <w:sz w:val="24"/>
                 <w:szCs w:val="24"/>
@@ -6910,10 +7557,10 @@
           <w:tcPr>
             <w:tcW w:w="1040" w:type="dxa"/>
             <w:tcBorders>
-              <w:top w:val="single" w:sz="8" w:space="0" w:color="000000"/>
-              <w:left w:val="single" w:sz="8" w:space="0" w:color="000000"/>
-              <w:bottom w:val="single" w:sz="8" w:space="0" w:color="000000"/>
-              <w:right w:val="single" w:sz="8" w:space="0" w:color="000000"/>
+              <w:top w:val="single" w:color="000000" w:sz="8" w:space="0"/>
+              <w:left w:val="single" w:color="000000" w:sz="8" w:space="0"/>
+              <w:bottom w:val="single" w:color="000000" w:sz="8" w:space="0"/>
+              <w:right w:val="single" w:color="000000" w:sz="8" w:space="0"/>
             </w:tcBorders>
             <w:shd w:val="clear" w:color="auto" w:fill="auto"/>
             <w:tcMar>
@@ -6928,7 +7575,7 @@
               <w:spacing w:before="240" w:after="240" w:line="240" w:lineRule="auto"/>
               <w:jc w:val="center"/>
               <w:rPr>
-                <w:rFonts w:eastAsia="Times New Roman"/>
+                <w:rFonts w:ascii="Times New Roman" w:hAnsi="Times New Roman" w:eastAsia="Times New Roman" w:cs="Times New Roman"/>
                 <w:color w:val="000000"/>
                 <w:sz w:val="24"/>
                 <w:szCs w:val="24"/>
@@ -6936,7 +7583,7 @@
             </w:pPr>
             <w:r>
               <w:rPr>
-                <w:rFonts w:eastAsia="Times New Roman"/>
+                <w:rFonts w:ascii="Times New Roman" w:hAnsi="Times New Roman" w:eastAsia="Times New Roman" w:cs="Times New Roman"/>
                 <w:color w:val="000000"/>
                 <w:sz w:val="24"/>
                 <w:szCs w:val="24"/>
@@ -6949,10 +7596,10 @@
           <w:tcPr>
             <w:tcW w:w="787" w:type="dxa"/>
             <w:tcBorders>
-              <w:top w:val="single" w:sz="8" w:space="0" w:color="000000"/>
-              <w:left w:val="single" w:sz="8" w:space="0" w:color="000000"/>
-              <w:bottom w:val="single" w:sz="8" w:space="0" w:color="000000"/>
-              <w:right w:val="single" w:sz="8" w:space="0" w:color="000000"/>
+              <w:top w:val="single" w:color="000000" w:sz="8" w:space="0"/>
+              <w:left w:val="single" w:color="000000" w:sz="8" w:space="0"/>
+              <w:bottom w:val="single" w:color="000000" w:sz="8" w:space="0"/>
+              <w:right w:val="single" w:color="000000" w:sz="8" w:space="0"/>
             </w:tcBorders>
             <w:shd w:val="clear" w:color="auto" w:fill="auto"/>
             <w:tcMar>
@@ -6967,7 +7614,7 @@
               <w:spacing w:before="240" w:after="240" w:line="240" w:lineRule="auto"/>
               <w:jc w:val="center"/>
               <w:rPr>
-                <w:rFonts w:eastAsia="Times New Roman"/>
+                <w:rFonts w:ascii="Times New Roman" w:hAnsi="Times New Roman" w:eastAsia="Times New Roman" w:cs="Times New Roman"/>
                 <w:color w:val="000000"/>
                 <w:sz w:val="24"/>
                 <w:szCs w:val="24"/>
@@ -6975,7 +7622,7 @@
             </w:pPr>
             <w:r>
               <w:rPr>
-                <w:rFonts w:eastAsia="Times New Roman"/>
+                <w:rFonts w:ascii="Times New Roman" w:hAnsi="Times New Roman" w:eastAsia="Times New Roman" w:cs="Times New Roman"/>
                 <w:color w:val="000000"/>
                 <w:sz w:val="24"/>
                 <w:szCs w:val="24"/>
@@ -6988,10 +7635,10 @@
           <w:tcPr>
             <w:tcW w:w="907" w:type="dxa"/>
             <w:tcBorders>
-              <w:top w:val="single" w:sz="8" w:space="0" w:color="000000"/>
-              <w:left w:val="single" w:sz="8" w:space="0" w:color="000000"/>
-              <w:bottom w:val="single" w:sz="8" w:space="0" w:color="000000"/>
-              <w:right w:val="single" w:sz="8" w:space="0" w:color="000000"/>
+              <w:top w:val="single" w:color="000000" w:sz="8" w:space="0"/>
+              <w:left w:val="single" w:color="000000" w:sz="8" w:space="0"/>
+              <w:bottom w:val="single" w:color="000000" w:sz="8" w:space="0"/>
+              <w:right w:val="single" w:color="000000" w:sz="8" w:space="0"/>
             </w:tcBorders>
             <w:shd w:val="clear" w:color="auto" w:fill="auto"/>
             <w:tcMar>
@@ -7006,7 +7653,7 @@
               <w:spacing w:before="240" w:after="240" w:line="240" w:lineRule="auto"/>
               <w:jc w:val="center"/>
               <w:rPr>
-                <w:rFonts w:eastAsia="Times New Roman"/>
+                <w:rFonts w:ascii="Times New Roman" w:hAnsi="Times New Roman" w:eastAsia="Times New Roman" w:cs="Times New Roman"/>
                 <w:color w:val="000000"/>
                 <w:sz w:val="24"/>
                 <w:szCs w:val="24"/>
@@ -7014,7 +7661,7 @@
             </w:pPr>
             <w:r>
               <w:rPr>
-                <w:rFonts w:eastAsia="Times New Roman"/>
+                <w:rFonts w:ascii="Times New Roman" w:hAnsi="Times New Roman" w:eastAsia="Times New Roman" w:cs="Times New Roman"/>
                 <w:color w:val="000000"/>
                 <w:sz w:val="24"/>
                 <w:szCs w:val="24"/>
@@ -7025,18 +7672,34 @@
         </w:tc>
       </w:tr>
       <w:tr>
+        <w:tblPrEx>
+          <w:tblBorders>
+            <w:top w:val="none" w:color="000000" w:sz="0" w:space="0"/>
+            <w:left w:val="none" w:color="000000" w:sz="0" w:space="0"/>
+            <w:bottom w:val="none" w:color="000000" w:sz="0" w:space="0"/>
+            <w:right w:val="none" w:color="000000" w:sz="0" w:space="0"/>
+            <w:insideH w:val="none" w:color="000000" w:sz="0" w:space="0"/>
+            <w:insideV w:val="none" w:color="000000" w:sz="0" w:space="0"/>
+          </w:tblBorders>
+          <w:tblCellMar>
+            <w:top w:w="15" w:type="dxa"/>
+            <w:left w:w="15" w:type="dxa"/>
+            <w:bottom w:w="15" w:type="dxa"/>
+            <w:right w:w="15" w:type="dxa"/>
+          </w:tblCellMar>
+        </w:tblPrEx>
         <w:trPr>
-          <w:trHeight w:val="300"/>
+          <w:trHeight w:val="300" w:hRule="atLeast"/>
           <w:jc w:val="center"/>
         </w:trPr>
         <w:tc>
           <w:tcPr>
             <w:tcW w:w="6150" w:type="dxa"/>
             <w:tcBorders>
-              <w:top w:val="single" w:sz="8" w:space="0" w:color="000000"/>
-              <w:left w:val="single" w:sz="8" w:space="0" w:color="000000"/>
-              <w:bottom w:val="single" w:sz="8" w:space="0" w:color="000000"/>
-              <w:right w:val="single" w:sz="8" w:space="0" w:color="000000"/>
+              <w:top w:val="single" w:color="000000" w:sz="8" w:space="0"/>
+              <w:left w:val="single" w:color="000000" w:sz="8" w:space="0"/>
+              <w:bottom w:val="single" w:color="000000" w:sz="8" w:space="0"/>
+              <w:right w:val="single" w:color="000000" w:sz="8" w:space="0"/>
             </w:tcBorders>
             <w:shd w:val="clear" w:color="auto" w:fill="auto"/>
             <w:tcMar>
@@ -7050,7 +7713,7 @@
             <w:pPr>
               <w:spacing w:before="240" w:after="240" w:line="240" w:lineRule="auto"/>
               <w:rPr>
-                <w:rFonts w:eastAsia="Times New Roman"/>
+                <w:rFonts w:ascii="Times New Roman" w:hAnsi="Times New Roman" w:eastAsia="Times New Roman" w:cs="Times New Roman"/>
                 <w:color w:val="000000"/>
                 <w:sz w:val="24"/>
                 <w:szCs w:val="24"/>
@@ -7058,7 +7721,7 @@
             </w:pPr>
             <w:r>
               <w:rPr>
-                <w:rFonts w:eastAsia="Times New Roman"/>
+                <w:rFonts w:ascii="Times New Roman" w:hAnsi="Times New Roman" w:eastAsia="Times New Roman" w:cs="Times New Roman"/>
                 <w:color w:val="000000"/>
                 <w:sz w:val="24"/>
                 <w:szCs w:val="24"/>
@@ -7071,10 +7734,10 @@
           <w:tcPr>
             <w:tcW w:w="1040" w:type="dxa"/>
             <w:tcBorders>
-              <w:top w:val="single" w:sz="8" w:space="0" w:color="000000"/>
-              <w:left w:val="single" w:sz="8" w:space="0" w:color="000000"/>
-              <w:bottom w:val="single" w:sz="8" w:space="0" w:color="000000"/>
-              <w:right w:val="single" w:sz="8" w:space="0" w:color="000000"/>
+              <w:top w:val="single" w:color="000000" w:sz="8" w:space="0"/>
+              <w:left w:val="single" w:color="000000" w:sz="8" w:space="0"/>
+              <w:bottom w:val="single" w:color="000000" w:sz="8" w:space="0"/>
+              <w:right w:val="single" w:color="000000" w:sz="8" w:space="0"/>
             </w:tcBorders>
             <w:shd w:val="clear" w:color="auto" w:fill="auto"/>
             <w:tcMar>
@@ -7088,7 +7751,7 @@
             <w:pPr>
               <w:spacing w:after="0" w:line="240" w:lineRule="auto"/>
               <w:rPr>
-                <w:rFonts w:eastAsia="Times New Roman"/>
+                <w:rFonts w:ascii="Times New Roman" w:hAnsi="Times New Roman" w:eastAsia="Times New Roman" w:cs="Times New Roman"/>
                 <w:sz w:val="24"/>
                 <w:szCs w:val="24"/>
               </w:rPr>
@@ -7099,10 +7762,10 @@
           <w:tcPr>
             <w:tcW w:w="787" w:type="dxa"/>
             <w:tcBorders>
-              <w:top w:val="single" w:sz="8" w:space="0" w:color="000000"/>
-              <w:left w:val="single" w:sz="8" w:space="0" w:color="000000"/>
-              <w:bottom w:val="single" w:sz="8" w:space="0" w:color="000000"/>
-              <w:right w:val="single" w:sz="8" w:space="0" w:color="000000"/>
+              <w:top w:val="single" w:color="000000" w:sz="8" w:space="0"/>
+              <w:left w:val="single" w:color="000000" w:sz="8" w:space="0"/>
+              <w:bottom w:val="single" w:color="000000" w:sz="8" w:space="0"/>
+              <w:right w:val="single" w:color="000000" w:sz="8" w:space="0"/>
             </w:tcBorders>
             <w:shd w:val="clear" w:color="auto" w:fill="auto"/>
             <w:tcMar>
@@ -7117,7 +7780,7 @@
               <w:spacing w:before="240" w:after="240" w:line="240" w:lineRule="auto"/>
               <w:jc w:val="center"/>
               <w:rPr>
-                <w:rFonts w:eastAsia="Times New Roman"/>
+                <w:rFonts w:ascii="Times New Roman" w:hAnsi="Times New Roman" w:eastAsia="Times New Roman" w:cs="Times New Roman"/>
                 <w:color w:val="000000"/>
                 <w:sz w:val="24"/>
                 <w:szCs w:val="24"/>
@@ -7125,7 +7788,7 @@
             </w:pPr>
             <w:r>
               <w:rPr>
-                <w:rFonts w:eastAsia="Times New Roman"/>
+                <w:rFonts w:ascii="Times New Roman" w:hAnsi="Times New Roman" w:eastAsia="Times New Roman" w:cs="Times New Roman"/>
                 <w:color w:val="000000"/>
                 <w:sz w:val="24"/>
                 <w:szCs w:val="24"/>
@@ -7138,10 +7801,10 @@
           <w:tcPr>
             <w:tcW w:w="907" w:type="dxa"/>
             <w:tcBorders>
-              <w:top w:val="single" w:sz="8" w:space="0" w:color="000000"/>
-              <w:left w:val="single" w:sz="8" w:space="0" w:color="000000"/>
-              <w:bottom w:val="single" w:sz="8" w:space="0" w:color="000000"/>
-              <w:right w:val="single" w:sz="8" w:space="0" w:color="000000"/>
+              <w:top w:val="single" w:color="000000" w:sz="8" w:space="0"/>
+              <w:left w:val="single" w:color="000000" w:sz="8" w:space="0"/>
+              <w:bottom w:val="single" w:color="000000" w:sz="8" w:space="0"/>
+              <w:right w:val="single" w:color="000000" w:sz="8" w:space="0"/>
             </w:tcBorders>
             <w:shd w:val="clear" w:color="auto" w:fill="auto"/>
             <w:tcMar>
@@ -7155,7 +7818,7 @@
             <w:pPr>
               <w:spacing w:after="0" w:line="240" w:lineRule="auto"/>
               <w:rPr>
-                <w:rFonts w:eastAsia="Times New Roman"/>
+                <w:rFonts w:ascii="Times New Roman" w:hAnsi="Times New Roman" w:eastAsia="Times New Roman" w:cs="Times New Roman"/>
                 <w:sz w:val="24"/>
                 <w:szCs w:val="24"/>
               </w:rPr>
@@ -7164,18 +7827,34 @@
         </w:tc>
       </w:tr>
       <w:tr>
+        <w:tblPrEx>
+          <w:tblBorders>
+            <w:top w:val="none" w:color="000000" w:sz="0" w:space="0"/>
+            <w:left w:val="none" w:color="000000" w:sz="0" w:space="0"/>
+            <w:bottom w:val="none" w:color="000000" w:sz="0" w:space="0"/>
+            <w:right w:val="none" w:color="000000" w:sz="0" w:space="0"/>
+            <w:insideH w:val="none" w:color="000000" w:sz="0" w:space="0"/>
+            <w:insideV w:val="none" w:color="000000" w:sz="0" w:space="0"/>
+          </w:tblBorders>
+          <w:tblCellMar>
+            <w:top w:w="15" w:type="dxa"/>
+            <w:left w:w="15" w:type="dxa"/>
+            <w:bottom w:w="15" w:type="dxa"/>
+            <w:right w:w="15" w:type="dxa"/>
+          </w:tblCellMar>
+        </w:tblPrEx>
         <w:trPr>
-          <w:trHeight w:val="300"/>
+          <w:trHeight w:val="300" w:hRule="atLeast"/>
           <w:jc w:val="center"/>
         </w:trPr>
         <w:tc>
           <w:tcPr>
             <w:tcW w:w="6150" w:type="dxa"/>
             <w:tcBorders>
-              <w:top w:val="single" w:sz="8" w:space="0" w:color="000000"/>
-              <w:left w:val="single" w:sz="8" w:space="0" w:color="000000"/>
-              <w:bottom w:val="single" w:sz="8" w:space="0" w:color="000000"/>
-              <w:right w:val="single" w:sz="8" w:space="0" w:color="000000"/>
+              <w:top w:val="single" w:color="000000" w:sz="8" w:space="0"/>
+              <w:left w:val="single" w:color="000000" w:sz="8" w:space="0"/>
+              <w:bottom w:val="single" w:color="000000" w:sz="8" w:space="0"/>
+              <w:right w:val="single" w:color="000000" w:sz="8" w:space="0"/>
             </w:tcBorders>
             <w:shd w:val="clear" w:color="auto" w:fill="auto"/>
             <w:tcMar>
@@ -7189,7 +7868,7 @@
             <w:pPr>
               <w:spacing w:before="240" w:after="240" w:line="240" w:lineRule="auto"/>
               <w:rPr>
-                <w:rFonts w:eastAsia="Times New Roman"/>
+                <w:rFonts w:ascii="Times New Roman" w:hAnsi="Times New Roman" w:eastAsia="Times New Roman" w:cs="Times New Roman"/>
                 <w:color w:val="000000"/>
                 <w:sz w:val="24"/>
                 <w:szCs w:val="24"/>
@@ -7197,7 +7876,7 @@
             </w:pPr>
             <w:r>
               <w:rPr>
-                <w:rFonts w:eastAsia="Times New Roman"/>
+                <w:rFonts w:ascii="Times New Roman" w:hAnsi="Times New Roman" w:eastAsia="Times New Roman" w:cs="Times New Roman"/>
                 <w:color w:val="000000"/>
                 <w:sz w:val="24"/>
                 <w:szCs w:val="24"/>
@@ -7210,10 +7889,10 @@
           <w:tcPr>
             <w:tcW w:w="1040" w:type="dxa"/>
             <w:tcBorders>
-              <w:top w:val="single" w:sz="8" w:space="0" w:color="000000"/>
-              <w:left w:val="single" w:sz="8" w:space="0" w:color="000000"/>
-              <w:bottom w:val="single" w:sz="8" w:space="0" w:color="000000"/>
-              <w:right w:val="single" w:sz="8" w:space="0" w:color="000000"/>
+              <w:top w:val="single" w:color="000000" w:sz="8" w:space="0"/>
+              <w:left w:val="single" w:color="000000" w:sz="8" w:space="0"/>
+              <w:bottom w:val="single" w:color="000000" w:sz="8" w:space="0"/>
+              <w:right w:val="single" w:color="000000" w:sz="8" w:space="0"/>
             </w:tcBorders>
             <w:shd w:val="clear" w:color="auto" w:fill="auto"/>
             <w:tcMar>
@@ -7228,7 +7907,7 @@
               <w:spacing w:before="240" w:after="240" w:line="240" w:lineRule="auto"/>
               <w:jc w:val="center"/>
               <w:rPr>
-                <w:rFonts w:eastAsia="Times New Roman"/>
+                <w:rFonts w:ascii="Times New Roman" w:hAnsi="Times New Roman" w:eastAsia="Times New Roman" w:cs="Times New Roman"/>
                 <w:color w:val="000000"/>
                 <w:sz w:val="24"/>
                 <w:szCs w:val="24"/>
@@ -7236,7 +7915,7 @@
             </w:pPr>
             <w:r>
               <w:rPr>
-                <w:rFonts w:eastAsia="Times New Roman"/>
+                <w:rFonts w:ascii="Times New Roman" w:hAnsi="Times New Roman" w:eastAsia="Times New Roman" w:cs="Times New Roman"/>
                 <w:color w:val="000000"/>
                 <w:sz w:val="24"/>
                 <w:szCs w:val="24"/>
@@ -7249,10 +7928,10 @@
           <w:tcPr>
             <w:tcW w:w="787" w:type="dxa"/>
             <w:tcBorders>
-              <w:top w:val="single" w:sz="8" w:space="0" w:color="000000"/>
-              <w:left w:val="single" w:sz="8" w:space="0" w:color="000000"/>
-              <w:bottom w:val="single" w:sz="8" w:space="0" w:color="000000"/>
-              <w:right w:val="single" w:sz="8" w:space="0" w:color="000000"/>
+              <w:top w:val="single" w:color="000000" w:sz="8" w:space="0"/>
+              <w:left w:val="single" w:color="000000" w:sz="8" w:space="0"/>
+              <w:bottom w:val="single" w:color="000000" w:sz="8" w:space="0"/>
+              <w:right w:val="single" w:color="000000" w:sz="8" w:space="0"/>
             </w:tcBorders>
             <w:shd w:val="clear" w:color="auto" w:fill="auto"/>
             <w:tcMar>
@@ -7267,7 +7946,7 @@
               <w:spacing w:before="240" w:after="240" w:line="240" w:lineRule="auto"/>
               <w:jc w:val="center"/>
               <w:rPr>
-                <w:rFonts w:eastAsia="Times New Roman"/>
+                <w:rFonts w:ascii="Times New Roman" w:hAnsi="Times New Roman" w:eastAsia="Times New Roman" w:cs="Times New Roman"/>
                 <w:color w:val="000000"/>
                 <w:sz w:val="24"/>
                 <w:szCs w:val="24"/>
@@ -7275,7 +7954,7 @@
             </w:pPr>
             <w:r>
               <w:rPr>
-                <w:rFonts w:eastAsia="Times New Roman"/>
+                <w:rFonts w:ascii="Times New Roman" w:hAnsi="Times New Roman" w:eastAsia="Times New Roman" w:cs="Times New Roman"/>
                 <w:color w:val="000000"/>
                 <w:sz w:val="24"/>
                 <w:szCs w:val="24"/>
@@ -7288,10 +7967,10 @@
           <w:tcPr>
             <w:tcW w:w="907" w:type="dxa"/>
             <w:tcBorders>
-              <w:top w:val="single" w:sz="8" w:space="0" w:color="000000"/>
-              <w:left w:val="single" w:sz="8" w:space="0" w:color="000000"/>
-              <w:bottom w:val="single" w:sz="8" w:space="0" w:color="000000"/>
-              <w:right w:val="single" w:sz="8" w:space="0" w:color="000000"/>
+              <w:top w:val="single" w:color="000000" w:sz="8" w:space="0"/>
+              <w:left w:val="single" w:color="000000" w:sz="8" w:space="0"/>
+              <w:bottom w:val="single" w:color="000000" w:sz="8" w:space="0"/>
+              <w:right w:val="single" w:color="000000" w:sz="8" w:space="0"/>
             </w:tcBorders>
             <w:shd w:val="clear" w:color="auto" w:fill="auto"/>
             <w:tcMar>
@@ -7306,7 +7985,7 @@
               <w:spacing w:before="240" w:after="240" w:line="240" w:lineRule="auto"/>
               <w:jc w:val="center"/>
               <w:rPr>
-                <w:rFonts w:eastAsia="Times New Roman"/>
+                <w:rFonts w:ascii="Times New Roman" w:hAnsi="Times New Roman" w:eastAsia="Times New Roman" w:cs="Times New Roman"/>
                 <w:color w:val="000000"/>
                 <w:sz w:val="24"/>
                 <w:szCs w:val="24"/>
@@ -7314,7 +7993,7 @@
             </w:pPr>
             <w:r>
               <w:rPr>
-                <w:rFonts w:eastAsia="Times New Roman"/>
+                <w:rFonts w:ascii="Times New Roman" w:hAnsi="Times New Roman" w:eastAsia="Times New Roman" w:cs="Times New Roman"/>
                 <w:color w:val="000000"/>
                 <w:sz w:val="24"/>
                 <w:szCs w:val="24"/>
@@ -7325,18 +8004,34 @@
         </w:tc>
       </w:tr>
       <w:tr>
+        <w:tblPrEx>
+          <w:tblBorders>
+            <w:top w:val="none" w:color="000000" w:sz="0" w:space="0"/>
+            <w:left w:val="none" w:color="000000" w:sz="0" w:space="0"/>
+            <w:bottom w:val="none" w:color="000000" w:sz="0" w:space="0"/>
+            <w:right w:val="none" w:color="000000" w:sz="0" w:space="0"/>
+            <w:insideH w:val="none" w:color="000000" w:sz="0" w:space="0"/>
+            <w:insideV w:val="none" w:color="000000" w:sz="0" w:space="0"/>
+          </w:tblBorders>
+          <w:tblCellMar>
+            <w:top w:w="15" w:type="dxa"/>
+            <w:left w:w="15" w:type="dxa"/>
+            <w:bottom w:w="15" w:type="dxa"/>
+            <w:right w:w="15" w:type="dxa"/>
+          </w:tblCellMar>
+        </w:tblPrEx>
         <w:trPr>
-          <w:trHeight w:val="300"/>
+          <w:trHeight w:val="300" w:hRule="atLeast"/>
           <w:jc w:val="center"/>
         </w:trPr>
         <w:tc>
           <w:tcPr>
             <w:tcW w:w="6150" w:type="dxa"/>
             <w:tcBorders>
-              <w:top w:val="single" w:sz="8" w:space="0" w:color="000000"/>
-              <w:left w:val="single" w:sz="8" w:space="0" w:color="000000"/>
-              <w:bottom w:val="single" w:sz="8" w:space="0" w:color="000000"/>
-              <w:right w:val="single" w:sz="8" w:space="0" w:color="000000"/>
+              <w:top w:val="single" w:color="000000" w:sz="8" w:space="0"/>
+              <w:left w:val="single" w:color="000000" w:sz="8" w:space="0"/>
+              <w:bottom w:val="single" w:color="000000" w:sz="8" w:space="0"/>
+              <w:right w:val="single" w:color="000000" w:sz="8" w:space="0"/>
             </w:tcBorders>
             <w:shd w:val="clear" w:color="auto" w:fill="auto"/>
             <w:tcMar>
@@ -7350,7 +8045,7 @@
             <w:pPr>
               <w:spacing w:before="240" w:after="240" w:line="240" w:lineRule="auto"/>
               <w:rPr>
-                <w:rFonts w:eastAsia="Times New Roman"/>
+                <w:rFonts w:ascii="Times New Roman" w:hAnsi="Times New Roman" w:eastAsia="Times New Roman" w:cs="Times New Roman"/>
                 <w:color w:val="000000"/>
                 <w:sz w:val="24"/>
                 <w:szCs w:val="24"/>
@@ -7358,7 +8053,7 @@
             </w:pPr>
             <w:r>
               <w:rPr>
-                <w:rFonts w:eastAsia="Times New Roman"/>
+                <w:rFonts w:ascii="Times New Roman" w:hAnsi="Times New Roman" w:eastAsia="Times New Roman" w:cs="Times New Roman"/>
                 <w:color w:val="000000"/>
                 <w:sz w:val="24"/>
                 <w:szCs w:val="24"/>
@@ -7371,10 +8066,10 @@
           <w:tcPr>
             <w:tcW w:w="1040" w:type="dxa"/>
             <w:tcBorders>
-              <w:top w:val="single" w:sz="8" w:space="0" w:color="000000"/>
-              <w:left w:val="single" w:sz="8" w:space="0" w:color="000000"/>
-              <w:bottom w:val="single" w:sz="8" w:space="0" w:color="000000"/>
-              <w:right w:val="single" w:sz="8" w:space="0" w:color="000000"/>
+              <w:top w:val="single" w:color="000000" w:sz="8" w:space="0"/>
+              <w:left w:val="single" w:color="000000" w:sz="8" w:space="0"/>
+              <w:bottom w:val="single" w:color="000000" w:sz="8" w:space="0"/>
+              <w:right w:val="single" w:color="000000" w:sz="8" w:space="0"/>
             </w:tcBorders>
             <w:shd w:val="clear" w:color="auto" w:fill="auto"/>
             <w:tcMar>
@@ -7389,7 +8084,7 @@
               <w:spacing w:before="240" w:after="240" w:line="240" w:lineRule="auto"/>
               <w:jc w:val="center"/>
               <w:rPr>
-                <w:rFonts w:eastAsia="Times New Roman"/>
+                <w:rFonts w:ascii="Times New Roman" w:hAnsi="Times New Roman" w:eastAsia="Times New Roman" w:cs="Times New Roman"/>
                 <w:color w:val="000000"/>
                 <w:sz w:val="24"/>
                 <w:szCs w:val="24"/>
@@ -7397,7 +8092,7 @@
             </w:pPr>
             <w:r>
               <w:rPr>
-                <w:rFonts w:eastAsia="Times New Roman"/>
+                <w:rFonts w:ascii="Times New Roman" w:hAnsi="Times New Roman" w:eastAsia="Times New Roman" w:cs="Times New Roman"/>
                 <w:color w:val="000000"/>
                 <w:sz w:val="24"/>
                 <w:szCs w:val="24"/>
@@ -7410,10 +8105,10 @@
           <w:tcPr>
             <w:tcW w:w="787" w:type="dxa"/>
             <w:tcBorders>
-              <w:top w:val="single" w:sz="8" w:space="0" w:color="000000"/>
-              <w:left w:val="single" w:sz="8" w:space="0" w:color="000000"/>
-              <w:bottom w:val="single" w:sz="8" w:space="0" w:color="000000"/>
-              <w:right w:val="single" w:sz="8" w:space="0" w:color="000000"/>
+              <w:top w:val="single" w:color="000000" w:sz="8" w:space="0"/>
+              <w:left w:val="single" w:color="000000" w:sz="8" w:space="0"/>
+              <w:bottom w:val="single" w:color="000000" w:sz="8" w:space="0"/>
+              <w:right w:val="single" w:color="000000" w:sz="8" w:space="0"/>
             </w:tcBorders>
             <w:shd w:val="clear" w:color="auto" w:fill="auto"/>
             <w:tcMar>
@@ -7428,7 +8123,7 @@
               <w:spacing w:before="240" w:after="240" w:line="240" w:lineRule="auto"/>
               <w:jc w:val="center"/>
               <w:rPr>
-                <w:rFonts w:eastAsia="Times New Roman"/>
+                <w:rFonts w:ascii="Times New Roman" w:hAnsi="Times New Roman" w:eastAsia="Times New Roman" w:cs="Times New Roman"/>
                 <w:color w:val="000000"/>
                 <w:sz w:val="24"/>
                 <w:szCs w:val="24"/>
@@ -7436,7 +8131,7 @@
             </w:pPr>
             <w:r>
               <w:rPr>
-                <w:rFonts w:eastAsia="Times New Roman"/>
+                <w:rFonts w:ascii="Times New Roman" w:hAnsi="Times New Roman" w:eastAsia="Times New Roman" w:cs="Times New Roman"/>
                 <w:color w:val="000000"/>
                 <w:sz w:val="24"/>
                 <w:szCs w:val="24"/>
@@ -7449,10 +8144,10 @@
           <w:tcPr>
             <w:tcW w:w="907" w:type="dxa"/>
             <w:tcBorders>
-              <w:top w:val="single" w:sz="8" w:space="0" w:color="000000"/>
-              <w:left w:val="single" w:sz="8" w:space="0" w:color="000000"/>
-              <w:bottom w:val="single" w:sz="8" w:space="0" w:color="000000"/>
-              <w:right w:val="single" w:sz="8" w:space="0" w:color="000000"/>
+              <w:top w:val="single" w:color="000000" w:sz="8" w:space="0"/>
+              <w:left w:val="single" w:color="000000" w:sz="8" w:space="0"/>
+              <w:bottom w:val="single" w:color="000000" w:sz="8" w:space="0"/>
+              <w:right w:val="single" w:color="000000" w:sz="8" w:space="0"/>
             </w:tcBorders>
             <w:shd w:val="clear" w:color="auto" w:fill="auto"/>
             <w:tcMar>
@@ -7467,7 +8162,7 @@
               <w:spacing w:before="240" w:after="240" w:line="240" w:lineRule="auto"/>
               <w:jc w:val="center"/>
               <w:rPr>
-                <w:rFonts w:eastAsia="Times New Roman"/>
+                <w:rFonts w:ascii="Times New Roman" w:hAnsi="Times New Roman" w:eastAsia="Times New Roman" w:cs="Times New Roman"/>
                 <w:color w:val="000000"/>
                 <w:sz w:val="24"/>
                 <w:szCs w:val="24"/>
@@ -7475,7 +8170,7 @@
             </w:pPr>
             <w:r>
               <w:rPr>
-                <w:rFonts w:eastAsia="Times New Roman"/>
+                <w:rFonts w:ascii="Times New Roman" w:hAnsi="Times New Roman" w:eastAsia="Times New Roman" w:cs="Times New Roman"/>
                 <w:color w:val="000000"/>
                 <w:sz w:val="24"/>
                 <w:szCs w:val="24"/>
@@ -7486,18 +8181,34 @@
         </w:tc>
       </w:tr>
       <w:tr>
+        <w:tblPrEx>
+          <w:tblBorders>
+            <w:top w:val="none" w:color="000000" w:sz="0" w:space="0"/>
+            <w:left w:val="none" w:color="000000" w:sz="0" w:space="0"/>
+            <w:bottom w:val="none" w:color="000000" w:sz="0" w:space="0"/>
+            <w:right w:val="none" w:color="000000" w:sz="0" w:space="0"/>
+            <w:insideH w:val="none" w:color="000000" w:sz="0" w:space="0"/>
+            <w:insideV w:val="none" w:color="000000" w:sz="0" w:space="0"/>
+          </w:tblBorders>
+          <w:tblCellMar>
+            <w:top w:w="15" w:type="dxa"/>
+            <w:left w:w="15" w:type="dxa"/>
+            <w:bottom w:w="15" w:type="dxa"/>
+            <w:right w:w="15" w:type="dxa"/>
+          </w:tblCellMar>
+        </w:tblPrEx>
         <w:trPr>
-          <w:trHeight w:val="761"/>
+          <w:trHeight w:val="761" w:hRule="atLeast"/>
           <w:jc w:val="center"/>
         </w:trPr>
         <w:tc>
           <w:tcPr>
             <w:tcW w:w="6150" w:type="dxa"/>
             <w:tcBorders>
-              <w:top w:val="single" w:sz="8" w:space="0" w:color="000000"/>
-              <w:left w:val="single" w:sz="8" w:space="0" w:color="000000"/>
-              <w:bottom w:val="single" w:sz="8" w:space="0" w:color="000000"/>
-              <w:right w:val="single" w:sz="8" w:space="0" w:color="000000"/>
+              <w:top w:val="single" w:color="000000" w:sz="8" w:space="0"/>
+              <w:left w:val="single" w:color="000000" w:sz="8" w:space="0"/>
+              <w:bottom w:val="single" w:color="000000" w:sz="8" w:space="0"/>
+              <w:right w:val="single" w:color="000000" w:sz="8" w:space="0"/>
             </w:tcBorders>
             <w:shd w:val="clear" w:color="auto" w:fill="auto"/>
             <w:tcMar>
@@ -7511,7 +8222,7 @@
             <w:pPr>
               <w:spacing w:before="240" w:after="240" w:line="240" w:lineRule="auto"/>
               <w:rPr>
-                <w:rFonts w:eastAsia="Times New Roman"/>
+                <w:rFonts w:ascii="Times New Roman" w:hAnsi="Times New Roman" w:eastAsia="Times New Roman" w:cs="Times New Roman"/>
                 <w:color w:val="000000"/>
                 <w:sz w:val="24"/>
                 <w:szCs w:val="24"/>
@@ -7519,12 +8230,11 @@
             </w:pPr>
             <w:r>
               <w:rPr>
-                <w:rFonts w:eastAsia="Times New Roman"/>
+                <w:rFonts w:ascii="Times New Roman" w:hAnsi="Times New Roman" w:eastAsia="Times New Roman" w:cs="Times New Roman"/>
                 <w:color w:val="000000"/>
                 <w:sz w:val="24"/>
                 <w:szCs w:val="24"/>
               </w:rPr>
-              <w:lastRenderedPageBreak/>
               <w:t>Blogs List</w:t>
             </w:r>
           </w:p>
@@ -7533,10 +8243,10 @@
           <w:tcPr>
             <w:tcW w:w="1040" w:type="dxa"/>
             <w:tcBorders>
-              <w:top w:val="single" w:sz="8" w:space="0" w:color="000000"/>
-              <w:left w:val="single" w:sz="8" w:space="0" w:color="000000"/>
-              <w:bottom w:val="single" w:sz="8" w:space="0" w:color="000000"/>
-              <w:right w:val="single" w:sz="8" w:space="0" w:color="000000"/>
+              <w:top w:val="single" w:color="000000" w:sz="8" w:space="0"/>
+              <w:left w:val="single" w:color="000000" w:sz="8" w:space="0"/>
+              <w:bottom w:val="single" w:color="000000" w:sz="8" w:space="0"/>
+              <w:right w:val="single" w:color="000000" w:sz="8" w:space="0"/>
             </w:tcBorders>
             <w:shd w:val="clear" w:color="auto" w:fill="auto"/>
             <w:tcMar>
@@ -7551,7 +8261,7 @@
               <w:spacing w:before="240" w:after="240" w:line="240" w:lineRule="auto"/>
               <w:jc w:val="center"/>
               <w:rPr>
-                <w:rFonts w:eastAsia="Times New Roman"/>
+                <w:rFonts w:ascii="Times New Roman" w:hAnsi="Times New Roman" w:eastAsia="Times New Roman" w:cs="Times New Roman"/>
                 <w:color w:val="000000"/>
                 <w:sz w:val="24"/>
                 <w:szCs w:val="24"/>
@@ -7559,7 +8269,7 @@
             </w:pPr>
             <w:r>
               <w:rPr>
-                <w:rFonts w:eastAsia="Times New Roman"/>
+                <w:rFonts w:ascii="Times New Roman" w:hAnsi="Times New Roman" w:eastAsia="Times New Roman" w:cs="Times New Roman"/>
                 <w:color w:val="000000"/>
                 <w:sz w:val="24"/>
                 <w:szCs w:val="24"/>
@@ -7572,10 +8282,10 @@
           <w:tcPr>
             <w:tcW w:w="787" w:type="dxa"/>
             <w:tcBorders>
-              <w:top w:val="single" w:sz="8" w:space="0" w:color="000000"/>
-              <w:left w:val="single" w:sz="8" w:space="0" w:color="000000"/>
-              <w:bottom w:val="single" w:sz="8" w:space="0" w:color="000000"/>
-              <w:right w:val="single" w:sz="8" w:space="0" w:color="000000"/>
+              <w:top w:val="single" w:color="000000" w:sz="8" w:space="0"/>
+              <w:left w:val="single" w:color="000000" w:sz="8" w:space="0"/>
+              <w:bottom w:val="single" w:color="000000" w:sz="8" w:space="0"/>
+              <w:right w:val="single" w:color="000000" w:sz="8" w:space="0"/>
             </w:tcBorders>
             <w:shd w:val="clear" w:color="auto" w:fill="auto"/>
             <w:tcMar>
@@ -7590,7 +8300,7 @@
               <w:spacing w:before="240" w:after="240" w:line="240" w:lineRule="auto"/>
               <w:jc w:val="center"/>
               <w:rPr>
-                <w:rFonts w:eastAsia="Times New Roman"/>
+                <w:rFonts w:ascii="Times New Roman" w:hAnsi="Times New Roman" w:eastAsia="Times New Roman" w:cs="Times New Roman"/>
                 <w:color w:val="000000"/>
                 <w:sz w:val="24"/>
                 <w:szCs w:val="24"/>
@@ -7598,7 +8308,7 @@
             </w:pPr>
             <w:r>
               <w:rPr>
-                <w:rFonts w:eastAsia="Times New Roman"/>
+                <w:rFonts w:ascii="Times New Roman" w:hAnsi="Times New Roman" w:eastAsia="Times New Roman" w:cs="Times New Roman"/>
                 <w:color w:val="000000"/>
                 <w:sz w:val="24"/>
                 <w:szCs w:val="24"/>
@@ -7611,10 +8321,10 @@
           <w:tcPr>
             <w:tcW w:w="907" w:type="dxa"/>
             <w:tcBorders>
-              <w:top w:val="single" w:sz="8" w:space="0" w:color="000000"/>
-              <w:left w:val="single" w:sz="8" w:space="0" w:color="000000"/>
-              <w:bottom w:val="single" w:sz="8" w:space="0" w:color="000000"/>
-              <w:right w:val="single" w:sz="8" w:space="0" w:color="000000"/>
+              <w:top w:val="single" w:color="000000" w:sz="8" w:space="0"/>
+              <w:left w:val="single" w:color="000000" w:sz="8" w:space="0"/>
+              <w:bottom w:val="single" w:color="000000" w:sz="8" w:space="0"/>
+              <w:right w:val="single" w:color="000000" w:sz="8" w:space="0"/>
             </w:tcBorders>
             <w:shd w:val="clear" w:color="auto" w:fill="auto"/>
             <w:tcMar>
@@ -7629,7 +8339,7 @@
               <w:spacing w:before="240" w:after="240" w:line="240" w:lineRule="auto"/>
               <w:jc w:val="center"/>
               <w:rPr>
-                <w:rFonts w:eastAsia="Times New Roman"/>
+                <w:rFonts w:ascii="Times New Roman" w:hAnsi="Times New Roman" w:eastAsia="Times New Roman" w:cs="Times New Roman"/>
                 <w:color w:val="000000"/>
                 <w:sz w:val="24"/>
                 <w:szCs w:val="24"/>
@@ -7637,7 +8347,7 @@
             </w:pPr>
             <w:r>
               <w:rPr>
-                <w:rFonts w:eastAsia="Times New Roman"/>
+                <w:rFonts w:ascii="Times New Roman" w:hAnsi="Times New Roman" w:eastAsia="Times New Roman" w:cs="Times New Roman"/>
                 <w:color w:val="000000"/>
                 <w:sz w:val="24"/>
                 <w:szCs w:val="24"/>
@@ -7648,18 +8358,34 @@
         </w:tc>
       </w:tr>
       <w:tr>
+        <w:tblPrEx>
+          <w:tblBorders>
+            <w:top w:val="none" w:color="000000" w:sz="0" w:space="0"/>
+            <w:left w:val="none" w:color="000000" w:sz="0" w:space="0"/>
+            <w:bottom w:val="none" w:color="000000" w:sz="0" w:space="0"/>
+            <w:right w:val="none" w:color="000000" w:sz="0" w:space="0"/>
+            <w:insideH w:val="none" w:color="000000" w:sz="0" w:space="0"/>
+            <w:insideV w:val="none" w:color="000000" w:sz="0" w:space="0"/>
+          </w:tblBorders>
+          <w:tblCellMar>
+            <w:top w:w="15" w:type="dxa"/>
+            <w:left w:w="15" w:type="dxa"/>
+            <w:bottom w:w="15" w:type="dxa"/>
+            <w:right w:w="15" w:type="dxa"/>
+          </w:tblCellMar>
+        </w:tblPrEx>
         <w:trPr>
-          <w:trHeight w:val="300"/>
+          <w:trHeight w:val="300" w:hRule="atLeast"/>
           <w:jc w:val="center"/>
         </w:trPr>
         <w:tc>
           <w:tcPr>
             <w:tcW w:w="6150" w:type="dxa"/>
             <w:tcBorders>
-              <w:top w:val="single" w:sz="8" w:space="0" w:color="000000"/>
-              <w:left w:val="single" w:sz="8" w:space="0" w:color="000000"/>
-              <w:bottom w:val="single" w:sz="8" w:space="0" w:color="000000"/>
-              <w:right w:val="single" w:sz="8" w:space="0" w:color="000000"/>
+              <w:top w:val="single" w:color="000000" w:sz="8" w:space="0"/>
+              <w:left w:val="single" w:color="000000" w:sz="8" w:space="0"/>
+              <w:bottom w:val="single" w:color="000000" w:sz="8" w:space="0"/>
+              <w:right w:val="single" w:color="000000" w:sz="8" w:space="0"/>
             </w:tcBorders>
             <w:shd w:val="clear" w:color="auto" w:fill="auto"/>
             <w:tcMar>
@@ -7673,7 +8399,7 @@
             <w:pPr>
               <w:spacing w:before="240" w:after="240" w:line="240" w:lineRule="auto"/>
               <w:rPr>
-                <w:rFonts w:eastAsia="Times New Roman"/>
+                <w:rFonts w:ascii="Times New Roman" w:hAnsi="Times New Roman" w:eastAsia="Times New Roman" w:cs="Times New Roman"/>
                 <w:color w:val="000000"/>
                 <w:sz w:val="24"/>
                 <w:szCs w:val="24"/>
@@ -7681,7 +8407,7 @@
             </w:pPr>
             <w:r>
               <w:rPr>
-                <w:rFonts w:eastAsia="Times New Roman"/>
+                <w:rFonts w:ascii="Times New Roman" w:hAnsi="Times New Roman" w:eastAsia="Times New Roman" w:cs="Times New Roman"/>
                 <w:color w:val="000000"/>
                 <w:sz w:val="24"/>
                 <w:szCs w:val="24"/>
@@ -7694,10 +8420,10 @@
           <w:tcPr>
             <w:tcW w:w="1040" w:type="dxa"/>
             <w:tcBorders>
-              <w:top w:val="single" w:sz="8" w:space="0" w:color="000000"/>
-              <w:left w:val="single" w:sz="8" w:space="0" w:color="000000"/>
-              <w:bottom w:val="single" w:sz="8" w:space="0" w:color="000000"/>
-              <w:right w:val="single" w:sz="8" w:space="0" w:color="000000"/>
+              <w:top w:val="single" w:color="000000" w:sz="8" w:space="0"/>
+              <w:left w:val="single" w:color="000000" w:sz="8" w:space="0"/>
+              <w:bottom w:val="single" w:color="000000" w:sz="8" w:space="0"/>
+              <w:right w:val="single" w:color="000000" w:sz="8" w:space="0"/>
             </w:tcBorders>
             <w:shd w:val="clear" w:color="auto" w:fill="auto"/>
             <w:tcMar>
@@ -7712,7 +8438,7 @@
               <w:spacing w:before="240" w:after="240" w:line="240" w:lineRule="auto"/>
               <w:jc w:val="center"/>
               <w:rPr>
-                <w:rFonts w:eastAsia="Times New Roman"/>
+                <w:rFonts w:ascii="Times New Roman" w:hAnsi="Times New Roman" w:eastAsia="Times New Roman" w:cs="Times New Roman"/>
                 <w:color w:val="000000"/>
                 <w:sz w:val="24"/>
                 <w:szCs w:val="24"/>
@@ -7720,7 +8446,7 @@
             </w:pPr>
             <w:r>
               <w:rPr>
-                <w:rFonts w:eastAsia="Times New Roman"/>
+                <w:rFonts w:ascii="Times New Roman" w:hAnsi="Times New Roman" w:eastAsia="Times New Roman" w:cs="Times New Roman"/>
                 <w:color w:val="000000"/>
                 <w:sz w:val="24"/>
                 <w:szCs w:val="24"/>
@@ -7733,10 +8459,10 @@
           <w:tcPr>
             <w:tcW w:w="787" w:type="dxa"/>
             <w:tcBorders>
-              <w:top w:val="single" w:sz="8" w:space="0" w:color="000000"/>
-              <w:left w:val="single" w:sz="8" w:space="0" w:color="000000"/>
-              <w:bottom w:val="single" w:sz="8" w:space="0" w:color="000000"/>
-              <w:right w:val="single" w:sz="8" w:space="0" w:color="000000"/>
+              <w:top w:val="single" w:color="000000" w:sz="8" w:space="0"/>
+              <w:left w:val="single" w:color="000000" w:sz="8" w:space="0"/>
+              <w:bottom w:val="single" w:color="000000" w:sz="8" w:space="0"/>
+              <w:right w:val="single" w:color="000000" w:sz="8" w:space="0"/>
             </w:tcBorders>
             <w:shd w:val="clear" w:color="auto" w:fill="auto"/>
             <w:tcMar>
@@ -7751,7 +8477,7 @@
               <w:spacing w:before="240" w:after="240" w:line="240" w:lineRule="auto"/>
               <w:jc w:val="center"/>
               <w:rPr>
-                <w:rFonts w:eastAsia="Times New Roman"/>
+                <w:rFonts w:ascii="Times New Roman" w:hAnsi="Times New Roman" w:eastAsia="Times New Roman" w:cs="Times New Roman"/>
                 <w:color w:val="000000"/>
                 <w:sz w:val="24"/>
                 <w:szCs w:val="24"/>
@@ -7759,7 +8485,7 @@
             </w:pPr>
             <w:r>
               <w:rPr>
-                <w:rFonts w:eastAsia="Times New Roman"/>
+                <w:rFonts w:ascii="Times New Roman" w:hAnsi="Times New Roman" w:eastAsia="Times New Roman" w:cs="Times New Roman"/>
                 <w:color w:val="000000"/>
                 <w:sz w:val="24"/>
                 <w:szCs w:val="24"/>
@@ -7772,10 +8498,10 @@
           <w:tcPr>
             <w:tcW w:w="907" w:type="dxa"/>
             <w:tcBorders>
-              <w:top w:val="single" w:sz="8" w:space="0" w:color="000000"/>
-              <w:left w:val="single" w:sz="8" w:space="0" w:color="000000"/>
-              <w:bottom w:val="single" w:sz="8" w:space="0" w:color="000000"/>
-              <w:right w:val="single" w:sz="8" w:space="0" w:color="000000"/>
+              <w:top w:val="single" w:color="000000" w:sz="8" w:space="0"/>
+              <w:left w:val="single" w:color="000000" w:sz="8" w:space="0"/>
+              <w:bottom w:val="single" w:color="000000" w:sz="8" w:space="0"/>
+              <w:right w:val="single" w:color="000000" w:sz="8" w:space="0"/>
             </w:tcBorders>
             <w:shd w:val="clear" w:color="auto" w:fill="auto"/>
             <w:tcMar>
@@ -7790,7 +8516,7 @@
               <w:spacing w:before="240" w:after="240" w:line="240" w:lineRule="auto"/>
               <w:jc w:val="center"/>
               <w:rPr>
-                <w:rFonts w:eastAsia="Times New Roman"/>
+                <w:rFonts w:ascii="Times New Roman" w:hAnsi="Times New Roman" w:eastAsia="Times New Roman" w:cs="Times New Roman"/>
                 <w:color w:val="000000"/>
                 <w:sz w:val="24"/>
                 <w:szCs w:val="24"/>
@@ -7798,7 +8524,7 @@
             </w:pPr>
             <w:r>
               <w:rPr>
-                <w:rFonts w:eastAsia="Times New Roman"/>
+                <w:rFonts w:ascii="Times New Roman" w:hAnsi="Times New Roman" w:eastAsia="Times New Roman" w:cs="Times New Roman"/>
                 <w:color w:val="000000"/>
                 <w:sz w:val="24"/>
                 <w:szCs w:val="24"/>
@@ -7930,9 +8656,9 @@
     </w:p>
     <w:p>
       <w:pPr>
-        <w:pStyle w:val="Heading4"/>
-        <w:rPr>
-          <w:rFonts w:ascii="Calibri" w:eastAsia="Calibri" w:hAnsi="Calibri" w:cs="Calibri"/>
+        <w:pStyle w:val="5"/>
+        <w:rPr>
+          <w:rFonts w:ascii="Calibri" w:hAnsi="Calibri" w:eastAsia="Calibri" w:cs="Calibri"/>
           <w:sz w:val="24"/>
           <w:szCs w:val="24"/>
         </w:rPr>
@@ -7941,25 +8667,17 @@
       <w:bookmarkStart w:id="11" w:name="_Toc7795"/>
       <w:r>
         <w:rPr>
-          <w:rFonts w:ascii="Calibri" w:eastAsia="Calibri" w:hAnsi="Calibri" w:cs="Calibri"/>
-          <w:sz w:val="24"/>
-          <w:szCs w:val="24"/>
-        </w:rPr>
-        <w:t xml:space="preserve">d. </w:t>
-      </w:r>
-      <w:r>
-        <w:rPr>
-          <w:rFonts w:ascii="Calibri" w:eastAsia="Calibri" w:hAnsi="Calibri" w:cs="Calibri"/>
-          <w:sz w:val="24"/>
-          <w:szCs w:val="24"/>
-        </w:rPr>
-        <w:t>Non-Screen Functions</w:t>
+          <w:rFonts w:ascii="Calibri" w:hAnsi="Calibri" w:eastAsia="Calibri" w:cs="Calibri"/>
+          <w:sz w:val="24"/>
+          <w:szCs w:val="24"/>
+        </w:rPr>
+        <w:t>d. Non-Screen Functions</w:t>
       </w:r>
       <w:bookmarkEnd w:id="10"/>
       <w:bookmarkEnd w:id="11"/>
       <w:r>
         <w:rPr>
-          <w:rFonts w:ascii="Calibri" w:eastAsia="Calibri" w:hAnsi="Calibri" w:cs="Calibri"/>
+          <w:rFonts w:ascii="Calibri" w:hAnsi="Calibri" w:eastAsia="Calibri" w:cs="Calibri"/>
           <w:sz w:val="24"/>
           <w:szCs w:val="24"/>
         </w:rPr>
@@ -7968,19 +8686,24 @@
     </w:p>
     <w:tbl>
       <w:tblPr>
-        <w:tblStyle w:val="Style13"/>
+        <w:tblStyle w:val="22"/>
         <w:tblW w:w="9582" w:type="dxa"/>
         <w:tblInd w:w="-5" w:type="dxa"/>
         <w:tblBorders>
-          <w:top w:val="single" w:sz="4" w:space="0" w:color="000000"/>
-          <w:left w:val="single" w:sz="4" w:space="0" w:color="000000"/>
-          <w:bottom w:val="single" w:sz="4" w:space="0" w:color="000000"/>
-          <w:right w:val="single" w:sz="4" w:space="0" w:color="000000"/>
-          <w:insideH w:val="single" w:sz="4" w:space="0" w:color="000000"/>
-          <w:insideV w:val="single" w:sz="4" w:space="0" w:color="000000"/>
+          <w:top w:val="single" w:color="000000" w:sz="4" w:space="0"/>
+          <w:left w:val="single" w:color="000000" w:sz="4" w:space="0"/>
+          <w:bottom w:val="single" w:color="000000" w:sz="4" w:space="0"/>
+          <w:right w:val="single" w:color="000000" w:sz="4" w:space="0"/>
+          <w:insideH w:val="single" w:color="000000" w:sz="4" w:space="0"/>
+          <w:insideV w:val="single" w:color="000000" w:sz="4" w:space="0"/>
         </w:tblBorders>
         <w:tblLayout w:type="fixed"/>
-        <w:tblLook w:val="04A0" w:firstRow="1" w:lastRow="0" w:firstColumn="1" w:lastColumn="0" w:noHBand="0" w:noVBand="1"/>
+        <w:tblCellMar>
+          <w:top w:w="0" w:type="dxa"/>
+          <w:left w:w="108" w:type="dxa"/>
+          <w:bottom w:w="0" w:type="dxa"/>
+          <w:right w:w="108" w:type="dxa"/>
+        </w:tblCellMar>
       </w:tblPr>
       <w:tblGrid>
         <w:gridCol w:w="393"/>
@@ -7989,17 +8712,33 @@
         <w:gridCol w:w="5523"/>
       </w:tblGrid>
       <w:tr>
+        <w:tblPrEx>
+          <w:tblBorders>
+            <w:top w:val="single" w:color="000000" w:sz="4" w:space="0"/>
+            <w:left w:val="single" w:color="000000" w:sz="4" w:space="0"/>
+            <w:bottom w:val="single" w:color="000000" w:sz="4" w:space="0"/>
+            <w:right w:val="single" w:color="000000" w:sz="4" w:space="0"/>
+            <w:insideH w:val="single" w:color="000000" w:sz="4" w:space="0"/>
+            <w:insideV w:val="single" w:color="000000" w:sz="4" w:space="0"/>
+          </w:tblBorders>
+          <w:tblCellMar>
+            <w:top w:w="0" w:type="dxa"/>
+            <w:left w:w="108" w:type="dxa"/>
+            <w:bottom w:w="0" w:type="dxa"/>
+            <w:right w:w="108" w:type="dxa"/>
+          </w:tblCellMar>
+        </w:tblPrEx>
         <w:trPr>
-          <w:trHeight w:val="67"/>
+          <w:trHeight w:val="67" w:hRule="atLeast"/>
         </w:trPr>
         <w:tc>
           <w:tcPr>
             <w:tcW w:w="393" w:type="dxa"/>
             <w:tcBorders>
-              <w:top w:val="single" w:sz="4" w:space="0" w:color="000000"/>
-              <w:left w:val="single" w:sz="4" w:space="0" w:color="000000"/>
-              <w:bottom w:val="single" w:sz="4" w:space="0" w:color="000000"/>
-              <w:right w:val="single" w:sz="4" w:space="0" w:color="000000"/>
+              <w:top w:val="single" w:color="000000" w:sz="4" w:space="0"/>
+              <w:left w:val="single" w:color="000000" w:sz="4" w:space="0"/>
+              <w:bottom w:val="single" w:color="000000" w:sz="4" w:space="0"/>
+              <w:right w:val="single" w:color="000000" w:sz="4" w:space="0"/>
             </w:tcBorders>
             <w:shd w:val="clear" w:color="auto" w:fill="FFE8E1"/>
             <w:tcMar>
@@ -8015,6 +8754,7 @@
               <w:spacing w:after="0" w:line="240" w:lineRule="auto"/>
               <w:ind w:left="34"/>
               <w:rPr>
+                <w:rFonts w:ascii="Times New Roman" w:hAnsi="Times New Roman" w:eastAsia="Times New Roman" w:cs="Times New Roman"/>
                 <w:b/>
                 <w:sz w:val="24"/>
                 <w:szCs w:val="24"/>
@@ -8022,6 +8762,7 @@
             </w:pPr>
             <w:r>
               <w:rPr>
+                <w:rFonts w:ascii="Times New Roman" w:hAnsi="Times New Roman" w:eastAsia="Times New Roman" w:cs="Times New Roman"/>
                 <w:b/>
                 <w:sz w:val="24"/>
                 <w:szCs w:val="24"/>
@@ -8034,10 +8775,10 @@
           <w:tcPr>
             <w:tcW w:w="1715" w:type="dxa"/>
             <w:tcBorders>
-              <w:top w:val="single" w:sz="4" w:space="0" w:color="000000"/>
-              <w:left w:val="single" w:sz="4" w:space="0" w:color="000000"/>
-              <w:bottom w:val="single" w:sz="4" w:space="0" w:color="000000"/>
-              <w:right w:val="single" w:sz="4" w:space="0" w:color="000000"/>
+              <w:top w:val="single" w:color="000000" w:sz="4" w:space="0"/>
+              <w:left w:val="single" w:color="000000" w:sz="4" w:space="0"/>
+              <w:bottom w:val="single" w:color="000000" w:sz="4" w:space="0"/>
+              <w:right w:val="single" w:color="000000" w:sz="4" w:space="0"/>
             </w:tcBorders>
             <w:shd w:val="clear" w:color="auto" w:fill="FFE8E1"/>
             <w:tcMar>
@@ -8051,6 +8792,7 @@
             <w:pPr>
               <w:spacing w:after="0" w:line="240" w:lineRule="auto"/>
               <w:rPr>
+                <w:rFonts w:ascii="Times New Roman" w:hAnsi="Times New Roman" w:eastAsia="Times New Roman" w:cs="Times New Roman"/>
                 <w:b/>
                 <w:sz w:val="24"/>
                 <w:szCs w:val="24"/>
@@ -8058,6 +8800,7 @@
             </w:pPr>
             <w:r>
               <w:rPr>
+                <w:rFonts w:ascii="Times New Roman" w:hAnsi="Times New Roman" w:eastAsia="Times New Roman" w:cs="Times New Roman"/>
                 <w:b/>
                 <w:sz w:val="24"/>
                 <w:szCs w:val="24"/>
@@ -8070,10 +8813,10 @@
           <w:tcPr>
             <w:tcW w:w="1951" w:type="dxa"/>
             <w:tcBorders>
-              <w:top w:val="single" w:sz="4" w:space="0" w:color="000000"/>
-              <w:left w:val="single" w:sz="4" w:space="0" w:color="000000"/>
-              <w:bottom w:val="single" w:sz="4" w:space="0" w:color="000000"/>
-              <w:right w:val="single" w:sz="4" w:space="0" w:color="000000"/>
+              <w:top w:val="single" w:color="000000" w:sz="4" w:space="0"/>
+              <w:left w:val="single" w:color="000000" w:sz="4" w:space="0"/>
+              <w:bottom w:val="single" w:color="000000" w:sz="4" w:space="0"/>
+              <w:right w:val="single" w:color="000000" w:sz="4" w:space="0"/>
             </w:tcBorders>
             <w:shd w:val="clear" w:color="auto" w:fill="FFE8E1"/>
             <w:tcMar>
@@ -8088,6 +8831,7 @@
             <w:pPr>
               <w:spacing w:after="0" w:line="240" w:lineRule="auto"/>
               <w:rPr>
+                <w:rFonts w:ascii="Times New Roman" w:hAnsi="Times New Roman" w:eastAsia="Times New Roman" w:cs="Times New Roman"/>
                 <w:b/>
                 <w:sz w:val="24"/>
                 <w:szCs w:val="24"/>
@@ -8095,6 +8839,7 @@
             </w:pPr>
             <w:r>
               <w:rPr>
+                <w:rFonts w:ascii="Times New Roman" w:hAnsi="Times New Roman" w:eastAsia="Times New Roman" w:cs="Times New Roman"/>
                 <w:b/>
                 <w:sz w:val="24"/>
                 <w:szCs w:val="24"/>
@@ -8107,10 +8852,10 @@
           <w:tcPr>
             <w:tcW w:w="5523" w:type="dxa"/>
             <w:tcBorders>
-              <w:top w:val="single" w:sz="4" w:space="0" w:color="000000"/>
-              <w:left w:val="single" w:sz="4" w:space="0" w:color="000000"/>
-              <w:bottom w:val="single" w:sz="4" w:space="0" w:color="000000"/>
-              <w:right w:val="single" w:sz="4" w:space="0" w:color="000000"/>
+              <w:top w:val="single" w:color="000000" w:sz="4" w:space="0"/>
+              <w:left w:val="single" w:color="000000" w:sz="4" w:space="0"/>
+              <w:bottom w:val="single" w:color="000000" w:sz="4" w:space="0"/>
+              <w:right w:val="single" w:color="000000" w:sz="4" w:space="0"/>
             </w:tcBorders>
             <w:shd w:val="clear" w:color="auto" w:fill="FFE8E1"/>
             <w:tcMar>
@@ -8125,6 +8870,7 @@
             <w:pPr>
               <w:spacing w:after="0" w:line="240" w:lineRule="auto"/>
               <w:rPr>
+                <w:rFonts w:ascii="Times New Roman" w:hAnsi="Times New Roman" w:eastAsia="Times New Roman" w:cs="Times New Roman"/>
                 <w:b/>
                 <w:sz w:val="24"/>
                 <w:szCs w:val="24"/>
@@ -8132,6 +8878,7 @@
             </w:pPr>
             <w:r>
               <w:rPr>
+                <w:rFonts w:ascii="Times New Roman" w:hAnsi="Times New Roman" w:eastAsia="Times New Roman" w:cs="Times New Roman"/>
                 <w:b/>
                 <w:sz w:val="24"/>
                 <w:szCs w:val="24"/>
@@ -8142,14 +8889,30 @@
         </w:tc>
       </w:tr>
       <w:tr>
+        <w:tblPrEx>
+          <w:tblBorders>
+            <w:top w:val="single" w:color="000000" w:sz="4" w:space="0"/>
+            <w:left w:val="single" w:color="000000" w:sz="4" w:space="0"/>
+            <w:bottom w:val="single" w:color="000000" w:sz="4" w:space="0"/>
+            <w:right w:val="single" w:color="000000" w:sz="4" w:space="0"/>
+            <w:insideH w:val="single" w:color="000000" w:sz="4" w:space="0"/>
+            <w:insideV w:val="single" w:color="000000" w:sz="4" w:space="0"/>
+          </w:tblBorders>
+          <w:tblCellMar>
+            <w:top w:w="0" w:type="dxa"/>
+            <w:left w:w="108" w:type="dxa"/>
+            <w:bottom w:w="0" w:type="dxa"/>
+            <w:right w:w="108" w:type="dxa"/>
+          </w:tblCellMar>
+        </w:tblPrEx>
         <w:tc>
           <w:tcPr>
             <w:tcW w:w="393" w:type="dxa"/>
             <w:tcBorders>
-              <w:top w:val="single" w:sz="4" w:space="0" w:color="000000"/>
-              <w:left w:val="single" w:sz="4" w:space="0" w:color="000000"/>
-              <w:bottom w:val="single" w:sz="4" w:space="0" w:color="000000"/>
-              <w:right w:val="single" w:sz="4" w:space="0" w:color="000000"/>
+              <w:top w:val="single" w:color="000000" w:sz="4" w:space="0"/>
+              <w:left w:val="single" w:color="000000" w:sz="4" w:space="0"/>
+              <w:bottom w:val="single" w:color="000000" w:sz="4" w:space="0"/>
+              <w:right w:val="single" w:color="000000" w:sz="4" w:space="0"/>
             </w:tcBorders>
             <w:shd w:val="clear" w:color="auto" w:fill="auto"/>
             <w:tcMar>
@@ -8165,12 +8928,14 @@
               <w:spacing w:after="0" w:line="240" w:lineRule="auto"/>
               <w:ind w:left="34"/>
               <w:rPr>
-                <w:sz w:val="24"/>
-                <w:szCs w:val="24"/>
-              </w:rPr>
-            </w:pPr>
-            <w:r>
-              <w:rPr>
+                <w:rFonts w:ascii="Times New Roman" w:hAnsi="Times New Roman" w:eastAsia="Times New Roman" w:cs="Times New Roman"/>
+                <w:sz w:val="24"/>
+                <w:szCs w:val="24"/>
+              </w:rPr>
+            </w:pPr>
+            <w:r>
+              <w:rPr>
+                <w:rFonts w:ascii="Times New Roman" w:hAnsi="Times New Roman" w:eastAsia="Times New Roman" w:cs="Times New Roman"/>
                 <w:sz w:val="24"/>
                 <w:szCs w:val="24"/>
               </w:rPr>
@@ -8182,10 +8947,10 @@
           <w:tcPr>
             <w:tcW w:w="1715" w:type="dxa"/>
             <w:tcBorders>
-              <w:top w:val="single" w:sz="4" w:space="0" w:color="000000"/>
-              <w:left w:val="single" w:sz="4" w:space="0" w:color="000000"/>
-              <w:bottom w:val="single" w:sz="4" w:space="0" w:color="000000"/>
-              <w:right w:val="single" w:sz="4" w:space="0" w:color="000000"/>
+              <w:top w:val="single" w:color="000000" w:sz="4" w:space="0"/>
+              <w:left w:val="single" w:color="000000" w:sz="4" w:space="0"/>
+              <w:bottom w:val="single" w:color="000000" w:sz="4" w:space="0"/>
+              <w:right w:val="single" w:color="000000" w:sz="4" w:space="0"/>
             </w:tcBorders>
             <w:tcMar>
               <w:top w:w="0" w:type="dxa"/>
@@ -8198,12 +8963,14 @@
             <w:pPr>
               <w:spacing w:after="0" w:line="240" w:lineRule="auto"/>
               <w:rPr>
-                <w:sz w:val="24"/>
-                <w:szCs w:val="24"/>
-              </w:rPr>
-            </w:pPr>
-            <w:r>
-              <w:rPr>
+                <w:rFonts w:ascii="Times New Roman" w:hAnsi="Times New Roman" w:eastAsia="Times New Roman" w:cs="Times New Roman"/>
+                <w:sz w:val="24"/>
+                <w:szCs w:val="24"/>
+              </w:rPr>
+            </w:pPr>
+            <w:r>
+              <w:rPr>
+                <w:rFonts w:ascii="Times New Roman" w:hAnsi="Times New Roman" w:eastAsia="Times New Roman" w:cs="Times New Roman"/>
                 <w:sz w:val="24"/>
                 <w:szCs w:val="24"/>
               </w:rPr>
@@ -8215,10 +8982,10 @@
           <w:tcPr>
             <w:tcW w:w="1951" w:type="dxa"/>
             <w:tcBorders>
-              <w:top w:val="single" w:sz="4" w:space="0" w:color="000000"/>
-              <w:left w:val="single" w:sz="4" w:space="0" w:color="000000"/>
-              <w:bottom w:val="single" w:sz="4" w:space="0" w:color="000000"/>
-              <w:right w:val="single" w:sz="4" w:space="0" w:color="000000"/>
+              <w:top w:val="single" w:color="000000" w:sz="4" w:space="0"/>
+              <w:left w:val="single" w:color="000000" w:sz="4" w:space="0"/>
+              <w:bottom w:val="single" w:color="000000" w:sz="4" w:space="0"/>
+              <w:right w:val="single" w:color="000000" w:sz="4" w:space="0"/>
             </w:tcBorders>
             <w:shd w:val="clear" w:color="auto" w:fill="auto"/>
             <w:tcMar>
@@ -8233,12 +9000,14 @@
             <w:pPr>
               <w:spacing w:after="0" w:line="240" w:lineRule="auto"/>
               <w:rPr>
-                <w:sz w:val="24"/>
-                <w:szCs w:val="24"/>
-              </w:rPr>
-            </w:pPr>
-            <w:r>
-              <w:rPr>
+                <w:rFonts w:ascii="Times New Roman" w:hAnsi="Times New Roman" w:eastAsia="Times New Roman" w:cs="Times New Roman"/>
+                <w:sz w:val="24"/>
+                <w:szCs w:val="24"/>
+              </w:rPr>
+            </w:pPr>
+            <w:r>
+              <w:rPr>
+                <w:rFonts w:ascii="Times New Roman" w:hAnsi="Times New Roman" w:eastAsia="Times New Roman" w:cs="Times New Roman"/>
                 <w:sz w:val="24"/>
                 <w:szCs w:val="24"/>
               </w:rPr>
@@ -8250,10 +9019,10 @@
           <w:tcPr>
             <w:tcW w:w="5523" w:type="dxa"/>
             <w:tcBorders>
-              <w:top w:val="single" w:sz="4" w:space="0" w:color="000000"/>
-              <w:left w:val="single" w:sz="4" w:space="0" w:color="000000"/>
-              <w:bottom w:val="single" w:sz="4" w:space="0" w:color="000000"/>
-              <w:right w:val="single" w:sz="4" w:space="0" w:color="000000"/>
+              <w:top w:val="single" w:color="000000" w:sz="4" w:space="0"/>
+              <w:left w:val="single" w:color="000000" w:sz="4" w:space="0"/>
+              <w:bottom w:val="single" w:color="000000" w:sz="4" w:space="0"/>
+              <w:right w:val="single" w:color="000000" w:sz="4" w:space="0"/>
             </w:tcBorders>
             <w:shd w:val="clear" w:color="auto" w:fill="auto"/>
             <w:tcMar>
@@ -8268,12 +9037,14 @@
             <w:pPr>
               <w:spacing w:after="0" w:line="240" w:lineRule="auto"/>
               <w:rPr>
-                <w:sz w:val="24"/>
-                <w:szCs w:val="24"/>
-              </w:rPr>
-            </w:pPr>
-            <w:r>
-              <w:rPr>
+                <w:rFonts w:ascii="Times New Roman" w:hAnsi="Times New Roman" w:eastAsia="Times New Roman" w:cs="Times New Roman"/>
+                <w:sz w:val="24"/>
+                <w:szCs w:val="24"/>
+              </w:rPr>
+            </w:pPr>
+            <w:r>
+              <w:rPr>
+                <w:rFonts w:ascii="Times New Roman" w:hAnsi="Times New Roman" w:eastAsia="Times New Roman" w:cs="Times New Roman"/>
                 <w:sz w:val="24"/>
                 <w:szCs w:val="24"/>
               </w:rPr>
@@ -8283,17 +9054,33 @@
         </w:tc>
       </w:tr>
       <w:tr>
+        <w:tblPrEx>
+          <w:tblBorders>
+            <w:top w:val="single" w:color="000000" w:sz="4" w:space="0"/>
+            <w:left w:val="single" w:color="000000" w:sz="4" w:space="0"/>
+            <w:bottom w:val="single" w:color="000000" w:sz="4" w:space="0"/>
+            <w:right w:val="single" w:color="000000" w:sz="4" w:space="0"/>
+            <w:insideH w:val="single" w:color="000000" w:sz="4" w:space="0"/>
+            <w:insideV w:val="single" w:color="000000" w:sz="4" w:space="0"/>
+          </w:tblBorders>
+          <w:tblCellMar>
+            <w:top w:w="0" w:type="dxa"/>
+            <w:left w:w="108" w:type="dxa"/>
+            <w:bottom w:w="0" w:type="dxa"/>
+            <w:right w:w="108" w:type="dxa"/>
+          </w:tblCellMar>
+        </w:tblPrEx>
         <w:trPr>
-          <w:trHeight w:val="1115"/>
+          <w:trHeight w:val="1115" w:hRule="atLeast"/>
         </w:trPr>
         <w:tc>
           <w:tcPr>
             <w:tcW w:w="393" w:type="dxa"/>
             <w:tcBorders>
-              <w:top w:val="single" w:sz="4" w:space="0" w:color="000000"/>
-              <w:left w:val="single" w:sz="4" w:space="0" w:color="000000"/>
-              <w:bottom w:val="single" w:sz="4" w:space="0" w:color="000000"/>
-              <w:right w:val="single" w:sz="4" w:space="0" w:color="000000"/>
+              <w:top w:val="single" w:color="000000" w:sz="4" w:space="0"/>
+              <w:left w:val="single" w:color="000000" w:sz="4" w:space="0"/>
+              <w:bottom w:val="single" w:color="000000" w:sz="4" w:space="0"/>
+              <w:right w:val="single" w:color="000000" w:sz="4" w:space="0"/>
             </w:tcBorders>
             <w:shd w:val="clear" w:color="auto" w:fill="auto"/>
             <w:tcMar>
@@ -8309,12 +9096,14 @@
               <w:spacing w:after="0" w:line="240" w:lineRule="auto"/>
               <w:ind w:left="34"/>
               <w:rPr>
-                <w:sz w:val="24"/>
-                <w:szCs w:val="24"/>
-              </w:rPr>
-            </w:pPr>
-            <w:r>
-              <w:rPr>
+                <w:rFonts w:ascii="Times New Roman" w:hAnsi="Times New Roman" w:eastAsia="Times New Roman" w:cs="Times New Roman"/>
+                <w:sz w:val="24"/>
+                <w:szCs w:val="24"/>
+              </w:rPr>
+            </w:pPr>
+            <w:r>
+              <w:rPr>
+                <w:rFonts w:ascii="Times New Roman" w:hAnsi="Times New Roman" w:eastAsia="Times New Roman" w:cs="Times New Roman"/>
                 <w:sz w:val="24"/>
                 <w:szCs w:val="24"/>
               </w:rPr>
@@ -8326,10 +9115,10 @@
           <w:tcPr>
             <w:tcW w:w="1715" w:type="dxa"/>
             <w:tcBorders>
-              <w:top w:val="single" w:sz="4" w:space="0" w:color="000000"/>
-              <w:left w:val="single" w:sz="4" w:space="0" w:color="000000"/>
-              <w:bottom w:val="single" w:sz="4" w:space="0" w:color="000000"/>
-              <w:right w:val="single" w:sz="4" w:space="0" w:color="000000"/>
+              <w:top w:val="single" w:color="000000" w:sz="4" w:space="0"/>
+              <w:left w:val="single" w:color="000000" w:sz="4" w:space="0"/>
+              <w:bottom w:val="single" w:color="000000" w:sz="4" w:space="0"/>
+              <w:right w:val="single" w:color="000000" w:sz="4" w:space="0"/>
             </w:tcBorders>
             <w:tcMar>
               <w:top w:w="0" w:type="dxa"/>
@@ -8342,6 +9131,7 @@
             <w:pPr>
               <w:spacing w:after="0" w:line="240" w:lineRule="auto"/>
               <w:rPr>
+                <w:rFonts w:ascii="Times New Roman" w:hAnsi="Times New Roman" w:eastAsia="Times New Roman" w:cs="Times New Roman"/>
                 <w:sz w:val="24"/>
                 <w:szCs w:val="24"/>
               </w:rPr>
@@ -8352,12 +9142,14 @@
               <w:widowControl w:val="0"/>
               <w:spacing w:after="0" w:line="276" w:lineRule="auto"/>
               <w:rPr>
-                <w:sz w:val="24"/>
-                <w:szCs w:val="24"/>
-              </w:rPr>
-            </w:pPr>
-            <w:r>
-              <w:rPr>
+                <w:rFonts w:ascii="Times New Roman" w:hAnsi="Times New Roman" w:eastAsia="Times New Roman" w:cs="Times New Roman"/>
+                <w:sz w:val="24"/>
+                <w:szCs w:val="24"/>
+              </w:rPr>
+            </w:pPr>
+            <w:r>
+              <w:rPr>
+                <w:rFonts w:ascii="Times New Roman" w:hAnsi="Times New Roman" w:eastAsia="Times New Roman" w:cs="Times New Roman"/>
                 <w:sz w:val="24"/>
                 <w:szCs w:val="24"/>
               </w:rPr>
@@ -8368,12 +9160,14 @@
             <w:pPr>
               <w:spacing w:after="0" w:line="240" w:lineRule="auto"/>
               <w:rPr>
-                <w:sz w:val="24"/>
-                <w:szCs w:val="24"/>
-              </w:rPr>
-            </w:pPr>
-            <w:r>
-              <w:rPr>
+                <w:rFonts w:ascii="Times New Roman" w:hAnsi="Times New Roman" w:eastAsia="Times New Roman" w:cs="Times New Roman"/>
+                <w:sz w:val="24"/>
+                <w:szCs w:val="24"/>
+              </w:rPr>
+            </w:pPr>
+            <w:r>
+              <w:rPr>
+                <w:rFonts w:ascii="Times New Roman" w:hAnsi="Times New Roman" w:eastAsia="Times New Roman" w:cs="Times New Roman"/>
                 <w:sz w:val="24"/>
                 <w:szCs w:val="24"/>
               </w:rPr>
@@ -8385,10 +9179,10 @@
           <w:tcPr>
             <w:tcW w:w="1951" w:type="dxa"/>
             <w:tcBorders>
-              <w:top w:val="single" w:sz="4" w:space="0" w:color="000000"/>
-              <w:left w:val="single" w:sz="4" w:space="0" w:color="000000"/>
-              <w:bottom w:val="single" w:sz="4" w:space="0" w:color="000000"/>
-              <w:right w:val="single" w:sz="4" w:space="0" w:color="000000"/>
+              <w:top w:val="single" w:color="000000" w:sz="4" w:space="0"/>
+              <w:left w:val="single" w:color="000000" w:sz="4" w:space="0"/>
+              <w:bottom w:val="single" w:color="000000" w:sz="4" w:space="0"/>
+              <w:right w:val="single" w:color="000000" w:sz="4" w:space="0"/>
             </w:tcBorders>
             <w:shd w:val="clear" w:color="auto" w:fill="auto"/>
             <w:tcMar>
@@ -8403,12 +9197,14 @@
             <w:pPr>
               <w:spacing w:after="0" w:line="240" w:lineRule="auto"/>
               <w:rPr>
-                <w:sz w:val="24"/>
-                <w:szCs w:val="24"/>
-              </w:rPr>
-            </w:pPr>
-            <w:r>
-              <w:rPr>
+                <w:rFonts w:ascii="Times New Roman" w:hAnsi="Times New Roman" w:eastAsia="Times New Roman" w:cs="Times New Roman"/>
+                <w:sz w:val="24"/>
+                <w:szCs w:val="24"/>
+              </w:rPr>
+            </w:pPr>
+            <w:r>
+              <w:rPr>
+                <w:rFonts w:ascii="Times New Roman" w:hAnsi="Times New Roman" w:eastAsia="Times New Roman" w:cs="Times New Roman"/>
                 <w:sz w:val="24"/>
                 <w:szCs w:val="24"/>
               </w:rPr>
@@ -8419,6 +9215,7 @@
             <w:pPr>
               <w:spacing w:after="0" w:line="240" w:lineRule="auto"/>
               <w:rPr>
+                <w:rFonts w:ascii="Times New Roman" w:hAnsi="Times New Roman" w:eastAsia="Times New Roman" w:cs="Times New Roman"/>
                 <w:sz w:val="24"/>
                 <w:szCs w:val="24"/>
               </w:rPr>
@@ -8429,10 +9226,10 @@
           <w:tcPr>
             <w:tcW w:w="5523" w:type="dxa"/>
             <w:tcBorders>
-              <w:top w:val="single" w:sz="4" w:space="0" w:color="000000"/>
-              <w:left w:val="single" w:sz="4" w:space="0" w:color="000000"/>
-              <w:bottom w:val="single" w:sz="4" w:space="0" w:color="000000"/>
-              <w:right w:val="single" w:sz="4" w:space="0" w:color="000000"/>
+              <w:top w:val="single" w:color="000000" w:sz="4" w:space="0"/>
+              <w:left w:val="single" w:color="000000" w:sz="4" w:space="0"/>
+              <w:bottom w:val="single" w:color="000000" w:sz="4" w:space="0"/>
+              <w:right w:val="single" w:color="000000" w:sz="4" w:space="0"/>
             </w:tcBorders>
             <w:shd w:val="clear" w:color="auto" w:fill="auto"/>
             <w:tcMar>
@@ -8447,6 +9244,7 @@
             <w:pPr>
               <w:spacing w:after="0" w:line="240" w:lineRule="auto"/>
               <w:rPr>
+                <w:rFonts w:ascii="Times New Roman" w:hAnsi="Times New Roman" w:eastAsia="Times New Roman" w:cs="Times New Roman"/>
                 <w:sz w:val="24"/>
                 <w:szCs w:val="24"/>
               </w:rPr>
@@ -8457,12 +9255,14 @@
               <w:widowControl w:val="0"/>
               <w:spacing w:after="0" w:line="276" w:lineRule="auto"/>
               <w:rPr>
-                <w:sz w:val="24"/>
-                <w:szCs w:val="24"/>
-              </w:rPr>
-            </w:pPr>
-            <w:r>
-              <w:rPr>
+                <w:rFonts w:ascii="Times New Roman" w:hAnsi="Times New Roman" w:eastAsia="Times New Roman" w:cs="Times New Roman"/>
+                <w:sz w:val="24"/>
+                <w:szCs w:val="24"/>
+              </w:rPr>
+            </w:pPr>
+            <w:r>
+              <w:rPr>
+                <w:rFonts w:ascii="Times New Roman" w:hAnsi="Times New Roman" w:eastAsia="Times New Roman" w:cs="Times New Roman"/>
                 <w:sz w:val="24"/>
                 <w:szCs w:val="24"/>
               </w:rPr>
@@ -8473,29 +9273,25 @@
             <w:pPr>
               <w:spacing w:after="0" w:line="240" w:lineRule="auto"/>
               <w:rPr>
-                <w:sz w:val="24"/>
-                <w:szCs w:val="24"/>
-              </w:rPr>
-            </w:pPr>
-            <w:r>
-              <w:rPr>
-                <w:sz w:val="24"/>
-                <w:szCs w:val="24"/>
-              </w:rPr>
-              <w:t xml:space="preserve">seconds </w:t>
-            </w:r>
-            <w:r>
-              <w:rPr>
-                <w:sz w:val="24"/>
-                <w:szCs w:val="24"/>
-              </w:rPr>
-              <w:t>each time requesting</w:t>
+                <w:rFonts w:ascii="Times New Roman" w:hAnsi="Times New Roman" w:eastAsia="Times New Roman" w:cs="Times New Roman"/>
+                <w:sz w:val="24"/>
+                <w:szCs w:val="24"/>
+              </w:rPr>
+            </w:pPr>
+            <w:r>
+              <w:rPr>
+                <w:rFonts w:ascii="Times New Roman" w:hAnsi="Times New Roman" w:eastAsia="Times New Roman" w:cs="Times New Roman"/>
+                <w:sz w:val="24"/>
+                <w:szCs w:val="24"/>
+              </w:rPr>
+              <w:t>seconds each time requesting</w:t>
             </w:r>
           </w:p>
           <w:p>
             <w:pPr>
               <w:spacing w:after="0" w:line="240" w:lineRule="auto"/>
               <w:rPr>
+                <w:rFonts w:ascii="Times New Roman" w:hAnsi="Times New Roman" w:eastAsia="Times New Roman" w:cs="Times New Roman"/>
                 <w:sz w:val="24"/>
                 <w:szCs w:val="24"/>
               </w:rPr>
@@ -8506,7 +9302,7 @@
     </w:tbl>
     <w:p>
       <w:pPr>
-        <w:pStyle w:val="Heading2"/>
+        <w:pStyle w:val="3"/>
         <w:numPr>
           <w:ilvl w:val="0"/>
           <w:numId w:val="2"/>
@@ -8539,7 +9335,7 @@
     </w:p>
     <w:p>
       <w:pPr>
-        <w:pStyle w:val="Heading1"/>
+        <w:pStyle w:val="2"/>
         <w:numPr>
           <w:ilvl w:val="0"/>
           <w:numId w:val="1"/>
@@ -8714,16 +9510,7 @@
           <w:sz w:val="24"/>
           <w:szCs w:val="24"/>
         </w:rPr>
-        <w:t xml:space="preserve">3.3 View </w:t>
-      </w:r>
-      <w:r>
-        <w:rPr>
-          <w:b/>
-          <w:color w:val="244061"/>
-          <w:sz w:val="24"/>
-          <w:szCs w:val="24"/>
-        </w:rPr>
-        <w:t>Product Detail</w:t>
+        <w:t>3.3 View Product Detail</w:t>
       </w:r>
     </w:p>
     <w:p>
@@ -8803,7 +9590,6 @@
           <w:sz w:val="24"/>
           <w:szCs w:val="24"/>
         </w:rPr>
-        <w:lastRenderedPageBreak/>
         <w:t>Purpose: User can view all the detail information of a Product</w:t>
       </w:r>
     </w:p>
@@ -8883,7 +9669,6 @@
       <w:r>
         <w:rPr>
           <w:i/>
-          <w:noProof/>
           <w:sz w:val="24"/>
           <w:szCs w:val="24"/>
           <w:lang w:val="en-US"/>
@@ -9011,14 +9796,7 @@
           <w:sz w:val="24"/>
           <w:szCs w:val="24"/>
         </w:rPr>
-        <w:t>Function trigger: User Click on a c</w:t>
-      </w:r>
-      <w:r>
-        <w:rPr>
-          <w:sz w:val="24"/>
-          <w:szCs w:val="24"/>
-        </w:rPr>
-        <w:t>ustomer list  in Dashboard Page</w:t>
+        <w:t>Function trigger: User Click on a customer list  in Dashboard Page</w:t>
       </w:r>
     </w:p>
     <w:p>
@@ -9131,12 +9909,10 @@
       <w:r>
         <w:rPr>
           <w:i/>
-          <w:noProof/>
           <w:sz w:val="24"/>
           <w:szCs w:val="24"/>
           <w:lang w:val="en-US"/>
         </w:rPr>
-        <w:lastRenderedPageBreak/>
         <w:drawing>
           <wp:inline distT="114300" distB="114300" distL="114300" distR="114300">
             <wp:extent cx="5943600" cy="2425700"/>
@@ -9268,15 +10044,7 @@
           <w:szCs w:val="24"/>
           <w:highlight w:val="white"/>
         </w:rPr>
-        <w:t xml:space="preserve">seller views and manages all </w:t>
-      </w:r>
-      <w:r>
-        <w:rPr>
-          <w:sz w:val="24"/>
-          <w:szCs w:val="24"/>
-          <w:highlight w:val="white"/>
-        </w:rPr>
-        <w:t>products</w:t>
+        <w:t>seller views and manages all products</w:t>
       </w:r>
     </w:p>
     <w:p>
@@ -9311,7 +10079,6 @@
       <w:r>
         <w:rPr>
           <w:i/>
-          <w:noProof/>
           <w:sz w:val="24"/>
           <w:szCs w:val="24"/>
           <w:lang w:val="en-US"/>
@@ -9380,16 +10147,7 @@
           <w:sz w:val="24"/>
           <w:szCs w:val="24"/>
         </w:rPr>
-        <w:t xml:space="preserve">3.5 </w:t>
-      </w:r>
-      <w:r>
-        <w:rPr>
-          <w:b/>
-          <w:color w:val="244061"/>
-          <w:sz w:val="24"/>
-          <w:szCs w:val="24"/>
-        </w:rPr>
-        <w:t xml:space="preserve"> Change Amount </w:t>
+        <w:t xml:space="preserve">3.5  Change Amount </w:t>
       </w:r>
     </w:p>
     <w:p>
@@ -9490,13 +10248,11 @@
           <w:sz w:val="24"/>
           <w:szCs w:val="24"/>
         </w:rPr>
-        <w:lastRenderedPageBreak/>
         <w:t>Screen layout:</w:t>
       </w:r>
       <w:r>
         <w:rPr>
           <w:rFonts w:eastAsia="SimSun"/>
-          <w:noProof/>
           <w:sz w:val="24"/>
           <w:szCs w:val="24"/>
           <w:lang w:val="en-US"/>
@@ -9506,22 +10262,21 @@
       <w:r>
         <w:rPr>
           <w:rFonts w:eastAsia="SimSun"/>
-          <w:noProof/>
           <w:sz w:val="24"/>
           <w:szCs w:val="24"/>
           <w:lang w:val="en-US"/>
         </w:rPr>
         <w:drawing>
-          <wp:inline distT="0" distB="0" distL="114300" distR="114300" wp14:anchorId="68057D32" wp14:editId="35A0DC81">
+          <wp:inline distT="0" distB="0" distL="114300" distR="114300">
             <wp:extent cx="5534025" cy="2555240"/>
-            <wp:effectExtent l="0" t="0" r="0" b="0"/>
+            <wp:effectExtent l="0" t="0" r="13335" b="5080"/>
             <wp:docPr id="2" name="image19.png" descr="IMG_256"/>
             <wp:cNvGraphicFramePr/>
             <a:graphic xmlns:a="http://schemas.openxmlformats.org/drawingml/2006/main">
               <a:graphicData uri="http://schemas.openxmlformats.org/drawingml/2006/picture">
                 <pic:pic xmlns:pic="http://schemas.openxmlformats.org/drawingml/2006/picture">
                   <pic:nvPicPr>
-                    <pic:cNvPr id="25" name="image19.png" descr="IMG_256"/>
+                    <pic:cNvPr id="2" name="image19.png" descr="IMG_256"/>
                     <pic:cNvPicPr preferRelativeResize="0"/>
                   </pic:nvPicPr>
                   <pic:blipFill>
@@ -9546,6 +10301,8 @@
           </wp:inline>
         </w:drawing>
       </w:r>
+      <w:bookmarkStart w:id="24" w:name="_GoBack"/>
+      <w:bookmarkEnd w:id="24"/>
     </w:p>
     <w:p>
       <w:pPr>
@@ -9708,16 +10465,7 @@
           <w:sz w:val="24"/>
           <w:szCs w:val="24"/>
         </w:rPr>
-        <w:t xml:space="preserve">3.6 </w:t>
-      </w:r>
-      <w:r>
-        <w:rPr>
-          <w:b/>
-          <w:color w:val="244061"/>
-          <w:sz w:val="24"/>
-          <w:szCs w:val="24"/>
-        </w:rPr>
-        <w:t>Delete Product</w:t>
+        <w:t>3.6 Delete Product</w:t>
       </w:r>
     </w:p>
     <w:p>
@@ -9777,14 +10525,7 @@
           <w:sz w:val="24"/>
           <w:szCs w:val="24"/>
         </w:rPr>
-        <w:t xml:space="preserve">Role: </w:t>
-      </w:r>
-      <w:r>
-        <w:rPr>
-          <w:sz w:val="24"/>
-          <w:szCs w:val="24"/>
-        </w:rPr>
-        <w:t>User</w:t>
+        <w:t>Role: User</w:t>
       </w:r>
     </w:p>
     <w:p>
@@ -9838,14 +10579,12 @@
       <w:r>
         <w:rPr>
           <w:rFonts w:eastAsia="SimSun"/>
-          <w:noProof/>
           <w:sz w:val="24"/>
           <w:szCs w:val="24"/>
           <w:lang w:val="en-US"/>
         </w:rPr>
-        <w:lastRenderedPageBreak/>
         <w:drawing>
-          <wp:inline distT="0" distB="0" distL="114300" distR="114300" wp14:anchorId="68057D32" wp14:editId="35A0DC81">
+          <wp:inline distT="0" distB="0" distL="114300" distR="114300">
             <wp:extent cx="5534025" cy="2555240"/>
             <wp:effectExtent l="0" t="0" r="0" b="0"/>
             <wp:docPr id="1" name="image19.png" descr="IMG_256"/>
@@ -9854,7 +10593,7 @@
               <a:graphicData uri="http://schemas.openxmlformats.org/drawingml/2006/picture">
                 <pic:pic xmlns:pic="http://schemas.openxmlformats.org/drawingml/2006/picture">
                   <pic:nvPicPr>
-                    <pic:cNvPr id="25" name="image19.png" descr="IMG_256"/>
+                    <pic:cNvPr id="1" name="image19.png" descr="IMG_256"/>
                     <pic:cNvPicPr preferRelativeResize="0"/>
                   </pic:nvPicPr>
                   <pic:blipFill>
@@ -9879,8 +10618,6 @@
           </wp:inline>
         </w:drawing>
       </w:r>
-      <w:bookmarkStart w:id="16" w:name="_GoBack"/>
-      <w:bookmarkEnd w:id="16"/>
     </w:p>
     <w:p>
       <w:pPr>
@@ -10019,16 +10756,7 @@
           <w:sz w:val="24"/>
           <w:szCs w:val="24"/>
         </w:rPr>
-        <w:t xml:space="preserve">3.7 </w:t>
-      </w:r>
-      <w:r>
-        <w:rPr>
-          <w:b/>
-          <w:color w:val="244061"/>
-          <w:sz w:val="24"/>
-          <w:szCs w:val="24"/>
-        </w:rPr>
-        <w:t>Cart Detail</w:t>
+        <w:t>3.7 Cart Detail</w:t>
       </w:r>
     </w:p>
     <w:p>
@@ -10048,14 +10776,7 @@
           <w:sz w:val="24"/>
           <w:szCs w:val="24"/>
         </w:rPr>
-        <w:t>Function trigger: User Click on “Cart” in Menu bar and c</w:t>
-      </w:r>
-      <w:r>
-        <w:rPr>
-          <w:sz w:val="24"/>
-          <w:szCs w:val="24"/>
-        </w:rPr>
-        <w:t>lick on green button they want to increase in amount</w:t>
+        <w:t>Function trigger: User Click on “Cart” in Menu bar and click on green button they want to increase in amount</w:t>
       </w:r>
     </w:p>
     <w:p>
@@ -10151,17 +10872,15 @@
           <w:szCs w:val="24"/>
         </w:rPr>
       </w:pPr>
-      <w:bookmarkStart w:id="17" w:name="_qsh70q" w:colFirst="0" w:colLast="0"/>
-      <w:bookmarkEnd w:id="17"/>
+      <w:bookmarkStart w:id="16" w:name="_qsh70q" w:colFirst="0" w:colLast="0"/>
+      <w:bookmarkEnd w:id="16"/>
       <w:r>
         <w:rPr>
           <w:rFonts w:eastAsia="SimSun"/>
-          <w:noProof/>
           <w:sz w:val="24"/>
           <w:szCs w:val="24"/>
           <w:lang w:val="en-US"/>
         </w:rPr>
-        <w:lastRenderedPageBreak/>
         <w:drawing>
           <wp:inline distT="0" distB="0" distL="114300" distR="114300">
             <wp:extent cx="5534025" cy="2555240"/>
@@ -10217,16 +10936,7 @@
           <w:sz w:val="24"/>
           <w:szCs w:val="24"/>
         </w:rPr>
-        <w:t xml:space="preserve">3.8 </w:t>
-      </w:r>
-      <w:r>
-        <w:rPr>
-          <w:b/>
-          <w:color w:val="244061"/>
-          <w:sz w:val="24"/>
-          <w:szCs w:val="24"/>
-        </w:rPr>
-        <w:t>Checkout</w:t>
+        <w:t>3.8 Checkout</w:t>
       </w:r>
     </w:p>
     <w:p>
@@ -10246,14 +10956,7 @@
           <w:sz w:val="24"/>
           <w:szCs w:val="24"/>
         </w:rPr>
-        <w:t xml:space="preserve">Function trigger: User Click on “Checkout”  button to view information </w:t>
-      </w:r>
-      <w:r>
-        <w:rPr>
-          <w:sz w:val="24"/>
-          <w:szCs w:val="24"/>
-        </w:rPr>
-        <w:t>of Cart</w:t>
+        <w:t>Function trigger: User Click on “Checkout”  button to view information of Cart</w:t>
       </w:r>
     </w:p>
     <w:p>
@@ -10349,12 +11052,11 @@
           <w:szCs w:val="24"/>
         </w:rPr>
       </w:pPr>
-      <w:bookmarkStart w:id="18" w:name="_1pxezwc" w:colFirst="0" w:colLast="0"/>
-      <w:bookmarkEnd w:id="18"/>
+      <w:bookmarkStart w:id="17" w:name="_1pxezwc" w:colFirst="0" w:colLast="0"/>
+      <w:bookmarkEnd w:id="17"/>
       <w:r>
         <w:rPr>
           <w:rFonts w:eastAsia="SimSun"/>
-          <w:noProof/>
           <w:sz w:val="24"/>
           <w:szCs w:val="24"/>
           <w:lang w:val="en-US"/>
@@ -10414,16 +11116,7 @@
           <w:sz w:val="24"/>
           <w:szCs w:val="24"/>
         </w:rPr>
-        <w:t xml:space="preserve">3.9 </w:t>
-      </w:r>
-      <w:r>
-        <w:rPr>
-          <w:b/>
-          <w:color w:val="244061"/>
-          <w:sz w:val="24"/>
-          <w:szCs w:val="24"/>
-        </w:rPr>
-        <w:t>Delete Cart</w:t>
+        <w:t>3.9 Delete Cart</w:t>
       </w:r>
     </w:p>
     <w:p>
@@ -10503,14 +11196,7 @@
           <w:sz w:val="24"/>
           <w:szCs w:val="24"/>
         </w:rPr>
-        <w:t xml:space="preserve">Purpose: User can </w:t>
-      </w:r>
-      <w:r>
-        <w:rPr>
-          <w:sz w:val="24"/>
-          <w:szCs w:val="24"/>
-        </w:rPr>
-        <w:t>delete all the Product in their Cart</w:t>
+        <w:t>Purpose: User can delete all the Product in their Cart</w:t>
       </w:r>
     </w:p>
     <w:p>
@@ -10580,17 +11266,7 @@
           <w:sz w:val="24"/>
           <w:szCs w:val="24"/>
         </w:rPr>
-        <w:lastRenderedPageBreak/>
-        <w:t xml:space="preserve">3.10 </w:t>
-      </w:r>
-      <w:r>
-        <w:rPr>
-          <w:b/>
-          <w:color w:val="244061"/>
-          <w:sz w:val="24"/>
-          <w:szCs w:val="24"/>
-        </w:rPr>
-        <w:t>Login</w:t>
+        <w:t>3.10 Login</w:t>
       </w:r>
     </w:p>
     <w:p>
@@ -10730,16 +11406,7 @@
           <w:sz w:val="24"/>
           <w:szCs w:val="24"/>
         </w:rPr>
-        <w:t xml:space="preserve">3.11 </w:t>
-      </w:r>
-      <w:r>
-        <w:rPr>
-          <w:b/>
-          <w:color w:val="244061"/>
-          <w:sz w:val="24"/>
-          <w:szCs w:val="24"/>
-        </w:rPr>
-        <w:t>Register</w:t>
+        <w:t>3.11 Register</w:t>
       </w:r>
     </w:p>
     <w:p>
@@ -10819,21 +11486,7 @@
           <w:sz w:val="24"/>
           <w:szCs w:val="24"/>
         </w:rPr>
-        <w:t xml:space="preserve"> Purpose: Provide a form for </w:t>
-      </w:r>
-      <w:r>
-        <w:rPr>
-          <w:sz w:val="24"/>
-          <w:szCs w:val="24"/>
-        </w:rPr>
-        <w:t>customers</w:t>
-      </w:r>
-      <w:r>
-        <w:rPr>
-          <w:sz w:val="24"/>
-          <w:szCs w:val="24"/>
-        </w:rPr>
-        <w:t xml:space="preserve"> to register an account.</w:t>
+        <w:t xml:space="preserve"> Purpose: Provide a form for customers to register an account.</w:t>
       </w:r>
     </w:p>
     <w:p>
@@ -10868,7 +11521,6 @@
       </w:pPr>
       <w:r>
         <w:rPr>
-          <w:noProof/>
           <w:sz w:val="24"/>
           <w:szCs w:val="24"/>
           <w:lang w:val="en-US"/>
@@ -10957,16 +11609,7 @@
           <w:sz w:val="24"/>
           <w:szCs w:val="24"/>
         </w:rPr>
-        <w:t xml:space="preserve">3.13 Set Role </w:t>
-      </w:r>
-      <w:r>
-        <w:rPr>
-          <w:b/>
-          <w:color w:val="244061"/>
-          <w:sz w:val="24"/>
-          <w:szCs w:val="24"/>
-        </w:rPr>
-        <w:t>User</w:t>
+        <w:t>3.13 Set Role User</w:t>
       </w:r>
     </w:p>
     <w:p>
@@ -10986,28 +11629,7 @@
           <w:sz w:val="24"/>
           <w:szCs w:val="24"/>
         </w:rPr>
-        <w:t>Function trigger: Admin click “</w:t>
-      </w:r>
-      <w:r>
-        <w:rPr>
-          <w:sz w:val="24"/>
-          <w:szCs w:val="24"/>
-        </w:rPr>
-        <w:t xml:space="preserve">Set </w:t>
-      </w:r>
-      <w:r>
-        <w:rPr>
-          <w:sz w:val="24"/>
-          <w:szCs w:val="24"/>
-        </w:rPr>
-        <w:t>role</w:t>
-      </w:r>
-      <w:r>
-        <w:rPr>
-          <w:sz w:val="24"/>
-          <w:szCs w:val="24"/>
-        </w:rPr>
-        <w:t>” button next to an entry from user list.</w:t>
+        <w:t>Function trigger: Admin click “Set role” button next to an entry from user list.</w:t>
       </w:r>
     </w:p>
     <w:p>
@@ -11067,21 +11689,7 @@
           <w:sz w:val="24"/>
           <w:szCs w:val="24"/>
         </w:rPr>
-        <w:t xml:space="preserve">Purpose: </w:t>
-      </w:r>
-      <w:r>
-        <w:rPr>
-          <w:sz w:val="24"/>
-          <w:szCs w:val="24"/>
-        </w:rPr>
-        <w:t>Set role as an account</w:t>
-      </w:r>
-      <w:r>
-        <w:rPr>
-          <w:sz w:val="24"/>
-          <w:szCs w:val="24"/>
-        </w:rPr>
-        <w:t>.</w:t>
+        <w:t>Purpose: Set role as an account.</w:t>
       </w:r>
     </w:p>
     <w:p>
@@ -11142,17 +11750,7 @@
           <w:sz w:val="24"/>
           <w:szCs w:val="24"/>
         </w:rPr>
-        <w:lastRenderedPageBreak/>
-        <w:t xml:space="preserve">3.14 Block </w:t>
-      </w:r>
-      <w:r>
-        <w:rPr>
-          <w:b/>
-          <w:color w:val="244061"/>
-          <w:sz w:val="24"/>
-          <w:szCs w:val="24"/>
-        </w:rPr>
-        <w:t>User</w:t>
+        <w:t>3.14 Block User</w:t>
       </w:r>
     </w:p>
     <w:p>
@@ -11172,49 +11770,7 @@
           <w:sz w:val="24"/>
           <w:szCs w:val="24"/>
         </w:rPr>
-        <w:t xml:space="preserve">Function trigger: Admin </w:t>
-      </w:r>
-      <w:r>
-        <w:rPr>
-          <w:sz w:val="24"/>
-          <w:szCs w:val="24"/>
-        </w:rPr>
-        <w:t>click the</w:t>
-      </w:r>
-      <w:r>
-        <w:rPr>
-          <w:sz w:val="24"/>
-          <w:szCs w:val="24"/>
-        </w:rPr>
-        <w:t xml:space="preserve"> “</w:t>
-      </w:r>
-      <w:r>
-        <w:rPr>
-          <w:sz w:val="24"/>
-          <w:szCs w:val="24"/>
-        </w:rPr>
-        <w:t>Block</w:t>
-      </w:r>
-      <w:r>
-        <w:rPr>
-          <w:sz w:val="24"/>
-          <w:szCs w:val="24"/>
-        </w:rPr>
-        <w:t xml:space="preserve">” button next to an entry </w:t>
-      </w:r>
-      <w:r>
-        <w:rPr>
-          <w:sz w:val="24"/>
-          <w:szCs w:val="24"/>
-        </w:rPr>
-        <w:t>from the user</w:t>
-      </w:r>
-      <w:r>
-        <w:rPr>
-          <w:sz w:val="24"/>
-          <w:szCs w:val="24"/>
-        </w:rPr>
-        <w:t xml:space="preserve"> list.</w:t>
+        <w:t>Function trigger: Admin click the “Block” button next to an entry from the user list.</w:t>
       </w:r>
     </w:p>
     <w:p>
@@ -11274,21 +11830,7 @@
           <w:sz w:val="24"/>
           <w:szCs w:val="24"/>
         </w:rPr>
-        <w:t xml:space="preserve">Purpose: </w:t>
-      </w:r>
-      <w:r>
-        <w:rPr>
-          <w:sz w:val="24"/>
-          <w:szCs w:val="24"/>
-        </w:rPr>
-        <w:t xml:space="preserve">Block </w:t>
-      </w:r>
-      <w:r>
-        <w:rPr>
-          <w:sz w:val="24"/>
-          <w:szCs w:val="24"/>
-        </w:rPr>
-        <w:t>an account from the system.</w:t>
+        <w:t>Purpose: Block an account from the system.</w:t>
       </w:r>
     </w:p>
     <w:p>
@@ -11398,16 +11940,7 @@
           <w:sz w:val="24"/>
           <w:szCs w:val="24"/>
         </w:rPr>
-        <w:t xml:space="preserve">3.15 </w:t>
-      </w:r>
-      <w:r>
-        <w:rPr>
-          <w:b/>
-          <w:color w:val="244061"/>
-          <w:sz w:val="24"/>
-          <w:szCs w:val="24"/>
-        </w:rPr>
-        <w:t>Reset Password</w:t>
+        <w:t>3.15 Reset Password</w:t>
       </w:r>
     </w:p>
     <w:p>
@@ -11499,15 +12032,7 @@
           <w:sz w:val="24"/>
           <w:szCs w:val="24"/>
         </w:rPr>
-        <w:t xml:space="preserve">Purpose: Users can change </w:t>
-      </w:r>
-      <w:r>
-        <w:rPr>
-          <w:color w:val="000000"/>
-          <w:sz w:val="24"/>
-          <w:szCs w:val="24"/>
-        </w:rPr>
-        <w:t>their passwords when they forget their old one</w:t>
+        <w:t>Purpose: Users can change their passwords when they forget their old one</w:t>
       </w:r>
     </w:p>
     <w:p>
@@ -11541,7 +12066,6 @@
       </w:pPr>
       <w:r>
         <w:rPr>
-          <w:noProof/>
           <w:sz w:val="24"/>
           <w:szCs w:val="24"/>
           <w:lang w:val="en-US"/>
@@ -11619,16 +12143,7 @@
           <w:sz w:val="24"/>
           <w:szCs w:val="24"/>
         </w:rPr>
-        <w:t xml:space="preserve">3.16 </w:t>
-      </w:r>
-      <w:r>
-        <w:rPr>
-          <w:b/>
-          <w:color w:val="244061"/>
-          <w:sz w:val="24"/>
-          <w:szCs w:val="24"/>
-        </w:rPr>
-        <w:t xml:space="preserve"> Change Password</w:t>
+        <w:t>3.16  Change Password</w:t>
       </w:r>
     </w:p>
     <w:p>
@@ -11720,16 +12235,7 @@
           <w:sz w:val="24"/>
           <w:szCs w:val="24"/>
         </w:rPr>
-        <w:lastRenderedPageBreak/>
-        <w:t xml:space="preserve">Purpose: </w:t>
-      </w:r>
-      <w:r>
-        <w:rPr>
-          <w:color w:val="000000"/>
-          <w:sz w:val="24"/>
-          <w:szCs w:val="24"/>
-        </w:rPr>
-        <w:t>Users can change their passwords</w:t>
+        <w:t>Purpose: Users can change their passwords</w:t>
       </w:r>
     </w:p>
     <w:p>
@@ -11763,7 +12269,6 @@
       </w:pPr>
       <w:r>
         <w:rPr>
-          <w:noProof/>
           <w:sz w:val="24"/>
           <w:szCs w:val="24"/>
           <w:lang w:val="en-US"/>
@@ -11850,16 +12355,7 @@
           <w:sz w:val="24"/>
           <w:szCs w:val="24"/>
         </w:rPr>
-        <w:t xml:space="preserve">3.17 </w:t>
-      </w:r>
-      <w:r>
-        <w:rPr>
-          <w:b/>
-          <w:color w:val="244061"/>
-          <w:sz w:val="24"/>
-          <w:szCs w:val="24"/>
-        </w:rPr>
-        <w:t>User Profile</w:t>
+        <w:t>3.17 User Profile</w:t>
       </w:r>
     </w:p>
     <w:p>
@@ -11992,12 +12488,10 @@
       </w:pPr>
       <w:r>
         <w:rPr>
-          <w:noProof/>
           <w:sz w:val="24"/>
           <w:szCs w:val="24"/>
           <w:lang w:val="en-US"/>
         </w:rPr>
-        <w:lastRenderedPageBreak/>
         <w:drawing>
           <wp:inline distT="0" distB="0" distL="0" distR="0">
             <wp:extent cx="5943600" cy="5290185"/>
@@ -12063,16 +12557,7 @@
           <w:sz w:val="24"/>
           <w:szCs w:val="24"/>
         </w:rPr>
-        <w:t xml:space="preserve">3.18 </w:t>
-      </w:r>
-      <w:r>
-        <w:rPr>
-          <w:b/>
-          <w:color w:val="244061"/>
-          <w:sz w:val="24"/>
-          <w:szCs w:val="24"/>
-        </w:rPr>
-        <w:t>My Orders</w:t>
+        <w:t>3.18 My Orders</w:t>
       </w:r>
     </w:p>
     <w:p>
@@ -12167,15 +12652,7 @@
           <w:sz w:val="24"/>
           <w:szCs w:val="24"/>
         </w:rPr>
-        <w:t>Purpose: Users can see thei</w:t>
-      </w:r>
-      <w:r>
-        <w:rPr>
-          <w:color w:val="000000"/>
-          <w:sz w:val="24"/>
-          <w:szCs w:val="24"/>
-        </w:rPr>
-        <w:t>r shopping history</w:t>
+        <w:t>Purpose: Users can see their shopping history</w:t>
       </w:r>
     </w:p>
     <w:p>
@@ -12212,13 +12689,11 @@
       <w:r>
         <w:rPr>
           <w:i/>
-          <w:noProof/>
           <w:color w:val="000000"/>
           <w:sz w:val="24"/>
           <w:szCs w:val="24"/>
           <w:lang w:val="en-US"/>
         </w:rPr>
-        <w:lastRenderedPageBreak/>
         <w:drawing>
           <wp:inline distT="0" distB="0" distL="0" distR="0">
             <wp:extent cx="5943600" cy="2695575"/>
@@ -12284,16 +12759,7 @@
           <w:sz w:val="24"/>
           <w:szCs w:val="24"/>
         </w:rPr>
-        <w:t xml:space="preserve">3.19 </w:t>
-      </w:r>
-      <w:r>
-        <w:rPr>
-          <w:b/>
-          <w:color w:val="244061"/>
-          <w:sz w:val="24"/>
-          <w:szCs w:val="24"/>
-        </w:rPr>
-        <w:t>Order Information</w:t>
+        <w:t>3.19 Order Information</w:t>
       </w:r>
     </w:p>
     <w:p>
@@ -12417,7 +12883,6 @@
       </w:pPr>
       <w:r>
         <w:rPr>
-          <w:noProof/>
           <w:sz w:val="24"/>
           <w:szCs w:val="24"/>
           <w:lang w:val="en-US"/>
@@ -12480,13 +12945,11 @@
       <w:r>
         <w:rPr>
           <w:i/>
-          <w:noProof/>
           <w:color w:val="000000"/>
           <w:sz w:val="24"/>
           <w:szCs w:val="24"/>
           <w:lang w:val="en-US"/>
         </w:rPr>
-        <w:lastRenderedPageBreak/>
         <w:drawing>
           <wp:inline distT="0" distB="0" distL="0" distR="0">
             <wp:extent cx="5943600" cy="2695575"/>
@@ -12542,16 +13005,7 @@
           <w:sz w:val="24"/>
           <w:szCs w:val="24"/>
         </w:rPr>
-        <w:t xml:space="preserve">3.20 </w:t>
-      </w:r>
-      <w:r>
-        <w:rPr>
-          <w:b/>
-          <w:color w:val="244061"/>
-          <w:sz w:val="24"/>
-          <w:szCs w:val="24"/>
-        </w:rPr>
-        <w:t xml:space="preserve">Order List </w:t>
+        <w:t xml:space="preserve">3.20 Order List </w:t>
       </w:r>
     </w:p>
     <w:p>
@@ -12566,7 +13020,7 @@
           <w:szCs w:val="24"/>
         </w:rPr>
       </w:pPr>
-      <w:bookmarkStart w:id="19" w:name="_2u6wntf" w:colFirst="0" w:colLast="0"/>
+      <w:bookmarkStart w:id="18" w:name="_2u6wntf" w:colFirst="0" w:colLast="0"/>
       <w:r>
         <w:rPr>
           <w:color w:val="000000"/>
@@ -12587,7 +13041,7 @@
           <w:szCs w:val="24"/>
         </w:rPr>
       </w:pPr>
-      <w:bookmarkStart w:id="20" w:name="_19c6y18" w:colFirst="0" w:colLast="0"/>
+      <w:bookmarkStart w:id="19" w:name="_19c6y18" w:colFirst="0" w:colLast="0"/>
       <w:r>
         <w:rPr>
           <w:color w:val="000000"/>
@@ -12608,7 +13062,7 @@
           <w:szCs w:val="24"/>
         </w:rPr>
       </w:pPr>
-      <w:bookmarkStart w:id="21" w:name="_3tbugp1" w:colFirst="0" w:colLast="0"/>
+      <w:bookmarkStart w:id="20" w:name="_3tbugp1" w:colFirst="0" w:colLast="0"/>
       <w:r>
         <w:rPr>
           <w:color w:val="000000"/>
@@ -12624,6 +13078,13 @@
           <w:szCs w:val="24"/>
         </w:rPr>
         <w:tab/>
+      </w:r>
+      <w:r>
+        <w:rPr>
+          <w:color w:val="000000"/>
+          <w:sz w:val="24"/>
+          <w:szCs w:val="24"/>
+        </w:rPr>
         <w:t>Role: Admin</w:t>
       </w:r>
     </w:p>
@@ -12638,7 +13099,7 @@
           <w:szCs w:val="24"/>
         </w:rPr>
       </w:pPr>
-      <w:bookmarkStart w:id="22" w:name="_28h4qwu" w:colFirst="0" w:colLast="0"/>
+      <w:bookmarkStart w:id="21" w:name="_28h4qwu" w:colFirst="0" w:colLast="0"/>
       <w:r>
         <w:rPr>
           <w:color w:val="000000"/>
@@ -12654,6 +13115,13 @@
           <w:szCs w:val="24"/>
         </w:rPr>
         <w:tab/>
+      </w:r>
+      <w:r>
+        <w:rPr>
+          <w:color w:val="000000"/>
+          <w:sz w:val="24"/>
+          <w:szCs w:val="24"/>
+        </w:rPr>
         <w:t>Purpose: Admin views list of all of 2orders</w:t>
       </w:r>
     </w:p>
@@ -12668,7 +13136,7 @@
           <w:szCs w:val="24"/>
         </w:rPr>
       </w:pPr>
-      <w:bookmarkStart w:id="23" w:name="_nmf14n" w:colFirst="0" w:colLast="0"/>
+      <w:bookmarkStart w:id="22" w:name="_nmf14n" w:colFirst="0" w:colLast="0"/>
       <w:r>
         <w:rPr>
           <w:color w:val="000000"/>
@@ -12690,7 +13158,6 @@
       <w:r>
         <w:rPr>
           <w:i/>
-          <w:noProof/>
           <w:color w:val="000000"/>
           <w:sz w:val="24"/>
           <w:szCs w:val="24"/>
@@ -12751,16 +13218,7 @@
           <w:sz w:val="24"/>
           <w:szCs w:val="24"/>
         </w:rPr>
-        <w:t xml:space="preserve">3.21 </w:t>
-      </w:r>
-      <w:r>
-        <w:rPr>
-          <w:b/>
-          <w:color w:val="244061"/>
-          <w:sz w:val="24"/>
-          <w:szCs w:val="24"/>
-        </w:rPr>
-        <w:t>Order Details</w:t>
+        <w:t>3.21 Order Details</w:t>
       </w:r>
     </w:p>
     <w:p>
@@ -12792,14 +13250,7 @@
           <w:sz w:val="24"/>
           <w:szCs w:val="24"/>
         </w:rPr>
-        <w:t xml:space="preserve">Function </w:t>
-      </w:r>
-      <w:r>
-        <w:rPr>
-          <w:sz w:val="24"/>
-          <w:szCs w:val="24"/>
-        </w:rPr>
-        <w:t>description:</w:t>
+        <w:t>Function description:</w:t>
       </w:r>
     </w:p>
     <w:p>
@@ -12823,6 +13274,12 @@
           <w:szCs w:val="24"/>
         </w:rPr>
         <w:tab/>
+      </w:r>
+      <w:r>
+        <w:rPr>
+          <w:sz w:val="24"/>
+          <w:szCs w:val="24"/>
+        </w:rPr>
         <w:t>Role: Seller</w:t>
       </w:r>
     </w:p>
@@ -12839,7 +13296,6 @@
           <w:sz w:val="24"/>
           <w:szCs w:val="24"/>
         </w:rPr>
-        <w:lastRenderedPageBreak/>
         <w:t>•</w:t>
       </w:r>
       <w:r>
@@ -12848,6 +13304,12 @@
           <w:szCs w:val="24"/>
         </w:rPr>
         <w:tab/>
+      </w:r>
+      <w:r>
+        <w:rPr>
+          <w:sz w:val="24"/>
+          <w:szCs w:val="24"/>
+        </w:rPr>
         <w:t>Purpose: Seller views the detail of 1 of his orders</w:t>
       </w:r>
     </w:p>
@@ -12880,7 +13342,6 @@
       <w:r>
         <w:rPr>
           <w:i/>
-          <w:noProof/>
           <w:color w:val="000000"/>
           <w:sz w:val="24"/>
           <w:szCs w:val="24"/>
@@ -12951,39 +13412,23 @@
           <w:sz w:val="24"/>
           <w:szCs w:val="24"/>
         </w:rPr>
-        <w:t xml:space="preserve">3.22 </w:t>
-      </w:r>
-      <w:r>
-        <w:rPr>
-          <w:b/>
-          <w:color w:val="244061"/>
-          <w:sz w:val="24"/>
-          <w:szCs w:val="24"/>
-        </w:rPr>
-        <w:t>View Feedback</w:t>
-      </w:r>
-    </w:p>
-    <w:p>
-      <w:pPr>
-        <w:spacing w:after="0"/>
-        <w:rPr>
-          <w:sz w:val="24"/>
-          <w:szCs w:val="24"/>
-        </w:rPr>
-      </w:pPr>
-      <w:r>
-        <w:rPr>
-          <w:sz w:val="24"/>
-          <w:szCs w:val="24"/>
-        </w:rPr>
-        <w:t xml:space="preserve">Function trigger: Customers click on the product they want to see, scroll down to see the </w:t>
-      </w:r>
-      <w:r>
-        <w:rPr>
-          <w:sz w:val="24"/>
-          <w:szCs w:val="24"/>
-        </w:rPr>
-        <w:t>feedback</w:t>
+        <w:t>3.22 View Feedback</w:t>
+      </w:r>
+    </w:p>
+    <w:p>
+      <w:pPr>
+        <w:spacing w:after="0"/>
+        <w:rPr>
+          <w:sz w:val="24"/>
+          <w:szCs w:val="24"/>
+        </w:rPr>
+      </w:pPr>
+      <w:r>
+        <w:rPr>
+          <w:sz w:val="24"/>
+          <w:szCs w:val="24"/>
+        </w:rPr>
+        <w:t>Function trigger: Customers click on the product they want to see, scroll down to see the feedback</w:t>
       </w:r>
     </w:p>
     <w:p>
@@ -13020,15 +13465,7 @@
           <w:sz w:val="24"/>
           <w:szCs w:val="24"/>
         </w:rPr>
-        <w:t xml:space="preserve">Role: Guest, </w:t>
-      </w:r>
-      <w:r>
-        <w:rPr>
-          <w:color w:val="000000"/>
-          <w:sz w:val="24"/>
-          <w:szCs w:val="24"/>
-        </w:rPr>
-        <w:t>User</w:t>
+        <w:t>Role: Guest, User</w:t>
       </w:r>
     </w:p>
     <w:p>
@@ -13244,16 +13681,7 @@
           <w:sz w:val="24"/>
           <w:szCs w:val="24"/>
         </w:rPr>
-        <w:t xml:space="preserve">3.23 </w:t>
-      </w:r>
-      <w:r>
-        <w:rPr>
-          <w:b/>
-          <w:color w:val="244061"/>
-          <w:sz w:val="24"/>
-          <w:szCs w:val="24"/>
-        </w:rPr>
-        <w:t>Send Feedback</w:t>
+        <w:t>3.23 Send Feedback</w:t>
       </w:r>
     </w:p>
     <w:p>
@@ -13279,21 +13707,7 @@
           <w:sz w:val="24"/>
           <w:szCs w:val="24"/>
         </w:rPr>
-        <w:t xml:space="preserve">Function trigger: When the user receives the goods, click on My order and then click on Add </w:t>
-      </w:r>
-      <w:r>
-        <w:rPr>
-          <w:sz w:val="24"/>
-          <w:szCs w:val="24"/>
-        </w:rPr>
-        <w:t>feedback</w:t>
-      </w:r>
-      <w:r>
-        <w:rPr>
-          <w:sz w:val="24"/>
-          <w:szCs w:val="24"/>
-        </w:rPr>
-        <w:t xml:space="preserve"> and evaluate</w:t>
+        <w:t>Function trigger: When the user receives the goods, click on My order and then click on Add feedback and evaluate</w:t>
       </w:r>
     </w:p>
     <w:p>
@@ -13330,15 +13744,7 @@
           <w:sz w:val="24"/>
           <w:szCs w:val="24"/>
         </w:rPr>
-        <w:t xml:space="preserve">Role: </w:t>
-      </w:r>
-      <w:r>
-        <w:rPr>
-          <w:color w:val="000000"/>
-          <w:sz w:val="24"/>
-          <w:szCs w:val="24"/>
-        </w:rPr>
-        <w:t>Guest, User</w:t>
+        <w:t>Role: Guest, User</w:t>
       </w:r>
     </w:p>
     <w:p>
@@ -13388,7 +13794,6 @@
       </w:pPr>
       <w:r>
         <w:rPr>
-          <w:noProof/>
           <w:sz w:val="24"/>
           <w:szCs w:val="24"/>
           <w:lang w:val="en-US"/>
@@ -13467,16 +13872,7 @@
           <w:sz w:val="24"/>
           <w:szCs w:val="24"/>
         </w:rPr>
-        <w:t xml:space="preserve">3.24 </w:t>
-      </w:r>
-      <w:r>
-        <w:rPr>
-          <w:b/>
-          <w:color w:val="244061"/>
-          <w:sz w:val="24"/>
-          <w:szCs w:val="24"/>
-        </w:rPr>
-        <w:t xml:space="preserve">Blogs List </w:t>
+        <w:t xml:space="preserve">3.24 Blogs List </w:t>
       </w:r>
     </w:p>
     <w:p>
@@ -13563,20 +13959,18 @@
           <w:szCs w:val="24"/>
         </w:rPr>
       </w:pPr>
-      <w:bookmarkStart w:id="24" w:name="_111kx3o" w:colFirst="0" w:colLast="0"/>
-      <w:bookmarkEnd w:id="24"/>
-      <w:r>
-        <w:rPr>
-          <w:sz w:val="24"/>
-          <w:szCs w:val="24"/>
-        </w:rPr>
-        <w:lastRenderedPageBreak/>
+      <w:bookmarkStart w:id="23" w:name="_111kx3o" w:colFirst="0" w:colLast="0"/>
+      <w:bookmarkEnd w:id="23"/>
+      <w:r>
+        <w:rPr>
+          <w:sz w:val="24"/>
+          <w:szCs w:val="24"/>
+        </w:rPr>
         <w:t>Screen layout:</w:t>
       </w:r>
       <w:r>
         <w:rPr>
           <w:i/>
-          <w:noProof/>
           <w:color w:val="000000"/>
           <w:sz w:val="24"/>
           <w:szCs w:val="24"/>
@@ -13637,122 +14031,112 @@
           <w:sz w:val="24"/>
           <w:szCs w:val="24"/>
         </w:rPr>
-        <w:t xml:space="preserve">3.25 </w:t>
-      </w:r>
-      <w:r>
+        <w:t>3.25 Blog Details</w:t>
+      </w:r>
+    </w:p>
+    <w:p>
+      <w:pPr>
+        <w:spacing w:after="0"/>
+        <w:rPr>
+          <w:sz w:val="24"/>
+          <w:szCs w:val="24"/>
+        </w:rPr>
+      </w:pPr>
+      <w:r>
+        <w:rPr>
+          <w:sz w:val="24"/>
+          <w:szCs w:val="24"/>
+        </w:rPr>
+        <w:t>Function trigger: User Click Blog in menu bar. Next, click Blog want to see detail</w:t>
+      </w:r>
+    </w:p>
+    <w:p>
+      <w:pPr>
+        <w:spacing w:after="0"/>
+        <w:rPr>
+          <w:sz w:val="24"/>
+          <w:szCs w:val="24"/>
+        </w:rPr>
+      </w:pPr>
+      <w:r>
+        <w:rPr>
+          <w:sz w:val="24"/>
+          <w:szCs w:val="24"/>
+        </w:rPr>
+        <w:t>Function description:</w:t>
+      </w:r>
+    </w:p>
+    <w:p>
+      <w:pPr>
+        <w:spacing w:after="0"/>
+        <w:ind w:firstLine="720"/>
+        <w:rPr>
+          <w:sz w:val="24"/>
+          <w:szCs w:val="24"/>
+        </w:rPr>
+      </w:pPr>
+      <w:r>
+        <w:rPr>
+          <w:sz w:val="24"/>
+          <w:szCs w:val="24"/>
+        </w:rPr>
+        <w:t>Role: Guest, User</w:t>
+      </w:r>
+    </w:p>
+    <w:p>
+      <w:pPr>
+        <w:spacing w:after="0"/>
+        <w:ind w:firstLine="720"/>
+        <w:rPr>
+          <w:sz w:val="24"/>
+          <w:szCs w:val="24"/>
+        </w:rPr>
+      </w:pPr>
+      <w:r>
+        <w:rPr>
+          <w:sz w:val="24"/>
+          <w:szCs w:val="24"/>
+        </w:rPr>
+        <w:t>Purpose: Customer views the Detail information of 1 Blog</w:t>
+      </w:r>
+    </w:p>
+    <w:p>
+      <w:pPr>
+        <w:spacing w:after="0"/>
+        <w:rPr>
+          <w:i/>
+          <w:sz w:val="24"/>
+          <w:szCs w:val="24"/>
+        </w:rPr>
+      </w:pPr>
+      <w:r>
+        <w:rPr>
+          <w:sz w:val="24"/>
+          <w:szCs w:val="24"/>
+        </w:rPr>
+        <w:t>Screen layout:</w:t>
+      </w:r>
+      <w:r>
+        <w:rPr>
+          <w:i/>
+          <w:sz w:val="24"/>
+          <w:szCs w:val="24"/>
+        </w:rPr>
+        <w:t xml:space="preserve"> </w:t>
+      </w:r>
+    </w:p>
+    <w:p>
+      <w:pPr>
         <w:rPr>
           <w:b/>
           <w:color w:val="244061"/>
           <w:sz w:val="24"/>
           <w:szCs w:val="24"/>
         </w:rPr>
-        <w:t>Blog Details</w:t>
-      </w:r>
-    </w:p>
-    <w:p>
-      <w:pPr>
-        <w:spacing w:after="0"/>
-        <w:rPr>
-          <w:sz w:val="24"/>
-          <w:szCs w:val="24"/>
-        </w:rPr>
-      </w:pPr>
-      <w:r>
-        <w:rPr>
-          <w:sz w:val="24"/>
-          <w:szCs w:val="24"/>
-        </w:rPr>
-        <w:t>Function trigger: User Click Blog in menu bar. Next, click Blog want to see detail</w:t>
-      </w:r>
-    </w:p>
-    <w:p>
-      <w:pPr>
-        <w:spacing w:after="0"/>
-        <w:rPr>
-          <w:sz w:val="24"/>
-          <w:szCs w:val="24"/>
-        </w:rPr>
-      </w:pPr>
-      <w:r>
-        <w:rPr>
-          <w:sz w:val="24"/>
-          <w:szCs w:val="24"/>
-        </w:rPr>
-        <w:t>Function description:</w:t>
-      </w:r>
-    </w:p>
-    <w:p>
-      <w:pPr>
-        <w:spacing w:after="0"/>
-        <w:ind w:firstLine="720"/>
-        <w:rPr>
-          <w:sz w:val="24"/>
-          <w:szCs w:val="24"/>
-        </w:rPr>
-      </w:pPr>
-      <w:r>
-        <w:rPr>
-          <w:sz w:val="24"/>
-          <w:szCs w:val="24"/>
-        </w:rPr>
-        <w:t>Role: Guest, User</w:t>
-      </w:r>
-    </w:p>
-    <w:p>
-      <w:pPr>
-        <w:spacing w:after="0"/>
-        <w:ind w:firstLine="720"/>
-        <w:rPr>
-          <w:sz w:val="24"/>
-          <w:szCs w:val="24"/>
-        </w:rPr>
-      </w:pPr>
-      <w:r>
-        <w:rPr>
-          <w:sz w:val="24"/>
-          <w:szCs w:val="24"/>
-        </w:rPr>
-        <w:t>Purpose: Customer views the Detail information of 1 Blog</w:t>
-      </w:r>
-    </w:p>
-    <w:p>
-      <w:pPr>
-        <w:spacing w:after="0"/>
+      </w:pPr>
+      <w:r>
         <w:rPr>
           <w:i/>
-          <w:sz w:val="24"/>
-          <w:szCs w:val="24"/>
-        </w:rPr>
-      </w:pPr>
-      <w:r>
-        <w:rPr>
-          <w:sz w:val="24"/>
-          <w:szCs w:val="24"/>
-        </w:rPr>
-        <w:t>Screen layout:</w:t>
-      </w:r>
-      <w:r>
-        <w:rPr>
-          <w:i/>
-          <w:sz w:val="24"/>
-          <w:szCs w:val="24"/>
-        </w:rPr>
-        <w:t xml:space="preserve"> </w:t>
-      </w:r>
-    </w:p>
-    <w:p>
-      <w:pPr>
-        <w:rPr>
-          <w:b/>
-          <w:color w:val="244061"/>
-          <w:sz w:val="24"/>
-          <w:szCs w:val="24"/>
-        </w:rPr>
-      </w:pPr>
-      <w:r>
-        <w:rPr>
-          <w:i/>
-          <w:noProof/>
           <w:color w:val="000000"/>
           <w:sz w:val="24"/>
           <w:szCs w:val="24"/>
@@ -13793,11 +14177,11 @@
           </wp:inline>
         </w:drawing>
       </w:r>
+      <w:bookmarkEnd w:id="18"/>
       <w:bookmarkEnd w:id="19"/>
       <w:bookmarkEnd w:id="20"/>
       <w:bookmarkEnd w:id="21"/>
       <w:bookmarkEnd w:id="22"/>
-      <w:bookmarkEnd w:id="23"/>
     </w:p>
     <w:p>
       <w:pPr>
@@ -13824,20 +14208,20 @@
       </w:pPr>
     </w:p>
     <w:sectPr>
-      <w:headerReference w:type="default" r:id="rId29"/>
-      <w:footerReference w:type="default" r:id="rId30"/>
+      <w:headerReference r:id="rId5" w:type="default"/>
+      <w:footerReference r:id="rId6" w:type="default"/>
       <w:pgSz w:w="12240" w:h="15840"/>
       <w:pgMar w:top="1440" w:right="1440" w:bottom="1440" w:left="1440" w:header="720" w:footer="720" w:gutter="0"/>
       <w:pgNumType w:start="1"/>
-      <w:cols w:space="720"/>
+      <w:cols w:space="720" w:num="1"/>
     </w:sectPr>
   </w:body>
 </w:document>
 </file>
 
 <file path=word/endnotes.xml><?xml version="1.0" encoding="utf-8"?>
-<w:endnotes xmlns:wpc="http://schemas.microsoft.com/office/word/2010/wordprocessingCanvas" xmlns:cx="http://schemas.microsoft.com/office/drawing/2014/chartex" xmlns:cx1="http://schemas.microsoft.com/office/drawing/2015/9/8/chartex" xmlns:mc="http://schemas.openxmlformats.org/markup-compatibility/2006" xmlns:o="urn:schemas-microsoft-com:office:office" xmlns:r="http://schemas.openxmlformats.org/officeDocument/2006/relationships" xmlns:m="http://schemas.openxmlformats.org/officeDocument/2006/math" xmlns:v="urn:schemas-microsoft-com:vml" xmlns:wp14="http://schemas.microsoft.com/office/word/2010/wordprocessingDrawing" xmlns:wp="http://schemas.openxmlformats.org/drawingml/2006/wordprocessingDrawing" xmlns:w10="urn:schemas-microsoft-com:office:word" xmlns:w="http://schemas.openxmlformats.org/wordprocessingml/2006/main" xmlns:w14="http://schemas.microsoft.com/office/word/2010/wordml" xmlns:w15="http://schemas.microsoft.com/office/word/2012/wordml" xmlns:w16se="http://schemas.microsoft.com/office/word/2015/wordml/symex" xmlns:wpg="http://schemas.microsoft.com/office/word/2010/wordprocessingGroup" xmlns:wpi="http://schemas.microsoft.com/office/word/2010/wordprocessingInk" xmlns:wne="http://schemas.microsoft.com/office/word/2006/wordml" xmlns:wps="http://schemas.microsoft.com/office/word/2010/wordprocessingShape" mc:Ignorable="w14 w15 w16se wp14">
-  <w:endnote w:type="separator" w:id="-1">
+<w:endnotes xmlns:wpc="http://schemas.microsoft.com/office/word/2010/wordprocessingCanvas" xmlns:mc="http://schemas.openxmlformats.org/markup-compatibility/2006" xmlns:o="urn:schemas-microsoft-com:office:office" xmlns:r="http://schemas.openxmlformats.org/officeDocument/2006/relationships" xmlns:m="http://schemas.openxmlformats.org/officeDocument/2006/math" xmlns:v="urn:schemas-microsoft-com:vml" xmlns:wp14="http://schemas.microsoft.com/office/word/2010/wordprocessingDrawing" xmlns:wp="http://schemas.openxmlformats.org/drawingml/2006/wordprocessingDrawing" xmlns:w="http://schemas.openxmlformats.org/wordprocessingml/2006/main" xmlns:w14="http://schemas.microsoft.com/office/word/2010/wordml" xmlns:w15="http://schemas.microsoft.com/office/word/2012/wordml" xmlns:w10="urn:schemas-microsoft-com:office:word" xmlns:wpg="http://schemas.microsoft.com/office/word/2010/wordprocessingGroup" xmlns:wpi="http://schemas.microsoft.com/office/word/2010/wordprocessingInk" xmlns:wne="http://schemas.microsoft.com/office/word/2006/wordml" xmlns:wps="http://schemas.microsoft.com/office/word/2010/wordprocessingShape" xmlns:wpsCustomData="http://www.wps.cn/officeDocument/2013/wpsCustomData" mc:Ignorable="w14 w15 wp14">
+  <w:endnote w:type="separator" w:id="0">
     <w:p>
       <w:pPr>
         <w:spacing w:line="240" w:lineRule="auto"/>
@@ -13847,7 +14231,7 @@
       </w:r>
     </w:p>
   </w:endnote>
-  <w:endnote w:type="continuationSeparator" w:id="0">
+  <w:endnote w:type="continuationSeparator" w:id="1">
     <w:p>
       <w:pPr>
         <w:spacing w:line="240" w:lineRule="auto"/>
@@ -13861,7 +14245,7 @@
 </file>
 
 <file path=word/footer1.xml><?xml version="1.0" encoding="utf-8"?>
-<w:ftr xmlns:wpc="http://schemas.microsoft.com/office/word/2010/wordprocessingCanvas" xmlns:cx="http://schemas.microsoft.com/office/drawing/2014/chartex" xmlns:cx1="http://schemas.microsoft.com/office/drawing/2015/9/8/chartex" xmlns:mc="http://schemas.openxmlformats.org/markup-compatibility/2006" xmlns:o="urn:schemas-microsoft-com:office:office" xmlns:r="http://schemas.openxmlformats.org/officeDocument/2006/relationships" xmlns:m="http://schemas.openxmlformats.org/officeDocument/2006/math" xmlns:v="urn:schemas-microsoft-com:vml" xmlns:wp14="http://schemas.microsoft.com/office/word/2010/wordprocessingDrawing" xmlns:wp="http://schemas.openxmlformats.org/drawingml/2006/wordprocessingDrawing" xmlns:w10="urn:schemas-microsoft-com:office:word" xmlns:w="http://schemas.openxmlformats.org/wordprocessingml/2006/main" xmlns:w14="http://schemas.microsoft.com/office/word/2010/wordml" xmlns:w15="http://schemas.microsoft.com/office/word/2012/wordml" xmlns:w16se="http://schemas.microsoft.com/office/word/2015/wordml/symex" xmlns:wpg="http://schemas.microsoft.com/office/word/2010/wordprocessingGroup" xmlns:wpi="http://schemas.microsoft.com/office/word/2010/wordprocessingInk" xmlns:wne="http://schemas.microsoft.com/office/word/2006/wordml" xmlns:wps="http://schemas.microsoft.com/office/word/2010/wordprocessingShape" mc:Ignorable="w14 w15 w16se wp14">
+<w:ftr xmlns:wpc="http://schemas.microsoft.com/office/word/2010/wordprocessingCanvas" xmlns:mc="http://schemas.openxmlformats.org/markup-compatibility/2006" xmlns:o="urn:schemas-microsoft-com:office:office" xmlns:r="http://schemas.openxmlformats.org/officeDocument/2006/relationships" xmlns:m="http://schemas.openxmlformats.org/officeDocument/2006/math" xmlns:v="urn:schemas-microsoft-com:vml" xmlns:wp14="http://schemas.microsoft.com/office/word/2010/wordprocessingDrawing" xmlns:wp="http://schemas.openxmlformats.org/drawingml/2006/wordprocessingDrawing" xmlns:w10="urn:schemas-microsoft-com:office:word" xmlns:w="http://schemas.openxmlformats.org/wordprocessingml/2006/main" xmlns:w14="http://schemas.microsoft.com/office/word/2010/wordml" xmlns:w15="http://schemas.microsoft.com/office/word/2012/wordml" xmlns:wpg="http://schemas.microsoft.com/office/word/2010/wordprocessingGroup" xmlns:wpi="http://schemas.microsoft.com/office/word/2010/wordprocessingInk" xmlns:wne="http://schemas.microsoft.com/office/word/2006/wordml" xmlns:wps="http://schemas.microsoft.com/office/word/2010/wordprocessingShape" xmlns:wpsCustomData="http://www.wps.cn/officeDocument/2013/wpsCustomData" mc:Ignorable="w14 w15 wp14">
   <w:p>
     <w:pPr>
       <w:tabs>
@@ -13871,7 +14255,7 @@
       <w:spacing w:after="0" w:line="240" w:lineRule="auto"/>
       <w:jc w:val="center"/>
       <w:rPr>
-        <w:rFonts w:ascii="Times New Roman" w:eastAsia="Times New Roman" w:hAnsi="Times New Roman" w:cs="Times New Roman"/>
+        <w:rFonts w:ascii="Times New Roman" w:hAnsi="Times New Roman" w:eastAsia="Times New Roman" w:cs="Times New Roman"/>
         <w:b/>
         <w:i/>
         <w:color w:val="000000"/>
@@ -13884,21 +14268,21 @@
 </file>
 
 <file path=word/footnotes.xml><?xml version="1.0" encoding="utf-8"?>
-<w:footnotes xmlns:wpc="http://schemas.microsoft.com/office/word/2010/wordprocessingCanvas" xmlns:cx="http://schemas.microsoft.com/office/drawing/2014/chartex" xmlns:cx1="http://schemas.microsoft.com/office/drawing/2015/9/8/chartex" xmlns:mc="http://schemas.openxmlformats.org/markup-compatibility/2006" xmlns:o="urn:schemas-microsoft-com:office:office" xmlns:r="http://schemas.openxmlformats.org/officeDocument/2006/relationships" xmlns:m="http://schemas.openxmlformats.org/officeDocument/2006/math" xmlns:v="urn:schemas-microsoft-com:vml" xmlns:wp14="http://schemas.microsoft.com/office/word/2010/wordprocessingDrawing" xmlns:wp="http://schemas.openxmlformats.org/drawingml/2006/wordprocessingDrawing" xmlns:w10="urn:schemas-microsoft-com:office:word" xmlns:w="http://schemas.openxmlformats.org/wordprocessingml/2006/main" xmlns:w14="http://schemas.microsoft.com/office/word/2010/wordml" xmlns:w15="http://schemas.microsoft.com/office/word/2012/wordml" xmlns:w16se="http://schemas.microsoft.com/office/word/2015/wordml/symex" xmlns:wpg="http://schemas.microsoft.com/office/word/2010/wordprocessingGroup" xmlns:wpi="http://schemas.microsoft.com/office/word/2010/wordprocessingInk" xmlns:wne="http://schemas.microsoft.com/office/word/2006/wordml" xmlns:wps="http://schemas.microsoft.com/office/word/2010/wordprocessingShape" mc:Ignorable="w14 w15 w16se wp14">
-  <w:footnote w:type="separator" w:id="-1">
-    <w:p>
-      <w:pPr>
-        <w:spacing w:after="0"/>
+<w:footnotes xmlns:wpc="http://schemas.microsoft.com/office/word/2010/wordprocessingCanvas" xmlns:mc="http://schemas.openxmlformats.org/markup-compatibility/2006" xmlns:o="urn:schemas-microsoft-com:office:office" xmlns:r="http://schemas.openxmlformats.org/officeDocument/2006/relationships" xmlns:m="http://schemas.openxmlformats.org/officeDocument/2006/math" xmlns:v="urn:schemas-microsoft-com:vml" xmlns:wp14="http://schemas.microsoft.com/office/word/2010/wordprocessingDrawing" xmlns:wp="http://schemas.openxmlformats.org/drawingml/2006/wordprocessingDrawing" xmlns:w="http://schemas.openxmlformats.org/wordprocessingml/2006/main" xmlns:w14="http://schemas.microsoft.com/office/word/2010/wordml" xmlns:w15="http://schemas.microsoft.com/office/word/2012/wordml" xmlns:w10="urn:schemas-microsoft-com:office:word" xmlns:wpg="http://schemas.microsoft.com/office/word/2010/wordprocessingGroup" xmlns:wpi="http://schemas.microsoft.com/office/word/2010/wordprocessingInk" xmlns:wne="http://schemas.microsoft.com/office/word/2006/wordml" xmlns:wps="http://schemas.microsoft.com/office/word/2010/wordprocessingShape" xmlns:wpsCustomData="http://www.wps.cn/officeDocument/2013/wpsCustomData" mc:Ignorable="w14 w15 wp14">
+  <w:footnote w:type="separator" w:id="0">
+    <w:p>
+      <w:pPr>
+        <w:spacing w:before="0" w:after="0" w:line="259" w:lineRule="auto"/>
       </w:pPr>
       <w:r>
         <w:separator/>
       </w:r>
     </w:p>
   </w:footnote>
-  <w:footnote w:type="continuationSeparator" w:id="0">
-    <w:p>
-      <w:pPr>
-        <w:spacing w:after="0"/>
+  <w:footnote w:type="continuationSeparator" w:id="1">
+    <w:p>
+      <w:pPr>
+        <w:spacing w:before="0" w:after="0" w:line="259" w:lineRule="auto"/>
       </w:pPr>
       <w:r>
         <w:continuationSeparator/>
@@ -13909,7 +14293,7 @@
 </file>
 
 <file path=word/header1.xml><?xml version="1.0" encoding="utf-8"?>
-<w:hdr xmlns:wpc="http://schemas.microsoft.com/office/word/2010/wordprocessingCanvas" xmlns:cx="http://schemas.microsoft.com/office/drawing/2014/chartex" xmlns:cx1="http://schemas.microsoft.com/office/drawing/2015/9/8/chartex" xmlns:mc="http://schemas.openxmlformats.org/markup-compatibility/2006" xmlns:o="urn:schemas-microsoft-com:office:office" xmlns:r="http://schemas.openxmlformats.org/officeDocument/2006/relationships" xmlns:m="http://schemas.openxmlformats.org/officeDocument/2006/math" xmlns:v="urn:schemas-microsoft-com:vml" xmlns:wp14="http://schemas.microsoft.com/office/word/2010/wordprocessingDrawing" xmlns:wp="http://schemas.openxmlformats.org/drawingml/2006/wordprocessingDrawing" xmlns:w10="urn:schemas-microsoft-com:office:word" xmlns:w="http://schemas.openxmlformats.org/wordprocessingml/2006/main" xmlns:w14="http://schemas.microsoft.com/office/word/2010/wordml" xmlns:w15="http://schemas.microsoft.com/office/word/2012/wordml" xmlns:w16se="http://schemas.microsoft.com/office/word/2015/wordml/symex" xmlns:wpg="http://schemas.microsoft.com/office/word/2010/wordprocessingGroup" xmlns:wpi="http://schemas.microsoft.com/office/word/2010/wordprocessingInk" xmlns:wne="http://schemas.microsoft.com/office/word/2006/wordml" xmlns:wps="http://schemas.microsoft.com/office/word/2010/wordprocessingShape" mc:Ignorable="w14 w15 w16se wp14">
+<w:hdr xmlns:wpc="http://schemas.microsoft.com/office/word/2010/wordprocessingCanvas" xmlns:mc="http://schemas.openxmlformats.org/markup-compatibility/2006" xmlns:o="urn:schemas-microsoft-com:office:office" xmlns:r="http://schemas.openxmlformats.org/officeDocument/2006/relationships" xmlns:m="http://schemas.openxmlformats.org/officeDocument/2006/math" xmlns:v="urn:schemas-microsoft-com:vml" xmlns:wp14="http://schemas.microsoft.com/office/word/2010/wordprocessingDrawing" xmlns:wp="http://schemas.openxmlformats.org/drawingml/2006/wordprocessingDrawing" xmlns:w10="urn:schemas-microsoft-com:office:word" xmlns:w="http://schemas.openxmlformats.org/wordprocessingml/2006/main" xmlns:w14="http://schemas.microsoft.com/office/word/2010/wordml" xmlns:w15="http://schemas.microsoft.com/office/word/2012/wordml" xmlns:wpg="http://schemas.microsoft.com/office/word/2010/wordprocessingGroup" xmlns:wpi="http://schemas.microsoft.com/office/word/2010/wordprocessingInk" xmlns:wne="http://schemas.microsoft.com/office/word/2006/wordml" xmlns:wps="http://schemas.microsoft.com/office/word/2010/wordprocessingShape" xmlns:wpsCustomData="http://www.wps.cn/officeDocument/2013/wpsCustomData" mc:Ignorable="w14 w15 wp14">
   <w:p>
     <w:pPr>
       <w:tabs>
@@ -13918,7 +14302,7 @@
       </w:tabs>
       <w:spacing w:after="0" w:line="240" w:lineRule="auto"/>
       <w:rPr>
-        <w:rFonts w:ascii="Times New Roman" w:eastAsia="Times New Roman" w:hAnsi="Times New Roman" w:cs="Times New Roman"/>
+        <w:rFonts w:ascii="Times New Roman" w:hAnsi="Times New Roman" w:eastAsia="Times New Roman" w:cs="Times New Roman"/>
         <w:b/>
         <w:i/>
         <w:color w:val="000000"/>
@@ -13928,7 +14312,7 @@
     </w:pPr>
     <w:r>
       <w:rPr>
-        <w:rFonts w:ascii="Times New Roman" w:eastAsia="Times New Roman" w:hAnsi="Times New Roman" w:cs="Times New Roman"/>
+        <w:rFonts w:ascii="Times New Roman" w:hAnsi="Times New Roman" w:eastAsia="Times New Roman" w:cs="Times New Roman"/>
         <w:b/>
         <w:i/>
         <w:color w:val="000000"/>
@@ -13939,7 +14323,7 @@
     </w:r>
     <w:r>
       <w:rPr>
-        <w:rFonts w:ascii="Times New Roman" w:eastAsia="Times New Roman" w:hAnsi="Times New Roman" w:cs="Times New Roman"/>
+        <w:rFonts w:ascii="Times New Roman" w:hAnsi="Times New Roman" w:eastAsia="Times New Roman" w:cs="Times New Roman"/>
         <w:b/>
         <w:i/>
         <w:color w:val="000000"/>
@@ -13950,7 +14334,7 @@
     </w:r>
     <w:r>
       <w:rPr>
-        <w:rFonts w:ascii="Times New Roman" w:eastAsia="Times New Roman" w:hAnsi="Times New Roman" w:cs="Times New Roman"/>
+        <w:rFonts w:ascii="Times New Roman" w:hAnsi="Times New Roman" w:eastAsia="Times New Roman" w:cs="Times New Roman"/>
         <w:b/>
         <w:i/>
         <w:color w:val="000000"/>
@@ -13961,7 +14345,7 @@
     </w:r>
     <w:r>
       <w:rPr>
-        <w:rFonts w:ascii="Times New Roman" w:eastAsia="Times New Roman" w:hAnsi="Times New Roman" w:cs="Times New Roman"/>
+        <w:rFonts w:ascii="Times New Roman" w:hAnsi="Times New Roman" w:eastAsia="Times New Roman" w:cs="Times New Roman"/>
         <w:b/>
         <w:i/>
         <w:color w:val="000000"/>
@@ -13975,12 +14359,12 @@
 </file>
 
 <file path=word/numbering.xml><?xml version="1.0" encoding="utf-8"?>
-<w:numbering xmlns:wpc="http://schemas.microsoft.com/office/word/2010/wordprocessingCanvas" xmlns:cx="http://schemas.microsoft.com/office/drawing/2014/chartex" xmlns:cx1="http://schemas.microsoft.com/office/drawing/2015/9/8/chartex" xmlns:mc="http://schemas.openxmlformats.org/markup-compatibility/2006" xmlns:o="urn:schemas-microsoft-com:office:office" xmlns:r="http://schemas.openxmlformats.org/officeDocument/2006/relationships" xmlns:m="http://schemas.openxmlformats.org/officeDocument/2006/math" xmlns:v="urn:schemas-microsoft-com:vml" xmlns:wp14="http://schemas.microsoft.com/office/word/2010/wordprocessingDrawing" xmlns:wp="http://schemas.openxmlformats.org/drawingml/2006/wordprocessingDrawing" xmlns:w10="urn:schemas-microsoft-com:office:word" xmlns:w="http://schemas.openxmlformats.org/wordprocessingml/2006/main" xmlns:w14="http://schemas.microsoft.com/office/word/2010/wordml" xmlns:w15="http://schemas.microsoft.com/office/word/2012/wordml" xmlns:w16se="http://schemas.microsoft.com/office/word/2015/wordml/symex" xmlns:wpg="http://schemas.microsoft.com/office/word/2010/wordprocessingGroup" xmlns:wpi="http://schemas.microsoft.com/office/word/2010/wordprocessingInk" xmlns:wne="http://schemas.microsoft.com/office/word/2006/wordml" xmlns:wps="http://schemas.microsoft.com/office/word/2010/wordprocessingShape" mc:Ignorable="w14 w15 w16se wp14">
-  <w:abstractNum w:abstractNumId="0" w15:restartNumberingAfterBreak="0">
+<w:numbering xmlns:wpc="http://schemas.microsoft.com/office/word/2010/wordprocessingCanvas" xmlns:mc="http://schemas.openxmlformats.org/markup-compatibility/2006" xmlns:o="urn:schemas-microsoft-com:office:office" xmlns:r="http://schemas.openxmlformats.org/officeDocument/2006/relationships" xmlns:m="http://schemas.openxmlformats.org/officeDocument/2006/math" xmlns:v="urn:schemas-microsoft-com:vml" xmlns:wp14="http://schemas.microsoft.com/office/word/2010/wordprocessingDrawing" xmlns:wp="http://schemas.openxmlformats.org/drawingml/2006/wordprocessingDrawing" xmlns:w10="urn:schemas-microsoft-com:office:word" xmlns:w="http://schemas.openxmlformats.org/wordprocessingml/2006/main" xmlns:w14="http://schemas.microsoft.com/office/word/2010/wordml" xmlns:wpg="http://schemas.microsoft.com/office/word/2010/wordprocessingGroup" xmlns:wpi="http://schemas.microsoft.com/office/word/2010/wordprocessingInk" xmlns:wne="http://schemas.microsoft.com/office/word/2006/wordml" xmlns:wps="http://schemas.microsoft.com/office/word/2010/wordprocessingShape" xmlns:wpsCustomData="http://www.wps.cn/officeDocument/2013/wpsCustomData" mc:Ignorable="w14 wp14">
+  <w:abstractNum w:abstractNumId="0">
     <w:nsid w:val="B5E306ED"/>
     <w:multiLevelType w:val="multilevel"/>
     <w:tmpl w:val="B5E306ED"/>
-    <w:lvl w:ilvl="0">
+    <w:lvl w:ilvl="0" w:tentative="0">
       <w:start w:val="1"/>
       <w:numFmt w:val="bullet"/>
       <w:lvlText w:val="●"/>
@@ -13989,10 +14373,10 @@
         <w:ind w:left="720" w:hanging="360"/>
       </w:pPr>
       <w:rPr>
-        <w:rFonts w:ascii="Noto Sans Symbols" w:eastAsia="Noto Sans Symbols" w:hAnsi="Noto Sans Symbols" w:cs="Noto Sans Symbols"/>
+        <w:rFonts w:ascii="Noto Sans Symbols" w:hAnsi="Noto Sans Symbols" w:eastAsia="Noto Sans Symbols" w:cs="Noto Sans Symbols"/>
       </w:rPr>
     </w:lvl>
-    <w:lvl w:ilvl="1">
+    <w:lvl w:ilvl="1" w:tentative="0">
       <w:start w:val="1"/>
       <w:numFmt w:val="bullet"/>
       <w:lvlText w:val="o"/>
@@ -14001,10 +14385,10 @@
         <w:ind w:left="1440" w:hanging="360"/>
       </w:pPr>
       <w:rPr>
-        <w:rFonts w:ascii="Courier New" w:eastAsia="Courier New" w:hAnsi="Courier New" w:cs="Courier New"/>
+        <w:rFonts w:ascii="Courier New" w:hAnsi="Courier New" w:eastAsia="Courier New" w:cs="Courier New"/>
       </w:rPr>
     </w:lvl>
-    <w:lvl w:ilvl="2">
+    <w:lvl w:ilvl="2" w:tentative="0">
       <w:start w:val="1"/>
       <w:numFmt w:val="bullet"/>
       <w:lvlText w:val="▪"/>
@@ -14013,10 +14397,10 @@
         <w:ind w:left="2160" w:hanging="360"/>
       </w:pPr>
       <w:rPr>
-        <w:rFonts w:ascii="Noto Sans Symbols" w:eastAsia="Noto Sans Symbols" w:hAnsi="Noto Sans Symbols" w:cs="Noto Sans Symbols"/>
+        <w:rFonts w:ascii="Noto Sans Symbols" w:hAnsi="Noto Sans Symbols" w:eastAsia="Noto Sans Symbols" w:cs="Noto Sans Symbols"/>
       </w:rPr>
     </w:lvl>
-    <w:lvl w:ilvl="3">
+    <w:lvl w:ilvl="3" w:tentative="0">
       <w:start w:val="1"/>
       <w:numFmt w:val="bullet"/>
       <w:lvlText w:val="●"/>
@@ -14025,10 +14409,10 @@
         <w:ind w:left="2880" w:hanging="360"/>
       </w:pPr>
       <w:rPr>
-        <w:rFonts w:ascii="Noto Sans Symbols" w:eastAsia="Noto Sans Symbols" w:hAnsi="Noto Sans Symbols" w:cs="Noto Sans Symbols"/>
+        <w:rFonts w:ascii="Noto Sans Symbols" w:hAnsi="Noto Sans Symbols" w:eastAsia="Noto Sans Symbols" w:cs="Noto Sans Symbols"/>
       </w:rPr>
     </w:lvl>
-    <w:lvl w:ilvl="4">
+    <w:lvl w:ilvl="4" w:tentative="0">
       <w:start w:val="1"/>
       <w:numFmt w:val="bullet"/>
       <w:lvlText w:val="o"/>
@@ -14037,10 +14421,10 @@
         <w:ind w:left="3600" w:hanging="360"/>
       </w:pPr>
       <w:rPr>
-        <w:rFonts w:ascii="Courier New" w:eastAsia="Courier New" w:hAnsi="Courier New" w:cs="Courier New"/>
+        <w:rFonts w:ascii="Courier New" w:hAnsi="Courier New" w:eastAsia="Courier New" w:cs="Courier New"/>
       </w:rPr>
     </w:lvl>
-    <w:lvl w:ilvl="5">
+    <w:lvl w:ilvl="5" w:tentative="0">
       <w:start w:val="1"/>
       <w:numFmt w:val="bullet"/>
       <w:lvlText w:val="▪"/>
@@ -14049,10 +14433,10 @@
         <w:ind w:left="4320" w:hanging="360"/>
       </w:pPr>
       <w:rPr>
-        <w:rFonts w:ascii="Noto Sans Symbols" w:eastAsia="Noto Sans Symbols" w:hAnsi="Noto Sans Symbols" w:cs="Noto Sans Symbols"/>
+        <w:rFonts w:ascii="Noto Sans Symbols" w:hAnsi="Noto Sans Symbols" w:eastAsia="Noto Sans Symbols" w:cs="Noto Sans Symbols"/>
       </w:rPr>
     </w:lvl>
-    <w:lvl w:ilvl="6">
+    <w:lvl w:ilvl="6" w:tentative="0">
       <w:start w:val="1"/>
       <w:numFmt w:val="bullet"/>
       <w:lvlText w:val="●"/>
@@ -14061,10 +14445,10 @@
         <w:ind w:left="5040" w:hanging="360"/>
       </w:pPr>
       <w:rPr>
-        <w:rFonts w:ascii="Noto Sans Symbols" w:eastAsia="Noto Sans Symbols" w:hAnsi="Noto Sans Symbols" w:cs="Noto Sans Symbols"/>
+        <w:rFonts w:ascii="Noto Sans Symbols" w:hAnsi="Noto Sans Symbols" w:eastAsia="Noto Sans Symbols" w:cs="Noto Sans Symbols"/>
       </w:rPr>
     </w:lvl>
-    <w:lvl w:ilvl="7">
+    <w:lvl w:ilvl="7" w:tentative="0">
       <w:start w:val="1"/>
       <w:numFmt w:val="bullet"/>
       <w:lvlText w:val="o"/>
@@ -14073,10 +14457,10 @@
         <w:ind w:left="5760" w:hanging="360"/>
       </w:pPr>
       <w:rPr>
-        <w:rFonts w:ascii="Courier New" w:eastAsia="Courier New" w:hAnsi="Courier New" w:cs="Courier New"/>
+        <w:rFonts w:ascii="Courier New" w:hAnsi="Courier New" w:eastAsia="Courier New" w:cs="Courier New"/>
       </w:rPr>
     </w:lvl>
-    <w:lvl w:ilvl="8">
+    <w:lvl w:ilvl="8" w:tentative="0">
       <w:start w:val="1"/>
       <w:numFmt w:val="bullet"/>
       <w:lvlText w:val="▪"/>
@@ -14085,15 +14469,15 @@
         <w:ind w:left="6480" w:hanging="360"/>
       </w:pPr>
       <w:rPr>
-        <w:rFonts w:ascii="Noto Sans Symbols" w:eastAsia="Noto Sans Symbols" w:hAnsi="Noto Sans Symbols" w:cs="Noto Sans Symbols"/>
+        <w:rFonts w:ascii="Noto Sans Symbols" w:hAnsi="Noto Sans Symbols" w:eastAsia="Noto Sans Symbols" w:cs="Noto Sans Symbols"/>
       </w:rPr>
     </w:lvl>
   </w:abstractNum>
-  <w:abstractNum w:abstractNumId="1" w15:restartNumberingAfterBreak="0">
+  <w:abstractNum w:abstractNumId="1">
     <w:nsid w:val="BF205925"/>
     <w:multiLevelType w:val="multilevel"/>
     <w:tmpl w:val="BF205925"/>
-    <w:lvl w:ilvl="0">
+    <w:lvl w:ilvl="0" w:tentative="0">
       <w:start w:val="1"/>
       <w:numFmt w:val="bullet"/>
       <w:lvlText w:val="●"/>
@@ -14102,10 +14486,10 @@
         <w:ind w:left="720" w:hanging="360"/>
       </w:pPr>
       <w:rPr>
-        <w:rFonts w:ascii="Noto Sans Symbols" w:eastAsia="Noto Sans Symbols" w:hAnsi="Noto Sans Symbols" w:cs="Noto Sans Symbols"/>
+        <w:rFonts w:ascii="Noto Sans Symbols" w:hAnsi="Noto Sans Symbols" w:eastAsia="Noto Sans Symbols" w:cs="Noto Sans Symbols"/>
       </w:rPr>
     </w:lvl>
-    <w:lvl w:ilvl="1">
+    <w:lvl w:ilvl="1" w:tentative="0">
       <w:start w:val="1"/>
       <w:numFmt w:val="bullet"/>
       <w:lvlText w:val="o"/>
@@ -14114,10 +14498,10 @@
         <w:ind w:left="1440" w:hanging="360"/>
       </w:pPr>
       <w:rPr>
-        <w:rFonts w:ascii="Courier New" w:eastAsia="Courier New" w:hAnsi="Courier New" w:cs="Courier New"/>
+        <w:rFonts w:ascii="Courier New" w:hAnsi="Courier New" w:eastAsia="Courier New" w:cs="Courier New"/>
       </w:rPr>
     </w:lvl>
-    <w:lvl w:ilvl="2">
+    <w:lvl w:ilvl="2" w:tentative="0">
       <w:start w:val="1"/>
       <w:numFmt w:val="bullet"/>
       <w:lvlText w:val="▪"/>
@@ -14126,10 +14510,10 @@
         <w:ind w:left="2160" w:hanging="360"/>
       </w:pPr>
       <w:rPr>
-        <w:rFonts w:ascii="Noto Sans Symbols" w:eastAsia="Noto Sans Symbols" w:hAnsi="Noto Sans Symbols" w:cs="Noto Sans Symbols"/>
+        <w:rFonts w:ascii="Noto Sans Symbols" w:hAnsi="Noto Sans Symbols" w:eastAsia="Noto Sans Symbols" w:cs="Noto Sans Symbols"/>
       </w:rPr>
     </w:lvl>
-    <w:lvl w:ilvl="3">
+    <w:lvl w:ilvl="3" w:tentative="0">
       <w:start w:val="1"/>
       <w:numFmt w:val="bullet"/>
       <w:lvlText w:val="●"/>
@@ -14138,10 +14522,10 @@
         <w:ind w:left="2880" w:hanging="360"/>
       </w:pPr>
       <w:rPr>
-        <w:rFonts w:ascii="Noto Sans Symbols" w:eastAsia="Noto Sans Symbols" w:hAnsi="Noto Sans Symbols" w:cs="Noto Sans Symbols"/>
+        <w:rFonts w:ascii="Noto Sans Symbols" w:hAnsi="Noto Sans Symbols" w:eastAsia="Noto Sans Symbols" w:cs="Noto Sans Symbols"/>
       </w:rPr>
     </w:lvl>
-    <w:lvl w:ilvl="4">
+    <w:lvl w:ilvl="4" w:tentative="0">
       <w:start w:val="1"/>
       <w:numFmt w:val="bullet"/>
       <w:lvlText w:val="o"/>
@@ -14150,10 +14534,10 @@
         <w:ind w:left="3600" w:hanging="360"/>
       </w:pPr>
       <w:rPr>
-        <w:rFonts w:ascii="Courier New" w:eastAsia="Courier New" w:hAnsi="Courier New" w:cs="Courier New"/>
+        <w:rFonts w:ascii="Courier New" w:hAnsi="Courier New" w:eastAsia="Courier New" w:cs="Courier New"/>
       </w:rPr>
     </w:lvl>
-    <w:lvl w:ilvl="5">
+    <w:lvl w:ilvl="5" w:tentative="0">
       <w:start w:val="1"/>
       <w:numFmt w:val="bullet"/>
       <w:lvlText w:val="▪"/>
@@ -14162,10 +14546,10 @@
         <w:ind w:left="4320" w:hanging="360"/>
       </w:pPr>
       <w:rPr>
-        <w:rFonts w:ascii="Noto Sans Symbols" w:eastAsia="Noto Sans Symbols" w:hAnsi="Noto Sans Symbols" w:cs="Noto Sans Symbols"/>
+        <w:rFonts w:ascii="Noto Sans Symbols" w:hAnsi="Noto Sans Symbols" w:eastAsia="Noto Sans Symbols" w:cs="Noto Sans Symbols"/>
       </w:rPr>
     </w:lvl>
-    <w:lvl w:ilvl="6">
+    <w:lvl w:ilvl="6" w:tentative="0">
       <w:start w:val="1"/>
       <w:numFmt w:val="bullet"/>
       <w:lvlText w:val="●"/>
@@ -14174,10 +14558,10 @@
         <w:ind w:left="5040" w:hanging="360"/>
       </w:pPr>
       <w:rPr>
-        <w:rFonts w:ascii="Noto Sans Symbols" w:eastAsia="Noto Sans Symbols" w:hAnsi="Noto Sans Symbols" w:cs="Noto Sans Symbols"/>
+        <w:rFonts w:ascii="Noto Sans Symbols" w:hAnsi="Noto Sans Symbols" w:eastAsia="Noto Sans Symbols" w:cs="Noto Sans Symbols"/>
       </w:rPr>
     </w:lvl>
-    <w:lvl w:ilvl="7">
+    <w:lvl w:ilvl="7" w:tentative="0">
       <w:start w:val="1"/>
       <w:numFmt w:val="bullet"/>
       <w:lvlText w:val="o"/>
@@ -14186,10 +14570,10 @@
         <w:ind w:left="5760" w:hanging="360"/>
       </w:pPr>
       <w:rPr>
-        <w:rFonts w:ascii="Courier New" w:eastAsia="Courier New" w:hAnsi="Courier New" w:cs="Courier New"/>
+        <w:rFonts w:ascii="Courier New" w:hAnsi="Courier New" w:eastAsia="Courier New" w:cs="Courier New"/>
       </w:rPr>
     </w:lvl>
-    <w:lvl w:ilvl="8">
+    <w:lvl w:ilvl="8" w:tentative="0">
       <w:start w:val="1"/>
       <w:numFmt w:val="bullet"/>
       <w:lvlText w:val="▪"/>
@@ -14198,15 +14582,15 @@
         <w:ind w:left="6480" w:hanging="360"/>
       </w:pPr>
       <w:rPr>
-        <w:rFonts w:ascii="Noto Sans Symbols" w:eastAsia="Noto Sans Symbols" w:hAnsi="Noto Sans Symbols" w:cs="Noto Sans Symbols"/>
+        <w:rFonts w:ascii="Noto Sans Symbols" w:hAnsi="Noto Sans Symbols" w:eastAsia="Noto Sans Symbols" w:cs="Noto Sans Symbols"/>
       </w:rPr>
     </w:lvl>
   </w:abstractNum>
-  <w:abstractNum w:abstractNumId="2" w15:restartNumberingAfterBreak="0">
+  <w:abstractNum w:abstractNumId="2">
     <w:nsid w:val="0053208E"/>
     <w:multiLevelType w:val="multilevel"/>
     <w:tmpl w:val="0053208E"/>
-    <w:lvl w:ilvl="0">
+    <w:lvl w:ilvl="0" w:tentative="0">
       <w:start w:val="1"/>
       <w:numFmt w:val="decimal"/>
       <w:lvlText w:val="%1."/>
@@ -14215,7 +14599,7 @@
         <w:ind w:left="0" w:firstLine="0"/>
       </w:pPr>
     </w:lvl>
-    <w:lvl w:ilvl="1">
+    <w:lvl w:ilvl="1" w:tentative="0">
       <w:start w:val="1"/>
       <w:numFmt w:val="decimal"/>
       <w:lvlText w:val="%1.%2"/>
@@ -14224,7 +14608,7 @@
         <w:ind w:left="0" w:firstLine="0"/>
       </w:pPr>
     </w:lvl>
-    <w:lvl w:ilvl="2">
+    <w:lvl w:ilvl="2" w:tentative="0">
       <w:start w:val="1"/>
       <w:numFmt w:val="decimal"/>
       <w:lvlText w:val="%1.%2.%3"/>
@@ -14233,7 +14617,7 @@
         <w:ind w:left="0" w:firstLine="0"/>
       </w:pPr>
     </w:lvl>
-    <w:lvl w:ilvl="3">
+    <w:lvl w:ilvl="3" w:tentative="0">
       <w:start w:val="1"/>
       <w:numFmt w:val="decimal"/>
       <w:lvlText w:val="%1.%2.%3.%4"/>
@@ -14242,7 +14626,7 @@
         <w:ind w:left="0" w:firstLine="0"/>
       </w:pPr>
     </w:lvl>
-    <w:lvl w:ilvl="4">
+    <w:lvl w:ilvl="4" w:tentative="0">
       <w:start w:val="1"/>
       <w:numFmt w:val="decimal"/>
       <w:lvlText w:val="%1.%2.%3.%4.%5"/>
@@ -14251,7 +14635,7 @@
         <w:ind w:left="0" w:firstLine="0"/>
       </w:pPr>
     </w:lvl>
-    <w:lvl w:ilvl="5">
+    <w:lvl w:ilvl="5" w:tentative="0">
       <w:start w:val="1"/>
       <w:numFmt w:val="decimal"/>
       <w:lvlText w:val="%1.%2.%3.%4.%5.%6"/>
@@ -14260,7 +14644,7 @@
         <w:ind w:left="0" w:firstLine="0"/>
       </w:pPr>
     </w:lvl>
-    <w:lvl w:ilvl="6">
+    <w:lvl w:ilvl="6" w:tentative="0">
       <w:start w:val="1"/>
       <w:numFmt w:val="decimal"/>
       <w:lvlText w:val="%1.%2.%3.%4.%5.%6.%7"/>
@@ -14269,7 +14653,7 @@
         <w:ind w:left="0" w:firstLine="0"/>
       </w:pPr>
     </w:lvl>
-    <w:lvl w:ilvl="7">
+    <w:lvl w:ilvl="7" w:tentative="0">
       <w:start w:val="1"/>
       <w:numFmt w:val="decimal"/>
       <w:lvlText w:val="%1.%2.%3.%4.%5.%6.%7.%8"/>
@@ -14278,7 +14662,7 @@
         <w:ind w:left="0" w:firstLine="0"/>
       </w:pPr>
     </w:lvl>
-    <w:lvl w:ilvl="8">
+    <w:lvl w:ilvl="8" w:tentative="0">
       <w:start w:val="1"/>
       <w:numFmt w:val="decimal"/>
       <w:lvlText w:val="%1.%2.%3.%4.%5.%6.%7.%8.%9"/>
@@ -14288,11 +14672,11 @@
       </w:pPr>
     </w:lvl>
   </w:abstractNum>
-  <w:abstractNum w:abstractNumId="3" w15:restartNumberingAfterBreak="0">
+  <w:abstractNum w:abstractNumId="3">
     <w:nsid w:val="0248C179"/>
     <w:multiLevelType w:val="multilevel"/>
     <w:tmpl w:val="0248C179"/>
-    <w:lvl w:ilvl="0">
+    <w:lvl w:ilvl="0" w:tentative="0">
       <w:start w:val="1"/>
       <w:numFmt w:val="bullet"/>
       <w:lvlText w:val="●"/>
@@ -14301,10 +14685,10 @@
         <w:ind w:left="1440" w:hanging="360"/>
       </w:pPr>
       <w:rPr>
-        <w:rFonts w:ascii="Noto Sans Symbols" w:eastAsia="Noto Sans Symbols" w:hAnsi="Noto Sans Symbols" w:cs="Noto Sans Symbols"/>
+        <w:rFonts w:ascii="Noto Sans Symbols" w:hAnsi="Noto Sans Symbols" w:eastAsia="Noto Sans Symbols" w:cs="Noto Sans Symbols"/>
       </w:rPr>
     </w:lvl>
-    <w:lvl w:ilvl="1">
+    <w:lvl w:ilvl="1" w:tentative="0">
       <w:start w:val="1"/>
       <w:numFmt w:val="bullet"/>
       <w:lvlText w:val="o"/>
@@ -14313,10 +14697,10 @@
         <w:ind w:left="2160" w:hanging="360"/>
       </w:pPr>
       <w:rPr>
-        <w:rFonts w:ascii="Courier New" w:eastAsia="Courier New" w:hAnsi="Courier New" w:cs="Courier New"/>
+        <w:rFonts w:ascii="Courier New" w:hAnsi="Courier New" w:eastAsia="Courier New" w:cs="Courier New"/>
       </w:rPr>
     </w:lvl>
-    <w:lvl w:ilvl="2">
+    <w:lvl w:ilvl="2" w:tentative="0">
       <w:start w:val="1"/>
       <w:numFmt w:val="bullet"/>
       <w:lvlText w:val="▪"/>
@@ -14325,10 +14709,10 @@
         <w:ind w:left="2880" w:hanging="360"/>
       </w:pPr>
       <w:rPr>
-        <w:rFonts w:ascii="Noto Sans Symbols" w:eastAsia="Noto Sans Symbols" w:hAnsi="Noto Sans Symbols" w:cs="Noto Sans Symbols"/>
+        <w:rFonts w:ascii="Noto Sans Symbols" w:hAnsi="Noto Sans Symbols" w:eastAsia="Noto Sans Symbols" w:cs="Noto Sans Symbols"/>
       </w:rPr>
     </w:lvl>
-    <w:lvl w:ilvl="3">
+    <w:lvl w:ilvl="3" w:tentative="0">
       <w:start w:val="1"/>
       <w:numFmt w:val="bullet"/>
       <w:lvlText w:val="●"/>
@@ -14337,10 +14721,10 @@
         <w:ind w:left="3600" w:hanging="360"/>
       </w:pPr>
       <w:rPr>
-        <w:rFonts w:ascii="Noto Sans Symbols" w:eastAsia="Noto Sans Symbols" w:hAnsi="Noto Sans Symbols" w:cs="Noto Sans Symbols"/>
+        <w:rFonts w:ascii="Noto Sans Symbols" w:hAnsi="Noto Sans Symbols" w:eastAsia="Noto Sans Symbols" w:cs="Noto Sans Symbols"/>
       </w:rPr>
     </w:lvl>
-    <w:lvl w:ilvl="4">
+    <w:lvl w:ilvl="4" w:tentative="0">
       <w:start w:val="1"/>
       <w:numFmt w:val="bullet"/>
       <w:lvlText w:val="o"/>
@@ -14349,10 +14733,10 @@
         <w:ind w:left="4320" w:hanging="360"/>
       </w:pPr>
       <w:rPr>
-        <w:rFonts w:ascii="Courier New" w:eastAsia="Courier New" w:hAnsi="Courier New" w:cs="Courier New"/>
+        <w:rFonts w:ascii="Courier New" w:hAnsi="Courier New" w:eastAsia="Courier New" w:cs="Courier New"/>
       </w:rPr>
     </w:lvl>
-    <w:lvl w:ilvl="5">
+    <w:lvl w:ilvl="5" w:tentative="0">
       <w:start w:val="1"/>
       <w:numFmt w:val="bullet"/>
       <w:lvlText w:val="▪"/>
@@ -14361,10 +14745,10 @@
         <w:ind w:left="5040" w:hanging="360"/>
       </w:pPr>
       <w:rPr>
-        <w:rFonts w:ascii="Noto Sans Symbols" w:eastAsia="Noto Sans Symbols" w:hAnsi="Noto Sans Symbols" w:cs="Noto Sans Symbols"/>
+        <w:rFonts w:ascii="Noto Sans Symbols" w:hAnsi="Noto Sans Symbols" w:eastAsia="Noto Sans Symbols" w:cs="Noto Sans Symbols"/>
       </w:rPr>
     </w:lvl>
-    <w:lvl w:ilvl="6">
+    <w:lvl w:ilvl="6" w:tentative="0">
       <w:start w:val="1"/>
       <w:numFmt w:val="bullet"/>
       <w:lvlText w:val="●"/>
@@ -14373,10 +14757,10 @@
         <w:ind w:left="5760" w:hanging="360"/>
       </w:pPr>
       <w:rPr>
-        <w:rFonts w:ascii="Noto Sans Symbols" w:eastAsia="Noto Sans Symbols" w:hAnsi="Noto Sans Symbols" w:cs="Noto Sans Symbols"/>
+        <w:rFonts w:ascii="Noto Sans Symbols" w:hAnsi="Noto Sans Symbols" w:eastAsia="Noto Sans Symbols" w:cs="Noto Sans Symbols"/>
       </w:rPr>
     </w:lvl>
-    <w:lvl w:ilvl="7">
+    <w:lvl w:ilvl="7" w:tentative="0">
       <w:start w:val="1"/>
       <w:numFmt w:val="bullet"/>
       <w:lvlText w:val="o"/>
@@ -14385,10 +14769,10 @@
         <w:ind w:left="6480" w:hanging="360"/>
       </w:pPr>
       <w:rPr>
-        <w:rFonts w:ascii="Courier New" w:eastAsia="Courier New" w:hAnsi="Courier New" w:cs="Courier New"/>
+        <w:rFonts w:ascii="Courier New" w:hAnsi="Courier New" w:eastAsia="Courier New" w:cs="Courier New"/>
       </w:rPr>
     </w:lvl>
-    <w:lvl w:ilvl="8">
+    <w:lvl w:ilvl="8" w:tentative="0">
       <w:start w:val="1"/>
       <w:numFmt w:val="bullet"/>
       <w:lvlText w:val="▪"/>
@@ -14397,15 +14781,15 @@
         <w:ind w:left="7200" w:hanging="360"/>
       </w:pPr>
       <w:rPr>
-        <w:rFonts w:ascii="Noto Sans Symbols" w:eastAsia="Noto Sans Symbols" w:hAnsi="Noto Sans Symbols" w:cs="Noto Sans Symbols"/>
+        <w:rFonts w:ascii="Noto Sans Symbols" w:hAnsi="Noto Sans Symbols" w:eastAsia="Noto Sans Symbols" w:cs="Noto Sans Symbols"/>
       </w:rPr>
     </w:lvl>
   </w:abstractNum>
-  <w:abstractNum w:abstractNumId="4" w15:restartNumberingAfterBreak="0">
+  <w:abstractNum w:abstractNumId="4">
     <w:nsid w:val="03D62ECE"/>
     <w:multiLevelType w:val="multilevel"/>
     <w:tmpl w:val="03D62ECE"/>
-    <w:lvl w:ilvl="0">
+    <w:lvl w:ilvl="0" w:tentative="0">
       <w:start w:val="1"/>
       <w:numFmt w:val="bullet"/>
       <w:lvlText w:val="●"/>
@@ -14414,10 +14798,10 @@
         <w:ind w:left="720" w:hanging="360"/>
       </w:pPr>
       <w:rPr>
-        <w:rFonts w:ascii="Noto Sans Symbols" w:eastAsia="Noto Sans Symbols" w:hAnsi="Noto Sans Symbols" w:cs="Noto Sans Symbols"/>
+        <w:rFonts w:ascii="Noto Sans Symbols" w:hAnsi="Noto Sans Symbols" w:eastAsia="Noto Sans Symbols" w:cs="Noto Sans Symbols"/>
       </w:rPr>
     </w:lvl>
-    <w:lvl w:ilvl="1">
+    <w:lvl w:ilvl="1" w:tentative="0">
       <w:start w:val="1"/>
       <w:numFmt w:val="bullet"/>
       <w:lvlText w:val="o"/>
@@ -14426,10 +14810,10 @@
         <w:ind w:left="1440" w:hanging="360"/>
       </w:pPr>
       <w:rPr>
-        <w:rFonts w:ascii="Courier New" w:eastAsia="Courier New" w:hAnsi="Courier New" w:cs="Courier New"/>
+        <w:rFonts w:ascii="Courier New" w:hAnsi="Courier New" w:eastAsia="Courier New" w:cs="Courier New"/>
       </w:rPr>
     </w:lvl>
-    <w:lvl w:ilvl="2">
+    <w:lvl w:ilvl="2" w:tentative="0">
       <w:start w:val="1"/>
       <w:numFmt w:val="bullet"/>
       <w:lvlText w:val="▪"/>
@@ -14438,10 +14822,10 @@
         <w:ind w:left="2160" w:hanging="360"/>
       </w:pPr>
       <w:rPr>
-        <w:rFonts w:ascii="Noto Sans Symbols" w:eastAsia="Noto Sans Symbols" w:hAnsi="Noto Sans Symbols" w:cs="Noto Sans Symbols"/>
+        <w:rFonts w:ascii="Noto Sans Symbols" w:hAnsi="Noto Sans Symbols" w:eastAsia="Noto Sans Symbols" w:cs="Noto Sans Symbols"/>
       </w:rPr>
     </w:lvl>
-    <w:lvl w:ilvl="3">
+    <w:lvl w:ilvl="3" w:tentative="0">
       <w:start w:val="1"/>
       <w:numFmt w:val="bullet"/>
       <w:lvlText w:val="●"/>
@@ -14450,10 +14834,10 @@
         <w:ind w:left="2880" w:hanging="360"/>
       </w:pPr>
       <w:rPr>
-        <w:rFonts w:ascii="Noto Sans Symbols" w:eastAsia="Noto Sans Symbols" w:hAnsi="Noto Sans Symbols" w:cs="Noto Sans Symbols"/>
+        <w:rFonts w:ascii="Noto Sans Symbols" w:hAnsi="Noto Sans Symbols" w:eastAsia="Noto Sans Symbols" w:cs="Noto Sans Symbols"/>
       </w:rPr>
     </w:lvl>
-    <w:lvl w:ilvl="4">
+    <w:lvl w:ilvl="4" w:tentative="0">
       <w:start w:val="1"/>
       <w:numFmt w:val="bullet"/>
       <w:lvlText w:val="o"/>
@@ -14462,10 +14846,10 @@
         <w:ind w:left="3600" w:hanging="360"/>
       </w:pPr>
       <w:rPr>
-        <w:rFonts w:ascii="Courier New" w:eastAsia="Courier New" w:hAnsi="Courier New" w:cs="Courier New"/>
+        <w:rFonts w:ascii="Courier New" w:hAnsi="Courier New" w:eastAsia="Courier New" w:cs="Courier New"/>
       </w:rPr>
     </w:lvl>
-    <w:lvl w:ilvl="5">
+    <w:lvl w:ilvl="5" w:tentative="0">
       <w:start w:val="1"/>
       <w:numFmt w:val="bullet"/>
       <w:lvlText w:val="▪"/>
@@ -14474,10 +14858,10 @@
         <w:ind w:left="4320" w:hanging="360"/>
       </w:pPr>
       <w:rPr>
-        <w:rFonts w:ascii="Noto Sans Symbols" w:eastAsia="Noto Sans Symbols" w:hAnsi="Noto Sans Symbols" w:cs="Noto Sans Symbols"/>
+        <w:rFonts w:ascii="Noto Sans Symbols" w:hAnsi="Noto Sans Symbols" w:eastAsia="Noto Sans Symbols" w:cs="Noto Sans Symbols"/>
       </w:rPr>
     </w:lvl>
-    <w:lvl w:ilvl="6">
+    <w:lvl w:ilvl="6" w:tentative="0">
       <w:start w:val="1"/>
       <w:numFmt w:val="bullet"/>
       <w:lvlText w:val="●"/>
@@ -14486,10 +14870,10 @@
         <w:ind w:left="5040" w:hanging="360"/>
       </w:pPr>
       <w:rPr>
-        <w:rFonts w:ascii="Noto Sans Symbols" w:eastAsia="Noto Sans Symbols" w:hAnsi="Noto Sans Symbols" w:cs="Noto Sans Symbols"/>
+        <w:rFonts w:ascii="Noto Sans Symbols" w:hAnsi="Noto Sans Symbols" w:eastAsia="Noto Sans Symbols" w:cs="Noto Sans Symbols"/>
       </w:rPr>
     </w:lvl>
-    <w:lvl w:ilvl="7">
+    <w:lvl w:ilvl="7" w:tentative="0">
       <w:start w:val="1"/>
       <w:numFmt w:val="bullet"/>
       <w:lvlText w:val="o"/>
@@ -14498,10 +14882,10 @@
         <w:ind w:left="5760" w:hanging="360"/>
       </w:pPr>
       <w:rPr>
-        <w:rFonts w:ascii="Courier New" w:eastAsia="Courier New" w:hAnsi="Courier New" w:cs="Courier New"/>
+        <w:rFonts w:ascii="Courier New" w:hAnsi="Courier New" w:eastAsia="Courier New" w:cs="Courier New"/>
       </w:rPr>
     </w:lvl>
-    <w:lvl w:ilvl="8">
+    <w:lvl w:ilvl="8" w:tentative="0">
       <w:start w:val="1"/>
       <w:numFmt w:val="bullet"/>
       <w:lvlText w:val="▪"/>
@@ -14510,15 +14894,15 @@
         <w:ind w:left="6480" w:hanging="360"/>
       </w:pPr>
       <w:rPr>
-        <w:rFonts w:ascii="Noto Sans Symbols" w:eastAsia="Noto Sans Symbols" w:hAnsi="Noto Sans Symbols" w:cs="Noto Sans Symbols"/>
+        <w:rFonts w:ascii="Noto Sans Symbols" w:hAnsi="Noto Sans Symbols" w:eastAsia="Noto Sans Symbols" w:cs="Noto Sans Symbols"/>
       </w:rPr>
     </w:lvl>
   </w:abstractNum>
-  <w:abstractNum w:abstractNumId="5" w15:restartNumberingAfterBreak="0">
+  <w:abstractNum w:abstractNumId="5">
     <w:nsid w:val="10301349"/>
     <w:multiLevelType w:val="singleLevel"/>
     <w:tmpl w:val="10301349"/>
-    <w:lvl w:ilvl="0">
+    <w:lvl w:ilvl="0" w:tentative="0">
       <w:start w:val="1"/>
       <w:numFmt w:val="upperRoman"/>
       <w:lvlText w:val="%1."/>
@@ -14534,11 +14918,11 @@
       </w:rPr>
     </w:lvl>
   </w:abstractNum>
-  <w:abstractNum w:abstractNumId="6" w15:restartNumberingAfterBreak="0">
+  <w:abstractNum w:abstractNumId="6">
     <w:nsid w:val="25B654F3"/>
     <w:multiLevelType w:val="multilevel"/>
     <w:tmpl w:val="25B654F3"/>
-    <w:lvl w:ilvl="0">
+    <w:lvl w:ilvl="0" w:tentative="0">
       <w:start w:val="1"/>
       <w:numFmt w:val="bullet"/>
       <w:lvlText w:val="●"/>
@@ -14547,10 +14931,10 @@
         <w:ind w:left="720" w:hanging="360"/>
       </w:pPr>
       <w:rPr>
-        <w:rFonts w:ascii="Noto Sans Symbols" w:eastAsia="Noto Sans Symbols" w:hAnsi="Noto Sans Symbols" w:cs="Noto Sans Symbols"/>
+        <w:rFonts w:ascii="Noto Sans Symbols" w:hAnsi="Noto Sans Symbols" w:eastAsia="Noto Sans Symbols" w:cs="Noto Sans Symbols"/>
       </w:rPr>
     </w:lvl>
-    <w:lvl w:ilvl="1">
+    <w:lvl w:ilvl="1" w:tentative="0">
       <w:start w:val="1"/>
       <w:numFmt w:val="bullet"/>
       <w:lvlText w:val="o"/>
@@ -14559,10 +14943,10 @@
         <w:ind w:left="1440" w:hanging="360"/>
       </w:pPr>
       <w:rPr>
-        <w:rFonts w:ascii="Courier New" w:eastAsia="Courier New" w:hAnsi="Courier New" w:cs="Courier New"/>
+        <w:rFonts w:ascii="Courier New" w:hAnsi="Courier New" w:eastAsia="Courier New" w:cs="Courier New"/>
       </w:rPr>
     </w:lvl>
-    <w:lvl w:ilvl="2">
+    <w:lvl w:ilvl="2" w:tentative="0">
       <w:start w:val="1"/>
       <w:numFmt w:val="bullet"/>
       <w:lvlText w:val="▪"/>
@@ -14571,10 +14955,10 @@
         <w:ind w:left="2160" w:hanging="360"/>
       </w:pPr>
       <w:rPr>
-        <w:rFonts w:ascii="Noto Sans Symbols" w:eastAsia="Noto Sans Symbols" w:hAnsi="Noto Sans Symbols" w:cs="Noto Sans Symbols"/>
+        <w:rFonts w:ascii="Noto Sans Symbols" w:hAnsi="Noto Sans Symbols" w:eastAsia="Noto Sans Symbols" w:cs="Noto Sans Symbols"/>
       </w:rPr>
     </w:lvl>
-    <w:lvl w:ilvl="3">
+    <w:lvl w:ilvl="3" w:tentative="0">
       <w:start w:val="1"/>
       <w:numFmt w:val="bullet"/>
       <w:lvlText w:val="●"/>
@@ -14583,10 +14967,10 @@
         <w:ind w:left="2880" w:hanging="360"/>
       </w:pPr>
       <w:rPr>
-        <w:rFonts w:ascii="Noto Sans Symbols" w:eastAsia="Noto Sans Symbols" w:hAnsi="Noto Sans Symbols" w:cs="Noto Sans Symbols"/>
+        <w:rFonts w:ascii="Noto Sans Symbols" w:hAnsi="Noto Sans Symbols" w:eastAsia="Noto Sans Symbols" w:cs="Noto Sans Symbols"/>
       </w:rPr>
     </w:lvl>
-    <w:lvl w:ilvl="4">
+    <w:lvl w:ilvl="4" w:tentative="0">
       <w:start w:val="1"/>
       <w:numFmt w:val="bullet"/>
       <w:lvlText w:val="o"/>
@@ -14595,10 +14979,10 @@
         <w:ind w:left="3600" w:hanging="360"/>
       </w:pPr>
       <w:rPr>
-        <w:rFonts w:ascii="Courier New" w:eastAsia="Courier New" w:hAnsi="Courier New" w:cs="Courier New"/>
+        <w:rFonts w:ascii="Courier New" w:hAnsi="Courier New" w:eastAsia="Courier New" w:cs="Courier New"/>
       </w:rPr>
     </w:lvl>
-    <w:lvl w:ilvl="5">
+    <w:lvl w:ilvl="5" w:tentative="0">
       <w:start w:val="1"/>
       <w:numFmt w:val="bullet"/>
       <w:lvlText w:val="▪"/>
@@ -14607,10 +14991,10 @@
         <w:ind w:left="4320" w:hanging="360"/>
       </w:pPr>
       <w:rPr>
-        <w:rFonts w:ascii="Noto Sans Symbols" w:eastAsia="Noto Sans Symbols" w:hAnsi="Noto Sans Symbols" w:cs="Noto Sans Symbols"/>
+        <w:rFonts w:ascii="Noto Sans Symbols" w:hAnsi="Noto Sans Symbols" w:eastAsia="Noto Sans Symbols" w:cs="Noto Sans Symbols"/>
       </w:rPr>
     </w:lvl>
-    <w:lvl w:ilvl="6">
+    <w:lvl w:ilvl="6" w:tentative="0">
       <w:start w:val="1"/>
       <w:numFmt w:val="bullet"/>
       <w:lvlText w:val="●"/>
@@ -14619,10 +15003,10 @@
         <w:ind w:left="5040" w:hanging="360"/>
       </w:pPr>
       <w:rPr>
-        <w:rFonts w:ascii="Noto Sans Symbols" w:eastAsia="Noto Sans Symbols" w:hAnsi="Noto Sans Symbols" w:cs="Noto Sans Symbols"/>
+        <w:rFonts w:ascii="Noto Sans Symbols" w:hAnsi="Noto Sans Symbols" w:eastAsia="Noto Sans Symbols" w:cs="Noto Sans Symbols"/>
       </w:rPr>
     </w:lvl>
-    <w:lvl w:ilvl="7">
+    <w:lvl w:ilvl="7" w:tentative="0">
       <w:start w:val="1"/>
       <w:numFmt w:val="bullet"/>
       <w:lvlText w:val="o"/>
@@ -14631,10 +15015,10 @@
         <w:ind w:left="5760" w:hanging="360"/>
       </w:pPr>
       <w:rPr>
-        <w:rFonts w:ascii="Courier New" w:eastAsia="Courier New" w:hAnsi="Courier New" w:cs="Courier New"/>
+        <w:rFonts w:ascii="Courier New" w:hAnsi="Courier New" w:eastAsia="Courier New" w:cs="Courier New"/>
       </w:rPr>
     </w:lvl>
-    <w:lvl w:ilvl="8">
+    <w:lvl w:ilvl="8" w:tentative="0">
       <w:start w:val="1"/>
       <w:numFmt w:val="bullet"/>
       <w:lvlText w:val="▪"/>
@@ -14643,15 +15027,15 @@
         <w:ind w:left="6480" w:hanging="360"/>
       </w:pPr>
       <w:rPr>
-        <w:rFonts w:ascii="Noto Sans Symbols" w:eastAsia="Noto Sans Symbols" w:hAnsi="Noto Sans Symbols" w:cs="Noto Sans Symbols"/>
+        <w:rFonts w:ascii="Noto Sans Symbols" w:hAnsi="Noto Sans Symbols" w:eastAsia="Noto Sans Symbols" w:cs="Noto Sans Symbols"/>
       </w:rPr>
     </w:lvl>
   </w:abstractNum>
-  <w:abstractNum w:abstractNumId="7" w15:restartNumberingAfterBreak="0">
+  <w:abstractNum w:abstractNumId="7">
     <w:nsid w:val="72183CF9"/>
     <w:multiLevelType w:val="multilevel"/>
     <w:tmpl w:val="72183CF9"/>
-    <w:lvl w:ilvl="0">
+    <w:lvl w:ilvl="0" w:tentative="0">
       <w:start w:val="1"/>
       <w:numFmt w:val="bullet"/>
       <w:lvlText w:val="●"/>
@@ -14660,10 +15044,10 @@
         <w:ind w:left="1440" w:hanging="360"/>
       </w:pPr>
       <w:rPr>
-        <w:rFonts w:ascii="Noto Sans Symbols" w:eastAsia="Noto Sans Symbols" w:hAnsi="Noto Sans Symbols" w:cs="Noto Sans Symbols"/>
+        <w:rFonts w:ascii="Noto Sans Symbols" w:hAnsi="Noto Sans Symbols" w:eastAsia="Noto Sans Symbols" w:cs="Noto Sans Symbols"/>
       </w:rPr>
     </w:lvl>
-    <w:lvl w:ilvl="1">
+    <w:lvl w:ilvl="1" w:tentative="0">
       <w:start w:val="1"/>
       <w:numFmt w:val="bullet"/>
       <w:lvlText w:val="o"/>
@@ -14672,10 +15056,10 @@
         <w:ind w:left="2160" w:hanging="360"/>
       </w:pPr>
       <w:rPr>
-        <w:rFonts w:ascii="Courier New" w:eastAsia="Courier New" w:hAnsi="Courier New" w:cs="Courier New"/>
+        <w:rFonts w:ascii="Courier New" w:hAnsi="Courier New" w:eastAsia="Courier New" w:cs="Courier New"/>
       </w:rPr>
     </w:lvl>
-    <w:lvl w:ilvl="2">
+    <w:lvl w:ilvl="2" w:tentative="0">
       <w:start w:val="1"/>
       <w:numFmt w:val="bullet"/>
       <w:lvlText w:val="▪"/>
@@ -14684,10 +15068,10 @@
         <w:ind w:left="2880" w:hanging="360"/>
       </w:pPr>
       <w:rPr>
-        <w:rFonts w:ascii="Noto Sans Symbols" w:eastAsia="Noto Sans Symbols" w:hAnsi="Noto Sans Symbols" w:cs="Noto Sans Symbols"/>
+        <w:rFonts w:ascii="Noto Sans Symbols" w:hAnsi="Noto Sans Symbols" w:eastAsia="Noto Sans Symbols" w:cs="Noto Sans Symbols"/>
       </w:rPr>
     </w:lvl>
-    <w:lvl w:ilvl="3">
+    <w:lvl w:ilvl="3" w:tentative="0">
       <w:start w:val="1"/>
       <w:numFmt w:val="bullet"/>
       <w:lvlText w:val="●"/>
@@ -14696,10 +15080,10 @@
         <w:ind w:left="3600" w:hanging="360"/>
       </w:pPr>
       <w:rPr>
-        <w:rFonts w:ascii="Noto Sans Symbols" w:eastAsia="Noto Sans Symbols" w:hAnsi="Noto Sans Symbols" w:cs="Noto Sans Symbols"/>
+        <w:rFonts w:ascii="Noto Sans Symbols" w:hAnsi="Noto Sans Symbols" w:eastAsia="Noto Sans Symbols" w:cs="Noto Sans Symbols"/>
       </w:rPr>
     </w:lvl>
-    <w:lvl w:ilvl="4">
+    <w:lvl w:ilvl="4" w:tentative="0">
       <w:start w:val="1"/>
       <w:numFmt w:val="bullet"/>
       <w:lvlText w:val="o"/>
@@ -14708,10 +15092,10 @@
         <w:ind w:left="4320" w:hanging="360"/>
       </w:pPr>
       <w:rPr>
-        <w:rFonts w:ascii="Courier New" w:eastAsia="Courier New" w:hAnsi="Courier New" w:cs="Courier New"/>
+        <w:rFonts w:ascii="Courier New" w:hAnsi="Courier New" w:eastAsia="Courier New" w:cs="Courier New"/>
       </w:rPr>
     </w:lvl>
-    <w:lvl w:ilvl="5">
+    <w:lvl w:ilvl="5" w:tentative="0">
       <w:start w:val="1"/>
       <w:numFmt w:val="bullet"/>
       <w:lvlText w:val="▪"/>
@@ -14720,10 +15104,10 @@
         <w:ind w:left="5040" w:hanging="360"/>
       </w:pPr>
       <w:rPr>
-        <w:rFonts w:ascii="Noto Sans Symbols" w:eastAsia="Noto Sans Symbols" w:hAnsi="Noto Sans Symbols" w:cs="Noto Sans Symbols"/>
+        <w:rFonts w:ascii="Noto Sans Symbols" w:hAnsi="Noto Sans Symbols" w:eastAsia="Noto Sans Symbols" w:cs="Noto Sans Symbols"/>
       </w:rPr>
     </w:lvl>
-    <w:lvl w:ilvl="6">
+    <w:lvl w:ilvl="6" w:tentative="0">
       <w:start w:val="1"/>
       <w:numFmt w:val="bullet"/>
       <w:lvlText w:val="●"/>
@@ -14732,10 +15116,10 @@
         <w:ind w:left="5760" w:hanging="360"/>
       </w:pPr>
       <w:rPr>
-        <w:rFonts w:ascii="Noto Sans Symbols" w:eastAsia="Noto Sans Symbols" w:hAnsi="Noto Sans Symbols" w:cs="Noto Sans Symbols"/>
+        <w:rFonts w:ascii="Noto Sans Symbols" w:hAnsi="Noto Sans Symbols" w:eastAsia="Noto Sans Symbols" w:cs="Noto Sans Symbols"/>
       </w:rPr>
     </w:lvl>
-    <w:lvl w:ilvl="7">
+    <w:lvl w:ilvl="7" w:tentative="0">
       <w:start w:val="1"/>
       <w:numFmt w:val="bullet"/>
       <w:lvlText w:val="o"/>
@@ -14744,10 +15128,10 @@
         <w:ind w:left="6480" w:hanging="360"/>
       </w:pPr>
       <w:rPr>
-        <w:rFonts w:ascii="Courier New" w:eastAsia="Courier New" w:hAnsi="Courier New" w:cs="Courier New"/>
+        <w:rFonts w:ascii="Courier New" w:hAnsi="Courier New" w:eastAsia="Courier New" w:cs="Courier New"/>
       </w:rPr>
     </w:lvl>
-    <w:lvl w:ilvl="8">
+    <w:lvl w:ilvl="8" w:tentative="0">
       <w:start w:val="1"/>
       <w:numFmt w:val="bullet"/>
       <w:lvlText w:val="▪"/>
@@ -14756,7 +15140,7 @@
         <w:ind w:left="7200" w:hanging="360"/>
       </w:pPr>
       <w:rPr>
-        <w:rFonts w:ascii="Noto Sans Symbols" w:eastAsia="Noto Sans Symbols" w:hAnsi="Noto Sans Symbols" w:cs="Noto Sans Symbols"/>
+        <w:rFonts w:ascii="Noto Sans Symbols" w:hAnsi="Noto Sans Symbols" w:eastAsia="Noto Sans Symbols" w:cs="Noto Sans Symbols"/>
       </w:rPr>
     </w:lvl>
   </w:abstractNum>
@@ -14788,322 +15172,285 @@
 </file>
 
 <file path=word/styles.xml><?xml version="1.0" encoding="utf-8"?>
-<w:styles xmlns:mc="http://schemas.openxmlformats.org/markup-compatibility/2006" xmlns:r="http://schemas.openxmlformats.org/officeDocument/2006/relationships" xmlns:w="http://schemas.openxmlformats.org/wordprocessingml/2006/main" xmlns:w14="http://schemas.microsoft.com/office/word/2010/wordml" xmlns:w15="http://schemas.microsoft.com/office/word/2012/wordml" xmlns:w16se="http://schemas.microsoft.com/office/word/2015/wordml/symex" mc:Ignorable="w14 w15 w16se">
+<w:styles xmlns:mc="http://schemas.openxmlformats.org/markup-compatibility/2006" xmlns:o="urn:schemas-microsoft-com:office:office" xmlns:r="http://schemas.openxmlformats.org/officeDocument/2006/relationships" xmlns:m="http://schemas.openxmlformats.org/officeDocument/2006/math" xmlns:v="urn:schemas-microsoft-com:vml" xmlns:w="http://schemas.openxmlformats.org/wordprocessingml/2006/main" xmlns:w14="http://schemas.microsoft.com/office/word/2010/wordml" xmlns:w10="urn:schemas-microsoft-com:office:word" xmlns:sl="http://schemas.openxmlformats.org/schemaLibrary/2006/main" xmlns:wpsCustomData="http://www.wps.cn/officeDocument/2013/wpsCustomData" mc:Ignorable="w14">
   <w:docDefaults>
     <w:rPrDefault>
       <w:rPr>
-        <w:rFonts w:ascii="Calibri" w:eastAsia="Calibri" w:hAnsi="Calibri" w:cs="Calibri"/>
-        <w:lang w:val="en-US" w:eastAsia="ja-JP" w:bidi="ar-SA"/>
+        <w:rFonts w:ascii="Calibri" w:hAnsi="Calibri" w:eastAsia="Calibri" w:cs="Calibri"/>
       </w:rPr>
     </w:rPrDefault>
     <w:pPrDefault/>
   </w:docDefaults>
-  <w:latentStyles w:defLockedState="0" w:defUIPriority="0" w:defSemiHidden="0" w:defUnhideWhenUsed="0" w:defQFormat="0" w:count="371">
-    <w:lsdException w:name="Normal" w:qFormat="1"/>
-    <w:lsdException w:name="heading 1" w:qFormat="1"/>
-    <w:lsdException w:name="heading 2" w:qFormat="1"/>
-    <w:lsdException w:name="heading 3" w:qFormat="1"/>
-    <w:lsdException w:name="heading 4" w:qFormat="1"/>
-    <w:lsdException w:name="heading 5" w:qFormat="1"/>
-    <w:lsdException w:name="heading 6" w:qFormat="1"/>
-    <w:lsdException w:name="heading 7" w:unhideWhenUsed="1" w:qFormat="1"/>
-    <w:lsdException w:name="heading 8" w:semiHidden="1" w:unhideWhenUsed="1" w:qFormat="1"/>
-    <w:lsdException w:name="heading 9" w:semiHidden="1" w:unhideWhenUsed="1" w:qFormat="1"/>
-    <w:lsdException w:name="toc 1" w:qFormat="1"/>
-    <w:lsdException w:name="toc 2" w:qFormat="1"/>
-    <w:lsdException w:name="toc 3" w:qFormat="1"/>
-    <w:lsdException w:name="toc 4" w:qFormat="1"/>
-    <w:lsdException w:name="caption" w:semiHidden="1" w:unhideWhenUsed="1" w:qFormat="1"/>
-    <w:lsdException w:name="Title" w:qFormat="1"/>
-    <w:lsdException w:name="Default Paragraph Font" w:semiHidden="1" w:qFormat="1"/>
-    <w:lsdException w:name="Subtitle" w:qFormat="1"/>
-    <w:lsdException w:name="Hyperlink" w:qFormat="1"/>
-    <w:lsdException w:name="Strong" w:qFormat="1"/>
-    <w:lsdException w:name="Emphasis" w:qFormat="1"/>
-    <w:lsdException w:name="HTML Top of Form" w:semiHidden="1" w:uiPriority="99" w:unhideWhenUsed="1"/>
-    <w:lsdException w:name="HTML Bottom of Form" w:semiHidden="1" w:uiPriority="99" w:unhideWhenUsed="1"/>
-    <w:lsdException w:name="Normal Table" w:semiHidden="1" w:unhideWhenUsed="1" w:qFormat="1"/>
-    <w:lsdException w:name="No List" w:semiHidden="1" w:uiPriority="99" w:unhideWhenUsed="1"/>
-    <w:lsdException w:name="Outline List 1" w:semiHidden="1" w:uiPriority="99" w:unhideWhenUsed="1"/>
-    <w:lsdException w:name="Outline List 2" w:semiHidden="1" w:uiPriority="99" w:unhideWhenUsed="1"/>
-    <w:lsdException w:name="Outline List 3" w:semiHidden="1" w:uiPriority="99" w:unhideWhenUsed="1"/>
-    <w:lsdException w:name="Table Simple 1" w:semiHidden="1" w:unhideWhenUsed="1"/>
-    <w:lsdException w:name="Table Simple 2" w:semiHidden="1" w:unhideWhenUsed="1"/>
-    <w:lsdException w:name="Table Simple 3" w:semiHidden="1" w:unhideWhenUsed="1"/>
-    <w:lsdException w:name="Table Classic 1" w:semiHidden="1" w:unhideWhenUsed="1"/>
-    <w:lsdException w:name="Table Classic 2" w:semiHidden="1" w:unhideWhenUsed="1"/>
-    <w:lsdException w:name="Table Classic 3" w:semiHidden="1" w:unhideWhenUsed="1"/>
-    <w:lsdException w:name="Table Classic 4" w:semiHidden="1" w:unhideWhenUsed="1"/>
-    <w:lsdException w:name="Table Colorful 1" w:semiHidden="1" w:unhideWhenUsed="1"/>
-    <w:lsdException w:name="Table Colorful 2" w:semiHidden="1" w:unhideWhenUsed="1"/>
-    <w:lsdException w:name="Table Colorful 3" w:semiHidden="1" w:unhideWhenUsed="1"/>
-    <w:lsdException w:name="Table Columns 1" w:semiHidden="1" w:unhideWhenUsed="1"/>
-    <w:lsdException w:name="Table Columns 2" w:semiHidden="1" w:unhideWhenUsed="1"/>
-    <w:lsdException w:name="Table Columns 3" w:semiHidden="1" w:unhideWhenUsed="1"/>
-    <w:lsdException w:name="Table Columns 4" w:semiHidden="1" w:unhideWhenUsed="1"/>
-    <w:lsdException w:name="Table Columns 5" w:semiHidden="1" w:unhideWhenUsed="1"/>
-    <w:lsdException w:name="Table Grid 1" w:semiHidden="1" w:unhideWhenUsed="1"/>
-    <w:lsdException w:name="Table Grid 2" w:semiHidden="1" w:unhideWhenUsed="1"/>
-    <w:lsdException w:name="Table Grid 3" w:semiHidden="1" w:unhideWhenUsed="1"/>
-    <w:lsdException w:name="Table Grid 4" w:semiHidden="1" w:unhideWhenUsed="1"/>
-    <w:lsdException w:name="Table Grid 5" w:semiHidden="1" w:unhideWhenUsed="1"/>
-    <w:lsdException w:name="Table Grid 6" w:semiHidden="1" w:unhideWhenUsed="1"/>
-    <w:lsdException w:name="Table Grid 7" w:semiHidden="1" w:unhideWhenUsed="1"/>
-    <w:lsdException w:name="Table Grid 8" w:semiHidden="1" w:unhideWhenUsed="1"/>
-    <w:lsdException w:name="Table List 1" w:semiHidden="1" w:unhideWhenUsed="1"/>
-    <w:lsdException w:name="Table List 2" w:semiHidden="1" w:unhideWhenUsed="1"/>
-    <w:lsdException w:name="Table List 3" w:semiHidden="1" w:unhideWhenUsed="1"/>
-    <w:lsdException w:name="Table List 4" w:semiHidden="1" w:unhideWhenUsed="1"/>
-    <w:lsdException w:name="Table List 5" w:semiHidden="1" w:unhideWhenUsed="1"/>
-    <w:lsdException w:name="Table List 6" w:semiHidden="1" w:unhideWhenUsed="1"/>
-    <w:lsdException w:name="Table List 7" w:semiHidden="1" w:unhideWhenUsed="1"/>
-    <w:lsdException w:name="Table List 8" w:semiHidden="1" w:unhideWhenUsed="1"/>
-    <w:lsdException w:name="Table 3D effects 1" w:semiHidden="1" w:unhideWhenUsed="1"/>
-    <w:lsdException w:name="Table 3D effects 2" w:semiHidden="1" w:unhideWhenUsed="1"/>
-    <w:lsdException w:name="Table 3D effects 3" w:semiHidden="1" w:unhideWhenUsed="1"/>
-    <w:lsdException w:name="Table Contemporary" w:semiHidden="1" w:unhideWhenUsed="1"/>
-    <w:lsdException w:name="Table Elegant" w:semiHidden="1" w:unhideWhenUsed="1"/>
-    <w:lsdException w:name="Table Professional" w:semiHidden="1" w:unhideWhenUsed="1"/>
-    <w:lsdException w:name="Table Subtle 1" w:semiHidden="1" w:unhideWhenUsed="1"/>
-    <w:lsdException w:name="Table Subtle 2" w:semiHidden="1" w:unhideWhenUsed="1"/>
-    <w:lsdException w:name="Table Web 1" w:semiHidden="1" w:unhideWhenUsed="1"/>
-    <w:lsdException w:name="Table Web 2" w:semiHidden="1" w:unhideWhenUsed="1"/>
-    <w:lsdException w:name="Table Web 3" w:semiHidden="1" w:unhideWhenUsed="1"/>
-    <w:lsdException w:name="Table Grid" w:semiHidden="1" w:unhideWhenUsed="1"/>
-    <w:lsdException w:name="Table Theme" w:semiHidden="1" w:unhideWhenUsed="1"/>
-    <w:lsdException w:name="Placeholder Text" w:semiHidden="1" w:uiPriority="99"/>
-    <w:lsdException w:name="No Spacing" w:uiPriority="99"/>
-    <w:lsdException w:name="Light Shading" w:uiPriority="60"/>
-    <w:lsdException w:name="Light List" w:uiPriority="61"/>
-    <w:lsdException w:name="Light Grid" w:uiPriority="62"/>
-    <w:lsdException w:name="Medium Shading 1" w:uiPriority="63"/>
-    <w:lsdException w:name="Medium Shading 2" w:uiPriority="64"/>
-    <w:lsdException w:name="Medium List 1" w:uiPriority="65"/>
-    <w:lsdException w:name="Medium List 2" w:uiPriority="66"/>
-    <w:lsdException w:name="Medium Grid 1" w:uiPriority="67"/>
-    <w:lsdException w:name="Medium Grid 2" w:uiPriority="68"/>
-    <w:lsdException w:name="Medium Grid 3" w:uiPriority="69"/>
-    <w:lsdException w:name="Dark List" w:uiPriority="70"/>
-    <w:lsdException w:name="Colorful Shading" w:uiPriority="71"/>
-    <w:lsdException w:name="Colorful List" w:uiPriority="72"/>
-    <w:lsdException w:name="Colorful Grid" w:uiPriority="73"/>
-    <w:lsdException w:name="Light Shading Accent 1" w:uiPriority="60"/>
-    <w:lsdException w:name="Light List Accent 1" w:uiPriority="61"/>
-    <w:lsdException w:name="Light Grid Accent 1" w:uiPriority="62"/>
-    <w:lsdException w:name="Medium Shading 1 Accent 1" w:uiPriority="63"/>
-    <w:lsdException w:name="Medium Shading 2 Accent 1" w:uiPriority="64"/>
-    <w:lsdException w:name="Medium List 1 Accent 1" w:uiPriority="65"/>
-    <w:lsdException w:name="Revision" w:semiHidden="1" w:uiPriority="99"/>
-    <w:lsdException w:name="List Paragraph" w:uiPriority="99"/>
-    <w:lsdException w:name="Quote" w:uiPriority="99"/>
-    <w:lsdException w:name="Intense Quote" w:uiPriority="99"/>
-    <w:lsdException w:name="Medium List 2 Accent 1" w:uiPriority="66"/>
-    <w:lsdException w:name="Medium Grid 1 Accent 1" w:uiPriority="67"/>
-    <w:lsdException w:name="Medium Grid 2 Accent 1" w:uiPriority="68"/>
-    <w:lsdException w:name="Medium Grid 3 Accent 1" w:uiPriority="69"/>
-    <w:lsdException w:name="Dark List Accent 1" w:uiPriority="70"/>
-    <w:lsdException w:name="Colorful Shading Accent 1" w:uiPriority="71"/>
-    <w:lsdException w:name="Colorful List Accent 1" w:uiPriority="72"/>
-    <w:lsdException w:name="Colorful Grid Accent 1" w:uiPriority="73"/>
-    <w:lsdException w:name="Light Shading Accent 2" w:uiPriority="60"/>
-    <w:lsdException w:name="Light List Accent 2" w:uiPriority="61"/>
-    <w:lsdException w:name="Light Grid Accent 2" w:uiPriority="62"/>
-    <w:lsdException w:name="Medium Shading 1 Accent 2" w:uiPriority="63"/>
-    <w:lsdException w:name="Medium Shading 2 Accent 2" w:uiPriority="64"/>
-    <w:lsdException w:name="Medium List 1 Accent 2" w:uiPriority="65"/>
-    <w:lsdException w:name="Medium List 2 Accent 2" w:uiPriority="66"/>
-    <w:lsdException w:name="Medium Grid 1 Accent 2" w:uiPriority="67"/>
-    <w:lsdException w:name="Medium Grid 2 Accent 2" w:uiPriority="68"/>
-    <w:lsdException w:name="Medium Grid 3 Accent 2" w:uiPriority="69"/>
-    <w:lsdException w:name="Dark List Accent 2" w:uiPriority="70"/>
-    <w:lsdException w:name="Colorful Shading Accent 2" w:uiPriority="71"/>
-    <w:lsdException w:name="Colorful List Accent 2" w:uiPriority="72"/>
-    <w:lsdException w:name="Colorful Grid Accent 2" w:uiPriority="73"/>
-    <w:lsdException w:name="Light Shading Accent 3" w:uiPriority="60"/>
-    <w:lsdException w:name="Light List Accent 3" w:uiPriority="61"/>
-    <w:lsdException w:name="Light Grid Accent 3" w:uiPriority="62"/>
-    <w:lsdException w:name="Medium Shading 1 Accent 3" w:uiPriority="63"/>
-    <w:lsdException w:name="Medium Shading 2 Accent 3" w:uiPriority="64"/>
-    <w:lsdException w:name="Medium List 1 Accent 3" w:uiPriority="65"/>
-    <w:lsdException w:name="Medium List 2 Accent 3" w:uiPriority="66"/>
-    <w:lsdException w:name="Medium Grid 1 Accent 3" w:uiPriority="67"/>
-    <w:lsdException w:name="Medium Grid 2 Accent 3" w:uiPriority="68"/>
-    <w:lsdException w:name="Medium Grid 3 Accent 3" w:uiPriority="69"/>
-    <w:lsdException w:name="Dark List Accent 3" w:uiPriority="70"/>
-    <w:lsdException w:name="Colorful Shading Accent 3" w:uiPriority="71"/>
-    <w:lsdException w:name="Colorful List Accent 3" w:uiPriority="72"/>
-    <w:lsdException w:name="Colorful Grid Accent 3" w:uiPriority="73"/>
-    <w:lsdException w:name="Light Shading Accent 4" w:uiPriority="60"/>
-    <w:lsdException w:name="Light List Accent 4" w:uiPriority="61"/>
-    <w:lsdException w:name="Light Grid Accent 4" w:uiPriority="62"/>
-    <w:lsdException w:name="Medium Shading 1 Accent 4" w:uiPriority="63"/>
-    <w:lsdException w:name="Medium Shading 2 Accent 4" w:uiPriority="64"/>
-    <w:lsdException w:name="Medium List 1 Accent 4" w:uiPriority="65"/>
-    <w:lsdException w:name="Medium List 2 Accent 4" w:uiPriority="66"/>
-    <w:lsdException w:name="Medium Grid 1 Accent 4" w:uiPriority="67"/>
-    <w:lsdException w:name="Medium Grid 2 Accent 4" w:uiPriority="68"/>
-    <w:lsdException w:name="Medium Grid 3 Accent 4" w:uiPriority="69"/>
-    <w:lsdException w:name="Dark List Accent 4" w:uiPriority="70"/>
-    <w:lsdException w:name="Colorful Shading Accent 4" w:uiPriority="71"/>
-    <w:lsdException w:name="Colorful List Accent 4" w:uiPriority="72"/>
-    <w:lsdException w:name="Colorful Grid Accent 4" w:uiPriority="73"/>
-    <w:lsdException w:name="Light Shading Accent 5" w:uiPriority="60"/>
-    <w:lsdException w:name="Light List Accent 5" w:uiPriority="61"/>
-    <w:lsdException w:name="Light Grid Accent 5" w:uiPriority="62"/>
-    <w:lsdException w:name="Medium Shading 1 Accent 5" w:uiPriority="63"/>
-    <w:lsdException w:name="Medium Shading 2 Accent 5" w:uiPriority="64"/>
-    <w:lsdException w:name="Medium List 1 Accent 5" w:uiPriority="65"/>
-    <w:lsdException w:name="Medium List 2 Accent 5" w:uiPriority="66"/>
-    <w:lsdException w:name="Medium Grid 1 Accent 5" w:uiPriority="67"/>
-    <w:lsdException w:name="Medium Grid 2 Accent 5" w:uiPriority="68"/>
-    <w:lsdException w:name="Medium Grid 3 Accent 5" w:uiPriority="69"/>
-    <w:lsdException w:name="Dark List Accent 5" w:uiPriority="70"/>
-    <w:lsdException w:name="Colorful Shading Accent 5" w:uiPriority="71"/>
-    <w:lsdException w:name="Colorful List Accent 5" w:uiPriority="72"/>
-    <w:lsdException w:name="Colorful Grid Accent 5" w:uiPriority="73"/>
-    <w:lsdException w:name="Light Shading Accent 6" w:uiPriority="60"/>
-    <w:lsdException w:name="Light List Accent 6" w:uiPriority="61"/>
-    <w:lsdException w:name="Light Grid Accent 6" w:uiPriority="62"/>
-    <w:lsdException w:name="Medium Shading 1 Accent 6" w:uiPriority="63"/>
-    <w:lsdException w:name="Medium Shading 2 Accent 6" w:uiPriority="64"/>
-    <w:lsdException w:name="Medium List 1 Accent 6" w:uiPriority="65"/>
-    <w:lsdException w:name="Medium List 2 Accent 6" w:uiPriority="66"/>
-    <w:lsdException w:name="Medium Grid 1 Accent 6" w:uiPriority="67"/>
-    <w:lsdException w:name="Medium Grid 2 Accent 6" w:uiPriority="68"/>
-    <w:lsdException w:name="Medium Grid 3 Accent 6" w:uiPriority="69"/>
-    <w:lsdException w:name="Dark List Accent 6" w:uiPriority="70"/>
-    <w:lsdException w:name="Colorful Shading Accent 6" w:uiPriority="71"/>
-    <w:lsdException w:name="Colorful List Accent 6" w:uiPriority="72"/>
-    <w:lsdException w:name="Colorful Grid Accent 6" w:uiPriority="73"/>
-    <w:lsdException w:name="Subtle Emphasis" w:uiPriority="19" w:qFormat="1"/>
-    <w:lsdException w:name="Intense Emphasis" w:uiPriority="21" w:qFormat="1"/>
-    <w:lsdException w:name="Subtle Reference" w:uiPriority="31" w:qFormat="1"/>
-    <w:lsdException w:name="Intense Reference" w:uiPriority="32" w:qFormat="1"/>
-    <w:lsdException w:name="Book Title" w:uiPriority="33" w:qFormat="1"/>
-    <w:lsdException w:name="Bibliography" w:semiHidden="1" w:uiPriority="37" w:unhideWhenUsed="1"/>
-    <w:lsdException w:name="TOC Heading" w:semiHidden="1" w:uiPriority="39" w:unhideWhenUsed="1" w:qFormat="1"/>
-    <w:lsdException w:name="Plain Table 1" w:uiPriority="41"/>
-    <w:lsdException w:name="Plain Table 2" w:uiPriority="42"/>
-    <w:lsdException w:name="Plain Table 3" w:uiPriority="43"/>
-    <w:lsdException w:name="Plain Table 4" w:uiPriority="44"/>
-    <w:lsdException w:name="Plain Table 5" w:uiPriority="45"/>
-    <w:lsdException w:name="Grid Table Light" w:uiPriority="40"/>
-    <w:lsdException w:name="Grid Table 1 Light" w:uiPriority="46"/>
-    <w:lsdException w:name="Grid Table 2" w:uiPriority="47"/>
-    <w:lsdException w:name="Grid Table 3" w:uiPriority="48"/>
-    <w:lsdException w:name="Grid Table 4" w:uiPriority="49"/>
-    <w:lsdException w:name="Grid Table 5 Dark" w:uiPriority="50"/>
-    <w:lsdException w:name="Grid Table 6 Colorful" w:uiPriority="51"/>
-    <w:lsdException w:name="Grid Table 7 Colorful" w:uiPriority="52"/>
-    <w:lsdException w:name="Grid Table 1 Light Accent 1" w:uiPriority="46"/>
-    <w:lsdException w:name="Grid Table 2 Accent 1" w:uiPriority="47"/>
-    <w:lsdException w:name="Grid Table 3 Accent 1" w:uiPriority="48"/>
-    <w:lsdException w:name="Grid Table 4 Accent 1" w:uiPriority="49"/>
-    <w:lsdException w:name="Grid Table 5 Dark Accent 1" w:uiPriority="50"/>
-    <w:lsdException w:name="Grid Table 6 Colorful Accent 1" w:uiPriority="51"/>
-    <w:lsdException w:name="Grid Table 7 Colorful Accent 1" w:uiPriority="52"/>
-    <w:lsdException w:name="Grid Table 1 Light Accent 2" w:uiPriority="46"/>
-    <w:lsdException w:name="Grid Table 2 Accent 2" w:uiPriority="47"/>
-    <w:lsdException w:name="Grid Table 3 Accent 2" w:uiPriority="48"/>
-    <w:lsdException w:name="Grid Table 4 Accent 2" w:uiPriority="49"/>
-    <w:lsdException w:name="Grid Table 5 Dark Accent 2" w:uiPriority="50"/>
-    <w:lsdException w:name="Grid Table 6 Colorful Accent 2" w:uiPriority="51"/>
-    <w:lsdException w:name="Grid Table 7 Colorful Accent 2" w:uiPriority="52"/>
-    <w:lsdException w:name="Grid Table 1 Light Accent 3" w:uiPriority="46"/>
-    <w:lsdException w:name="Grid Table 2 Accent 3" w:uiPriority="47"/>
-    <w:lsdException w:name="Grid Table 3 Accent 3" w:uiPriority="48"/>
-    <w:lsdException w:name="Grid Table 4 Accent 3" w:uiPriority="49"/>
-    <w:lsdException w:name="Grid Table 5 Dark Accent 3" w:uiPriority="50"/>
-    <w:lsdException w:name="Grid Table 6 Colorful Accent 3" w:uiPriority="51"/>
-    <w:lsdException w:name="Grid Table 7 Colorful Accent 3" w:uiPriority="52"/>
-    <w:lsdException w:name="Grid Table 1 Light Accent 4" w:uiPriority="46"/>
-    <w:lsdException w:name="Grid Table 2 Accent 4" w:uiPriority="47"/>
-    <w:lsdException w:name="Grid Table 3 Accent 4" w:uiPriority="48"/>
-    <w:lsdException w:name="Grid Table 4 Accent 4" w:uiPriority="49"/>
-    <w:lsdException w:name="Grid Table 5 Dark Accent 4" w:uiPriority="50"/>
-    <w:lsdException w:name="Grid Table 6 Colorful Accent 4" w:uiPriority="51"/>
-    <w:lsdException w:name="Grid Table 7 Colorful Accent 4" w:uiPriority="52"/>
-    <w:lsdException w:name="Grid Table 1 Light Accent 5" w:uiPriority="46"/>
-    <w:lsdException w:name="Grid Table 2 Accent 5" w:uiPriority="47"/>
-    <w:lsdException w:name="Grid Table 3 Accent 5" w:uiPriority="48"/>
-    <w:lsdException w:name="Grid Table 4 Accent 5" w:uiPriority="49"/>
-    <w:lsdException w:name="Grid Table 5 Dark Accent 5" w:uiPriority="50"/>
-    <w:lsdException w:name="Grid Table 6 Colorful Accent 5" w:uiPriority="51"/>
-    <w:lsdException w:name="Grid Table 7 Colorful Accent 5" w:uiPriority="52"/>
-    <w:lsdException w:name="Grid Table 1 Light Accent 6" w:uiPriority="46"/>
-    <w:lsdException w:name="Grid Table 2 Accent 6" w:uiPriority="47"/>
-    <w:lsdException w:name="Grid Table 3 Accent 6" w:uiPriority="48"/>
-    <w:lsdException w:name="Grid Table 4 Accent 6" w:uiPriority="49"/>
-    <w:lsdException w:name="Grid Table 5 Dark Accent 6" w:uiPriority="50"/>
-    <w:lsdException w:name="Grid Table 6 Colorful Accent 6" w:uiPriority="51"/>
-    <w:lsdException w:name="Grid Table 7 Colorful Accent 6" w:uiPriority="52"/>
-    <w:lsdException w:name="List Table 1 Light" w:uiPriority="46"/>
-    <w:lsdException w:name="List Table 2" w:uiPriority="47"/>
-    <w:lsdException w:name="List Table 3" w:uiPriority="48"/>
-    <w:lsdException w:name="List Table 4" w:uiPriority="49"/>
-    <w:lsdException w:name="List Table 5 Dark" w:uiPriority="50"/>
-    <w:lsdException w:name="List Table 6 Colorful" w:uiPriority="51"/>
-    <w:lsdException w:name="List Table 7 Colorful" w:uiPriority="52"/>
-    <w:lsdException w:name="List Table 1 Light Accent 1" w:uiPriority="46"/>
-    <w:lsdException w:name="List Table 2 Accent 1" w:uiPriority="47"/>
-    <w:lsdException w:name="List Table 3 Accent 1" w:uiPriority="48"/>
-    <w:lsdException w:name="List Table 4 Accent 1" w:uiPriority="49"/>
-    <w:lsdException w:name="List Table 5 Dark Accent 1" w:uiPriority="50"/>
-    <w:lsdException w:name="List Table 6 Colorful Accent 1" w:uiPriority="51"/>
-    <w:lsdException w:name="List Table 7 Colorful Accent 1" w:uiPriority="52"/>
-    <w:lsdException w:name="List Table 1 Light Accent 2" w:uiPriority="46"/>
-    <w:lsdException w:name="List Table 2 Accent 2" w:uiPriority="47"/>
-    <w:lsdException w:name="List Table 3 Accent 2" w:uiPriority="48"/>
-    <w:lsdException w:name="List Table 4 Accent 2" w:uiPriority="49"/>
-    <w:lsdException w:name="List Table 5 Dark Accent 2" w:uiPriority="50"/>
-    <w:lsdException w:name="List Table 6 Colorful Accent 2" w:uiPriority="51"/>
-    <w:lsdException w:name="List Table 7 Colorful Accent 2" w:uiPriority="52"/>
-    <w:lsdException w:name="List Table 1 Light Accent 3" w:uiPriority="46"/>
-    <w:lsdException w:name="List Table 2 Accent 3" w:uiPriority="47"/>
-    <w:lsdException w:name="List Table 3 Accent 3" w:uiPriority="48"/>
-    <w:lsdException w:name="List Table 4 Accent 3" w:uiPriority="49"/>
-    <w:lsdException w:name="List Table 5 Dark Accent 3" w:uiPriority="50"/>
-    <w:lsdException w:name="List Table 6 Colorful Accent 3" w:uiPriority="51"/>
-    <w:lsdException w:name="List Table 7 Colorful Accent 3" w:uiPriority="52"/>
-    <w:lsdException w:name="List Table 1 Light Accent 4" w:uiPriority="46"/>
-    <w:lsdException w:name="List Table 2 Accent 4" w:uiPriority="47"/>
-    <w:lsdException w:name="List Table 3 Accent 4" w:uiPriority="48"/>
-    <w:lsdException w:name="List Table 4 Accent 4" w:uiPriority="49"/>
-    <w:lsdException w:name="List Table 5 Dark Accent 4" w:uiPriority="50"/>
-    <w:lsdException w:name="List Table 6 Colorful Accent 4" w:uiPriority="51"/>
-    <w:lsdException w:name="List Table 7 Colorful Accent 4" w:uiPriority="52"/>
-    <w:lsdException w:name="List Table 1 Light Accent 5" w:uiPriority="46"/>
-    <w:lsdException w:name="List Table 2 Accent 5" w:uiPriority="47"/>
-    <w:lsdException w:name="List Table 3 Accent 5" w:uiPriority="48"/>
-    <w:lsdException w:name="List Table 4 Accent 5" w:uiPriority="49"/>
-    <w:lsdException w:name="List Table 5 Dark Accent 5" w:uiPriority="50"/>
-    <w:lsdException w:name="List Table 6 Colorful Accent 5" w:uiPriority="51"/>
-    <w:lsdException w:name="List Table 7 Colorful Accent 5" w:uiPriority="52"/>
-    <w:lsdException w:name="List Table 1 Light Accent 6" w:uiPriority="46"/>
-    <w:lsdException w:name="List Table 2 Accent 6" w:uiPriority="47"/>
-    <w:lsdException w:name="List Table 3 Accent 6" w:uiPriority="48"/>
-    <w:lsdException w:name="List Table 4 Accent 6" w:uiPriority="49"/>
-    <w:lsdException w:name="List Table 5 Dark Accent 6" w:uiPriority="50"/>
-    <w:lsdException w:name="List Table 6 Colorful Accent 6" w:uiPriority="51"/>
-    <w:lsdException w:name="List Table 7 Colorful Accent 6" w:uiPriority="52"/>
+  <w:latentStyles w:count="260" w:defQFormat="0" w:defUnhideWhenUsed="1" w:defSemiHidden="1" w:defUIPriority="99" w:defLockedState="0">
+    <w:lsdException w:qFormat="1" w:unhideWhenUsed="0" w:uiPriority="0" w:semiHidden="0" w:name="Normal"/>
+    <w:lsdException w:qFormat="1" w:unhideWhenUsed="0" w:uiPriority="0" w:semiHidden="0" w:name="heading 1"/>
+    <w:lsdException w:qFormat="1" w:unhideWhenUsed="0" w:uiPriority="0" w:semiHidden="0" w:name="heading 2"/>
+    <w:lsdException w:qFormat="1" w:unhideWhenUsed="0" w:uiPriority="0" w:semiHidden="0" w:name="heading 3"/>
+    <w:lsdException w:qFormat="1" w:unhideWhenUsed="0" w:uiPriority="0" w:semiHidden="0" w:name="heading 4"/>
+    <w:lsdException w:qFormat="1" w:unhideWhenUsed="0" w:uiPriority="0" w:semiHidden="0" w:name="heading 5"/>
+    <w:lsdException w:qFormat="1" w:unhideWhenUsed="0" w:uiPriority="0" w:semiHidden="0" w:name="heading 6"/>
+    <w:lsdException w:qFormat="1" w:uiPriority="0" w:semiHidden="0" w:name="heading 7"/>
+    <w:lsdException w:qFormat="1" w:uiPriority="0" w:name="heading 8"/>
+    <w:lsdException w:qFormat="1" w:uiPriority="0" w:name="heading 9"/>
+    <w:lsdException w:unhideWhenUsed="0" w:uiPriority="0" w:semiHidden="0" w:name="index 1"/>
+    <w:lsdException w:unhideWhenUsed="0" w:uiPriority="0" w:semiHidden="0" w:name="index 2"/>
+    <w:lsdException w:unhideWhenUsed="0" w:uiPriority="0" w:semiHidden="0" w:name="index 3"/>
+    <w:lsdException w:unhideWhenUsed="0" w:uiPriority="0" w:semiHidden="0" w:name="index 4"/>
+    <w:lsdException w:unhideWhenUsed="0" w:uiPriority="0" w:semiHidden="0" w:name="index 5"/>
+    <w:lsdException w:unhideWhenUsed="0" w:uiPriority="0" w:semiHidden="0" w:name="index 6"/>
+    <w:lsdException w:unhideWhenUsed="0" w:uiPriority="0" w:semiHidden="0" w:name="index 7"/>
+    <w:lsdException w:unhideWhenUsed="0" w:uiPriority="0" w:semiHidden="0" w:name="index 8"/>
+    <w:lsdException w:unhideWhenUsed="0" w:uiPriority="0" w:semiHidden="0" w:name="index 9"/>
+    <w:lsdException w:qFormat="1" w:unhideWhenUsed="0" w:uiPriority="0" w:semiHidden="0" w:name="toc 1"/>
+    <w:lsdException w:qFormat="1" w:unhideWhenUsed="0" w:uiPriority="0" w:semiHidden="0" w:name="toc 2"/>
+    <w:lsdException w:qFormat="1" w:unhideWhenUsed="0" w:uiPriority="0" w:semiHidden="0" w:name="toc 3"/>
+    <w:lsdException w:qFormat="1" w:unhideWhenUsed="0" w:uiPriority="0" w:semiHidden="0" w:name="toc 4"/>
+    <w:lsdException w:unhideWhenUsed="0" w:uiPriority="0" w:semiHidden="0" w:name="toc 5"/>
+    <w:lsdException w:unhideWhenUsed="0" w:uiPriority="0" w:semiHidden="0" w:name="toc 6"/>
+    <w:lsdException w:unhideWhenUsed="0" w:uiPriority="0" w:semiHidden="0" w:name="toc 7"/>
+    <w:lsdException w:unhideWhenUsed="0" w:uiPriority="0" w:semiHidden="0" w:name="toc 8"/>
+    <w:lsdException w:unhideWhenUsed="0" w:uiPriority="0" w:semiHidden="0" w:name="toc 9"/>
+    <w:lsdException w:unhideWhenUsed="0" w:uiPriority="0" w:semiHidden="0" w:name="Normal Indent"/>
+    <w:lsdException w:unhideWhenUsed="0" w:uiPriority="0" w:semiHidden="0" w:name="footnote text"/>
+    <w:lsdException w:unhideWhenUsed="0" w:uiPriority="0" w:semiHidden="0" w:name="annotation text"/>
+    <w:lsdException w:unhideWhenUsed="0" w:uiPriority="0" w:semiHidden="0" w:name="header"/>
+    <w:lsdException w:unhideWhenUsed="0" w:uiPriority="0" w:semiHidden="0" w:name="footer"/>
+    <w:lsdException w:unhideWhenUsed="0" w:uiPriority="0" w:semiHidden="0" w:name="index heading"/>
+    <w:lsdException w:qFormat="1" w:uiPriority="0" w:name="caption"/>
+    <w:lsdException w:unhideWhenUsed="0" w:uiPriority="0" w:semiHidden="0" w:name="table of figures"/>
+    <w:lsdException w:unhideWhenUsed="0" w:uiPriority="0" w:semiHidden="0" w:name="envelope address"/>
+    <w:lsdException w:unhideWhenUsed="0" w:uiPriority="0" w:semiHidden="0" w:name="envelope return"/>
+    <w:lsdException w:unhideWhenUsed="0" w:uiPriority="0" w:semiHidden="0" w:name="footnote reference"/>
+    <w:lsdException w:unhideWhenUsed="0" w:uiPriority="0" w:semiHidden="0" w:name="annotation reference"/>
+    <w:lsdException w:unhideWhenUsed="0" w:uiPriority="0" w:semiHidden="0" w:name="line number"/>
+    <w:lsdException w:unhideWhenUsed="0" w:uiPriority="0" w:semiHidden="0" w:name="page number"/>
+    <w:lsdException w:unhideWhenUsed="0" w:uiPriority="0" w:semiHidden="0" w:name="endnote reference"/>
+    <w:lsdException w:unhideWhenUsed="0" w:uiPriority="0" w:semiHidden="0" w:name="endnote text"/>
+    <w:lsdException w:unhideWhenUsed="0" w:uiPriority="0" w:semiHidden="0" w:name="table of authorities"/>
+    <w:lsdException w:unhideWhenUsed="0" w:uiPriority="0" w:semiHidden="0" w:name="macro"/>
+    <w:lsdException w:unhideWhenUsed="0" w:uiPriority="0" w:semiHidden="0" w:name="toa heading"/>
+    <w:lsdException w:unhideWhenUsed="0" w:uiPriority="0" w:semiHidden="0" w:name="List"/>
+    <w:lsdException w:unhideWhenUsed="0" w:uiPriority="0" w:semiHidden="0" w:name="List Bullet"/>
+    <w:lsdException w:unhideWhenUsed="0" w:uiPriority="0" w:semiHidden="0" w:name="List Number"/>
+    <w:lsdException w:unhideWhenUsed="0" w:uiPriority="0" w:semiHidden="0" w:name="List 2"/>
+    <w:lsdException w:unhideWhenUsed="0" w:uiPriority="0" w:semiHidden="0" w:name="List 3"/>
+    <w:lsdException w:unhideWhenUsed="0" w:uiPriority="0" w:semiHidden="0" w:name="List 4"/>
+    <w:lsdException w:unhideWhenUsed="0" w:uiPriority="0" w:semiHidden="0" w:name="List 5"/>
+    <w:lsdException w:unhideWhenUsed="0" w:uiPriority="0" w:semiHidden="0" w:name="List Bullet 2"/>
+    <w:lsdException w:unhideWhenUsed="0" w:uiPriority="0" w:semiHidden="0" w:name="List Bullet 3"/>
+    <w:lsdException w:unhideWhenUsed="0" w:uiPriority="0" w:semiHidden="0" w:name="List Bullet 4"/>
+    <w:lsdException w:unhideWhenUsed="0" w:uiPriority="0" w:semiHidden="0" w:name="List Bullet 5"/>
+    <w:lsdException w:unhideWhenUsed="0" w:uiPriority="0" w:semiHidden="0" w:name="List Number 2"/>
+    <w:lsdException w:unhideWhenUsed="0" w:uiPriority="0" w:semiHidden="0" w:name="List Number 3"/>
+    <w:lsdException w:unhideWhenUsed="0" w:uiPriority="0" w:semiHidden="0" w:name="List Number 4"/>
+    <w:lsdException w:unhideWhenUsed="0" w:uiPriority="0" w:semiHidden="0" w:name="List Number 5"/>
+    <w:lsdException w:qFormat="1" w:unhideWhenUsed="0" w:uiPriority="0" w:semiHidden="0" w:name="Title"/>
+    <w:lsdException w:unhideWhenUsed="0" w:uiPriority="0" w:semiHidden="0" w:name="Closing"/>
+    <w:lsdException w:unhideWhenUsed="0" w:uiPriority="0" w:semiHidden="0" w:name="Signature"/>
+    <w:lsdException w:uiPriority="1" w:name="Default Paragraph Font"/>
+    <w:lsdException w:unhideWhenUsed="0" w:uiPriority="0" w:semiHidden="0" w:name="Body Text"/>
+    <w:lsdException w:unhideWhenUsed="0" w:uiPriority="0" w:semiHidden="0" w:name="Body Text Indent"/>
+    <w:lsdException w:unhideWhenUsed="0" w:uiPriority="0" w:semiHidden="0" w:name="List Continue"/>
+    <w:lsdException w:unhideWhenUsed="0" w:uiPriority="0" w:semiHidden="0" w:name="List Continue 2"/>
+    <w:lsdException w:unhideWhenUsed="0" w:uiPriority="0" w:semiHidden="0" w:name="List Continue 3"/>
+    <w:lsdException w:unhideWhenUsed="0" w:uiPriority="0" w:semiHidden="0" w:name="List Continue 4"/>
+    <w:lsdException w:unhideWhenUsed="0" w:uiPriority="0" w:semiHidden="0" w:name="List Continue 5"/>
+    <w:lsdException w:unhideWhenUsed="0" w:uiPriority="0" w:semiHidden="0" w:name="Message Header"/>
+    <w:lsdException w:qFormat="1" w:unhideWhenUsed="0" w:uiPriority="0" w:semiHidden="0" w:name="Subtitle"/>
+    <w:lsdException w:unhideWhenUsed="0" w:uiPriority="0" w:semiHidden="0" w:name="Salutation"/>
+    <w:lsdException w:unhideWhenUsed="0" w:uiPriority="0" w:semiHidden="0" w:name="Date"/>
+    <w:lsdException w:unhideWhenUsed="0" w:uiPriority="0" w:semiHidden="0" w:name="Body Text First Indent"/>
+    <w:lsdException w:unhideWhenUsed="0" w:uiPriority="0" w:semiHidden="0" w:name="Body Text First Indent 2"/>
+    <w:lsdException w:unhideWhenUsed="0" w:uiPriority="0" w:semiHidden="0" w:name="Note Heading"/>
+    <w:lsdException w:unhideWhenUsed="0" w:uiPriority="0" w:semiHidden="0" w:name="Body Text 2"/>
+    <w:lsdException w:unhideWhenUsed="0" w:uiPriority="0" w:semiHidden="0" w:name="Body Text 3"/>
+    <w:lsdException w:unhideWhenUsed="0" w:uiPriority="0" w:semiHidden="0" w:name="Body Text Indent 2"/>
+    <w:lsdException w:unhideWhenUsed="0" w:uiPriority="0" w:semiHidden="0" w:name="Body Text Indent 3"/>
+    <w:lsdException w:unhideWhenUsed="0" w:uiPriority="0" w:semiHidden="0" w:name="Block Text"/>
+    <w:lsdException w:qFormat="1" w:unhideWhenUsed="0" w:uiPriority="0" w:semiHidden="0" w:name="Hyperlink"/>
+    <w:lsdException w:unhideWhenUsed="0" w:uiPriority="0" w:semiHidden="0" w:name="FollowedHyperlink"/>
+    <w:lsdException w:qFormat="1" w:unhideWhenUsed="0" w:uiPriority="0" w:semiHidden="0" w:name="Strong"/>
+    <w:lsdException w:qFormat="1" w:unhideWhenUsed="0" w:uiPriority="0" w:semiHidden="0" w:name="Emphasis"/>
+    <w:lsdException w:unhideWhenUsed="0" w:uiPriority="0" w:semiHidden="0" w:name="Document Map"/>
+    <w:lsdException w:unhideWhenUsed="0" w:uiPriority="0" w:semiHidden="0" w:name="Plain Text"/>
+    <w:lsdException w:unhideWhenUsed="0" w:uiPriority="0" w:semiHidden="0" w:name="E-mail Signature"/>
+    <w:lsdException w:unhideWhenUsed="0" w:uiPriority="0" w:semiHidden="0" w:name="Normal (Web)"/>
+    <w:lsdException w:unhideWhenUsed="0" w:uiPriority="0" w:semiHidden="0" w:name="HTML Acronym"/>
+    <w:lsdException w:unhideWhenUsed="0" w:uiPriority="0" w:semiHidden="0" w:name="HTML Address"/>
+    <w:lsdException w:unhideWhenUsed="0" w:uiPriority="0" w:semiHidden="0" w:name="HTML Cite"/>
+    <w:lsdException w:unhideWhenUsed="0" w:uiPriority="0" w:semiHidden="0" w:name="HTML Code"/>
+    <w:lsdException w:unhideWhenUsed="0" w:uiPriority="0" w:semiHidden="0" w:name="HTML Definition"/>
+    <w:lsdException w:unhideWhenUsed="0" w:uiPriority="0" w:semiHidden="0" w:name="HTML Keyboard"/>
+    <w:lsdException w:unhideWhenUsed="0" w:uiPriority="0" w:semiHidden="0" w:name="HTML Preformatted"/>
+    <w:lsdException w:unhideWhenUsed="0" w:uiPriority="0" w:semiHidden="0" w:name="HTML Sample"/>
+    <w:lsdException w:unhideWhenUsed="0" w:uiPriority="0" w:semiHidden="0" w:name="HTML Typewriter"/>
+    <w:lsdException w:unhideWhenUsed="0" w:uiPriority="0" w:semiHidden="0" w:name="HTML Variable"/>
+    <w:lsdException w:uiPriority="99" w:name="Normal Table"/>
+    <w:lsdException w:unhideWhenUsed="0" w:uiPriority="0" w:semiHidden="0" w:name="annotation subject"/>
+    <w:lsdException w:uiPriority="0" w:name="Table Simple 1"/>
+    <w:lsdException w:uiPriority="0" w:name="Table Simple 2"/>
+    <w:lsdException w:uiPriority="0" w:name="Table Simple 3"/>
+    <w:lsdException w:uiPriority="0" w:name="Table Classic 1"/>
+    <w:lsdException w:uiPriority="0" w:name="Table Classic 2"/>
+    <w:lsdException w:uiPriority="0" w:name="Table Classic 3"/>
+    <w:lsdException w:uiPriority="0" w:name="Table Classic 4"/>
+    <w:lsdException w:uiPriority="0" w:name="Table Colorful 1"/>
+    <w:lsdException w:uiPriority="0" w:name="Table Colorful 2"/>
+    <w:lsdException w:uiPriority="0" w:name="Table Colorful 3"/>
+    <w:lsdException w:uiPriority="0" w:name="Table Columns 1"/>
+    <w:lsdException w:uiPriority="0" w:name="Table Columns 2"/>
+    <w:lsdException w:uiPriority="0" w:name="Table Columns 3"/>
+    <w:lsdException w:uiPriority="0" w:name="Table Columns 4"/>
+    <w:lsdException w:uiPriority="0" w:name="Table Columns 5"/>
+    <w:lsdException w:uiPriority="0" w:name="Table Grid 1"/>
+    <w:lsdException w:uiPriority="0" w:name="Table Grid 2"/>
+    <w:lsdException w:uiPriority="0" w:name="Table Grid 3"/>
+    <w:lsdException w:uiPriority="0" w:name="Table Grid 4"/>
+    <w:lsdException w:uiPriority="0" w:name="Table Grid 5"/>
+    <w:lsdException w:uiPriority="0" w:name="Table Grid 6"/>
+    <w:lsdException w:uiPriority="0" w:name="Table Grid 7"/>
+    <w:lsdException w:uiPriority="0" w:name="Table Grid 8"/>
+    <w:lsdException w:uiPriority="0" w:name="Table List 1"/>
+    <w:lsdException w:uiPriority="0" w:name="Table List 2"/>
+    <w:lsdException w:uiPriority="0" w:name="Table List 3"/>
+    <w:lsdException w:uiPriority="0" w:name="Table List 4"/>
+    <w:lsdException w:uiPriority="0" w:name="Table List 5"/>
+    <w:lsdException w:uiPriority="0" w:name="Table List 6"/>
+    <w:lsdException w:uiPriority="0" w:name="Table List 7"/>
+    <w:lsdException w:uiPriority="0" w:name="Table List 8"/>
+    <w:lsdException w:uiPriority="0" w:name="Table 3D effects 1"/>
+    <w:lsdException w:uiPriority="0" w:name="Table 3D effects 2"/>
+    <w:lsdException w:uiPriority="0" w:name="Table 3D effects 3"/>
+    <w:lsdException w:uiPriority="0" w:name="Table Contemporary"/>
+    <w:lsdException w:uiPriority="0" w:name="Table Elegant"/>
+    <w:lsdException w:uiPriority="0" w:name="Table Professional"/>
+    <w:lsdException w:uiPriority="0" w:name="Table Subtle 1"/>
+    <w:lsdException w:uiPriority="0" w:name="Table Subtle 2"/>
+    <w:lsdException w:uiPriority="0" w:name="Table Web 1"/>
+    <w:lsdException w:uiPriority="0" w:name="Table Web 2"/>
+    <w:lsdException w:uiPriority="0" w:name="Table Web 3"/>
+    <w:lsdException w:unhideWhenUsed="0" w:uiPriority="0" w:semiHidden="0" w:name="Balloon Text"/>
+    <w:lsdException w:uiPriority="0" w:name="Table Grid"/>
+    <w:lsdException w:uiPriority="0" w:name="Table Theme"/>
+    <w:lsdException w:unhideWhenUsed="0" w:uiPriority="60" w:semiHidden="0" w:name="Light Shading"/>
+    <w:lsdException w:unhideWhenUsed="0" w:uiPriority="61" w:semiHidden="0" w:name="Light List"/>
+    <w:lsdException w:unhideWhenUsed="0" w:uiPriority="62" w:semiHidden="0" w:name="Light Grid"/>
+    <w:lsdException w:unhideWhenUsed="0" w:uiPriority="63" w:semiHidden="0" w:name="Medium Shading 1"/>
+    <w:lsdException w:unhideWhenUsed="0" w:uiPriority="64" w:semiHidden="0" w:name="Medium Shading 2"/>
+    <w:lsdException w:unhideWhenUsed="0" w:uiPriority="65" w:semiHidden="0" w:name="Medium List 1"/>
+    <w:lsdException w:unhideWhenUsed="0" w:uiPriority="66" w:semiHidden="0" w:name="Medium List 2"/>
+    <w:lsdException w:unhideWhenUsed="0" w:uiPriority="67" w:semiHidden="0" w:name="Medium Grid 1"/>
+    <w:lsdException w:unhideWhenUsed="0" w:uiPriority="68" w:semiHidden="0" w:name="Medium Grid 2"/>
+    <w:lsdException w:unhideWhenUsed="0" w:uiPriority="69" w:semiHidden="0" w:name="Medium Grid 3"/>
+    <w:lsdException w:unhideWhenUsed="0" w:uiPriority="70" w:semiHidden="0" w:name="Dark List"/>
+    <w:lsdException w:unhideWhenUsed="0" w:uiPriority="71" w:semiHidden="0" w:name="Colorful Shading"/>
+    <w:lsdException w:unhideWhenUsed="0" w:uiPriority="72" w:semiHidden="0" w:name="Colorful List"/>
+    <w:lsdException w:unhideWhenUsed="0" w:uiPriority="73" w:semiHidden="0" w:name="Colorful Grid"/>
+    <w:lsdException w:unhideWhenUsed="0" w:uiPriority="60" w:semiHidden="0" w:name="Light Shading Accent 1"/>
+    <w:lsdException w:unhideWhenUsed="0" w:uiPriority="61" w:semiHidden="0" w:name="Light List Accent 1"/>
+    <w:lsdException w:unhideWhenUsed="0" w:uiPriority="62" w:semiHidden="0" w:name="Light Grid Accent 1"/>
+    <w:lsdException w:unhideWhenUsed="0" w:uiPriority="63" w:semiHidden="0" w:name="Medium Shading 1 Accent 1"/>
+    <w:lsdException w:unhideWhenUsed="0" w:uiPriority="64" w:semiHidden="0" w:name="Medium Shading 2 Accent 1"/>
+    <w:lsdException w:unhideWhenUsed="0" w:uiPriority="65" w:semiHidden="0" w:name="Medium List 1 Accent 1"/>
+    <w:lsdException w:unhideWhenUsed="0" w:uiPriority="66" w:semiHidden="0" w:name="Medium List 2 Accent 1"/>
+    <w:lsdException w:unhideWhenUsed="0" w:uiPriority="67" w:semiHidden="0" w:name="Medium Grid 1 Accent 1"/>
+    <w:lsdException w:unhideWhenUsed="0" w:uiPriority="68" w:semiHidden="0" w:name="Medium Grid 2 Accent 1"/>
+    <w:lsdException w:unhideWhenUsed="0" w:uiPriority="69" w:semiHidden="0" w:name="Medium Grid 3 Accent 1"/>
+    <w:lsdException w:unhideWhenUsed="0" w:uiPriority="70" w:semiHidden="0" w:name="Dark List Accent 1"/>
+    <w:lsdException w:unhideWhenUsed="0" w:uiPriority="71" w:semiHidden="0" w:name="Colorful Shading Accent 1"/>
+    <w:lsdException w:unhideWhenUsed="0" w:uiPriority="72" w:semiHidden="0" w:name="Colorful List Accent 1"/>
+    <w:lsdException w:unhideWhenUsed="0" w:uiPriority="73" w:semiHidden="0" w:name="Colorful Grid Accent 1"/>
+    <w:lsdException w:unhideWhenUsed="0" w:uiPriority="60" w:semiHidden="0" w:name="Light Shading Accent 2"/>
+    <w:lsdException w:unhideWhenUsed="0" w:uiPriority="61" w:semiHidden="0" w:name="Light List Accent 2"/>
+    <w:lsdException w:unhideWhenUsed="0" w:uiPriority="62" w:semiHidden="0" w:name="Light Grid Accent 2"/>
+    <w:lsdException w:unhideWhenUsed="0" w:uiPriority="63" w:semiHidden="0" w:name="Medium Shading 1 Accent 2"/>
+    <w:lsdException w:unhideWhenUsed="0" w:uiPriority="64" w:semiHidden="0" w:name="Medium Shading 2 Accent 2"/>
+    <w:lsdException w:unhideWhenUsed="0" w:uiPriority="65" w:semiHidden="0" w:name="Medium List 1 Accent 2"/>
+    <w:lsdException w:unhideWhenUsed="0" w:uiPriority="66" w:semiHidden="0" w:name="Medium List 2 Accent 2"/>
+    <w:lsdException w:unhideWhenUsed="0" w:uiPriority="67" w:semiHidden="0" w:name="Medium Grid 1 Accent 2"/>
+    <w:lsdException w:unhideWhenUsed="0" w:uiPriority="68" w:semiHidden="0" w:name="Medium Grid 2 Accent 2"/>
+    <w:lsdException w:unhideWhenUsed="0" w:uiPriority="69" w:semiHidden="0" w:name="Medium Grid 3 Accent 2"/>
+    <w:lsdException w:unhideWhenUsed="0" w:uiPriority="70" w:semiHidden="0" w:name="Dark List Accent 2"/>
+    <w:lsdException w:unhideWhenUsed="0" w:uiPriority="71" w:semiHidden="0" w:name="Colorful Shading Accent 2"/>
+    <w:lsdException w:unhideWhenUsed="0" w:uiPriority="72" w:semiHidden="0" w:name="Colorful List Accent 2"/>
+    <w:lsdException w:unhideWhenUsed="0" w:uiPriority="73" w:semiHidden="0" w:name="Colorful Grid Accent 2"/>
+    <w:lsdException w:unhideWhenUsed="0" w:uiPriority="60" w:semiHidden="0" w:name="Light Shading Accent 3"/>
+    <w:lsdException w:unhideWhenUsed="0" w:uiPriority="61" w:semiHidden="0" w:name="Light List Accent 3"/>
+    <w:lsdException w:unhideWhenUsed="0" w:uiPriority="62" w:semiHidden="0" w:name="Light Grid Accent 3"/>
+    <w:lsdException w:unhideWhenUsed="0" w:uiPriority="63" w:semiHidden="0" w:name="Medium Shading 1 Accent 3"/>
+    <w:lsdException w:unhideWhenUsed="0" w:uiPriority="64" w:semiHidden="0" w:name="Medium Shading 2 Accent 3"/>
+    <w:lsdException w:unhideWhenUsed="0" w:uiPriority="65" w:semiHidden="0" w:name="Medium List 1 Accent 3"/>
+    <w:lsdException w:unhideWhenUsed="0" w:uiPriority="66" w:semiHidden="0" w:name="Medium List 2 Accent 3"/>
+    <w:lsdException w:unhideWhenUsed="0" w:uiPriority="67" w:semiHidden="0" w:name="Medium Grid 1 Accent 3"/>
+    <w:lsdException w:unhideWhenUsed="0" w:uiPriority="68" w:semiHidden="0" w:name="Medium Grid 2 Accent 3"/>
+    <w:lsdException w:unhideWhenUsed="0" w:uiPriority="69" w:semiHidden="0" w:name="Medium Grid 3 Accent 3"/>
+    <w:lsdException w:unhideWhenUsed="0" w:uiPriority="70" w:semiHidden="0" w:name="Dark List Accent 3"/>
+    <w:lsdException w:unhideWhenUsed="0" w:uiPriority="71" w:semiHidden="0" w:name="Colorful Shading Accent 3"/>
+    <w:lsdException w:unhideWhenUsed="0" w:uiPriority="72" w:semiHidden="0" w:name="Colorful List Accent 3"/>
+    <w:lsdException w:unhideWhenUsed="0" w:uiPriority="73" w:semiHidden="0" w:name="Colorful Grid Accent 3"/>
+    <w:lsdException w:unhideWhenUsed="0" w:uiPriority="60" w:semiHidden="0" w:name="Light Shading Accent 4"/>
+    <w:lsdException w:unhideWhenUsed="0" w:uiPriority="61" w:semiHidden="0" w:name="Light List Accent 4"/>
+    <w:lsdException w:unhideWhenUsed="0" w:uiPriority="62" w:semiHidden="0" w:name="Light Grid Accent 4"/>
+    <w:lsdException w:unhideWhenUsed="0" w:uiPriority="63" w:semiHidden="0" w:name="Medium Shading 1 Accent 4"/>
+    <w:lsdException w:unhideWhenUsed="0" w:uiPriority="64" w:semiHidden="0" w:name="Medium Shading 2 Accent 4"/>
+    <w:lsdException w:unhideWhenUsed="0" w:uiPriority="65" w:semiHidden="0" w:name="Medium List 1 Accent 4"/>
+    <w:lsdException w:unhideWhenUsed="0" w:uiPriority="66" w:semiHidden="0" w:name="Medium List 2 Accent 4"/>
+    <w:lsdException w:unhideWhenUsed="0" w:uiPriority="67" w:semiHidden="0" w:name="Medium Grid 1 Accent 4"/>
+    <w:lsdException w:unhideWhenUsed="0" w:uiPriority="68" w:semiHidden="0" w:name="Medium Grid 2 Accent 4"/>
+    <w:lsdException w:unhideWhenUsed="0" w:uiPriority="69" w:semiHidden="0" w:name="Medium Grid 3 Accent 4"/>
+    <w:lsdException w:unhideWhenUsed="0" w:uiPriority="70" w:semiHidden="0" w:name="Dark List Accent 4"/>
+    <w:lsdException w:unhideWhenUsed="0" w:uiPriority="71" w:semiHidden="0" w:name="Colorful Shading Accent 4"/>
+    <w:lsdException w:unhideWhenUsed="0" w:uiPriority="72" w:semiHidden="0" w:name="Colorful List Accent 4"/>
+    <w:lsdException w:unhideWhenUsed="0" w:uiPriority="73" w:semiHidden="0" w:name="Colorful Grid Accent 4"/>
+    <w:lsdException w:unhideWhenUsed="0" w:uiPriority="60" w:semiHidden="0" w:name="Light Shading Accent 5"/>
+    <w:lsdException w:unhideWhenUsed="0" w:uiPriority="61" w:semiHidden="0" w:name="Light List Accent 5"/>
+    <w:lsdException w:unhideWhenUsed="0" w:uiPriority="62" w:semiHidden="0" w:name="Light Grid Accent 5"/>
+    <w:lsdException w:unhideWhenUsed="0" w:uiPriority="63" w:semiHidden="0" w:name="Medium Shading 1 Accent 5"/>
+    <w:lsdException w:unhideWhenUsed="0" w:uiPriority="64" w:semiHidden="0" w:name="Medium Shading 2 Accent 5"/>
+    <w:lsdException w:unhideWhenUsed="0" w:uiPriority="65" w:semiHidden="0" w:name="Medium List 1 Accent 5"/>
+    <w:lsdException w:unhideWhenUsed="0" w:uiPriority="66" w:semiHidden="0" w:name="Medium List 2 Accent 5"/>
+    <w:lsdException w:unhideWhenUsed="0" w:uiPriority="67" w:semiHidden="0" w:name="Medium Grid 1 Accent 5"/>
+    <w:lsdException w:unhideWhenUsed="0" w:uiPriority="68" w:semiHidden="0" w:name="Medium Grid 2 Accent 5"/>
+    <w:lsdException w:unhideWhenUsed="0" w:uiPriority="69" w:semiHidden="0" w:name="Medium Grid 3 Accent 5"/>
+    <w:lsdException w:unhideWhenUsed="0" w:uiPriority="70" w:semiHidden="0" w:name="Dark List Accent 5"/>
+    <w:lsdException w:unhideWhenUsed="0" w:uiPriority="71" w:semiHidden="0" w:name="Colorful Shading Accent 5"/>
+    <w:lsdException w:unhideWhenUsed="0" w:uiPriority="72" w:semiHidden="0" w:name="Colorful List Accent 5"/>
+    <w:lsdException w:unhideWhenUsed="0" w:uiPriority="73" w:semiHidden="0" w:name="Colorful Grid Accent 5"/>
+    <w:lsdException w:unhideWhenUsed="0" w:uiPriority="60" w:semiHidden="0" w:name="Light Shading Accent 6"/>
+    <w:lsdException w:unhideWhenUsed="0" w:uiPriority="61" w:semiHidden="0" w:name="Light List Accent 6"/>
+    <w:lsdException w:unhideWhenUsed="0" w:uiPriority="62" w:semiHidden="0" w:name="Light Grid Accent 6"/>
+    <w:lsdException w:unhideWhenUsed="0" w:uiPriority="63" w:semiHidden="0" w:name="Medium Shading 1 Accent 6"/>
+    <w:lsdException w:unhideWhenUsed="0" w:uiPriority="64" w:semiHidden="0" w:name="Medium Shading 2 Accent 6"/>
+    <w:lsdException w:unhideWhenUsed="0" w:uiPriority="65" w:semiHidden="0" w:name="Medium List 1 Accent 6"/>
+    <w:lsdException w:unhideWhenUsed="0" w:uiPriority="66" w:semiHidden="0" w:name="Medium List 2 Accent 6"/>
+    <w:lsdException w:unhideWhenUsed="0" w:uiPriority="67" w:semiHidden="0" w:name="Medium Grid 1 Accent 6"/>
+    <w:lsdException w:unhideWhenUsed="0" w:uiPriority="68" w:semiHidden="0" w:name="Medium Grid 2 Accent 6"/>
+    <w:lsdException w:unhideWhenUsed="0" w:uiPriority="69" w:semiHidden="0" w:name="Medium Grid 3 Accent 6"/>
+    <w:lsdException w:unhideWhenUsed="0" w:uiPriority="70" w:semiHidden="0" w:name="Dark List Accent 6"/>
+    <w:lsdException w:unhideWhenUsed="0" w:uiPriority="71" w:semiHidden="0" w:name="Colorful Shading Accent 6"/>
+    <w:lsdException w:unhideWhenUsed="0" w:uiPriority="72" w:semiHidden="0" w:name="Colorful List Accent 6"/>
+    <w:lsdException w:unhideWhenUsed="0" w:uiPriority="73" w:semiHidden="0" w:name="Colorful Grid Accent 6"/>
   </w:latentStyles>
-  <w:style w:type="paragraph" w:default="1" w:styleId="Normal">
+  <w:style w:type="paragraph" w:default="1" w:styleId="1">
     <w:name w:val="Normal"/>
     <w:qFormat/>
+    <w:uiPriority w:val="0"/>
     <w:pPr>
       <w:spacing w:after="160" w:line="259" w:lineRule="auto"/>
     </w:pPr>
     <w:rPr>
+      <w:rFonts w:ascii="Calibri" w:hAnsi="Calibri" w:eastAsia="Calibri" w:cs="Calibri"/>
       <w:sz w:val="22"/>
       <w:szCs w:val="22"/>
-      <w:lang w:val="en-GB"/>
+      <w:lang w:val="en-GB" w:eastAsia="ja-JP" w:bidi="ar-SA"/>
     </w:rPr>
   </w:style>
-  <w:style w:type="paragraph" w:styleId="Heading1">
+  <w:style w:type="paragraph" w:styleId="2">
     <w:name w:val="heading 1"/>
-    <w:basedOn w:val="Normal"/>
-    <w:next w:val="Normal"/>
+    <w:basedOn w:val="1"/>
+    <w:next w:val="1"/>
     <w:qFormat/>
+    <w:uiPriority w:val="0"/>
     <w:pPr>
       <w:keepNext/>
       <w:keepLines/>
@@ -15111,17 +15458,18 @@
       <w:outlineLvl w:val="0"/>
     </w:pPr>
     <w:rPr>
-      <w:rFonts w:ascii="Times New Roman" w:eastAsia="Times New Roman" w:hAnsi="Times New Roman" w:cs="Times New Roman"/>
+      <w:rFonts w:ascii="Times New Roman" w:hAnsi="Times New Roman" w:eastAsia="Times New Roman" w:cs="Times New Roman"/>
       <w:b/>
       <w:sz w:val="36"/>
       <w:szCs w:val="36"/>
     </w:rPr>
   </w:style>
-  <w:style w:type="paragraph" w:styleId="Heading2">
+  <w:style w:type="paragraph" w:styleId="3">
     <w:name w:val="heading 2"/>
-    <w:basedOn w:val="Normal"/>
-    <w:next w:val="Normal"/>
+    <w:basedOn w:val="1"/>
+    <w:next w:val="1"/>
     <w:qFormat/>
+    <w:uiPriority w:val="0"/>
     <w:pPr>
       <w:keepNext/>
       <w:keepLines/>
@@ -15129,33 +15477,35 @@
       <w:outlineLvl w:val="1"/>
     </w:pPr>
     <w:rPr>
-      <w:rFonts w:ascii="Times New Roman" w:eastAsia="Times New Roman" w:hAnsi="Times New Roman" w:cs="Times New Roman"/>
+      <w:rFonts w:ascii="Times New Roman" w:hAnsi="Times New Roman" w:eastAsia="Times New Roman" w:cs="Times New Roman"/>
       <w:b/>
       <w:sz w:val="28"/>
       <w:szCs w:val="28"/>
     </w:rPr>
   </w:style>
-  <w:style w:type="paragraph" w:styleId="Heading3">
+  <w:style w:type="paragraph" w:styleId="4">
     <w:name w:val="heading 3"/>
-    <w:basedOn w:val="Normal"/>
-    <w:next w:val="Normal"/>
+    <w:basedOn w:val="1"/>
+    <w:next w:val="1"/>
     <w:qFormat/>
+    <w:uiPriority w:val="0"/>
     <w:pPr>
       <w:spacing w:before="240" w:after="240" w:line="240" w:lineRule="auto"/>
       <w:outlineLvl w:val="2"/>
     </w:pPr>
     <w:rPr>
-      <w:rFonts w:ascii="Times New Roman" w:eastAsia="Times New Roman" w:hAnsi="Times New Roman" w:cs="Times New Roman"/>
+      <w:rFonts w:ascii="Times New Roman" w:hAnsi="Times New Roman" w:eastAsia="Times New Roman" w:cs="Times New Roman"/>
       <w:b/>
       <w:sz w:val="24"/>
       <w:szCs w:val="24"/>
     </w:rPr>
   </w:style>
-  <w:style w:type="paragraph" w:styleId="Heading4">
+  <w:style w:type="paragraph" w:styleId="5">
     <w:name w:val="heading 4"/>
-    <w:basedOn w:val="Normal"/>
-    <w:next w:val="Normal"/>
+    <w:basedOn w:val="1"/>
+    <w:next w:val="1"/>
     <w:qFormat/>
+    <w:uiPriority w:val="0"/>
     <w:pPr>
       <w:keepNext/>
       <w:spacing w:before="240" w:after="60" w:line="220" w:lineRule="auto"/>
@@ -15163,46 +15513,49 @@
       <w:outlineLvl w:val="3"/>
     </w:pPr>
     <w:rPr>
-      <w:rFonts w:ascii="Times New Roman" w:eastAsia="Times New Roman" w:hAnsi="Times New Roman" w:cs="Times New Roman"/>
+      <w:rFonts w:ascii="Times New Roman" w:hAnsi="Times New Roman" w:eastAsia="Times New Roman" w:cs="Times New Roman"/>
       <w:b/>
       <w:i/>
     </w:rPr>
   </w:style>
-  <w:style w:type="paragraph" w:styleId="Heading5">
+  <w:style w:type="paragraph" w:styleId="6">
     <w:name w:val="heading 5"/>
-    <w:basedOn w:val="Normal"/>
-    <w:next w:val="Normal"/>
+    <w:basedOn w:val="1"/>
+    <w:next w:val="1"/>
     <w:qFormat/>
+    <w:uiPriority w:val="0"/>
     <w:pPr>
       <w:spacing w:before="240" w:after="60" w:line="220" w:lineRule="auto"/>
       <w:jc w:val="both"/>
       <w:outlineLvl w:val="4"/>
     </w:pPr>
     <w:rPr>
-      <w:rFonts w:ascii="Arial" w:eastAsia="Arial" w:hAnsi="Arial" w:cs="Arial"/>
+      <w:rFonts w:ascii="Arial" w:hAnsi="Arial" w:eastAsia="Arial" w:cs="Arial"/>
     </w:rPr>
   </w:style>
-  <w:style w:type="paragraph" w:styleId="Heading6">
+  <w:style w:type="paragraph" w:styleId="7">
     <w:name w:val="heading 6"/>
-    <w:basedOn w:val="Normal"/>
-    <w:next w:val="Normal"/>
+    <w:basedOn w:val="1"/>
+    <w:next w:val="1"/>
     <w:qFormat/>
+    <w:uiPriority w:val="0"/>
     <w:pPr>
       <w:spacing w:before="240" w:after="60" w:line="220" w:lineRule="auto"/>
       <w:jc w:val="both"/>
       <w:outlineLvl w:val="5"/>
     </w:pPr>
     <w:rPr>
-      <w:rFonts w:ascii="Arial" w:eastAsia="Arial" w:hAnsi="Arial" w:cs="Arial"/>
+      <w:rFonts w:ascii="Arial" w:hAnsi="Arial" w:eastAsia="Arial" w:cs="Arial"/>
       <w:i/>
     </w:rPr>
   </w:style>
-  <w:style w:type="paragraph" w:styleId="Heading7">
+  <w:style w:type="paragraph" w:styleId="8">
     <w:name w:val="heading 7"/>
-    <w:basedOn w:val="Normal"/>
-    <w:next w:val="Normal"/>
+    <w:basedOn w:val="1"/>
+    <w:next w:val="1"/>
     <w:unhideWhenUsed/>
     <w:qFormat/>
+    <w:uiPriority w:val="0"/>
     <w:pPr>
       <w:keepNext/>
       <w:keepLines/>
@@ -15216,19 +15569,18 @@
       <w:szCs w:val="24"/>
     </w:rPr>
   </w:style>
-  <w:style w:type="character" w:default="1" w:styleId="DefaultParagraphFont">
+  <w:style w:type="character" w:default="1" w:styleId="9">
     <w:name w:val="Default Paragraph Font"/>
-    <w:uiPriority w:val="1"/>
     <w:semiHidden/>
     <w:unhideWhenUsed/>
+    <w:uiPriority w:val="1"/>
   </w:style>
-  <w:style w:type="table" w:default="1" w:styleId="TableNormal">
+  <w:style w:type="table" w:default="1" w:styleId="10">
     <w:name w:val="Normal Table"/>
-    <w:uiPriority w:val="99"/>
     <w:semiHidden/>
     <w:unhideWhenUsed/>
+    <w:uiPriority w:val="99"/>
     <w:tblPr>
-      <w:tblInd w:w="0" w:type="dxa"/>
       <w:tblCellMar>
         <w:top w:w="0" w:type="dxa"/>
         <w:left w:w="108" w:type="dxa"/>
@@ -15237,44 +15589,41 @@
       </w:tblCellMar>
     </w:tblPr>
   </w:style>
-  <w:style w:type="numbering" w:default="1" w:styleId="NoList">
-    <w:name w:val="No List"/>
-    <w:uiPriority w:val="99"/>
-    <w:semiHidden/>
-    <w:unhideWhenUsed/>
-  </w:style>
-  <w:style w:type="character" w:styleId="Hyperlink">
+  <w:style w:type="character" w:styleId="11">
     <w:name w:val="Hyperlink"/>
-    <w:basedOn w:val="DefaultParagraphFont"/>
+    <w:basedOn w:val="9"/>
     <w:qFormat/>
+    <w:uiPriority w:val="0"/>
     <w:rPr>
       <w:color w:val="0000FF"/>
       <w:u w:val="single"/>
     </w:rPr>
   </w:style>
-  <w:style w:type="paragraph" w:styleId="Subtitle">
+  <w:style w:type="paragraph" w:styleId="12">
     <w:name w:val="Subtitle"/>
-    <w:basedOn w:val="Normal"/>
-    <w:next w:val="Normal"/>
+    <w:basedOn w:val="1"/>
+    <w:next w:val="1"/>
     <w:qFormat/>
+    <w:uiPriority w:val="0"/>
     <w:pPr>
       <w:keepNext/>
       <w:keepLines/>
       <w:spacing w:before="360" w:after="80"/>
     </w:pPr>
     <w:rPr>
-      <w:rFonts w:ascii="Georgia" w:eastAsia="Georgia" w:hAnsi="Georgia" w:cs="Georgia"/>
+      <w:rFonts w:ascii="Georgia" w:hAnsi="Georgia" w:eastAsia="Georgia" w:cs="Georgia"/>
       <w:i/>
       <w:color w:val="666666"/>
       <w:sz w:val="48"/>
       <w:szCs w:val="48"/>
     </w:rPr>
   </w:style>
-  <w:style w:type="paragraph" w:styleId="Title">
+  <w:style w:type="paragraph" w:styleId="13">
     <w:name w:val="Title"/>
-    <w:basedOn w:val="Normal"/>
-    <w:next w:val="Normal"/>
+    <w:basedOn w:val="1"/>
+    <w:next w:val="1"/>
     <w:qFormat/>
+    <w:uiPriority w:val="0"/>
     <w:pPr>
       <w:keepNext/>
       <w:keepLines/>
@@ -15286,43 +15635,48 @@
       <w:szCs w:val="72"/>
     </w:rPr>
   </w:style>
-  <w:style w:type="paragraph" w:styleId="TOC1">
+  <w:style w:type="paragraph" w:styleId="14">
     <w:name w:val="toc 1"/>
-    <w:basedOn w:val="Normal"/>
-    <w:next w:val="Normal"/>
+    <w:basedOn w:val="1"/>
+    <w:next w:val="1"/>
     <w:qFormat/>
+    <w:uiPriority w:val="0"/>
   </w:style>
-  <w:style w:type="paragraph" w:styleId="TOC2">
+  <w:style w:type="paragraph" w:styleId="15">
     <w:name w:val="toc 2"/>
-    <w:basedOn w:val="Normal"/>
-    <w:next w:val="Normal"/>
+    <w:basedOn w:val="1"/>
+    <w:next w:val="1"/>
     <w:qFormat/>
+    <w:uiPriority w:val="0"/>
     <w:pPr>
-      <w:ind w:leftChars="200" w:left="420"/>
+      <w:ind w:left="420" w:leftChars="200"/>
     </w:pPr>
   </w:style>
-  <w:style w:type="paragraph" w:styleId="TOC3">
+  <w:style w:type="paragraph" w:styleId="16">
     <w:name w:val="toc 3"/>
-    <w:basedOn w:val="Normal"/>
-    <w:next w:val="Normal"/>
+    <w:basedOn w:val="1"/>
+    <w:next w:val="1"/>
     <w:qFormat/>
+    <w:uiPriority w:val="0"/>
     <w:pPr>
-      <w:ind w:leftChars="400" w:left="840"/>
+      <w:ind w:left="840" w:leftChars="400"/>
     </w:pPr>
   </w:style>
-  <w:style w:type="paragraph" w:styleId="TOC4">
+  <w:style w:type="paragraph" w:styleId="17">
     <w:name w:val="toc 4"/>
-    <w:basedOn w:val="Normal"/>
-    <w:next w:val="Normal"/>
-    <w:link w:val="TOC4Char"/>
+    <w:basedOn w:val="1"/>
+    <w:next w:val="1"/>
+    <w:link w:val="27"/>
     <w:qFormat/>
+    <w:uiPriority w:val="0"/>
     <w:pPr>
-      <w:ind w:leftChars="600" w:left="1260"/>
+      <w:ind w:left="1260" w:leftChars="600"/>
     </w:pPr>
   </w:style>
-  <w:style w:type="table" w:customStyle="1" w:styleId="TableNormal1">
+  <w:style w:type="table" w:customStyle="1" w:styleId="18">
     <w:name w:val="Table Normal1"/>
     <w:qFormat/>
+    <w:uiPriority w:val="0"/>
     <w:tblPr>
       <w:tblCellMar>
         <w:top w:w="0" w:type="dxa"/>
@@ -15332,12 +15686,13 @@
       </w:tblCellMar>
     </w:tblPr>
   </w:style>
-  <w:style w:type="table" w:customStyle="1" w:styleId="Style10">
+  <w:style w:type="table" w:customStyle="1" w:styleId="19">
     <w:name w:val="_Style 10"/>
-    <w:basedOn w:val="TableNormal1"/>
+    <w:basedOn w:val="18"/>
     <w:qFormat/>
+    <w:uiPriority w:val="0"/>
     <w:rPr>
-      <w:rFonts w:ascii="Times New Roman" w:eastAsia="Times New Roman" w:hAnsi="Times New Roman" w:cs="Times New Roman"/>
+      <w:rFonts w:ascii="Times New Roman" w:hAnsi="Times New Roman" w:eastAsia="Times New Roman" w:cs="Times New Roman"/>
     </w:rPr>
     <w:tblPr>
       <w:tblCellMar>
@@ -15348,10 +15703,11 @@
       </w:tblCellMar>
     </w:tblPr>
   </w:style>
-  <w:style w:type="table" w:customStyle="1" w:styleId="Style11">
+  <w:style w:type="table" w:customStyle="1" w:styleId="20">
     <w:name w:val="_Style 11"/>
-    <w:basedOn w:val="TableNormal1"/>
+    <w:basedOn w:val="18"/>
     <w:qFormat/>
+    <w:uiPriority w:val="0"/>
     <w:tblPr>
       <w:tblCellMar>
         <w:top w:w="100" w:type="dxa"/>
@@ -15361,12 +15717,13 @@
       </w:tblCellMar>
     </w:tblPr>
   </w:style>
-  <w:style w:type="table" w:customStyle="1" w:styleId="Style12">
+  <w:style w:type="table" w:customStyle="1" w:styleId="21">
     <w:name w:val="_Style 12"/>
-    <w:basedOn w:val="TableNormal1"/>
+    <w:basedOn w:val="18"/>
     <w:qFormat/>
+    <w:uiPriority w:val="0"/>
     <w:rPr>
-      <w:rFonts w:ascii="Times New Roman" w:eastAsia="Times New Roman" w:hAnsi="Times New Roman" w:cs="Times New Roman"/>
+      <w:rFonts w:ascii="Times New Roman" w:hAnsi="Times New Roman" w:eastAsia="Times New Roman" w:cs="Times New Roman"/>
     </w:rPr>
     <w:tblPr>
       <w:tblCellMar>
@@ -15377,12 +15734,13 @@
       </w:tblCellMar>
     </w:tblPr>
   </w:style>
-  <w:style w:type="table" w:customStyle="1" w:styleId="Style13">
+  <w:style w:type="table" w:customStyle="1" w:styleId="22">
     <w:name w:val="_Style 13"/>
-    <w:basedOn w:val="TableNormal1"/>
+    <w:basedOn w:val="18"/>
     <w:qFormat/>
+    <w:uiPriority w:val="0"/>
     <w:rPr>
-      <w:rFonts w:ascii="Times New Roman" w:eastAsia="Times New Roman" w:hAnsi="Times New Roman" w:cs="Times New Roman"/>
+      <w:rFonts w:ascii="Times New Roman" w:hAnsi="Times New Roman" w:eastAsia="Times New Roman" w:cs="Times New Roman"/>
     </w:rPr>
     <w:tblPr>
       <w:tblCellMar>
@@ -15393,10 +15751,11 @@
       </w:tblCellMar>
     </w:tblPr>
   </w:style>
-  <w:style w:type="table" w:customStyle="1" w:styleId="Style14">
+  <w:style w:type="table" w:customStyle="1" w:styleId="23">
     <w:name w:val="_Style 14"/>
-    <w:basedOn w:val="TableNormal1"/>
+    <w:basedOn w:val="18"/>
     <w:qFormat/>
+    <w:uiPriority w:val="0"/>
     <w:tblPr>
       <w:tblCellMar>
         <w:top w:w="100" w:type="dxa"/>
@@ -15406,10 +15765,11 @@
       </w:tblCellMar>
     </w:tblPr>
   </w:style>
-  <w:style w:type="table" w:customStyle="1" w:styleId="Style15">
+  <w:style w:type="table" w:customStyle="1" w:styleId="24">
     <w:name w:val="_Style 15"/>
-    <w:basedOn w:val="TableNormal1"/>
+    <w:basedOn w:val="18"/>
     <w:qFormat/>
+    <w:uiPriority w:val="0"/>
     <w:tblPr>
       <w:tblCellMar>
         <w:top w:w="100" w:type="dxa"/>
@@ -15419,10 +15779,11 @@
       </w:tblCellMar>
     </w:tblPr>
   </w:style>
-  <w:style w:type="table" w:customStyle="1" w:styleId="Style16">
+  <w:style w:type="table" w:customStyle="1" w:styleId="25">
     <w:name w:val="_Style 16"/>
-    <w:basedOn w:val="TableNormal1"/>
+    <w:basedOn w:val="18"/>
     <w:qFormat/>
+    <w:uiPriority w:val="0"/>
     <w:tblPr>
       <w:tblCellMar>
         <w:top w:w="100" w:type="dxa"/>
@@ -15432,12 +15793,13 @@
       </w:tblCellMar>
     </w:tblPr>
   </w:style>
-  <w:style w:type="table" w:customStyle="1" w:styleId="Style17">
+  <w:style w:type="table" w:customStyle="1" w:styleId="26">
     <w:name w:val="_Style 17"/>
-    <w:basedOn w:val="TableNormal1"/>
+    <w:basedOn w:val="18"/>
     <w:qFormat/>
+    <w:uiPriority w:val="0"/>
     <w:rPr>
-      <w:rFonts w:ascii="Times New Roman" w:eastAsia="Times New Roman" w:hAnsi="Times New Roman" w:cs="Times New Roman"/>
+      <w:rFonts w:ascii="Times New Roman" w:hAnsi="Times New Roman" w:eastAsia="Times New Roman" w:cs="Times New Roman"/>
     </w:rPr>
     <w:tblPr>
       <w:tblCellMar>
@@ -15448,9 +15810,10 @@
       </w:tblCellMar>
     </w:tblPr>
   </w:style>
-  <w:style w:type="character" w:customStyle="1" w:styleId="TOC4Char">
+  <w:style w:type="character" w:customStyle="1" w:styleId="27">
     <w:name w:val="TOC 4 Char"/>
-    <w:link w:val="TOC4"/>
+    <w:link w:val="17"/>
+    <w:uiPriority w:val="0"/>
   </w:style>
 </w:styles>
 </file>
@@ -15771,7 +16134,6 @@
       </a:style>
     </a:lnDef>
   </a:objectDefaults>
-  <a:extraClrSchemeLst/>
 </a:theme>
 </file>
 
